--- a/Saturated Vapor Pressure and VPD.docx
+++ b/Saturated Vapor Pressure and VPD.docx
@@ -1,6 +1,6 @@
 
 <file path=word/document.xml><?xml version="1.0" encoding="utf-8"?>
-<w:document xmlns:wpc="http://schemas.microsoft.com/office/word/2010/wordprocessingCanvas" xmlns:mc="http://schemas.openxmlformats.org/markup-compatibility/2006" xmlns:o="urn:schemas-microsoft-com:office:office" xmlns:r="http://schemas.openxmlformats.org/officeDocument/2006/relationships" xmlns:m="http://schemas.openxmlformats.org/officeDocument/2006/math" xmlns:v="urn:schemas-microsoft-com:vml" xmlns:wp14="http://schemas.microsoft.com/office/word/2010/wordprocessingDrawing" xmlns:wp="http://schemas.openxmlformats.org/drawingml/2006/wordprocessingDrawing" xmlns:w10="urn:schemas-microsoft-com:office:word" xmlns:w="http://schemas.openxmlformats.org/wordprocessingml/2006/main" xmlns:w14="http://schemas.microsoft.com/office/word/2010/wordml" xmlns:w15="http://schemas.microsoft.com/office/word/2012/wordml" xmlns:wpg="http://schemas.microsoft.com/office/word/2010/wordprocessingGroup" xmlns:wpi="http://schemas.microsoft.com/office/word/2010/wordprocessingInk" xmlns:wne="http://schemas.microsoft.com/office/word/2006/wordml" xmlns:wps="http://schemas.microsoft.com/office/word/2010/wordprocessingShape" mc:Ignorable="w14 w15 wp14">
+<w:document xmlns:wpc="http://schemas.microsoft.com/office/word/2010/wordprocessingCanvas" xmlns:cx="http://schemas.microsoft.com/office/drawing/2014/chartex" xmlns:cx1="http://schemas.microsoft.com/office/drawing/2015/9/8/chartex" xmlns:cx2="http://schemas.microsoft.com/office/drawing/2015/10/21/chartex" xmlns:cx3="http://schemas.microsoft.com/office/drawing/2016/5/9/chartex" xmlns:cx4="http://schemas.microsoft.com/office/drawing/2016/5/10/chartex" xmlns:cx5="http://schemas.microsoft.com/office/drawing/2016/5/11/chartex" xmlns:cx6="http://schemas.microsoft.com/office/drawing/2016/5/12/chartex" xmlns:cx7="http://schemas.microsoft.com/office/drawing/2016/5/13/chartex" xmlns:cx8="http://schemas.microsoft.com/office/drawing/2016/5/14/chartex" xmlns:mc="http://schemas.openxmlformats.org/markup-compatibility/2006" xmlns:aink="http://schemas.microsoft.com/office/drawing/2016/ink" xmlns:am3d="http://schemas.microsoft.com/office/drawing/2017/model3d" xmlns:o="urn:schemas-microsoft-com:office:office" xmlns:oel="http://schemas.microsoft.com/office/2019/extlst" xmlns:r="http://schemas.openxmlformats.org/officeDocument/2006/relationships" xmlns:m="http://schemas.openxmlformats.org/officeDocument/2006/math" xmlns:v="urn:schemas-microsoft-com:vml" xmlns:wp14="http://schemas.microsoft.com/office/word/2010/wordprocessingDrawing" xmlns:wp="http://schemas.openxmlformats.org/drawingml/2006/wordprocessingDrawing" xmlns:w10="urn:schemas-microsoft-com:office:word" xmlns:w="http://schemas.openxmlformats.org/wordprocessingml/2006/main" xmlns:w14="http://schemas.microsoft.com/office/word/2010/wordml" xmlns:w15="http://schemas.microsoft.com/office/word/2012/wordml" xmlns:w16cex="http://schemas.microsoft.com/office/word/2018/wordml/cex" xmlns:w16cid="http://schemas.microsoft.com/office/word/2016/wordml/cid" xmlns:w16="http://schemas.microsoft.com/office/word/2018/wordml" xmlns:w16du="http://schemas.microsoft.com/office/word/2023/wordml/word16du" xmlns:w16sdtdh="http://schemas.microsoft.com/office/word/2020/wordml/sdtdatahash" xmlns:w16se="http://schemas.microsoft.com/office/word/2015/wordml/symex" xmlns:wpg="http://schemas.microsoft.com/office/word/2010/wordprocessingGroup" xmlns:wpi="http://schemas.microsoft.com/office/word/2010/wordprocessingInk" xmlns:wne="http://schemas.microsoft.com/office/word/2006/wordml" xmlns:wps="http://schemas.microsoft.com/office/word/2010/wordprocessingShape" mc:Ignorable="w14 w15 w16se w16cid w16 w16cex w16sdtdh wp14">
   <w:body>
     <w:p>
       <w:pPr>
@@ -111,8 +111,6 @@
           <w:rFonts w:ascii="Times New Roman" w:hAnsi="Times New Roman" w:cs="Times New Roman"/>
         </w:rPr>
       </w:pPr>
-      <w:bookmarkStart w:id="0" w:name="_GoBack"/>
-      <w:bookmarkEnd w:id="0"/>
     </w:p>
     <w:p>
       <w:pPr>
@@ -1952,11 +1950,19 @@
           <w:rFonts w:ascii="Times New Roman" w:eastAsiaTheme="minorEastAsia" w:hAnsi="Times New Roman" w:cs="Times New Roman"/>
         </w:rPr>
       </w:pPr>
+      <w:proofErr w:type="gramStart"/>
       <w:r>
         <w:rPr>
           <w:rFonts w:ascii="Times New Roman" w:eastAsiaTheme="minorEastAsia" w:hAnsi="Times New Roman" w:cs="Times New Roman"/>
         </w:rPr>
-        <w:t xml:space="preserve">Where, </w:t>
+        <w:t>Where</w:t>
+      </w:r>
+      <w:proofErr w:type="gramEnd"/>
+      <w:r>
+        <w:rPr>
+          <w:rFonts w:ascii="Times New Roman" w:eastAsiaTheme="minorEastAsia" w:hAnsi="Times New Roman" w:cs="Times New Roman"/>
+        </w:rPr>
+        <w:t xml:space="preserve">, </w:t>
       </w:r>
     </w:p>
     <w:p>
@@ -2602,7 +2608,21 @@
         <w:rPr>
           <w:rFonts w:ascii="Times New Roman" w:eastAsiaTheme="minorEastAsia" w:hAnsi="Times New Roman" w:cs="Times New Roman"/>
         </w:rPr>
-        <w:t>he canopy temperature is known.</w:t>
+        <w:t xml:space="preserve">he </w:t>
+      </w:r>
+      <w:proofErr w:type="gramStart"/>
+      <w:r>
+        <w:rPr>
+          <w:rFonts w:ascii="Times New Roman" w:eastAsiaTheme="minorEastAsia" w:hAnsi="Times New Roman" w:cs="Times New Roman"/>
+        </w:rPr>
+        <w:t>canopy</w:t>
+      </w:r>
+      <w:proofErr w:type="gramEnd"/>
+      <w:r>
+        <w:rPr>
+          <w:rFonts w:ascii="Times New Roman" w:eastAsiaTheme="minorEastAsia" w:hAnsi="Times New Roman" w:cs="Times New Roman"/>
+        </w:rPr>
+        <w:t xml:space="preserve"> temperature is known.</w:t>
       </w:r>
     </w:p>
     <w:p>
@@ -2882,7 +2902,21 @@
         <w:rPr>
           <w:rFonts w:ascii="Times New Roman" w:hAnsi="Times New Roman" w:cs="Times New Roman"/>
         </w:rPr>
-        <w:t>, in chemical thermodynamics specifies the temperature dependence of pressure, most importantly vapor pressure, at a discontinuous phase transition between two phases of matter of a single constituent. It's named after Rudolf Clausius[1] and Benoît Paul Émile Clapeyron. Its relevance to meteorology and climatology is the increase of the water-holding capacity of the atmosphere by about 7% for every 1 °C (1.8 °F) rise in temperature. James Thomson and William Thomson confirmed the relation experimentally in 1849-50, and it was historically important as a very early successful application of theoretical thermodynamics.</w:t>
+        <w:t xml:space="preserve">, in chemical thermodynamics specifies the temperature dependence of pressure, most importantly vapor pressure, at a discontinuous phase transition between two phases of matter of a single constituent. It's named after Rudolf </w:t>
+      </w:r>
+      <w:proofErr w:type="gramStart"/>
+      <w:r>
+        <w:rPr>
+          <w:rFonts w:ascii="Times New Roman" w:hAnsi="Times New Roman" w:cs="Times New Roman"/>
+        </w:rPr>
+        <w:t>Clausius[</w:t>
+      </w:r>
+      <w:proofErr w:type="gramEnd"/>
+      <w:r>
+        <w:rPr>
+          <w:rFonts w:ascii="Times New Roman" w:hAnsi="Times New Roman" w:cs="Times New Roman"/>
+        </w:rPr>
+        <w:t>1] and Benoît Paul Émile Clapeyron. Its relevance to meteorology and climatology is the increase of the water-holding capacity of the atmosphere by about 7% for every 1 °C (1.8 °F) rise in temperature. James Thomson and William Thomson confirmed the relation experimentally in 1849-50, and it was historically important as a very early successful application of theoretical thermodynamics.</w:t>
       </w:r>
     </w:p>
     <w:p>
@@ -3139,12 +3173,14 @@
           <w:rFonts w:ascii="Times New Roman" w:hAnsi="Times New Roman" w:cs="Times New Roman"/>
         </w:rPr>
       </w:pPr>
+      <w:proofErr w:type="gramStart"/>
       <w:r>
         <w:rPr>
           <w:rFonts w:ascii="Times New Roman" w:hAnsi="Times New Roman" w:cs="Times New Roman"/>
         </w:rPr>
         <w:t>where</w:t>
       </w:r>
+      <w:proofErr w:type="gramEnd"/>
     </w:p>
     <w:p>
       <w:pPr>
@@ -6335,8 +6371,16 @@
         <w:rPr>
           <w:rFonts w:ascii="Times New Roman" w:hAnsi="Times New Roman" w:cs="Times New Roman"/>
         </w:rPr>
-        <w:t>. However, some studies have argued that the above  should</w:t>
-      </w:r>
+        <w:t xml:space="preserve">. However, some studies have argued that the </w:t>
+      </w:r>
+      <w:proofErr w:type="gramStart"/>
+      <w:r>
+        <w:rPr>
+          <w:rFonts w:ascii="Times New Roman" w:hAnsi="Times New Roman" w:cs="Times New Roman"/>
+        </w:rPr>
+        <w:t>above  should</w:t>
+      </w:r>
+      <w:proofErr w:type="gramEnd"/>
       <w:r>
         <w:rPr>
           <w:rFonts w:ascii="Times New Roman" w:hAnsi="Times New Roman" w:cs="Times New Roman"/>
@@ -7397,23 +7441,6 @@
         <w:jc w:val="both"/>
         <w:rPr>
           <w:rFonts w:ascii="Times New Roman" w:hAnsi="Times New Roman" w:cs="Times New Roman"/>
-        </w:rPr>
-      </w:pPr>
-    </w:p>
-    <w:p>
-      <w:pPr>
-        <w:jc w:val="both"/>
-        <w:rPr>
-          <w:rFonts w:ascii="Times New Roman" w:hAnsi="Times New Roman" w:cs="Times New Roman"/>
-          <w:b/>
-        </w:rPr>
-      </w:pPr>
-    </w:p>
-    <w:p>
-      <w:pPr>
-        <w:jc w:val="both"/>
-        <w:rPr>
-          <w:rFonts w:ascii="Times New Roman" w:hAnsi="Times New Roman" w:cs="Times New Roman"/>
           <w:b/>
         </w:rPr>
       </w:pPr>
@@ -7644,7 +7671,6 @@
         <w:rPr>
           <w:rFonts w:ascii="Times New Roman" w:hAnsi="Times New Roman" w:cs="Times New Roman"/>
         </w:rPr>
-        <w:lastRenderedPageBreak/>
         <w:t xml:space="preserve">where </w:t>
       </w:r>
       <m:oMath>
@@ -7902,21 +7928,2160 @@
         <w:jc w:val="both"/>
         <w:rPr>
           <w:rFonts w:ascii="Times New Roman" w:hAnsi="Times New Roman" w:cs="Times New Roman"/>
-        </w:rPr>
-      </w:pPr>
-    </w:p>
-    <w:p>
-      <w:pPr>
-        <w:jc w:val="both"/>
-        <w:rPr>
-          <w:rFonts w:ascii="Times New Roman" w:hAnsi="Times New Roman" w:cs="Times New Roman"/>
           <w:b/>
+          <w:bCs/>
         </w:rPr>
       </w:pPr>
       <w:r>
         <w:rPr>
           <w:rFonts w:ascii="Times New Roman" w:hAnsi="Times New Roman" w:cs="Times New Roman"/>
           <w:b/>
+          <w:bCs/>
+        </w:rPr>
+        <w:t>Hardy</w:t>
+      </w:r>
+      <w:r>
+        <w:rPr>
+          <w:rFonts w:ascii="Times New Roman" w:hAnsi="Times New Roman" w:cs="Times New Roman"/>
+          <w:b/>
+          <w:bCs/>
+        </w:rPr>
+        <w:t xml:space="preserve"> </w:t>
+      </w:r>
+      <w:r>
+        <w:rPr>
+          <w:rFonts w:ascii="Times New Roman" w:hAnsi="Times New Roman" w:cs="Times New Roman"/>
+          <w:b/>
+          <w:bCs/>
+        </w:rPr>
+        <w:t>(Hardy, 1998):</w:t>
+      </w:r>
+    </w:p>
+    <w:p>
+      <w:pPr>
+        <w:jc w:val="both"/>
+        <w:rPr>
+          <w:rFonts w:ascii="Cambria Math" w:hAnsi="Cambria Math" w:cs="Times New Roman"/>
+          <w:oMath/>
+        </w:rPr>
+      </w:pPr>
+      <m:oMathPara>
+        <m:oMath>
+          <m:func>
+            <m:funcPr>
+              <m:ctrlPr>
+                <w:rPr>
+                  <w:rFonts w:ascii="Cambria Math" w:hAnsi="Cambria Math" w:cs="Times New Roman"/>
+                  <w:i/>
+                </w:rPr>
+              </m:ctrlPr>
+            </m:funcPr>
+            <m:fName>
+              <m:sSub>
+                <m:sSubPr>
+                  <m:ctrlPr>
+                    <w:rPr>
+                      <w:rFonts w:ascii="Cambria Math" w:hAnsi="Cambria Math" w:cs="Times New Roman"/>
+                      <w:i/>
+                    </w:rPr>
+                  </m:ctrlPr>
+                </m:sSubPr>
+                <m:e>
+                  <m:r>
+                    <m:rPr>
+                      <m:sty m:val="p"/>
+                    </m:rPr>
+                    <w:rPr>
+                      <w:rFonts w:ascii="Cambria Math" w:hAnsi="Cambria Math" w:cs="Times New Roman"/>
+                    </w:rPr>
+                    <m:t>log</m:t>
+                  </m:r>
+                  <m:ctrlPr>
+                    <w:rPr>
+                      <w:rFonts w:ascii="Cambria Math" w:hAnsi="Cambria Math" w:cs="Times New Roman"/>
+                    </w:rPr>
+                  </m:ctrlPr>
+                </m:e>
+                <m:sub>
+                  <m:r>
+                    <w:rPr>
+                      <w:rFonts w:ascii="Cambria Math" w:hAnsi="Cambria Math" w:cs="Times New Roman"/>
+                    </w:rPr>
+                    <m:t>10</m:t>
+                  </m:r>
+                  <m:ctrlPr>
+                    <w:rPr>
+                      <w:rFonts w:ascii="Cambria Math" w:hAnsi="Cambria Math" w:cs="Times New Roman"/>
+                    </w:rPr>
+                  </m:ctrlPr>
+                </m:sub>
+              </m:sSub>
+            </m:fName>
+            <m:e>
+              <m:sSub>
+                <m:sSubPr>
+                  <m:ctrlPr>
+                    <w:rPr>
+                      <w:rFonts w:ascii="Cambria Math" w:hAnsi="Cambria Math" w:cs="Times New Roman"/>
+                      <w:i/>
+                    </w:rPr>
+                  </m:ctrlPr>
+                </m:sSubPr>
+                <m:e>
+                  <m:r>
+                    <w:rPr>
+                      <w:rFonts w:ascii="Cambria Math" w:hAnsi="Cambria Math" w:cs="Times New Roman"/>
+                    </w:rPr>
+                    <m:t>e</m:t>
+                  </m:r>
+                </m:e>
+                <m:sub>
+                  <m:r>
+                    <w:rPr>
+                      <w:rFonts w:ascii="Cambria Math" w:hAnsi="Cambria Math" w:cs="Times New Roman"/>
+                    </w:rPr>
+                    <m:t>s</m:t>
+                  </m:r>
+                </m:sub>
+              </m:sSub>
+            </m:e>
+          </m:func>
+          <m:r>
+            <w:rPr>
+              <w:rFonts w:ascii="Cambria Math" w:hAnsi="Cambria Math" w:cs="Times New Roman"/>
+            </w:rPr>
+            <m:t>=</m:t>
+          </m:r>
+          <m:r>
+            <w:rPr>
+              <w:rFonts w:ascii="Cambria Math" w:hAnsi="Cambria Math" w:cs="Times New Roman"/>
+            </w:rPr>
+            <m:t xml:space="preserve">  </m:t>
+          </m:r>
+          <m:r>
+            <m:rPr>
+              <m:sty m:val="p"/>
+            </m:rPr>
+            <w:rPr>
+              <w:rFonts w:ascii="Cambria Math" w:eastAsiaTheme="minorEastAsia" w:hAnsi="Cambria Math" w:cs="Times New Roman"/>
+            </w:rPr>
+            <m:t>0.01</m:t>
+          </m:r>
+          <m:r>
+            <w:rPr>
+              <w:rFonts w:ascii="Cambria Math" w:hAnsi="Cambria Math" w:cs="Times New Roman"/>
+            </w:rPr>
+            <m:t>×</m:t>
+          </m:r>
+          <m:d>
+            <m:dPr>
+              <m:begChr m:val="["/>
+              <m:endChr m:val="]"/>
+              <m:ctrlPr>
+                <w:rPr>
+                  <w:rFonts w:ascii="Cambria Math" w:hAnsi="Cambria Math" w:cs="Times New Roman"/>
+                  <w:i/>
+                </w:rPr>
+              </m:ctrlPr>
+            </m:dPr>
+            <m:e>
+              <m:r>
+                <w:rPr>
+                  <w:rFonts w:ascii="Cambria Math" w:hAnsi="Cambria Math" w:cs="Times New Roman"/>
+                </w:rPr>
+                <m:t>- 2.8365744</m:t>
+              </m:r>
+              <m:r>
+                <w:rPr>
+                  <w:rFonts w:ascii="Cambria Math" w:hAnsi="Cambria Math" w:cs="Times New Roman"/>
+                </w:rPr>
+                <m:t>×</m:t>
+              </m:r>
+              <m:f>
+                <m:fPr>
+                  <m:ctrlPr>
+                    <w:rPr>
+                      <w:rFonts w:ascii="Cambria Math" w:hAnsi="Cambria Math" w:cs="Times New Roman"/>
+                      <w:i/>
+                    </w:rPr>
+                  </m:ctrlPr>
+                </m:fPr>
+                <m:num>
+                  <m:sSup>
+                    <m:sSupPr>
+                      <m:ctrlPr>
+                        <w:rPr>
+                          <w:rFonts w:ascii="Cambria Math" w:hAnsi="Cambria Math" w:cs="Times New Roman"/>
+                          <w:i/>
+                        </w:rPr>
+                      </m:ctrlPr>
+                    </m:sSupPr>
+                    <m:e>
+                      <m:r>
+                        <w:rPr>
+                          <w:rFonts w:ascii="Cambria Math" w:hAnsi="Cambria Math" w:cs="Times New Roman"/>
+                        </w:rPr>
+                        <m:t>10</m:t>
+                      </m:r>
+                    </m:e>
+                    <m:sup>
+                      <m:r>
+                        <w:rPr>
+                          <w:rFonts w:ascii="Cambria Math" w:hAnsi="Cambria Math" w:cs="Times New Roman"/>
+                        </w:rPr>
+                        <m:t>3</m:t>
+                      </m:r>
+                    </m:sup>
+                  </m:sSup>
+                </m:num>
+                <m:den>
+                  <m:sSup>
+                    <m:sSupPr>
+                      <m:ctrlPr>
+                        <w:rPr>
+                          <w:rFonts w:ascii="Cambria Math" w:hAnsi="Cambria Math" w:cs="Times New Roman"/>
+                          <w:i/>
+                        </w:rPr>
+                      </m:ctrlPr>
+                    </m:sSupPr>
+                    <m:e>
+                      <m:d>
+                        <m:dPr>
+                          <m:ctrlPr>
+                            <w:rPr>
+                              <w:rFonts w:ascii="Cambria Math" w:hAnsi="Cambria Math" w:cs="Times New Roman"/>
+                              <w:i/>
+                            </w:rPr>
+                          </m:ctrlPr>
+                        </m:dPr>
+                        <m:e>
+                          <m:r>
+                            <w:rPr>
+                              <w:rFonts w:ascii="Cambria Math" w:hAnsi="Cambria Math" w:cs="Times New Roman"/>
+                            </w:rPr>
+                            <m:t>T</m:t>
+                          </m:r>
+                          <m:r>
+                            <w:rPr>
+                              <w:rFonts w:ascii="Cambria Math" w:hAnsi="Cambria Math" w:cs="Times New Roman"/>
+                            </w:rPr>
+                            <m:t>+273.15</m:t>
+                          </m:r>
+                        </m:e>
+                      </m:d>
+                    </m:e>
+                    <m:sup>
+                      <m:r>
+                        <w:rPr>
+                          <w:rFonts w:ascii="Cambria Math" w:hAnsi="Cambria Math" w:cs="Times New Roman"/>
+                        </w:rPr>
+                        <m:t>2</m:t>
+                      </m:r>
+                    </m:sup>
+                  </m:sSup>
+                  <m:r>
+                    <w:rPr>
+                      <w:rFonts w:ascii="Cambria Math" w:eastAsiaTheme="minorEastAsia" w:hAnsi="Cambria Math" w:cs="Times New Roman"/>
+                    </w:rPr>
+                    <m:t xml:space="preserve"> </m:t>
+                  </m:r>
+                </m:den>
+              </m:f>
+              <m:r>
+                <w:rPr>
+                  <w:rFonts w:ascii="Cambria Math" w:hAnsi="Cambria Math" w:cs="Times New Roman"/>
+                </w:rPr>
+                <m:t>- 6.028076559</m:t>
+              </m:r>
+              <m:r>
+                <w:rPr>
+                  <w:rFonts w:ascii="Cambria Math" w:hAnsi="Cambria Math" w:cs="Times New Roman"/>
+                </w:rPr>
+                <m:t>×</m:t>
+              </m:r>
+              <m:f>
+                <m:fPr>
+                  <m:ctrlPr>
+                    <w:rPr>
+                      <w:rFonts w:ascii="Cambria Math" w:hAnsi="Cambria Math" w:cs="Times New Roman"/>
+                      <w:i/>
+                    </w:rPr>
+                  </m:ctrlPr>
+                </m:fPr>
+                <m:num>
+                  <m:sSup>
+                    <m:sSupPr>
+                      <m:ctrlPr>
+                        <w:rPr>
+                          <w:rFonts w:ascii="Cambria Math" w:hAnsi="Cambria Math" w:cs="Times New Roman"/>
+                          <w:i/>
+                        </w:rPr>
+                      </m:ctrlPr>
+                    </m:sSupPr>
+                    <m:e>
+                      <m:r>
+                        <w:rPr>
+                          <w:rFonts w:ascii="Cambria Math" w:hAnsi="Cambria Math" w:cs="Times New Roman"/>
+                        </w:rPr>
+                        <m:t>10</m:t>
+                      </m:r>
+                    </m:e>
+                    <m:sup>
+                      <m:r>
+                        <w:rPr>
+                          <w:rFonts w:ascii="Cambria Math" w:hAnsi="Cambria Math" w:cs="Times New Roman"/>
+                        </w:rPr>
+                        <m:t>3</m:t>
+                      </m:r>
+                    </m:sup>
+                  </m:sSup>
+                </m:num>
+                <m:den>
+                  <m:r>
+                    <w:rPr>
+                      <w:rFonts w:ascii="Cambria Math" w:hAnsi="Cambria Math" w:cs="Times New Roman"/>
+                    </w:rPr>
+                    <m:t>T</m:t>
+                  </m:r>
+                  <m:r>
+                    <w:rPr>
+                      <w:rFonts w:ascii="Cambria Math" w:hAnsi="Cambria Math" w:cs="Times New Roman"/>
+                    </w:rPr>
+                    <m:t>+273.15</m:t>
+                  </m:r>
+                  <m:r>
+                    <w:rPr>
+                      <w:rFonts w:ascii="Cambria Math" w:eastAsiaTheme="minorEastAsia" w:hAnsi="Cambria Math" w:cs="Times New Roman"/>
+                    </w:rPr>
+                    <m:t xml:space="preserve"> </m:t>
+                  </m:r>
+                </m:den>
+              </m:f>
+              <m:r>
+                <w:rPr>
+                  <w:rFonts w:ascii="Cambria Math" w:hAnsi="Cambria Math" w:cs="Times New Roman"/>
+                </w:rPr>
+                <m:t xml:space="preserve"> </m:t>
+              </m:r>
+              <m:r>
+                <w:rPr>
+                  <w:rFonts w:ascii="Cambria Math" w:hAnsi="Cambria Math" w:cs="Times New Roman"/>
+                </w:rPr>
+                <m:t xml:space="preserve"> + 1.954263612 </m:t>
+              </m:r>
+              <m:r>
+                <w:rPr>
+                  <w:rFonts w:ascii="Cambria Math" w:hAnsi="Cambria Math" w:cs="Times New Roman"/>
+                </w:rPr>
+                <m:t>×</m:t>
+              </m:r>
+              <m:sSup>
+                <m:sSupPr>
+                  <m:ctrlPr>
+                    <w:rPr>
+                      <w:rFonts w:ascii="Cambria Math" w:hAnsi="Cambria Math" w:cs="Times New Roman"/>
+                      <w:i/>
+                    </w:rPr>
+                  </m:ctrlPr>
+                </m:sSupPr>
+                <m:e>
+                  <m:r>
+                    <w:rPr>
+                      <w:rFonts w:ascii="Cambria Math" w:hAnsi="Cambria Math" w:cs="Times New Roman"/>
+                    </w:rPr>
+                    <m:t>10</m:t>
+                  </m:r>
+                </m:e>
+                <m:sup>
+                  <m:r>
+                    <w:rPr>
+                      <w:rFonts w:ascii="Cambria Math" w:hAnsi="Cambria Math" w:cs="Times New Roman"/>
+                    </w:rPr>
+                    <m:t>1</m:t>
+                  </m:r>
+                </m:sup>
+              </m:sSup>
+              <m:r>
+                <w:rPr>
+                  <w:rFonts w:ascii="Cambria Math" w:hAnsi="Cambria Math" w:cs="Times New Roman"/>
+                </w:rPr>
+                <m:t xml:space="preserve"> </m:t>
+              </m:r>
+              <m:r>
+                <w:rPr>
+                  <w:rFonts w:ascii="Cambria Math" w:hAnsi="Cambria Math" w:cs="Times New Roman"/>
+                </w:rPr>
+                <m:t xml:space="preserve">  - 2.737830188 </m:t>
+              </m:r>
+              <m:r>
+                <w:rPr>
+                  <w:rFonts w:ascii="Cambria Math" w:hAnsi="Cambria Math" w:cs="Times New Roman"/>
+                </w:rPr>
+                <m:t>×</m:t>
+              </m:r>
+              <m:sSup>
+                <m:sSupPr>
+                  <m:ctrlPr>
+                    <w:rPr>
+                      <w:rFonts w:ascii="Cambria Math" w:hAnsi="Cambria Math" w:cs="Times New Roman"/>
+                      <w:i/>
+                    </w:rPr>
+                  </m:ctrlPr>
+                </m:sSupPr>
+                <m:e>
+                  <m:r>
+                    <w:rPr>
+                      <w:rFonts w:ascii="Cambria Math" w:hAnsi="Cambria Math" w:cs="Times New Roman"/>
+                    </w:rPr>
+                    <m:t>10</m:t>
+                  </m:r>
+                </m:e>
+                <m:sup>
+                  <m:r>
+                    <w:rPr>
+                      <w:rFonts w:ascii="Cambria Math" w:hAnsi="Cambria Math" w:cs="Times New Roman"/>
+                    </w:rPr>
+                    <m:t>-2</m:t>
+                  </m:r>
+                </m:sup>
+              </m:sSup>
+              <m:r>
+                <w:rPr>
+                  <w:rFonts w:ascii="Cambria Math" w:hAnsi="Cambria Math" w:cs="Times New Roman"/>
+                </w:rPr>
+                <m:t>×</m:t>
+              </m:r>
+              <m:d>
+                <m:dPr>
+                  <m:ctrlPr>
+                    <w:rPr>
+                      <w:rFonts w:ascii="Cambria Math" w:hAnsi="Cambria Math" w:cs="Times New Roman"/>
+                      <w:i/>
+                    </w:rPr>
+                  </m:ctrlPr>
+                </m:dPr>
+                <m:e>
+                  <m:r>
+                    <w:rPr>
+                      <w:rFonts w:ascii="Cambria Math" w:hAnsi="Cambria Math" w:cs="Times New Roman"/>
+                    </w:rPr>
+                    <m:t>T</m:t>
+                  </m:r>
+                  <m:r>
+                    <w:rPr>
+                      <w:rFonts w:ascii="Cambria Math" w:hAnsi="Cambria Math" w:cs="Times New Roman"/>
+                    </w:rPr>
+                    <m:t>+273.15</m:t>
+                  </m:r>
+                </m:e>
+              </m:d>
+              <m:r>
+                <w:rPr>
+                  <w:rFonts w:ascii="Cambria Math" w:hAnsi="Cambria Math" w:cs="Times New Roman"/>
+                </w:rPr>
+                <m:t>+ 1.6261698</m:t>
+              </m:r>
+              <m:r>
+                <w:rPr>
+                  <w:rFonts w:ascii="Cambria Math" w:hAnsi="Cambria Math" w:cs="Times New Roman"/>
+                </w:rPr>
+                <m:t>×</m:t>
+              </m:r>
+              <m:sSup>
+                <m:sSupPr>
+                  <m:ctrlPr>
+                    <w:rPr>
+                      <w:rFonts w:ascii="Cambria Math" w:hAnsi="Cambria Math" w:cs="Times New Roman"/>
+                      <w:i/>
+                    </w:rPr>
+                  </m:ctrlPr>
+                </m:sSupPr>
+                <m:e>
+                  <m:r>
+                    <w:rPr>
+                      <w:rFonts w:ascii="Cambria Math" w:hAnsi="Cambria Math" w:cs="Times New Roman"/>
+                    </w:rPr>
+                    <m:t>10</m:t>
+                  </m:r>
+                </m:e>
+                <m:sup>
+                  <m:r>
+                    <w:rPr>
+                      <w:rFonts w:ascii="Cambria Math" w:hAnsi="Cambria Math" w:cs="Times New Roman"/>
+                    </w:rPr>
+                    <m:t>-</m:t>
+                  </m:r>
+                  <m:r>
+                    <w:rPr>
+                      <w:rFonts w:ascii="Cambria Math" w:hAnsi="Cambria Math" w:cs="Times New Roman"/>
+                    </w:rPr>
+                    <m:t>5</m:t>
+                  </m:r>
+                </m:sup>
+              </m:sSup>
+              <m:r>
+                <w:rPr>
+                  <w:rFonts w:ascii="Cambria Math" w:hAnsi="Cambria Math" w:cs="Times New Roman"/>
+                </w:rPr>
+                <m:t>×</m:t>
+              </m:r>
+              <m:sSup>
+                <m:sSupPr>
+                  <m:ctrlPr>
+                    <w:rPr>
+                      <w:rFonts w:ascii="Cambria Math" w:hAnsi="Cambria Math" w:cs="Times New Roman"/>
+                      <w:i/>
+                    </w:rPr>
+                  </m:ctrlPr>
+                </m:sSupPr>
+                <m:e>
+                  <m:d>
+                    <m:dPr>
+                      <m:ctrlPr>
+                        <w:rPr>
+                          <w:rFonts w:ascii="Cambria Math" w:hAnsi="Cambria Math" w:cs="Times New Roman"/>
+                          <w:i/>
+                        </w:rPr>
+                      </m:ctrlPr>
+                    </m:dPr>
+                    <m:e>
+                      <m:r>
+                        <w:rPr>
+                          <w:rFonts w:ascii="Cambria Math" w:hAnsi="Cambria Math" w:cs="Times New Roman"/>
+                        </w:rPr>
+                        <m:t>T</m:t>
+                      </m:r>
+                      <m:r>
+                        <w:rPr>
+                          <w:rFonts w:ascii="Cambria Math" w:hAnsi="Cambria Math" w:cs="Times New Roman"/>
+                        </w:rPr>
+                        <m:t>+273.15</m:t>
+                      </m:r>
+                    </m:e>
+                  </m:d>
+                </m:e>
+                <m:sup>
+                  <m:r>
+                    <w:rPr>
+                      <w:rFonts w:ascii="Cambria Math" w:hAnsi="Cambria Math" w:cs="Times New Roman"/>
+                    </w:rPr>
+                    <m:t>2</m:t>
+                  </m:r>
+                </m:sup>
+              </m:sSup>
+              <m:r>
+                <w:rPr>
+                  <w:rFonts w:ascii="Cambria Math" w:hAnsi="Cambria Math" w:cs="Times New Roman"/>
+                </w:rPr>
+                <m:t xml:space="preserve"> </m:t>
+              </m:r>
+              <m:r>
+                <w:rPr>
+                  <w:rFonts w:ascii="Cambria Math" w:hAnsi="Cambria Math" w:cs="Times New Roman"/>
+                </w:rPr>
+                <m:t xml:space="preserve">   + 7.0229056</m:t>
+              </m:r>
+              <m:r>
+                <w:rPr>
+                  <w:rFonts w:ascii="Cambria Math" w:hAnsi="Cambria Math" w:cs="Times New Roman"/>
+                </w:rPr>
+                <m:t>×</m:t>
+              </m:r>
+              <m:sSup>
+                <m:sSupPr>
+                  <m:ctrlPr>
+                    <w:rPr>
+                      <w:rFonts w:ascii="Cambria Math" w:hAnsi="Cambria Math" w:cs="Times New Roman"/>
+                      <w:i/>
+                    </w:rPr>
+                  </m:ctrlPr>
+                </m:sSupPr>
+                <m:e>
+                  <m:r>
+                    <w:rPr>
+                      <w:rFonts w:ascii="Cambria Math" w:hAnsi="Cambria Math" w:cs="Times New Roman"/>
+                    </w:rPr>
+                    <m:t>10</m:t>
+                  </m:r>
+                </m:e>
+                <m:sup>
+                  <m:r>
+                    <w:rPr>
+                      <w:rFonts w:ascii="Cambria Math" w:hAnsi="Cambria Math" w:cs="Times New Roman"/>
+                    </w:rPr>
+                    <m:t>-10</m:t>
+                  </m:r>
+                </m:sup>
+              </m:sSup>
+              <m:r>
+                <w:rPr>
+                  <w:rFonts w:ascii="Cambria Math" w:hAnsi="Cambria Math" w:cs="Times New Roman"/>
+                </w:rPr>
+                <m:t xml:space="preserve"> </m:t>
+              </m:r>
+              <m:r>
+                <w:rPr>
+                  <w:rFonts w:ascii="Cambria Math" w:hAnsi="Cambria Math" w:cs="Times New Roman"/>
+                </w:rPr>
+                <m:t>×</m:t>
+              </m:r>
+              <m:sSup>
+                <m:sSupPr>
+                  <m:ctrlPr>
+                    <w:rPr>
+                      <w:rFonts w:ascii="Cambria Math" w:hAnsi="Cambria Math" w:cs="Times New Roman"/>
+                      <w:i/>
+                    </w:rPr>
+                  </m:ctrlPr>
+                </m:sSupPr>
+                <m:e>
+                  <m:d>
+                    <m:dPr>
+                      <m:ctrlPr>
+                        <w:rPr>
+                          <w:rFonts w:ascii="Cambria Math" w:hAnsi="Cambria Math" w:cs="Times New Roman"/>
+                          <w:i/>
+                        </w:rPr>
+                      </m:ctrlPr>
+                    </m:dPr>
+                    <m:e>
+                      <m:r>
+                        <w:rPr>
+                          <w:rFonts w:ascii="Cambria Math" w:hAnsi="Cambria Math" w:cs="Times New Roman"/>
+                        </w:rPr>
+                        <m:t>T</m:t>
+                      </m:r>
+                      <m:r>
+                        <w:rPr>
+                          <w:rFonts w:ascii="Cambria Math" w:hAnsi="Cambria Math" w:cs="Times New Roman"/>
+                        </w:rPr>
+                        <m:t>+273.15</m:t>
+                      </m:r>
+                    </m:e>
+                  </m:d>
+                </m:e>
+                <m:sup>
+                  <m:r>
+                    <w:rPr>
+                      <w:rFonts w:ascii="Cambria Math" w:hAnsi="Cambria Math" w:cs="Times New Roman"/>
+                    </w:rPr>
+                    <m:t>3</m:t>
+                  </m:r>
+                </m:sup>
+              </m:sSup>
+              <m:r>
+                <w:rPr>
+                  <w:rFonts w:ascii="Cambria Math" w:hAnsi="Cambria Math" w:cs="Times New Roman"/>
+                </w:rPr>
+                <m:t xml:space="preserve"> - 1.8680009</m:t>
+              </m:r>
+              <m:r>
+                <w:rPr>
+                  <w:rFonts w:ascii="Cambria Math" w:hAnsi="Cambria Math" w:cs="Times New Roman"/>
+                </w:rPr>
+                <m:t>×</m:t>
+              </m:r>
+              <m:r>
+                <w:rPr>
+                  <w:rFonts w:ascii="Cambria Math" w:hAnsi="Cambria Math" w:cs="Times New Roman"/>
+                </w:rPr>
+                <m:t xml:space="preserve"> </m:t>
+              </m:r>
+              <m:sSup>
+                <m:sSupPr>
+                  <m:ctrlPr>
+                    <w:rPr>
+                      <w:rFonts w:ascii="Cambria Math" w:hAnsi="Cambria Math" w:cs="Times New Roman"/>
+                      <w:i/>
+                    </w:rPr>
+                  </m:ctrlPr>
+                </m:sSupPr>
+                <m:e>
+                  <m:r>
+                    <w:rPr>
+                      <w:rFonts w:ascii="Cambria Math" w:hAnsi="Cambria Math" w:cs="Times New Roman"/>
+                    </w:rPr>
+                    <m:t>10</m:t>
+                  </m:r>
+                </m:e>
+                <m:sup>
+                  <m:r>
+                    <w:rPr>
+                      <w:rFonts w:ascii="Cambria Math" w:hAnsi="Cambria Math" w:cs="Times New Roman"/>
+                    </w:rPr>
+                    <m:t>-13</m:t>
+                  </m:r>
+                </m:sup>
+              </m:sSup>
+              <m:r>
+                <w:rPr>
+                  <w:rFonts w:ascii="Cambria Math" w:hAnsi="Cambria Math" w:cs="Times New Roman"/>
+                </w:rPr>
+                <m:t>×</m:t>
+              </m:r>
+              <m:sSup>
+                <m:sSupPr>
+                  <m:ctrlPr>
+                    <w:rPr>
+                      <w:rFonts w:ascii="Cambria Math" w:hAnsi="Cambria Math" w:cs="Times New Roman"/>
+                      <w:i/>
+                    </w:rPr>
+                  </m:ctrlPr>
+                </m:sSupPr>
+                <m:e>
+                  <m:r>
+                    <w:rPr>
+                      <w:rFonts w:ascii="Cambria Math" w:hAnsi="Cambria Math" w:cs="Times New Roman"/>
+                    </w:rPr>
+                    <m:t>T</m:t>
+                  </m:r>
+                </m:e>
+                <m:sup>
+                  <m:r>
+                    <w:rPr>
+                      <w:rFonts w:ascii="Cambria Math" w:hAnsi="Cambria Math" w:cs="Times New Roman"/>
+                    </w:rPr>
+                    <m:t>4</m:t>
+                  </m:r>
+                </m:sup>
+              </m:sSup>
+              <m:r>
+                <w:rPr>
+                  <w:rFonts w:ascii="Cambria Math" w:hAnsi="Cambria Math" w:cs="Times New Roman"/>
+                </w:rPr>
+                <m:t xml:space="preserve"> </m:t>
+              </m:r>
+              <m:r>
+                <w:rPr>
+                  <w:rFonts w:ascii="Cambria Math" w:hAnsi="Cambria Math" w:cs="Times New Roman"/>
+                </w:rPr>
+                <m:t>+ 2.7150305</m:t>
+              </m:r>
+              <m:r>
+                <w:rPr>
+                  <w:rFonts w:ascii="Cambria Math" w:hAnsi="Cambria Math" w:cs="Times New Roman"/>
+                </w:rPr>
+                <m:t>×</m:t>
+              </m:r>
+              <m:func>
+                <m:funcPr>
+                  <m:ctrlPr>
+                    <w:rPr>
+                      <w:rFonts w:ascii="Cambria Math" w:hAnsi="Cambria Math" w:cs="Times New Roman"/>
+                      <w:i/>
+                    </w:rPr>
+                  </m:ctrlPr>
+                </m:funcPr>
+                <m:fName>
+                  <m:sSub>
+                    <m:sSubPr>
+                      <m:ctrlPr>
+                        <w:rPr>
+                          <w:rFonts w:ascii="Cambria Math" w:hAnsi="Cambria Math" w:cs="Times New Roman"/>
+                        </w:rPr>
+                      </m:ctrlPr>
+                    </m:sSubPr>
+                    <m:e>
+                      <m:r>
+                        <m:rPr>
+                          <m:sty m:val="p"/>
+                        </m:rPr>
+                        <w:rPr>
+                          <w:rFonts w:ascii="Cambria Math" w:hAnsi="Cambria Math" w:cs="Times New Roman"/>
+                        </w:rPr>
+                        <m:t>log</m:t>
+                      </m:r>
+                    </m:e>
+                    <m:sub>
+                      <m:r>
+                        <m:rPr>
+                          <m:sty m:val="p"/>
+                        </m:rPr>
+                        <w:rPr>
+                          <w:rFonts w:ascii="Cambria Math" w:hAnsi="Cambria Math" w:cs="Times New Roman"/>
+                        </w:rPr>
+                        <m:t>10</m:t>
+                      </m:r>
+                    </m:sub>
+                  </m:sSub>
+                </m:fName>
+                <m:e>
+                  <m:d>
+                    <m:dPr>
+                      <m:ctrlPr>
+                        <w:rPr>
+                          <w:rFonts w:ascii="Cambria Math" w:hAnsi="Cambria Math" w:cs="Times New Roman"/>
+                          <w:i/>
+                        </w:rPr>
+                      </m:ctrlPr>
+                    </m:dPr>
+                    <m:e>
+                      <m:r>
+                        <w:rPr>
+                          <w:rFonts w:ascii="Cambria Math" w:hAnsi="Cambria Math" w:cs="Times New Roman"/>
+                        </w:rPr>
+                        <m:t>T</m:t>
+                      </m:r>
+                      <m:r>
+                        <w:rPr>
+                          <w:rFonts w:ascii="Cambria Math" w:hAnsi="Cambria Math" w:cs="Times New Roman"/>
+                        </w:rPr>
+                        <m:t>+273.15</m:t>
+                      </m:r>
+                    </m:e>
+                  </m:d>
+                </m:e>
+              </m:func>
+            </m:e>
+          </m:d>
+        </m:oMath>
+      </m:oMathPara>
+    </w:p>
+    <w:p>
+      <w:pPr>
+        <w:jc w:val="both"/>
+        <w:rPr>
+          <w:rFonts w:ascii="Times New Roman" w:eastAsiaTheme="minorEastAsia" w:hAnsi="Times New Roman" w:cs="Times New Roman"/>
+        </w:rPr>
+      </w:pPr>
+      <m:oMathPara>
+        <m:oMath>
+          <m:r>
+            <w:rPr>
+              <w:rFonts w:ascii="Cambria Math" w:hAnsi="Cambria Math" w:cs="Times New Roman"/>
+            </w:rPr>
+            <m:t xml:space="preserve">               </m:t>
+          </m:r>
+        </m:oMath>
+      </m:oMathPara>
+    </w:p>
+    <w:p>
+      <w:pPr>
+        <w:jc w:val="both"/>
+        <w:rPr>
+          <w:rFonts w:ascii="Times New Roman" w:hAnsi="Times New Roman" w:cs="Times New Roman"/>
+        </w:rPr>
+      </w:pPr>
+      <w:r>
+        <w:rPr>
+          <w:rFonts w:ascii="Times New Roman" w:hAnsi="Times New Roman" w:cs="Times New Roman"/>
+        </w:rPr>
+        <w:t xml:space="preserve">with T in </w:t>
+      </w:r>
+      <w:r>
+        <w:rPr>
+          <w:rFonts w:ascii="Times New Roman" w:hAnsi="Times New Roman" w:cs="Times New Roman"/>
+        </w:rPr>
+        <w:t>°C</w:t>
+      </w:r>
+      <w:r>
+        <w:rPr>
+          <w:rFonts w:ascii="Times New Roman" w:hAnsi="Times New Roman" w:cs="Times New Roman"/>
+        </w:rPr>
+        <w:t xml:space="preserve"> </w:t>
+      </w:r>
+      <w:r>
+        <w:rPr>
+          <w:rFonts w:ascii="Times New Roman" w:hAnsi="Times New Roman" w:cs="Times New Roman"/>
+        </w:rPr>
+        <w:t xml:space="preserve">and </w:t>
+      </w:r>
+      <m:oMath>
+        <m:sSub>
+          <m:sSubPr>
+            <m:ctrlPr>
+              <w:rPr>
+                <w:rFonts w:ascii="Cambria Math" w:hAnsi="Cambria Math" w:cs="Times New Roman"/>
+                <w:i/>
+              </w:rPr>
+            </m:ctrlPr>
+          </m:sSubPr>
+          <m:e>
+            <m:r>
+              <w:rPr>
+                <w:rFonts w:ascii="Cambria Math" w:hAnsi="Cambria Math" w:cs="Times New Roman"/>
+              </w:rPr>
+              <m:t>e</m:t>
+            </m:r>
+          </m:e>
+          <m:sub>
+            <m:r>
+              <w:rPr>
+                <w:rFonts w:ascii="Cambria Math" w:hAnsi="Cambria Math" w:cs="Times New Roman"/>
+              </w:rPr>
+              <m:t>s</m:t>
+            </m:r>
+          </m:sub>
+        </m:sSub>
+      </m:oMath>
+      <w:r>
+        <w:rPr>
+          <w:rFonts w:ascii="Times New Roman" w:hAnsi="Times New Roman" w:cs="Times New Roman"/>
+        </w:rPr>
+        <w:t xml:space="preserve"> in </w:t>
+      </w:r>
+      <w:r>
+        <w:rPr>
+          <w:rFonts w:ascii="Times New Roman" w:hAnsi="Times New Roman" w:cs="Times New Roman"/>
+        </w:rPr>
+        <w:t>hPa.</w:t>
+      </w:r>
+    </w:p>
+    <w:p>
+      <w:pPr>
+        <w:ind w:left="2880" w:firstLine="720"/>
+        <w:rPr>
+          <w:rFonts w:ascii="Times New Roman" w:eastAsiaTheme="minorEastAsia" w:hAnsi="Times New Roman" w:cs="Times New Roman"/>
+        </w:rPr>
+      </w:pPr>
+      <w:r>
+        <w:rPr>
+          <w:rFonts w:ascii="Times New Roman" w:eastAsiaTheme="minorEastAsia" w:hAnsi="Times New Roman" w:cs="Times New Roman"/>
+        </w:rPr>
+        <w:t>1 Pa</w:t>
+      </w:r>
+      <w:r>
+        <w:rPr>
+          <w:rFonts w:ascii="Times New Roman" w:eastAsiaTheme="minorEastAsia" w:hAnsi="Times New Roman" w:cs="Times New Roman"/>
+        </w:rPr>
+        <w:t xml:space="preserve"> = </w:t>
+      </w:r>
+      <w:r>
+        <w:rPr>
+          <w:rFonts w:ascii="Times New Roman" w:eastAsiaTheme="minorEastAsia" w:hAnsi="Times New Roman" w:cs="Times New Roman"/>
+        </w:rPr>
+        <w:t>0.01 hPa</w:t>
+      </w:r>
+    </w:p>
+    <w:p>
+      <w:pPr>
+        <w:pBdr>
+          <w:bottom w:val="single" w:sz="6" w:space="1" w:color="auto"/>
+        </w:pBdr>
+        <w:jc w:val="both"/>
+        <w:rPr>
+          <w:rFonts w:ascii="Times New Roman" w:hAnsi="Times New Roman" w:cs="Times New Roman"/>
+        </w:rPr>
+      </w:pPr>
+    </w:p>
+    <w:p>
+      <w:pPr>
+        <w:jc w:val="both"/>
+        <w:rPr>
+          <w:rFonts w:ascii="Times New Roman" w:hAnsi="Times New Roman" w:cs="Times New Roman"/>
+        </w:rPr>
+      </w:pPr>
+    </w:p>
+    <w:p>
+      <w:pPr>
+        <w:pBdr>
+          <w:bottom w:val="single" w:sz="6" w:space="1" w:color="auto"/>
+        </w:pBdr>
+        <w:jc w:val="both"/>
+        <w:rPr>
+          <w:rFonts w:ascii="Times New Roman" w:hAnsi="Times New Roman" w:cs="Times New Roman"/>
+          <w:b/>
+          <w:bCs/>
+        </w:rPr>
+      </w:pPr>
+      <w:r>
+        <w:rPr>
+          <w:rFonts w:ascii="Times New Roman" w:hAnsi="Times New Roman" w:cs="Times New Roman"/>
+          <w:b/>
+          <w:bCs/>
+        </w:rPr>
+        <w:t>Sonntag</w:t>
+      </w:r>
+      <w:r>
+        <w:rPr>
+          <w:rFonts w:ascii="Times New Roman" w:hAnsi="Times New Roman" w:cs="Times New Roman"/>
+          <w:b/>
+          <w:bCs/>
+        </w:rPr>
+        <w:t xml:space="preserve"> </w:t>
+      </w:r>
+      <w:r>
+        <w:rPr>
+          <w:rFonts w:ascii="Times New Roman" w:hAnsi="Times New Roman" w:cs="Times New Roman"/>
+          <w:b/>
+          <w:bCs/>
+        </w:rPr>
+        <w:t>(Sonntag, 1994)</w:t>
+      </w:r>
+      <w:r>
+        <w:rPr>
+          <w:rFonts w:ascii="Times New Roman" w:hAnsi="Times New Roman" w:cs="Times New Roman"/>
+          <w:b/>
+          <w:bCs/>
+        </w:rPr>
+        <w:t>:</w:t>
+      </w:r>
+    </w:p>
+    <w:p>
+      <w:pPr>
+        <w:pBdr>
+          <w:bottom w:val="single" w:sz="6" w:space="1" w:color="auto"/>
+        </w:pBdr>
+        <w:jc w:val="both"/>
+        <w:rPr>
+          <w:rFonts w:ascii="Times New Roman" w:hAnsi="Times New Roman" w:cs="Times New Roman"/>
+          <w:b/>
+          <w:bCs/>
+        </w:rPr>
+      </w:pPr>
+    </w:p>
+    <w:p>
+      <w:pPr>
+        <w:pBdr>
+          <w:bottom w:val="single" w:sz="6" w:space="1" w:color="auto"/>
+        </w:pBdr>
+        <w:jc w:val="both"/>
+        <w:rPr>
+          <w:rFonts w:ascii="Cambria Math" w:hAnsi="Cambria Math" w:cs="Times New Roman"/>
+          <w:oMath/>
+        </w:rPr>
+      </w:pPr>
+      <m:oMathPara>
+        <m:oMathParaPr>
+          <m:jc m:val="left"/>
+        </m:oMathParaPr>
+        <m:oMath>
+          <m:func>
+            <m:funcPr>
+              <m:ctrlPr>
+                <w:rPr>
+                  <w:rFonts w:ascii="Cambria Math" w:hAnsi="Cambria Math" w:cs="Times New Roman"/>
+                  <w:i/>
+                </w:rPr>
+              </m:ctrlPr>
+            </m:funcPr>
+            <m:fName>
+              <m:sSub>
+                <m:sSubPr>
+                  <m:ctrlPr>
+                    <w:rPr>
+                      <w:rFonts w:ascii="Cambria Math" w:hAnsi="Cambria Math" w:cs="Times New Roman"/>
+                      <w:i/>
+                    </w:rPr>
+                  </m:ctrlPr>
+                </m:sSubPr>
+                <m:e>
+                  <m:r>
+                    <m:rPr>
+                      <m:sty m:val="p"/>
+                    </m:rPr>
+                    <w:rPr>
+                      <w:rFonts w:ascii="Cambria Math" w:hAnsi="Cambria Math" w:cs="Times New Roman"/>
+                    </w:rPr>
+                    <m:t>log</m:t>
+                  </m:r>
+                  <m:ctrlPr>
+                    <w:rPr>
+                      <w:rFonts w:ascii="Cambria Math" w:hAnsi="Cambria Math" w:cs="Times New Roman"/>
+                    </w:rPr>
+                  </m:ctrlPr>
+                </m:e>
+                <m:sub>
+                  <m:r>
+                    <w:rPr>
+                      <w:rFonts w:ascii="Cambria Math" w:hAnsi="Cambria Math" w:cs="Times New Roman"/>
+                    </w:rPr>
+                    <m:t>10</m:t>
+                  </m:r>
+                  <m:ctrlPr>
+                    <w:rPr>
+                      <w:rFonts w:ascii="Cambria Math" w:hAnsi="Cambria Math" w:cs="Times New Roman"/>
+                    </w:rPr>
+                  </m:ctrlPr>
+                </m:sub>
+              </m:sSub>
+            </m:fName>
+            <m:e>
+              <m:sSub>
+                <m:sSubPr>
+                  <m:ctrlPr>
+                    <w:rPr>
+                      <w:rFonts w:ascii="Cambria Math" w:hAnsi="Cambria Math" w:cs="Times New Roman"/>
+                      <w:i/>
+                    </w:rPr>
+                  </m:ctrlPr>
+                </m:sSubPr>
+                <m:e>
+                  <m:r>
+                    <w:rPr>
+                      <w:rFonts w:ascii="Cambria Math" w:hAnsi="Cambria Math" w:cs="Times New Roman"/>
+                    </w:rPr>
+                    <m:t>e</m:t>
+                  </m:r>
+                </m:e>
+                <m:sub>
+                  <m:r>
+                    <w:rPr>
+                      <w:rFonts w:ascii="Cambria Math" w:hAnsi="Cambria Math" w:cs="Times New Roman"/>
+                    </w:rPr>
+                    <m:t>s</m:t>
+                  </m:r>
+                </m:sub>
+              </m:sSub>
+            </m:e>
+          </m:func>
+          <m:r>
+            <w:rPr>
+              <w:rFonts w:ascii="Cambria Math" w:hAnsi="Cambria Math" w:cs="Times New Roman"/>
+            </w:rPr>
+            <m:t>=</m:t>
+          </m:r>
+          <m:r>
+            <w:rPr>
+              <w:rFonts w:ascii="Cambria Math" w:hAnsi="Cambria Math" w:cs="Times New Roman"/>
+            </w:rPr>
+            <m:t xml:space="preserve">  -</m:t>
+          </m:r>
+          <m:f>
+            <m:fPr>
+              <m:ctrlPr>
+                <w:rPr>
+                  <w:rFonts w:ascii="Cambria Math" w:hAnsi="Cambria Math" w:cs="Times New Roman"/>
+                  <w:i/>
+                </w:rPr>
+              </m:ctrlPr>
+            </m:fPr>
+            <m:num>
+              <m:r>
+                <w:rPr>
+                  <w:rFonts w:ascii="Cambria Math" w:hAnsi="Cambria Math" w:cs="Times New Roman"/>
+                </w:rPr>
+                <m:t>6096.9385</m:t>
+              </m:r>
+            </m:num>
+            <m:den>
+              <m:r>
+                <w:rPr>
+                  <w:rFonts w:ascii="Cambria Math" w:hAnsi="Cambria Math" w:cs="Times New Roman"/>
+                </w:rPr>
+                <m:t>T</m:t>
+              </m:r>
+            </m:den>
+          </m:f>
+          <m:r>
+            <w:rPr>
+              <w:rFonts w:ascii="Cambria Math" w:hAnsi="Cambria Math" w:cs="Times New Roman"/>
+            </w:rPr>
+            <m:t>+</m:t>
+          </m:r>
+          <m:r>
+            <w:rPr>
+              <w:rFonts w:ascii="Cambria Math" w:hAnsi="Cambria Math" w:cs="Times New Roman"/>
+            </w:rPr>
+            <m:t>16.635794</m:t>
+          </m:r>
+          <m:r>
+            <w:rPr>
+              <w:rFonts w:ascii="Cambria Math" w:hAnsi="Cambria Math" w:cs="Times New Roman"/>
+            </w:rPr>
+            <m:t xml:space="preserve"> </m:t>
+          </m:r>
+          <m:r>
+            <w:rPr>
+              <w:rFonts w:ascii="Cambria Math" w:hAnsi="Cambria Math" w:cs="Times New Roman"/>
+            </w:rPr>
+            <m:t xml:space="preserve">- 2.711193 </m:t>
+          </m:r>
+          <m:r>
+            <w:rPr>
+              <w:rFonts w:ascii="Cambria Math" w:hAnsi="Cambria Math" w:cs="Times New Roman"/>
+            </w:rPr>
+            <m:t>×</m:t>
+          </m:r>
+          <m:sSup>
+            <m:sSupPr>
+              <m:ctrlPr>
+                <w:rPr>
+                  <w:rFonts w:ascii="Cambria Math" w:hAnsi="Cambria Math" w:cs="Times New Roman"/>
+                  <w:i/>
+                </w:rPr>
+              </m:ctrlPr>
+            </m:sSupPr>
+            <m:e>
+              <m:r>
+                <w:rPr>
+                  <w:rFonts w:ascii="Cambria Math" w:hAnsi="Cambria Math" w:cs="Times New Roman"/>
+                </w:rPr>
+                <m:t>10</m:t>
+              </m:r>
+            </m:e>
+            <m:sup>
+              <m:r>
+                <w:rPr>
+                  <w:rFonts w:ascii="Cambria Math" w:hAnsi="Cambria Math" w:cs="Times New Roman"/>
+                </w:rPr>
+                <m:t>-2</m:t>
+              </m:r>
+            </m:sup>
+          </m:sSup>
+          <m:r>
+            <w:rPr>
+              <w:rFonts w:ascii="Cambria Math" w:hAnsi="Cambria Math" w:cs="Times New Roman"/>
+            </w:rPr>
+            <m:t>×</m:t>
+          </m:r>
+          <m:r>
+            <w:rPr>
+              <w:rFonts w:ascii="Cambria Math" w:hAnsi="Cambria Math" w:cs="Times New Roman"/>
+            </w:rPr>
+            <m:t xml:space="preserve"> T</m:t>
+          </m:r>
+          <m:r>
+            <w:rPr>
+              <w:rFonts w:ascii="Cambria Math" w:hAnsi="Cambria Math" w:cs="Times New Roman"/>
+            </w:rPr>
+            <m:t xml:space="preserve"> </m:t>
+          </m:r>
+          <m:r>
+            <w:rPr>
+              <w:rFonts w:ascii="Cambria Math" w:hAnsi="Cambria Math" w:cs="Times New Roman"/>
+            </w:rPr>
+            <m:t xml:space="preserve">+ 1.673952 </m:t>
+          </m:r>
+          <m:r>
+            <w:rPr>
+              <w:rFonts w:ascii="Cambria Math" w:hAnsi="Cambria Math" w:cs="Times New Roman"/>
+            </w:rPr>
+            <m:t>×</m:t>
+          </m:r>
+          <m:sSup>
+            <m:sSupPr>
+              <m:ctrlPr>
+                <w:rPr>
+                  <w:rFonts w:ascii="Cambria Math" w:hAnsi="Cambria Math" w:cs="Times New Roman"/>
+                  <w:i/>
+                </w:rPr>
+              </m:ctrlPr>
+            </m:sSupPr>
+            <m:e>
+              <m:r>
+                <w:rPr>
+                  <w:rFonts w:ascii="Cambria Math" w:hAnsi="Cambria Math" w:cs="Times New Roman"/>
+                </w:rPr>
+                <m:t>10</m:t>
+              </m:r>
+            </m:e>
+            <m:sup>
+              <m:r>
+                <w:rPr>
+                  <w:rFonts w:ascii="Cambria Math" w:hAnsi="Cambria Math" w:cs="Times New Roman"/>
+                </w:rPr>
+                <m:t>-5</m:t>
+              </m:r>
+            </m:sup>
+          </m:sSup>
+          <m:r>
+            <w:rPr>
+              <w:rFonts w:ascii="Cambria Math" w:hAnsi="Cambria Math" w:cs="Times New Roman"/>
+            </w:rPr>
+            <m:t>×</m:t>
+          </m:r>
+          <m:sSup>
+            <m:sSupPr>
+              <m:ctrlPr>
+                <w:rPr>
+                  <w:rFonts w:ascii="Cambria Math" w:hAnsi="Cambria Math" w:cs="Times New Roman"/>
+                  <w:i/>
+                </w:rPr>
+              </m:ctrlPr>
+            </m:sSupPr>
+            <m:e>
+              <m:r>
+                <w:rPr>
+                  <w:rFonts w:ascii="Cambria Math" w:hAnsi="Cambria Math" w:cs="Times New Roman"/>
+                </w:rPr>
+                <m:t>T</m:t>
+              </m:r>
+            </m:e>
+            <m:sup>
+              <m:r>
+                <w:rPr>
+                  <w:rFonts w:ascii="Cambria Math" w:hAnsi="Cambria Math" w:cs="Times New Roman"/>
+                </w:rPr>
+                <m:t>2</m:t>
+              </m:r>
+            </m:sup>
+          </m:sSup>
+          <m:r>
+            <w:rPr>
+              <w:rFonts w:ascii="Cambria Math" w:hAnsi="Cambria Math" w:cs="Times New Roman"/>
+            </w:rPr>
+            <m:t xml:space="preserve"> </m:t>
+          </m:r>
+          <m:r>
+            <w:rPr>
+              <w:rFonts w:ascii="Cambria Math" w:hAnsi="Cambria Math" w:cs="Times New Roman"/>
+            </w:rPr>
+            <m:t xml:space="preserve">+ 2.433502 </m:t>
+          </m:r>
+          <m:func>
+            <m:funcPr>
+              <m:ctrlPr>
+                <w:rPr>
+                  <w:rFonts w:ascii="Cambria Math" w:hAnsi="Cambria Math" w:cs="Times New Roman"/>
+                  <w:i/>
+                </w:rPr>
+              </m:ctrlPr>
+            </m:funcPr>
+            <m:fName>
+              <m:sSub>
+                <m:sSubPr>
+                  <m:ctrlPr>
+                    <w:rPr>
+                      <w:rFonts w:ascii="Cambria Math" w:hAnsi="Cambria Math" w:cs="Times New Roman"/>
+                    </w:rPr>
+                  </m:ctrlPr>
+                </m:sSubPr>
+                <m:e>
+                  <m:r>
+                    <m:rPr>
+                      <m:sty m:val="p"/>
+                    </m:rPr>
+                    <w:rPr>
+                      <w:rFonts w:ascii="Cambria Math" w:hAnsi="Cambria Math" w:cs="Times New Roman"/>
+                    </w:rPr>
+                    <m:t>log</m:t>
+                  </m:r>
+                </m:e>
+                <m:sub>
+                  <m:r>
+                    <m:rPr>
+                      <m:sty m:val="p"/>
+                    </m:rPr>
+                    <w:rPr>
+                      <w:rFonts w:ascii="Cambria Math" w:hAnsi="Cambria Math" w:cs="Times New Roman"/>
+                    </w:rPr>
+                    <m:t>10</m:t>
+                  </m:r>
+                </m:sub>
+              </m:sSub>
+            </m:fName>
+            <m:e>
+              <m:r>
+                <w:rPr>
+                  <w:rFonts w:ascii="Cambria Math" w:hAnsi="Cambria Math" w:cs="Times New Roman"/>
+                </w:rPr>
+                <m:t>T</m:t>
+              </m:r>
+            </m:e>
+          </m:func>
+        </m:oMath>
+      </m:oMathPara>
+    </w:p>
+    <w:p>
+      <w:pPr>
+        <w:pBdr>
+          <w:bottom w:val="single" w:sz="6" w:space="1" w:color="auto"/>
+        </w:pBdr>
+        <w:jc w:val="both"/>
+        <w:rPr>
+          <w:rFonts w:ascii="Times New Roman" w:hAnsi="Times New Roman" w:cs="Times New Roman"/>
+        </w:rPr>
+      </w:pPr>
+    </w:p>
+    <w:p>
+      <w:pPr>
+        <w:pBdr>
+          <w:bottom w:val="single" w:sz="6" w:space="1" w:color="auto"/>
+        </w:pBdr>
+        <w:jc w:val="both"/>
+        <w:rPr>
+          <w:rFonts w:ascii="Times New Roman" w:hAnsi="Times New Roman" w:cs="Times New Roman"/>
+        </w:rPr>
+      </w:pPr>
+      <w:r>
+        <w:rPr>
+          <w:rFonts w:ascii="Times New Roman" w:hAnsi="Times New Roman" w:cs="Times New Roman"/>
+        </w:rPr>
+        <w:t xml:space="preserve">with T in </w:t>
+      </w:r>
+      <w:r>
+        <w:rPr>
+          <w:rFonts w:ascii="Times New Roman" w:hAnsi="Times New Roman" w:cs="Times New Roman"/>
+        </w:rPr>
+        <w:t>°C</w:t>
+      </w:r>
+      <w:r>
+        <w:rPr>
+          <w:rFonts w:ascii="Times New Roman" w:hAnsi="Times New Roman" w:cs="Times New Roman"/>
+        </w:rPr>
+        <w:t xml:space="preserve"> </w:t>
+      </w:r>
+      <w:r>
+        <w:rPr>
+          <w:rFonts w:ascii="Times New Roman" w:hAnsi="Times New Roman" w:cs="Times New Roman"/>
+        </w:rPr>
+        <w:t xml:space="preserve">and </w:t>
+      </w:r>
+      <m:oMath>
+        <m:sSub>
+          <m:sSubPr>
+            <m:ctrlPr>
+              <w:rPr>
+                <w:rFonts w:ascii="Cambria Math" w:hAnsi="Cambria Math" w:cs="Times New Roman"/>
+                <w:i/>
+              </w:rPr>
+            </m:ctrlPr>
+          </m:sSubPr>
+          <m:e>
+            <m:r>
+              <w:rPr>
+                <w:rFonts w:ascii="Cambria Math" w:hAnsi="Cambria Math" w:cs="Times New Roman"/>
+              </w:rPr>
+              <m:t>e</m:t>
+            </m:r>
+          </m:e>
+          <m:sub>
+            <m:r>
+              <w:rPr>
+                <w:rFonts w:ascii="Cambria Math" w:hAnsi="Cambria Math" w:cs="Times New Roman"/>
+              </w:rPr>
+              <m:t>s</m:t>
+            </m:r>
+          </m:sub>
+        </m:sSub>
+      </m:oMath>
+      <w:r>
+        <w:rPr>
+          <w:rFonts w:ascii="Times New Roman" w:hAnsi="Times New Roman" w:cs="Times New Roman"/>
+        </w:rPr>
+        <w:t xml:space="preserve"> in hPa</w:t>
+      </w:r>
+      <w:r>
+        <w:rPr>
+          <w:rFonts w:ascii="Times New Roman" w:hAnsi="Times New Roman" w:cs="Times New Roman"/>
+        </w:rPr>
+        <w:t>.</w:t>
+      </w:r>
+    </w:p>
+    <w:p>
+      <w:pPr>
+        <w:pBdr>
+          <w:bottom w:val="single" w:sz="6" w:space="1" w:color="auto"/>
+        </w:pBdr>
+        <w:jc w:val="both"/>
+        <w:rPr>
+          <w:rFonts w:ascii="Times New Roman" w:hAnsi="Times New Roman" w:cs="Times New Roman"/>
+        </w:rPr>
+      </w:pPr>
+    </w:p>
+    <w:p>
+      <w:pPr>
+        <w:pBdr>
+          <w:bottom w:val="single" w:sz="6" w:space="1" w:color="auto"/>
+        </w:pBdr>
+        <w:jc w:val="both"/>
+        <w:rPr>
+          <w:rFonts w:ascii="Times New Roman" w:hAnsi="Times New Roman" w:cs="Times New Roman"/>
+        </w:rPr>
+      </w:pPr>
+    </w:p>
+    <w:p>
+      <w:pPr>
+        <w:jc w:val="both"/>
+        <w:rPr>
+          <w:rFonts w:ascii="Times New Roman" w:hAnsi="Times New Roman" w:cs="Times New Roman"/>
+        </w:rPr>
+      </w:pPr>
+    </w:p>
+    <w:p>
+      <w:pPr>
+        <w:pBdr>
+          <w:bottom w:val="single" w:sz="6" w:space="1" w:color="auto"/>
+        </w:pBdr>
+        <w:jc w:val="both"/>
+        <w:rPr>
+          <w:rFonts w:ascii="Times New Roman" w:hAnsi="Times New Roman" w:cs="Times New Roman"/>
+          <w:b/>
+          <w:bCs/>
+        </w:rPr>
+      </w:pPr>
+      <w:r>
+        <w:rPr>
+          <w:rFonts w:ascii="Times New Roman" w:hAnsi="Times New Roman" w:cs="Times New Roman"/>
+          <w:b/>
+          <w:bCs/>
+        </w:rPr>
+        <w:t>Murphy and Koop</w:t>
+      </w:r>
+      <w:r>
+        <w:rPr>
+          <w:rFonts w:ascii="Times New Roman" w:hAnsi="Times New Roman" w:cs="Times New Roman"/>
+          <w:b/>
+          <w:bCs/>
+        </w:rPr>
+        <w:t xml:space="preserve"> </w:t>
+      </w:r>
+      <w:r>
+        <w:rPr>
+          <w:rFonts w:ascii="Times New Roman" w:hAnsi="Times New Roman" w:cs="Times New Roman"/>
+          <w:b/>
+          <w:bCs/>
+        </w:rPr>
+        <w:t>(Murphy and Koop, 2005)</w:t>
+      </w:r>
+    </w:p>
+    <w:p>
+      <w:pPr>
+        <w:pBdr>
+          <w:bottom w:val="single" w:sz="6" w:space="1" w:color="auto"/>
+        </w:pBdr>
+        <w:jc w:val="both"/>
+        <w:rPr>
+          <w:rFonts w:ascii="Times New Roman" w:hAnsi="Times New Roman" w:cs="Times New Roman"/>
+        </w:rPr>
+      </w:pPr>
+    </w:p>
+    <w:p>
+      <w:pPr>
+        <w:pBdr>
+          <w:bottom w:val="single" w:sz="6" w:space="1" w:color="auto"/>
+        </w:pBdr>
+        <w:jc w:val="both"/>
+        <w:rPr>
+          <w:rFonts w:ascii="Times New Roman" w:hAnsi="Times New Roman" w:cs="Times New Roman"/>
+        </w:rPr>
+      </w:pPr>
+      <m:oMath>
+        <m:func>
+          <m:funcPr>
+            <m:ctrlPr>
+              <w:rPr>
+                <w:rFonts w:ascii="Cambria Math" w:hAnsi="Cambria Math" w:cs="Times New Roman"/>
+              </w:rPr>
+            </m:ctrlPr>
+          </m:funcPr>
+          <m:fName>
+            <m:sSub>
+              <m:sSubPr>
+                <m:ctrlPr>
+                  <w:rPr>
+                    <w:rFonts w:ascii="Cambria Math" w:hAnsi="Cambria Math" w:cs="Times New Roman"/>
+                  </w:rPr>
+                </m:ctrlPr>
+              </m:sSubPr>
+              <m:e>
+                <m:r>
+                  <m:rPr>
+                    <m:sty m:val="p"/>
+                  </m:rPr>
+                  <w:rPr>
+                    <w:rFonts w:ascii="Cambria Math" w:hAnsi="Cambria Math" w:cs="Times New Roman"/>
+                  </w:rPr>
+                  <m:t>log</m:t>
+                </m:r>
+              </m:e>
+              <m:sub>
+                <m:r>
+                  <m:rPr>
+                    <m:sty m:val="p"/>
+                  </m:rPr>
+                  <w:rPr>
+                    <w:rFonts w:ascii="Cambria Math" w:hAnsi="Cambria Math" w:cs="Times New Roman"/>
+                  </w:rPr>
+                  <m:t>10</m:t>
+                </m:r>
+              </m:sub>
+            </m:sSub>
+          </m:fName>
+          <m:e>
+            <m:sSub>
+              <m:sSubPr>
+                <m:ctrlPr>
+                  <w:rPr>
+                    <w:rFonts w:ascii="Cambria Math" w:hAnsi="Cambria Math" w:cs="Times New Roman"/>
+                    <w:i/>
+                  </w:rPr>
+                </m:ctrlPr>
+              </m:sSubPr>
+              <m:e>
+                <m:r>
+                  <w:rPr>
+                    <w:rFonts w:ascii="Cambria Math" w:hAnsi="Cambria Math" w:cs="Times New Roman"/>
+                  </w:rPr>
+                  <m:t>e</m:t>
+                </m:r>
+              </m:e>
+              <m:sub>
+                <m:r>
+                  <w:rPr>
+                    <w:rFonts w:ascii="Cambria Math" w:hAnsi="Cambria Math" w:cs="Times New Roman"/>
+                  </w:rPr>
+                  <m:t>s</m:t>
+                </m:r>
+              </m:sub>
+            </m:sSub>
+          </m:e>
+        </m:func>
+        <m:r>
+          <w:rPr>
+            <w:rFonts w:ascii="Cambria Math" w:hAnsi="Cambria Math" w:cs="Times New Roman"/>
+          </w:rPr>
+          <m:t>= 54.842763</m:t>
+        </m:r>
+        <m:r>
+          <w:rPr>
+            <w:rFonts w:ascii="Cambria Math" w:hAnsi="Cambria Math" w:cs="Times New Roman"/>
+          </w:rPr>
+          <m:t xml:space="preserve"> </m:t>
+        </m:r>
+        <m:r>
+          <w:rPr>
+            <w:rFonts w:ascii="Cambria Math" w:hAnsi="Cambria Math" w:cs="Times New Roman"/>
+          </w:rPr>
+          <m:t xml:space="preserve"> -</m:t>
+        </m:r>
+        <m:f>
+          <m:fPr>
+            <m:ctrlPr>
+              <w:rPr>
+                <w:rFonts w:ascii="Cambria Math" w:hAnsi="Cambria Math" w:cs="Times New Roman"/>
+                <w:i/>
+              </w:rPr>
+            </m:ctrlPr>
+          </m:fPr>
+          <m:num>
+            <m:r>
+              <w:rPr>
+                <w:rFonts w:ascii="Cambria Math" w:hAnsi="Cambria Math" w:cs="Times New Roman"/>
+              </w:rPr>
+              <m:t>6763.22</m:t>
+            </m:r>
+          </m:num>
+          <m:den>
+            <m:r>
+              <w:rPr>
+                <w:rFonts w:ascii="Cambria Math" w:hAnsi="Cambria Math" w:cs="Times New Roman"/>
+              </w:rPr>
+              <m:t>T</m:t>
+            </m:r>
+            <m:r>
+              <w:rPr>
+                <w:rFonts w:ascii="Cambria Math" w:hAnsi="Cambria Math" w:cs="Times New Roman"/>
+              </w:rPr>
+              <m:t>+273.15</m:t>
+            </m:r>
+          </m:den>
+        </m:f>
+        <m:r>
+          <w:rPr>
+            <w:rFonts w:ascii="Cambria Math" w:hAnsi="Cambria Math" w:cs="Times New Roman"/>
+          </w:rPr>
+          <m:t>- 4.21</m:t>
+        </m:r>
+        <m:r>
+          <w:rPr>
+            <w:rFonts w:ascii="Cambria Math" w:hAnsi="Cambria Math" w:cs="Times New Roman"/>
+          </w:rPr>
+          <m:t>×</m:t>
+        </m:r>
+        <m:func>
+          <m:funcPr>
+            <m:ctrlPr>
+              <w:rPr>
+                <w:rFonts w:ascii="Cambria Math" w:hAnsi="Cambria Math" w:cs="Times New Roman"/>
+                <w:i/>
+              </w:rPr>
+            </m:ctrlPr>
+          </m:funcPr>
+          <m:fName>
+            <m:r>
+              <m:rPr>
+                <m:sty m:val="p"/>
+              </m:rPr>
+              <w:rPr>
+                <w:rFonts w:ascii="Cambria Math" w:hAnsi="Cambria Math" w:cs="Times New Roman"/>
+              </w:rPr>
+              <m:t>log</m:t>
+            </m:r>
+          </m:fName>
+          <m:e>
+            <m:d>
+              <m:dPr>
+                <m:ctrlPr>
+                  <w:rPr>
+                    <w:rFonts w:ascii="Cambria Math" w:hAnsi="Cambria Math" w:cs="Times New Roman"/>
+                    <w:i/>
+                  </w:rPr>
+                </m:ctrlPr>
+              </m:dPr>
+              <m:e>
+                <m:r>
+                  <w:rPr>
+                    <w:rFonts w:ascii="Cambria Math" w:hAnsi="Cambria Math" w:cs="Times New Roman"/>
+                  </w:rPr>
+                  <m:t>T</m:t>
+                </m:r>
+                <m:r>
+                  <w:rPr>
+                    <w:rFonts w:ascii="Cambria Math" w:hAnsi="Cambria Math" w:cs="Times New Roman"/>
+                  </w:rPr>
+                  <m:t>+273.15</m:t>
+                </m:r>
+              </m:e>
+            </m:d>
+          </m:e>
+        </m:func>
+        <m:r>
+          <w:rPr>
+            <w:rFonts w:ascii="Cambria Math" w:hAnsi="Cambria Math" w:cs="Times New Roman"/>
+          </w:rPr>
+          <m:t xml:space="preserve"> </m:t>
+        </m:r>
+        <m:r>
+          <w:rPr>
+            <w:rFonts w:ascii="Cambria Math" w:hAnsi="Cambria Math" w:cs="Times New Roman"/>
+          </w:rPr>
+          <m:t xml:space="preserve"> + 0.000367</m:t>
+        </m:r>
+        <m:r>
+          <w:rPr>
+            <w:rFonts w:ascii="Cambria Math" w:hAnsi="Cambria Math" w:cs="Times New Roman"/>
+          </w:rPr>
+          <m:t>×</m:t>
+        </m:r>
+        <m:r>
+          <w:rPr>
+            <w:rFonts w:ascii="Cambria Math" w:hAnsi="Cambria Math" w:cs="Times New Roman"/>
+          </w:rPr>
+          <m:t>(</m:t>
+        </m:r>
+        <m:r>
+          <w:rPr>
+            <w:rFonts w:ascii="Cambria Math" w:hAnsi="Cambria Math" w:cs="Times New Roman"/>
+          </w:rPr>
+          <m:t>T</m:t>
+        </m:r>
+        <m:r>
+          <w:rPr>
+            <w:rFonts w:ascii="Cambria Math" w:hAnsi="Cambria Math" w:cs="Times New Roman"/>
+          </w:rPr>
+          <m:t>+273.15</m:t>
+        </m:r>
+        <m:r>
+          <w:rPr>
+            <w:rFonts w:ascii="Cambria Math" w:hAnsi="Cambria Math" w:cs="Times New Roman"/>
+          </w:rPr>
+          <m:t>)</m:t>
+        </m:r>
+        <m:r>
+          <w:rPr>
+            <w:rFonts w:ascii="Cambria Math" w:hAnsi="Cambria Math" w:cs="Times New Roman"/>
+          </w:rPr>
+          <m:t>+</m:t>
+        </m:r>
+        <m:func>
+          <m:funcPr>
+            <m:ctrlPr>
+              <w:rPr>
+                <w:rFonts w:ascii="Cambria Math" w:hAnsi="Cambria Math" w:cs="Times New Roman"/>
+                <w:i/>
+              </w:rPr>
+            </m:ctrlPr>
+          </m:funcPr>
+          <m:fName>
+            <m:r>
+              <m:rPr>
+                <m:sty m:val="p"/>
+              </m:rPr>
+              <w:rPr>
+                <w:rFonts w:ascii="Cambria Math" w:hAnsi="Cambria Math" w:cs="Times New Roman"/>
+              </w:rPr>
+              <m:t>tanh</m:t>
+            </m:r>
+          </m:fName>
+          <m:e>
+            <m:d>
+              <m:dPr>
+                <m:ctrlPr>
+                  <w:rPr>
+                    <w:rFonts w:ascii="Cambria Math" w:hAnsi="Cambria Math" w:cs="Times New Roman"/>
+                    <w:i/>
+                  </w:rPr>
+                </m:ctrlPr>
+              </m:dPr>
+              <m:e>
+                <m:r>
+                  <w:rPr>
+                    <w:rFonts w:ascii="Cambria Math" w:hAnsi="Cambria Math" w:cs="Times New Roman"/>
+                  </w:rPr>
+                  <m:t>0.0415</m:t>
+                </m:r>
+                <m:r>
+                  <w:rPr>
+                    <w:rFonts w:ascii="Cambria Math" w:hAnsi="Cambria Math" w:cs="Times New Roman"/>
+                  </w:rPr>
+                  <m:t>×</m:t>
+                </m:r>
+                <m:d>
+                  <m:dPr>
+                    <m:ctrlPr>
+                      <w:rPr>
+                        <w:rFonts w:ascii="Cambria Math" w:hAnsi="Cambria Math" w:cs="Times New Roman"/>
+                        <w:i/>
+                      </w:rPr>
+                    </m:ctrlPr>
+                  </m:dPr>
+                  <m:e>
+                    <m:r>
+                      <w:rPr>
+                        <w:rFonts w:ascii="Cambria Math" w:hAnsi="Cambria Math" w:cs="Times New Roman"/>
+                      </w:rPr>
+                      <m:t>T</m:t>
+                    </m:r>
+                    <m:r>
+                      <w:rPr>
+                        <w:rFonts w:ascii="Cambria Math" w:hAnsi="Cambria Math" w:cs="Times New Roman"/>
+                      </w:rPr>
+                      <m:t>+273.15</m:t>
+                    </m:r>
+                    <m:r>
+                      <w:rPr>
+                        <w:rFonts w:ascii="Cambria Math" w:hAnsi="Cambria Math" w:cs="Times New Roman"/>
+                      </w:rPr>
+                      <m:t>-218.8</m:t>
+                    </m:r>
+                  </m:e>
+                </m:d>
+              </m:e>
+            </m:d>
+          </m:e>
+        </m:func>
+        <m:r>
+          <w:rPr>
+            <w:rFonts w:ascii="Cambria Math" w:hAnsi="Cambria Math" w:cs="Times New Roman"/>
+          </w:rPr>
+          <m:t>×</m:t>
+        </m:r>
+        <m:d>
+          <m:dPr>
+            <m:ctrlPr>
+              <w:rPr>
+                <w:rFonts w:ascii="Cambria Math" w:hAnsi="Cambria Math" w:cs="Times New Roman"/>
+                <w:i/>
+              </w:rPr>
+            </m:ctrlPr>
+          </m:dPr>
+          <m:e>
+            <m:r>
+              <w:rPr>
+                <w:rFonts w:ascii="Cambria Math" w:hAnsi="Cambria Math" w:cs="Times New Roman"/>
+              </w:rPr>
+              <m:t>53.878 -</m:t>
+            </m:r>
+            <m:f>
+              <m:fPr>
+                <m:ctrlPr>
+                  <w:rPr>
+                    <w:rFonts w:ascii="Cambria Math" w:hAnsi="Cambria Math" w:cs="Times New Roman"/>
+                    <w:i/>
+                  </w:rPr>
+                </m:ctrlPr>
+              </m:fPr>
+              <m:num>
+                <m:r>
+                  <w:rPr>
+                    <w:rFonts w:ascii="Cambria Math" w:hAnsi="Cambria Math" w:cs="Times New Roman"/>
+                  </w:rPr>
+                  <m:t>1331.22</m:t>
+                </m:r>
+              </m:num>
+              <m:den>
+                <m:r>
+                  <w:rPr>
+                    <w:rFonts w:ascii="Cambria Math" w:hAnsi="Cambria Math" w:cs="Times New Roman"/>
+                  </w:rPr>
+                  <m:t>T</m:t>
+                </m:r>
+                <m:r>
+                  <w:rPr>
+                    <w:rFonts w:ascii="Cambria Math" w:hAnsi="Cambria Math" w:cs="Times New Roman"/>
+                  </w:rPr>
+                  <m:t>+273.15</m:t>
+                </m:r>
+              </m:den>
+            </m:f>
+            <m:r>
+              <w:rPr>
+                <w:rFonts w:ascii="Cambria Math" w:hAnsi="Cambria Math" w:cs="Times New Roman"/>
+              </w:rPr>
+              <m:t>- 9.44523</m:t>
+            </m:r>
+            <m:r>
+              <w:rPr>
+                <w:rFonts w:ascii="Cambria Math" w:hAnsi="Cambria Math" w:cs="Times New Roman"/>
+              </w:rPr>
+              <m:t>×</m:t>
+            </m:r>
+            <m:func>
+              <m:funcPr>
+                <m:ctrlPr>
+                  <w:rPr>
+                    <w:rFonts w:ascii="Cambria Math" w:hAnsi="Cambria Math" w:cs="Times New Roman"/>
+                    <w:i/>
+                  </w:rPr>
+                </m:ctrlPr>
+              </m:funcPr>
+              <m:fName>
+                <m:sSub>
+                  <m:sSubPr>
+                    <m:ctrlPr>
+                      <w:rPr>
+                        <w:rFonts w:ascii="Cambria Math" w:hAnsi="Cambria Math" w:cs="Times New Roman"/>
+                      </w:rPr>
+                    </m:ctrlPr>
+                  </m:sSubPr>
+                  <m:e>
+                    <m:r>
+                      <m:rPr>
+                        <m:sty m:val="p"/>
+                      </m:rPr>
+                      <w:rPr>
+                        <w:rFonts w:ascii="Cambria Math" w:hAnsi="Cambria Math" w:cs="Times New Roman"/>
+                      </w:rPr>
+                      <m:t>log</m:t>
+                    </m:r>
+                  </m:e>
+                  <m:sub>
+                    <m:r>
+                      <m:rPr>
+                        <m:sty m:val="p"/>
+                      </m:rPr>
+                      <w:rPr>
+                        <w:rFonts w:ascii="Cambria Math" w:hAnsi="Cambria Math" w:cs="Times New Roman"/>
+                      </w:rPr>
+                      <m:t>10</m:t>
+                    </m:r>
+                  </m:sub>
+                </m:sSub>
+              </m:fName>
+              <m:e>
+                <m:d>
+                  <m:dPr>
+                    <m:ctrlPr>
+                      <w:rPr>
+                        <w:rFonts w:ascii="Cambria Math" w:hAnsi="Cambria Math" w:cs="Times New Roman"/>
+                        <w:i/>
+                      </w:rPr>
+                    </m:ctrlPr>
+                  </m:dPr>
+                  <m:e>
+                    <m:r>
+                      <w:rPr>
+                        <w:rFonts w:ascii="Cambria Math" w:hAnsi="Cambria Math" w:cs="Times New Roman"/>
+                      </w:rPr>
+                      <m:t>T</m:t>
+                    </m:r>
+                    <m:r>
+                      <w:rPr>
+                        <w:rFonts w:ascii="Cambria Math" w:hAnsi="Cambria Math" w:cs="Times New Roman"/>
+                      </w:rPr>
+                      <m:t>+273.15</m:t>
+                    </m:r>
+                  </m:e>
+                </m:d>
+              </m:e>
+            </m:func>
+            <m:r>
+              <w:rPr>
+                <w:rFonts w:ascii="Cambria Math" w:hAnsi="Cambria Math" w:cs="Times New Roman"/>
+              </w:rPr>
+              <m:t xml:space="preserve"> + 0.014025</m:t>
+            </m:r>
+            <m:r>
+              <w:rPr>
+                <w:rFonts w:ascii="Cambria Math" w:hAnsi="Cambria Math" w:cs="Times New Roman"/>
+              </w:rPr>
+              <m:t>×</m:t>
+            </m:r>
+            <m:r>
+              <w:rPr>
+                <w:rFonts w:ascii="Cambria Math" w:hAnsi="Cambria Math" w:cs="Times New Roman"/>
+              </w:rPr>
+              <m:t>(</m:t>
+            </m:r>
+            <m:r>
+              <w:rPr>
+                <w:rFonts w:ascii="Cambria Math" w:hAnsi="Cambria Math" w:cs="Times New Roman"/>
+              </w:rPr>
+              <m:t>T</m:t>
+            </m:r>
+            <m:r>
+              <w:rPr>
+                <w:rFonts w:ascii="Cambria Math" w:hAnsi="Cambria Math" w:cs="Times New Roman"/>
+              </w:rPr>
+              <m:t>+273.15</m:t>
+            </m:r>
+            <m:r>
+              <w:rPr>
+                <w:rFonts w:ascii="Cambria Math" w:hAnsi="Cambria Math" w:cs="Times New Roman"/>
+              </w:rPr>
+              <m:t>)</m:t>
+            </m:r>
+          </m:e>
+        </m:d>
+      </m:oMath>
+      <w:r>
+        <w:rPr>
+          <w:rFonts w:ascii="Times New Roman" w:eastAsiaTheme="minorEastAsia" w:hAnsi="Times New Roman" w:cs="Times New Roman"/>
+        </w:rPr>
+        <w:t xml:space="preserve"> </w:t>
+      </w:r>
+    </w:p>
+    <w:p>
+      <w:pPr>
+        <w:pBdr>
+          <w:bottom w:val="single" w:sz="6" w:space="1" w:color="auto"/>
+        </w:pBdr>
+        <w:jc w:val="both"/>
+        <w:rPr>
+          <w:rFonts w:ascii="Times New Roman" w:hAnsi="Times New Roman" w:cs="Times New Roman"/>
+        </w:rPr>
+      </w:pPr>
+    </w:p>
+    <w:p>
+      <w:pPr>
+        <w:pBdr>
+          <w:bottom w:val="single" w:sz="6" w:space="1" w:color="auto"/>
+        </w:pBdr>
+        <w:jc w:val="both"/>
+        <w:rPr>
+          <w:rFonts w:ascii="Times New Roman" w:hAnsi="Times New Roman" w:cs="Times New Roman"/>
+        </w:rPr>
+      </w:pPr>
+      <w:r>
+        <w:rPr>
+          <w:rFonts w:ascii="Times New Roman" w:hAnsi="Times New Roman" w:cs="Times New Roman"/>
+        </w:rPr>
+        <w:t xml:space="preserve">for </w:t>
+      </w:r>
+      <w:r>
+        <w:rPr>
+          <w:rFonts w:ascii="Times New Roman" w:hAnsi="Times New Roman" w:cs="Times New Roman"/>
+        </w:rPr>
+        <w:t>-150.15</w:t>
+      </w:r>
+      <w:r>
+        <w:rPr>
+          <w:rFonts w:ascii="Times New Roman" w:hAnsi="Times New Roman" w:cs="Times New Roman"/>
+        </w:rPr>
+        <w:t xml:space="preserve"> </w:t>
+      </w:r>
+      <w:r>
+        <w:rPr>
+          <w:rFonts w:ascii="Times New Roman" w:hAnsi="Times New Roman" w:cs="Times New Roman"/>
+        </w:rPr>
+        <w:t>°C</w:t>
+      </w:r>
+      <w:r>
+        <w:rPr>
+          <w:rFonts w:ascii="Times New Roman" w:hAnsi="Times New Roman" w:cs="Times New Roman"/>
+        </w:rPr>
+        <w:t xml:space="preserve"> &lt;</w:t>
+      </w:r>
+      <w:r>
+        <w:rPr>
+          <w:rFonts w:ascii="Times New Roman" w:hAnsi="Times New Roman" w:cs="Times New Roman"/>
+        </w:rPr>
+        <w:t xml:space="preserve"> </w:t>
+      </w:r>
+      <m:oMath>
+        <m:r>
+          <w:rPr>
+            <w:rFonts w:ascii="Cambria Math" w:hAnsi="Cambria Math" w:cs="Times New Roman"/>
+          </w:rPr>
+          <m:t>T</m:t>
+        </m:r>
+      </m:oMath>
+      <w:r>
+        <w:rPr>
+          <w:rFonts w:ascii="Times New Roman" w:hAnsi="Times New Roman" w:cs="Times New Roman"/>
+        </w:rPr>
+        <w:t xml:space="preserve"> &lt; </w:t>
+      </w:r>
+      <w:r>
+        <w:rPr>
+          <w:rFonts w:ascii="Times New Roman" w:hAnsi="Times New Roman" w:cs="Times New Roman"/>
+        </w:rPr>
+        <w:t>58.85</w:t>
+      </w:r>
+      <w:r>
+        <w:rPr>
+          <w:rFonts w:ascii="Times New Roman" w:hAnsi="Times New Roman" w:cs="Times New Roman"/>
+        </w:rPr>
+        <w:t xml:space="preserve"> </w:t>
+      </w:r>
+      <w:r>
+        <w:rPr>
+          <w:rFonts w:ascii="Times New Roman" w:hAnsi="Times New Roman" w:cs="Times New Roman"/>
+        </w:rPr>
+        <w:t>°C</w:t>
+      </w:r>
+      <w:r>
+        <w:rPr>
+          <w:rFonts w:ascii="Times New Roman" w:hAnsi="Times New Roman" w:cs="Times New Roman"/>
+        </w:rPr>
+        <w:t>.</w:t>
+      </w:r>
+    </w:p>
+    <w:p>
+      <w:pPr>
+        <w:pBdr>
+          <w:bottom w:val="single" w:sz="6" w:space="1" w:color="auto"/>
+        </w:pBdr>
+        <w:jc w:val="both"/>
+        <w:rPr>
+          <w:rFonts w:ascii="Times New Roman" w:hAnsi="Times New Roman" w:cs="Times New Roman"/>
+        </w:rPr>
+      </w:pPr>
+    </w:p>
+    <w:p>
+      <w:pPr>
+        <w:pBdr>
+          <w:bottom w:val="single" w:sz="6" w:space="1" w:color="auto"/>
+        </w:pBdr>
+        <w:jc w:val="both"/>
+        <w:rPr>
+          <w:rFonts w:ascii="Times New Roman" w:hAnsi="Times New Roman" w:cs="Times New Roman"/>
+        </w:rPr>
+      </w:pPr>
+    </w:p>
+    <w:p>
+      <w:pPr>
+        <w:pBdr>
+          <w:bottom w:val="single" w:sz="6" w:space="1" w:color="auto"/>
+        </w:pBdr>
+        <w:jc w:val="both"/>
+        <w:rPr>
+          <w:rFonts w:ascii="Times New Roman" w:hAnsi="Times New Roman" w:cs="Times New Roman"/>
+        </w:rPr>
+      </w:pPr>
+    </w:p>
+    <w:p>
+      <w:pPr>
+        <w:jc w:val="both"/>
+        <w:rPr>
+          <w:rFonts w:ascii="Times New Roman" w:hAnsi="Times New Roman" w:cs="Times New Roman"/>
+        </w:rPr>
+      </w:pPr>
+    </w:p>
+    <w:p>
+      <w:pPr>
+        <w:jc w:val="both"/>
+        <w:rPr>
+          <w:rFonts w:ascii="Times New Roman" w:hAnsi="Times New Roman" w:cs="Times New Roman"/>
+          <w:b/>
+        </w:rPr>
+      </w:pPr>
+      <w:r>
+        <w:rPr>
+          <w:rFonts w:ascii="Times New Roman" w:hAnsi="Times New Roman" w:cs="Times New Roman"/>
+          <w:b/>
         </w:rPr>
         <w:t>Goff–Gratch equation</w:t>
       </w:r>
@@ -7928,9 +10093,1469 @@
           <w:rFonts w:ascii="Times New Roman" w:hAnsi="Times New Roman" w:cs="Times New Roman"/>
         </w:rPr>
       </w:pPr>
-    </w:p>
-    <w:p>
-      <w:pPr>
+      <w:r>
+        <w:rPr>
+          <w:rFonts w:ascii="Times New Roman" w:hAnsi="Times New Roman" w:cs="Times New Roman"/>
+        </w:rPr>
+        <w:t xml:space="preserve">The internationally accepted formula for calculating the SVP is that of Goff &amp; Gratch (1946) for air temperatures between 50 </w:t>
+      </w:r>
+      <w:r>
+        <w:rPr>
+          <w:rFonts w:ascii="Times New Roman" w:hAnsi="Times New Roman" w:cs="Times New Roman"/>
+        </w:rPr>
+        <w:t>°C</w:t>
+      </w:r>
+      <w:r>
+        <w:rPr>
+          <w:rFonts w:ascii="Times New Roman" w:hAnsi="Times New Roman" w:cs="Times New Roman"/>
+        </w:rPr>
+        <w:t xml:space="preserve"> </w:t>
+      </w:r>
+      <w:r>
+        <w:rPr>
+          <w:rFonts w:ascii="Times New Roman" w:hAnsi="Times New Roman" w:cs="Times New Roman"/>
+        </w:rPr>
+        <w:t xml:space="preserve">and 102 </w:t>
+      </w:r>
+      <w:r>
+        <w:rPr>
+          <w:rFonts w:ascii="Times New Roman" w:hAnsi="Times New Roman" w:cs="Times New Roman"/>
+        </w:rPr>
+        <w:t>°C</w:t>
+      </w:r>
+      <w:r>
+        <w:rPr>
+          <w:rFonts w:ascii="Times New Roman" w:hAnsi="Times New Roman" w:cs="Times New Roman"/>
+        </w:rPr>
+        <w:t>. For a planar surface of pure water and ice, the Goff-Gratch formula is expressed as (e.g., Murray, 1967)</w:t>
+      </w:r>
+      <w:r>
+        <w:rPr>
+          <w:rFonts w:ascii="Times New Roman" w:hAnsi="Times New Roman" w:cs="Times New Roman"/>
+        </w:rPr>
+        <w:t>:</w:t>
+      </w:r>
+    </w:p>
+    <w:p>
+      <w:pPr>
+        <w:jc w:val="both"/>
+        <w:rPr>
+          <w:rFonts w:ascii="Times New Roman" w:hAnsi="Times New Roman" w:cs="Times New Roman"/>
+        </w:rPr>
+      </w:pPr>
+    </w:p>
+    <w:p>
+      <w:pPr>
+        <w:jc w:val="both"/>
+        <w:rPr>
+          <w:rFonts w:ascii="Times New Roman" w:hAnsi="Times New Roman" w:cs="Times New Roman"/>
+        </w:rPr>
+      </w:pPr>
+      <m:oMathPara>
+        <m:oMathParaPr>
+          <m:jc m:val="left"/>
+        </m:oMathParaPr>
+        <m:oMath>
+          <m:func>
+            <m:funcPr>
+              <m:ctrlPr>
+                <w:rPr>
+                  <w:rFonts w:ascii="Cambria Math" w:hAnsi="Cambria Math" w:cs="Times New Roman"/>
+                  <w:i/>
+                </w:rPr>
+              </m:ctrlPr>
+            </m:funcPr>
+            <m:fName>
+              <m:sSub>
+                <m:sSubPr>
+                  <m:ctrlPr>
+                    <w:rPr>
+                      <w:rFonts w:ascii="Cambria Math" w:hAnsi="Cambria Math" w:cs="Times New Roman"/>
+                    </w:rPr>
+                  </m:ctrlPr>
+                </m:sSubPr>
+                <m:e>
+                  <m:r>
+                    <m:rPr>
+                      <m:sty m:val="p"/>
+                    </m:rPr>
+                    <w:rPr>
+                      <w:rFonts w:ascii="Cambria Math" w:hAnsi="Cambria Math" w:cs="Times New Roman"/>
+                    </w:rPr>
+                    <m:t>log</m:t>
+                  </m:r>
+                </m:e>
+                <m:sub>
+                  <m:r>
+                    <m:rPr>
+                      <m:sty m:val="p"/>
+                    </m:rPr>
+                    <w:rPr>
+                      <w:rFonts w:ascii="Cambria Math" w:hAnsi="Cambria Math" w:cs="Times New Roman"/>
+                    </w:rPr>
+                    <m:t>10</m:t>
+                  </m:r>
+                </m:sub>
+              </m:sSub>
+            </m:fName>
+            <m:e>
+              <m:sSub>
+                <m:sSubPr>
+                  <m:ctrlPr>
+                    <w:rPr>
+                      <w:rFonts w:ascii="Cambria Math" w:hAnsi="Cambria Math" w:cs="Times New Roman"/>
+                      <w:i/>
+                    </w:rPr>
+                  </m:ctrlPr>
+                </m:sSubPr>
+                <m:e>
+                  <m:r>
+                    <w:rPr>
+                      <w:rFonts w:ascii="Cambria Math" w:hAnsi="Cambria Math" w:cs="Times New Roman"/>
+                    </w:rPr>
+                    <m:t>e</m:t>
+                  </m:r>
+                </m:e>
+                <m:sub>
+                  <m:r>
+                    <w:rPr>
+                      <w:rFonts w:ascii="Cambria Math" w:hAnsi="Cambria Math" w:cs="Times New Roman"/>
+                    </w:rPr>
+                    <m:t>s</m:t>
+                  </m:r>
+                </m:sub>
+              </m:sSub>
+            </m:e>
+          </m:func>
+          <m:r>
+            <w:rPr>
+              <w:rFonts w:ascii="Cambria Math" w:hAnsi="Cambria Math" w:cs="Times New Roman"/>
+            </w:rPr>
+            <m:t>=</m:t>
+          </m:r>
+          <m:r>
+            <w:rPr>
+              <w:rFonts w:ascii="Cambria Math" w:hAnsi="Cambria Math" w:cs="Times New Roman"/>
+            </w:rPr>
+            <m:t>-7.90298</m:t>
+          </m:r>
+          <m:r>
+            <w:rPr>
+              <w:rFonts w:ascii="Cambria Math" w:hAnsi="Cambria Math" w:cs="Times New Roman"/>
+            </w:rPr>
+            <m:t>×</m:t>
+          </m:r>
+          <m:d>
+            <m:dPr>
+              <m:ctrlPr>
+                <w:rPr>
+                  <w:rFonts w:ascii="Cambria Math" w:hAnsi="Cambria Math" w:cs="Times New Roman"/>
+                  <w:i/>
+                </w:rPr>
+              </m:ctrlPr>
+            </m:dPr>
+            <m:e>
+              <m:f>
+                <m:fPr>
+                  <m:ctrlPr>
+                    <w:rPr>
+                      <w:rFonts w:ascii="Cambria Math" w:hAnsi="Cambria Math" w:cs="Times New Roman"/>
+                      <w:i/>
+                    </w:rPr>
+                  </m:ctrlPr>
+                </m:fPr>
+                <m:num>
+                  <m:r>
+                    <w:rPr>
+                      <w:rFonts w:ascii="Cambria Math" w:hAnsi="Cambria Math" w:cs="Times New Roman"/>
+                    </w:rPr>
+                    <m:t>373.16</m:t>
+                  </m:r>
+                </m:num>
+                <m:den>
+                  <m:r>
+                    <w:rPr>
+                      <w:rFonts w:ascii="Cambria Math" w:hAnsi="Cambria Math" w:cs="Times New Roman"/>
+                    </w:rPr>
+                    <m:t>T</m:t>
+                  </m:r>
+                  <m:r>
+                    <w:rPr>
+                      <w:rFonts w:ascii="Cambria Math" w:hAnsi="Cambria Math" w:cs="Times New Roman"/>
+                    </w:rPr>
+                    <m:t>+273.15</m:t>
+                  </m:r>
+                </m:den>
+              </m:f>
+              <m:r>
+                <w:rPr>
+                  <w:rFonts w:ascii="Cambria Math" w:hAnsi="Cambria Math" w:cs="Times New Roman"/>
+                </w:rPr>
+                <m:t>-1</m:t>
+              </m:r>
+            </m:e>
+          </m:d>
+          <m:r>
+            <w:rPr>
+              <w:rFonts w:ascii="Cambria Math" w:hAnsi="Cambria Math" w:cs="Times New Roman"/>
+            </w:rPr>
+            <m:t>+</m:t>
+          </m:r>
+          <m:r>
+            <w:rPr>
+              <w:rFonts w:ascii="Cambria Math" w:hAnsi="Cambria Math" w:cs="Times New Roman"/>
+            </w:rPr>
+            <m:t>5.02808</m:t>
+          </m:r>
+          <m:r>
+            <w:rPr>
+              <w:rFonts w:ascii="Cambria Math" w:hAnsi="Cambria Math" w:cs="Times New Roman"/>
+            </w:rPr>
+            <m:t>×</m:t>
+          </m:r>
+          <m:func>
+            <m:funcPr>
+              <m:ctrlPr>
+                <w:rPr>
+                  <w:rFonts w:ascii="Cambria Math" w:hAnsi="Cambria Math" w:cs="Times New Roman"/>
+                  <w:i/>
+                </w:rPr>
+              </m:ctrlPr>
+            </m:funcPr>
+            <m:fName>
+              <m:sSub>
+                <m:sSubPr>
+                  <m:ctrlPr>
+                    <w:rPr>
+                      <w:rFonts w:ascii="Cambria Math" w:hAnsi="Cambria Math" w:cs="Times New Roman"/>
+                    </w:rPr>
+                  </m:ctrlPr>
+                </m:sSubPr>
+                <m:e>
+                  <m:r>
+                    <m:rPr>
+                      <m:sty m:val="p"/>
+                    </m:rPr>
+                    <w:rPr>
+                      <w:rFonts w:ascii="Cambria Math" w:hAnsi="Cambria Math" w:cs="Times New Roman"/>
+                    </w:rPr>
+                    <m:t>log</m:t>
+                  </m:r>
+                </m:e>
+                <m:sub>
+                  <m:r>
+                    <m:rPr>
+                      <m:sty m:val="p"/>
+                    </m:rPr>
+                    <w:rPr>
+                      <w:rFonts w:ascii="Cambria Math" w:hAnsi="Cambria Math" w:cs="Times New Roman"/>
+                    </w:rPr>
+                    <m:t>10</m:t>
+                  </m:r>
+                </m:sub>
+              </m:sSub>
+            </m:fName>
+            <m:e>
+              <m:d>
+                <m:dPr>
+                  <m:ctrlPr>
+                    <w:rPr>
+                      <w:rFonts w:ascii="Cambria Math" w:hAnsi="Cambria Math" w:cs="Times New Roman"/>
+                      <w:i/>
+                    </w:rPr>
+                  </m:ctrlPr>
+                </m:dPr>
+                <m:e>
+                  <m:f>
+                    <m:fPr>
+                      <m:ctrlPr>
+                        <w:rPr>
+                          <w:rFonts w:ascii="Cambria Math" w:hAnsi="Cambria Math" w:cs="Times New Roman"/>
+                          <w:i/>
+                        </w:rPr>
+                      </m:ctrlPr>
+                    </m:fPr>
+                    <m:num>
+                      <m:r>
+                        <w:rPr>
+                          <w:rFonts w:ascii="Cambria Math" w:hAnsi="Cambria Math" w:cs="Times New Roman"/>
+                        </w:rPr>
+                        <m:t>373.16</m:t>
+                      </m:r>
+                    </m:num>
+                    <m:den>
+                      <m:r>
+                        <w:rPr>
+                          <w:rFonts w:ascii="Cambria Math" w:hAnsi="Cambria Math" w:cs="Times New Roman"/>
+                        </w:rPr>
+                        <m:t>T+273.15</m:t>
+                      </m:r>
+                    </m:den>
+                  </m:f>
+                </m:e>
+              </m:d>
+            </m:e>
+          </m:func>
+          <m:r>
+            <w:rPr>
+              <w:rFonts w:ascii="Cambria Math" w:hAnsi="Cambria Math" w:cs="Times New Roman"/>
+            </w:rPr>
+            <m:t>-</m:t>
+          </m:r>
+          <m:r>
+            <w:rPr>
+              <w:rFonts w:ascii="Cambria Math" w:hAnsi="Cambria Math" w:cs="Times New Roman"/>
+            </w:rPr>
+            <m:t xml:space="preserve">1.3816 </m:t>
+          </m:r>
+          <m:r>
+            <w:rPr>
+              <w:rFonts w:ascii="Cambria Math" w:hAnsi="Cambria Math" w:cs="Times New Roman"/>
+            </w:rPr>
+            <m:t>×</m:t>
+          </m:r>
+          <m:sSup>
+            <m:sSupPr>
+              <m:ctrlPr>
+                <w:rPr>
+                  <w:rFonts w:ascii="Cambria Math" w:hAnsi="Cambria Math" w:cs="Times New Roman"/>
+                  <w:i/>
+                </w:rPr>
+              </m:ctrlPr>
+            </m:sSupPr>
+            <m:e>
+              <m:r>
+                <w:rPr>
+                  <w:rFonts w:ascii="Cambria Math" w:hAnsi="Cambria Math" w:cs="Times New Roman"/>
+                </w:rPr>
+                <m:t>10</m:t>
+              </m:r>
+            </m:e>
+            <m:sup>
+              <m:r>
+                <w:rPr>
+                  <w:rFonts w:ascii="Cambria Math" w:hAnsi="Cambria Math" w:cs="Times New Roman"/>
+                </w:rPr>
+                <m:t>-7</m:t>
+              </m:r>
+            </m:sup>
+          </m:sSup>
+          <m:r>
+            <w:rPr>
+              <w:rFonts w:ascii="Cambria Math" w:hAnsi="Cambria Math" w:cs="Times New Roman"/>
+            </w:rPr>
+            <m:t>×</m:t>
+          </m:r>
+          <m:d>
+            <m:dPr>
+              <m:ctrlPr>
+                <w:rPr>
+                  <w:rFonts w:ascii="Cambria Math" w:hAnsi="Cambria Math" w:cs="Times New Roman"/>
+                  <w:i/>
+                </w:rPr>
+              </m:ctrlPr>
+            </m:dPr>
+            <m:e>
+              <m:sSup>
+                <m:sSupPr>
+                  <m:ctrlPr>
+                    <w:rPr>
+                      <w:rFonts w:ascii="Cambria Math" w:hAnsi="Cambria Math" w:cs="Times New Roman"/>
+                      <w:i/>
+                    </w:rPr>
+                  </m:ctrlPr>
+                </m:sSupPr>
+                <m:e>
+                  <m:r>
+                    <w:rPr>
+                      <w:rFonts w:ascii="Cambria Math" w:hAnsi="Cambria Math" w:cs="Times New Roman"/>
+                    </w:rPr>
+                    <m:t>10</m:t>
+                  </m:r>
+                </m:e>
+                <m:sup>
+                  <m:r>
+                    <w:rPr>
+                      <w:rFonts w:ascii="Cambria Math" w:hAnsi="Cambria Math" w:cs="Times New Roman"/>
+                    </w:rPr>
+                    <m:t>11.344</m:t>
+                  </m:r>
+                  <m:r>
+                    <w:rPr>
+                      <w:rFonts w:ascii="Cambria Math" w:hAnsi="Cambria Math" w:cs="Times New Roman"/>
+                    </w:rPr>
+                    <m:t xml:space="preserve"> </m:t>
+                  </m:r>
+                  <m:r>
+                    <w:rPr>
+                      <w:rFonts w:ascii="Cambria Math" w:hAnsi="Cambria Math" w:cs="Times New Roman"/>
+                    </w:rPr>
+                    <m:t>×</m:t>
+                  </m:r>
+                  <m:r>
+                    <w:rPr>
+                      <w:rFonts w:ascii="Cambria Math" w:hAnsi="Cambria Math" w:cs="Times New Roman"/>
+                    </w:rPr>
+                    <m:t>(1</m:t>
+                  </m:r>
+                  <m:r>
+                    <w:rPr>
+                      <w:rFonts w:ascii="Cambria Math" w:hAnsi="Cambria Math" w:cs="Times New Roman"/>
+                    </w:rPr>
+                    <m:t xml:space="preserve"> </m:t>
+                  </m:r>
+                  <m:r>
+                    <w:rPr>
+                      <w:rFonts w:ascii="Cambria Math" w:hAnsi="Cambria Math" w:cs="Times New Roman"/>
+                    </w:rPr>
+                    <m:t>-</m:t>
+                  </m:r>
+                  <m:r>
+                    <w:rPr>
+                      <w:rFonts w:ascii="Cambria Math" w:hAnsi="Cambria Math" w:cs="Times New Roman"/>
+                    </w:rPr>
+                    <m:t xml:space="preserve"> </m:t>
+                  </m:r>
+                  <m:f>
+                    <m:fPr>
+                      <m:ctrlPr>
+                        <w:rPr>
+                          <w:rFonts w:ascii="Cambria Math" w:hAnsi="Cambria Math" w:cs="Times New Roman"/>
+                          <w:i/>
+                        </w:rPr>
+                      </m:ctrlPr>
+                    </m:fPr>
+                    <m:num>
+                      <m:r>
+                        <w:rPr>
+                          <w:rFonts w:ascii="Cambria Math" w:hAnsi="Cambria Math" w:cs="Times New Roman"/>
+                        </w:rPr>
+                        <m:t>T+273.15</m:t>
+                      </m:r>
+                    </m:num>
+                    <m:den>
+                      <m:r>
+                        <w:rPr>
+                          <w:rFonts w:ascii="Cambria Math" w:hAnsi="Cambria Math" w:cs="Times New Roman"/>
+                        </w:rPr>
+                        <m:t>373.16</m:t>
+                      </m:r>
+                    </m:den>
+                  </m:f>
+                  <m:r>
+                    <w:rPr>
+                      <w:rFonts w:ascii="Cambria Math" w:hAnsi="Cambria Math" w:cs="Times New Roman"/>
+                    </w:rPr>
+                    <m:t>)</m:t>
+                  </m:r>
+                </m:sup>
+              </m:sSup>
+              <m:r>
+                <w:rPr>
+                  <w:rFonts w:ascii="Cambria Math" w:hAnsi="Cambria Math" w:cs="Times New Roman"/>
+                </w:rPr>
+                <m:t>-1</m:t>
+              </m:r>
+            </m:e>
+          </m:d>
+          <m:r>
+            <w:rPr>
+              <w:rFonts w:ascii="Cambria Math" w:hAnsi="Cambria Math" w:cs="Times New Roman"/>
+            </w:rPr>
+            <m:t>+</m:t>
+          </m:r>
+          <m:r>
+            <w:rPr>
+              <w:rFonts w:ascii="Cambria Math" w:hAnsi="Cambria Math" w:cs="Times New Roman"/>
+            </w:rPr>
+            <m:t>8.1328</m:t>
+          </m:r>
+          <m:r>
+            <w:rPr>
+              <w:rFonts w:ascii="Cambria Math" w:hAnsi="Cambria Math" w:cs="Times New Roman"/>
+            </w:rPr>
+            <m:t>×</m:t>
+          </m:r>
+          <m:sSup>
+            <m:sSupPr>
+              <m:ctrlPr>
+                <w:rPr>
+                  <w:rFonts w:ascii="Cambria Math" w:hAnsi="Cambria Math" w:cs="Times New Roman"/>
+                  <w:i/>
+                </w:rPr>
+              </m:ctrlPr>
+            </m:sSupPr>
+            <m:e>
+              <m:r>
+                <w:rPr>
+                  <w:rFonts w:ascii="Cambria Math" w:hAnsi="Cambria Math" w:cs="Times New Roman"/>
+                </w:rPr>
+                <m:t>10</m:t>
+              </m:r>
+            </m:e>
+            <m:sup>
+              <m:r>
+                <w:rPr>
+                  <w:rFonts w:ascii="Cambria Math" w:hAnsi="Cambria Math" w:cs="Times New Roman"/>
+                </w:rPr>
+                <m:t>-3</m:t>
+              </m:r>
+            </m:sup>
+          </m:sSup>
+          <m:d>
+            <m:dPr>
+              <m:ctrlPr>
+                <w:rPr>
+                  <w:rFonts w:ascii="Cambria Math" w:hAnsi="Cambria Math" w:cs="Times New Roman"/>
+                  <w:i/>
+                </w:rPr>
+              </m:ctrlPr>
+            </m:dPr>
+            <m:e>
+              <m:sSup>
+                <m:sSupPr>
+                  <m:ctrlPr>
+                    <w:rPr>
+                      <w:rFonts w:ascii="Cambria Math" w:hAnsi="Cambria Math" w:cs="Times New Roman"/>
+                      <w:i/>
+                    </w:rPr>
+                  </m:ctrlPr>
+                </m:sSupPr>
+                <m:e>
+                  <m:r>
+                    <w:rPr>
+                      <w:rFonts w:ascii="Cambria Math" w:hAnsi="Cambria Math" w:cs="Times New Roman"/>
+                    </w:rPr>
+                    <m:t>10</m:t>
+                  </m:r>
+                </m:e>
+                <m:sup>
+                  <m:r>
+                    <w:rPr>
+                      <w:rFonts w:ascii="Cambria Math" w:hAnsi="Cambria Math" w:cs="Times New Roman"/>
+                    </w:rPr>
+                    <m:t>-3.49149</m:t>
+                  </m:r>
+                  <m:r>
+                    <w:rPr>
+                      <w:rFonts w:ascii="Cambria Math" w:hAnsi="Cambria Math" w:cs="Times New Roman"/>
+                    </w:rPr>
+                    <m:t xml:space="preserve"> </m:t>
+                  </m:r>
+                  <m:r>
+                    <w:rPr>
+                      <w:rFonts w:ascii="Cambria Math" w:hAnsi="Cambria Math" w:cs="Times New Roman"/>
+                    </w:rPr>
+                    <m:t>×</m:t>
+                  </m:r>
+                  <m:r>
+                    <w:rPr>
+                      <w:rFonts w:ascii="Cambria Math" w:hAnsi="Cambria Math" w:cs="Times New Roman"/>
+                    </w:rPr>
+                    <m:t xml:space="preserve"> </m:t>
+                  </m:r>
+                  <m:r>
+                    <w:rPr>
+                      <w:rFonts w:ascii="Cambria Math" w:hAnsi="Cambria Math" w:cs="Times New Roman"/>
+                    </w:rPr>
+                    <m:t>(</m:t>
+                  </m:r>
+                  <m:f>
+                    <m:fPr>
+                      <m:ctrlPr>
+                        <w:rPr>
+                          <w:rFonts w:ascii="Cambria Math" w:hAnsi="Cambria Math" w:cs="Times New Roman"/>
+                          <w:i/>
+                        </w:rPr>
+                      </m:ctrlPr>
+                    </m:fPr>
+                    <m:num>
+                      <m:r>
+                        <w:rPr>
+                          <w:rFonts w:ascii="Cambria Math" w:hAnsi="Cambria Math" w:cs="Times New Roman"/>
+                        </w:rPr>
+                        <m:t>373.16</m:t>
+                      </m:r>
+                    </m:num>
+                    <m:den>
+                      <m:r>
+                        <w:rPr>
+                          <w:rFonts w:ascii="Cambria Math" w:hAnsi="Cambria Math" w:cs="Times New Roman"/>
+                        </w:rPr>
+                        <m:t>T+273.15</m:t>
+                      </m:r>
+                    </m:den>
+                  </m:f>
+                  <m:r>
+                    <w:rPr>
+                      <w:rFonts w:ascii="Cambria Math" w:hAnsi="Cambria Math" w:cs="Times New Roman"/>
+                    </w:rPr>
+                    <m:t xml:space="preserve"> </m:t>
+                  </m:r>
+                  <m:r>
+                    <w:rPr>
+                      <w:rFonts w:ascii="Cambria Math" w:hAnsi="Cambria Math" w:cs="Times New Roman"/>
+                    </w:rPr>
+                    <m:t>-</m:t>
+                  </m:r>
+                  <m:r>
+                    <w:rPr>
+                      <w:rFonts w:ascii="Cambria Math" w:hAnsi="Cambria Math" w:cs="Times New Roman"/>
+                    </w:rPr>
+                    <m:t xml:space="preserve"> </m:t>
+                  </m:r>
+                  <m:r>
+                    <w:rPr>
+                      <w:rFonts w:ascii="Cambria Math" w:hAnsi="Cambria Math" w:cs="Times New Roman"/>
+                    </w:rPr>
+                    <m:t>1</m:t>
+                  </m:r>
+                  <m:r>
+                    <w:rPr>
+                      <w:rFonts w:ascii="Cambria Math" w:hAnsi="Cambria Math" w:cs="Times New Roman"/>
+                    </w:rPr>
+                    <m:t>)</m:t>
+                  </m:r>
+                </m:sup>
+              </m:sSup>
+            </m:e>
+          </m:d>
+          <m:r>
+            <w:rPr>
+              <w:rFonts w:ascii="Cambria Math" w:hAnsi="Cambria Math" w:cs="Times New Roman"/>
+            </w:rPr>
+            <m:t>+</m:t>
+          </m:r>
+          <m:func>
+            <m:funcPr>
+              <m:ctrlPr>
+                <w:rPr>
+                  <w:rFonts w:ascii="Cambria Math" w:hAnsi="Cambria Math" w:cs="Times New Roman"/>
+                  <w:i/>
+                </w:rPr>
+              </m:ctrlPr>
+            </m:funcPr>
+            <m:fName>
+              <m:sSub>
+                <m:sSubPr>
+                  <m:ctrlPr>
+                    <w:rPr>
+                      <w:rFonts w:ascii="Cambria Math" w:hAnsi="Cambria Math" w:cs="Times New Roman"/>
+                    </w:rPr>
+                  </m:ctrlPr>
+                </m:sSubPr>
+                <m:e>
+                  <m:r>
+                    <m:rPr>
+                      <m:sty m:val="p"/>
+                    </m:rPr>
+                    <w:rPr>
+                      <w:rFonts w:ascii="Cambria Math" w:hAnsi="Cambria Math" w:cs="Times New Roman"/>
+                    </w:rPr>
+                    <m:t>log</m:t>
+                  </m:r>
+                </m:e>
+                <m:sub>
+                  <m:r>
+                    <m:rPr>
+                      <m:sty m:val="p"/>
+                    </m:rPr>
+                    <w:rPr>
+                      <w:rFonts w:ascii="Cambria Math" w:hAnsi="Cambria Math" w:cs="Times New Roman"/>
+                    </w:rPr>
+                    <m:t>10</m:t>
+                  </m:r>
+                </m:sub>
+              </m:sSub>
+            </m:fName>
+            <m:e>
+              <m:r>
+                <w:rPr>
+                  <w:rFonts w:ascii="Cambria Math" w:hAnsi="Cambria Math" w:cs="Times New Roman"/>
+                </w:rPr>
+                <m:t>(</m:t>
+              </m:r>
+              <m:r>
+                <w:rPr>
+                  <w:rFonts w:ascii="Cambria Math" w:hAnsi="Cambria Math" w:cs="Times New Roman"/>
+                </w:rPr>
+                <m:t>1013.246</m:t>
+              </m:r>
+              <m:r>
+                <w:rPr>
+                  <w:rFonts w:ascii="Cambria Math" w:hAnsi="Cambria Math" w:cs="Times New Roman"/>
+                </w:rPr>
+                <m:t>)</m:t>
+              </m:r>
+            </m:e>
+          </m:func>
+          <m:r>
+            <w:rPr>
+              <w:rFonts w:ascii="Cambria Math" w:hAnsi="Cambria Math" w:cs="Times New Roman"/>
+            </w:rPr>
+            <m:t xml:space="preserve"> </m:t>
+          </m:r>
+          <m:r>
+            <w:rPr>
+              <w:rFonts w:ascii="Cambria Math" w:hAnsi="Cambria Math" w:cs="Times New Roman"/>
+            </w:rPr>
+            <m:t xml:space="preserve">  </m:t>
+          </m:r>
+          <m:r>
+            <w:rPr>
+              <w:rFonts w:ascii="Cambria Math" w:hAnsi="Cambria Math" w:cs="Times New Roman"/>
+            </w:rPr>
+            <m:t xml:space="preserve">              </m:t>
+          </m:r>
+          <m:r>
+            <w:rPr>
+              <w:rFonts w:ascii="Cambria Math" w:hAnsi="Cambria Math" w:cs="Times New Roman"/>
+            </w:rPr>
+            <m:t xml:space="preserve">                                                                         </m:t>
+          </m:r>
+          <m:r>
+            <w:rPr>
+              <w:rFonts w:ascii="Cambria Math" w:hAnsi="Cambria Math" w:cs="Times New Roman"/>
+            </w:rPr>
+            <m:t>T</m:t>
+          </m:r>
+          <m:r>
+            <w:rPr>
+              <w:rFonts w:ascii="Cambria Math" w:hAnsi="Cambria Math" w:cs="Times New Roman"/>
+            </w:rPr>
+            <m:t xml:space="preserve">&gt; </m:t>
+          </m:r>
+          <m:sSup>
+            <m:sSupPr>
+              <m:ctrlPr>
+                <w:rPr>
+                  <w:rFonts w:ascii="Cambria Math" w:hAnsi="Cambria Math" w:cs="Times New Roman"/>
+                  <w:i/>
+                </w:rPr>
+              </m:ctrlPr>
+            </m:sSupPr>
+            <m:e>
+              <m:r>
+                <w:rPr>
+                  <w:rFonts w:ascii="Cambria Math" w:hAnsi="Cambria Math" w:cs="Times New Roman"/>
+                </w:rPr>
+                <m:t>0</m:t>
+              </m:r>
+            </m:e>
+            <m:sup>
+              <m:r>
+                <w:rPr>
+                  <w:rFonts w:ascii="Cambria Math" w:hAnsi="Cambria Math" w:cs="Times New Roman"/>
+                </w:rPr>
+                <m:t>0</m:t>
+              </m:r>
+            </m:sup>
+          </m:sSup>
+          <m:r>
+            <w:rPr>
+              <w:rFonts w:ascii="Cambria Math" w:hAnsi="Cambria Math" w:cs="Times New Roman"/>
+            </w:rPr>
+            <m:t>C</m:t>
+          </m:r>
+        </m:oMath>
+      </m:oMathPara>
+    </w:p>
+    <w:p>
+      <w:pPr>
+        <w:jc w:val="both"/>
+        <w:rPr>
+          <w:rFonts w:ascii="Times New Roman" w:eastAsiaTheme="minorEastAsia" w:hAnsi="Times New Roman" w:cs="Times New Roman"/>
+        </w:rPr>
+      </w:pPr>
+    </w:p>
+    <w:p>
+      <w:pPr>
+        <w:jc w:val="both"/>
+        <w:rPr>
+          <w:rFonts w:ascii="Times New Roman" w:eastAsiaTheme="minorEastAsia" w:hAnsi="Times New Roman" w:cs="Times New Roman"/>
+        </w:rPr>
+      </w:pPr>
+      <m:oMathPara>
+        <m:oMath>
+          <m:func>
+            <m:funcPr>
+              <m:ctrlPr>
+                <w:rPr>
+                  <w:rFonts w:ascii="Cambria Math" w:hAnsi="Cambria Math" w:cs="Times New Roman"/>
+                  <w:i/>
+                </w:rPr>
+              </m:ctrlPr>
+            </m:funcPr>
+            <m:fName>
+              <m:sSub>
+                <m:sSubPr>
+                  <m:ctrlPr>
+                    <w:rPr>
+                      <w:rFonts w:ascii="Cambria Math" w:hAnsi="Cambria Math" w:cs="Times New Roman"/>
+                    </w:rPr>
+                  </m:ctrlPr>
+                </m:sSubPr>
+                <m:e>
+                  <m:r>
+                    <m:rPr>
+                      <m:sty m:val="p"/>
+                    </m:rPr>
+                    <w:rPr>
+                      <w:rFonts w:ascii="Cambria Math" w:hAnsi="Cambria Math" w:cs="Times New Roman"/>
+                    </w:rPr>
+                    <m:t>log</m:t>
+                  </m:r>
+                </m:e>
+                <m:sub>
+                  <m:r>
+                    <m:rPr>
+                      <m:sty m:val="p"/>
+                    </m:rPr>
+                    <w:rPr>
+                      <w:rFonts w:ascii="Cambria Math" w:hAnsi="Cambria Math" w:cs="Times New Roman"/>
+                    </w:rPr>
+                    <m:t>10</m:t>
+                  </m:r>
+                </m:sub>
+              </m:sSub>
+            </m:fName>
+            <m:e>
+              <m:sSub>
+                <m:sSubPr>
+                  <m:ctrlPr>
+                    <w:rPr>
+                      <w:rFonts w:ascii="Cambria Math" w:hAnsi="Cambria Math" w:cs="Times New Roman"/>
+                      <w:i/>
+                    </w:rPr>
+                  </m:ctrlPr>
+                </m:sSubPr>
+                <m:e>
+                  <m:r>
+                    <w:rPr>
+                      <w:rFonts w:ascii="Cambria Math" w:hAnsi="Cambria Math" w:cs="Times New Roman"/>
+                    </w:rPr>
+                    <m:t>e</m:t>
+                  </m:r>
+                </m:e>
+                <m:sub>
+                  <m:r>
+                    <w:rPr>
+                      <w:rFonts w:ascii="Cambria Math" w:hAnsi="Cambria Math" w:cs="Times New Roman"/>
+                    </w:rPr>
+                    <m:t>s</m:t>
+                  </m:r>
+                </m:sub>
+              </m:sSub>
+            </m:e>
+          </m:func>
+          <m:r>
+            <w:rPr>
+              <w:rFonts w:ascii="Cambria Math" w:hAnsi="Cambria Math" w:cs="Times New Roman"/>
+            </w:rPr>
+            <m:t>=</m:t>
+          </m:r>
+          <m:r>
+            <w:rPr>
+              <w:rFonts w:ascii="Cambria Math" w:hAnsi="Cambria Math" w:cs="Times New Roman"/>
+            </w:rPr>
+            <m:t>-9.09718</m:t>
+          </m:r>
+          <m:r>
+            <w:rPr>
+              <w:rFonts w:ascii="Cambria Math" w:hAnsi="Cambria Math" w:cs="Times New Roman"/>
+            </w:rPr>
+            <m:t>×</m:t>
+          </m:r>
+          <m:d>
+            <m:dPr>
+              <m:ctrlPr>
+                <w:rPr>
+                  <w:rFonts w:ascii="Cambria Math" w:hAnsi="Cambria Math" w:cs="Times New Roman"/>
+                  <w:i/>
+                </w:rPr>
+              </m:ctrlPr>
+            </m:dPr>
+            <m:e>
+              <m:f>
+                <m:fPr>
+                  <m:ctrlPr>
+                    <w:rPr>
+                      <w:rFonts w:ascii="Cambria Math" w:hAnsi="Cambria Math" w:cs="Times New Roman"/>
+                      <w:i/>
+                    </w:rPr>
+                  </m:ctrlPr>
+                </m:fPr>
+                <m:num>
+                  <m:r>
+                    <w:rPr>
+                      <w:rFonts w:ascii="Cambria Math" w:hAnsi="Cambria Math" w:cs="Times New Roman"/>
+                    </w:rPr>
+                    <m:t>2</m:t>
+                  </m:r>
+                  <m:r>
+                    <w:rPr>
+                      <w:rFonts w:ascii="Cambria Math" w:hAnsi="Cambria Math" w:cs="Times New Roman"/>
+                    </w:rPr>
+                    <m:t>73.16</m:t>
+                  </m:r>
+                </m:num>
+                <m:den>
+                  <m:r>
+                    <w:rPr>
+                      <w:rFonts w:ascii="Cambria Math" w:hAnsi="Cambria Math" w:cs="Times New Roman"/>
+                    </w:rPr>
+                    <m:t>T</m:t>
+                  </m:r>
+                  <m:r>
+                    <w:rPr>
+                      <w:rFonts w:ascii="Cambria Math" w:hAnsi="Cambria Math" w:cs="Times New Roman"/>
+                    </w:rPr>
+                    <m:t>+273.15</m:t>
+                  </m:r>
+                </m:den>
+              </m:f>
+              <m:r>
+                <w:rPr>
+                  <w:rFonts w:ascii="Cambria Math" w:hAnsi="Cambria Math" w:cs="Times New Roman"/>
+                </w:rPr>
+                <m:t>-1</m:t>
+              </m:r>
+            </m:e>
+          </m:d>
+          <m:r>
+            <w:rPr>
+              <w:rFonts w:ascii="Cambria Math" w:hAnsi="Cambria Math" w:cs="Times New Roman"/>
+            </w:rPr>
+            <m:t>-</m:t>
+          </m:r>
+          <m:r>
+            <w:rPr>
+              <w:rFonts w:ascii="Cambria Math" w:hAnsi="Cambria Math" w:cs="Times New Roman"/>
+            </w:rPr>
+            <m:t>3.56654</m:t>
+          </m:r>
+          <m:r>
+            <w:rPr>
+              <w:rFonts w:ascii="Cambria Math" w:hAnsi="Cambria Math" w:cs="Times New Roman"/>
+            </w:rPr>
+            <m:t>×</m:t>
+          </m:r>
+          <m:func>
+            <m:funcPr>
+              <m:ctrlPr>
+                <w:rPr>
+                  <w:rFonts w:ascii="Cambria Math" w:hAnsi="Cambria Math" w:cs="Times New Roman"/>
+                  <w:i/>
+                </w:rPr>
+              </m:ctrlPr>
+            </m:funcPr>
+            <m:fName>
+              <m:sSub>
+                <m:sSubPr>
+                  <m:ctrlPr>
+                    <w:rPr>
+                      <w:rFonts w:ascii="Cambria Math" w:hAnsi="Cambria Math" w:cs="Times New Roman"/>
+                    </w:rPr>
+                  </m:ctrlPr>
+                </m:sSubPr>
+                <m:e>
+                  <m:r>
+                    <m:rPr>
+                      <m:sty m:val="p"/>
+                    </m:rPr>
+                    <w:rPr>
+                      <w:rFonts w:ascii="Cambria Math" w:hAnsi="Cambria Math" w:cs="Times New Roman"/>
+                    </w:rPr>
+                    <m:t>log</m:t>
+                  </m:r>
+                </m:e>
+                <m:sub>
+                  <m:r>
+                    <m:rPr>
+                      <m:sty m:val="p"/>
+                    </m:rPr>
+                    <w:rPr>
+                      <w:rFonts w:ascii="Cambria Math" w:hAnsi="Cambria Math" w:cs="Times New Roman"/>
+                    </w:rPr>
+                    <m:t>10</m:t>
+                  </m:r>
+                </m:sub>
+              </m:sSub>
+            </m:fName>
+            <m:e>
+              <m:d>
+                <m:dPr>
+                  <m:ctrlPr>
+                    <w:rPr>
+                      <w:rFonts w:ascii="Cambria Math" w:hAnsi="Cambria Math" w:cs="Times New Roman"/>
+                      <w:i/>
+                    </w:rPr>
+                  </m:ctrlPr>
+                </m:dPr>
+                <m:e>
+                  <m:f>
+                    <m:fPr>
+                      <m:ctrlPr>
+                        <w:rPr>
+                          <w:rFonts w:ascii="Cambria Math" w:hAnsi="Cambria Math" w:cs="Times New Roman"/>
+                          <w:i/>
+                        </w:rPr>
+                      </m:ctrlPr>
+                    </m:fPr>
+                    <m:num>
+                      <m:r>
+                        <w:rPr>
+                          <w:rFonts w:ascii="Cambria Math" w:hAnsi="Cambria Math" w:cs="Times New Roman"/>
+                        </w:rPr>
+                        <m:t>2</m:t>
+                      </m:r>
+                      <m:r>
+                        <w:rPr>
+                          <w:rFonts w:ascii="Cambria Math" w:hAnsi="Cambria Math" w:cs="Times New Roman"/>
+                        </w:rPr>
+                        <m:t>73.16</m:t>
+                      </m:r>
+                    </m:num>
+                    <m:den>
+                      <m:r>
+                        <w:rPr>
+                          <w:rFonts w:ascii="Cambria Math" w:hAnsi="Cambria Math" w:cs="Times New Roman"/>
+                        </w:rPr>
+                        <m:t>T</m:t>
+                      </m:r>
+                      <m:r>
+                        <w:rPr>
+                          <w:rFonts w:ascii="Cambria Math" w:hAnsi="Cambria Math" w:cs="Times New Roman"/>
+                        </w:rPr>
+                        <m:t>+273.15</m:t>
+                      </m:r>
+                    </m:den>
+                  </m:f>
+                </m:e>
+              </m:d>
+            </m:e>
+          </m:func>
+          <m:r>
+            <w:rPr>
+              <w:rFonts w:ascii="Cambria Math" w:hAnsi="Cambria Math" w:cs="Times New Roman"/>
+            </w:rPr>
+            <m:t>+</m:t>
+          </m:r>
+          <m:r>
+            <w:rPr>
+              <w:rFonts w:ascii="Cambria Math" w:hAnsi="Cambria Math" w:cs="Times New Roman"/>
+            </w:rPr>
+            <m:t>0.876793</m:t>
+          </m:r>
+          <m:r>
+            <w:rPr>
+              <w:rFonts w:ascii="Cambria Math" w:hAnsi="Cambria Math" w:cs="Times New Roman"/>
+            </w:rPr>
+            <m:t>×</m:t>
+          </m:r>
+          <m:d>
+            <m:dPr>
+              <m:ctrlPr>
+                <w:rPr>
+                  <w:rFonts w:ascii="Cambria Math" w:hAnsi="Cambria Math" w:cs="Times New Roman"/>
+                  <w:i/>
+                </w:rPr>
+              </m:ctrlPr>
+            </m:dPr>
+            <m:e>
+              <m:r>
+                <w:rPr>
+                  <w:rFonts w:ascii="Cambria Math" w:hAnsi="Cambria Math" w:cs="Times New Roman"/>
+                </w:rPr>
+                <m:t>1</m:t>
+              </m:r>
+              <m:r>
+                <w:rPr>
+                  <w:rFonts w:ascii="Cambria Math" w:hAnsi="Cambria Math" w:cs="Times New Roman"/>
+                </w:rPr>
+                <m:t>-</m:t>
+              </m:r>
+              <m:f>
+                <m:fPr>
+                  <m:ctrlPr>
+                    <w:rPr>
+                      <w:rFonts w:ascii="Cambria Math" w:hAnsi="Cambria Math" w:cs="Times New Roman"/>
+                      <w:i/>
+                    </w:rPr>
+                  </m:ctrlPr>
+                </m:fPr>
+                <m:num>
+                  <m:r>
+                    <w:rPr>
+                      <w:rFonts w:ascii="Cambria Math" w:hAnsi="Cambria Math" w:cs="Times New Roman"/>
+                    </w:rPr>
+                    <m:t>T</m:t>
+                  </m:r>
+                  <m:r>
+                    <w:rPr>
+                      <w:rFonts w:ascii="Cambria Math" w:hAnsi="Cambria Math" w:cs="Times New Roman"/>
+                    </w:rPr>
+                    <m:t>+273.15</m:t>
+                  </m:r>
+                </m:num>
+                <m:den>
+                  <m:r>
+                    <w:rPr>
+                      <w:rFonts w:ascii="Cambria Math" w:hAnsi="Cambria Math" w:cs="Times New Roman"/>
+                    </w:rPr>
+                    <m:t>273.16</m:t>
+                  </m:r>
+                </m:den>
+              </m:f>
+            </m:e>
+          </m:d>
+          <m:r>
+            <w:rPr>
+              <w:rFonts w:ascii="Cambria Math" w:hAnsi="Cambria Math" w:cs="Times New Roman"/>
+            </w:rPr>
+            <m:t xml:space="preserve">    </m:t>
+          </m:r>
+          <m:r>
+            <w:rPr>
+              <w:rFonts w:ascii="Cambria Math" w:hAnsi="Cambria Math" w:cs="Times New Roman"/>
+            </w:rPr>
+            <m:t>+</m:t>
+          </m:r>
+          <m:func>
+            <m:funcPr>
+              <m:ctrlPr>
+                <w:rPr>
+                  <w:rFonts w:ascii="Cambria Math" w:hAnsi="Cambria Math" w:cs="Times New Roman"/>
+                  <w:i/>
+                </w:rPr>
+              </m:ctrlPr>
+            </m:funcPr>
+            <m:fName>
+              <m:sSub>
+                <m:sSubPr>
+                  <m:ctrlPr>
+                    <w:rPr>
+                      <w:rFonts w:ascii="Cambria Math" w:hAnsi="Cambria Math" w:cs="Times New Roman"/>
+                    </w:rPr>
+                  </m:ctrlPr>
+                </m:sSubPr>
+                <m:e>
+                  <m:r>
+                    <m:rPr>
+                      <m:sty m:val="p"/>
+                    </m:rPr>
+                    <w:rPr>
+                      <w:rFonts w:ascii="Cambria Math" w:hAnsi="Cambria Math" w:cs="Times New Roman"/>
+                    </w:rPr>
+                    <m:t>log</m:t>
+                  </m:r>
+                </m:e>
+                <m:sub>
+                  <m:r>
+                    <m:rPr>
+                      <m:sty m:val="p"/>
+                    </m:rPr>
+                    <w:rPr>
+                      <w:rFonts w:ascii="Cambria Math" w:hAnsi="Cambria Math" w:cs="Times New Roman"/>
+                    </w:rPr>
+                    <m:t>10</m:t>
+                  </m:r>
+                </m:sub>
+              </m:sSub>
+            </m:fName>
+            <m:e>
+              <m:d>
+                <m:dPr>
+                  <m:ctrlPr>
+                    <w:rPr>
+                      <w:rFonts w:ascii="Cambria Math" w:hAnsi="Cambria Math" w:cs="Times New Roman"/>
+                      <w:i/>
+                    </w:rPr>
+                  </m:ctrlPr>
+                </m:dPr>
+                <m:e>
+                  <m:r>
+                    <w:rPr>
+                      <w:rFonts w:ascii="Cambria Math" w:hAnsi="Cambria Math" w:cs="Times New Roman"/>
+                    </w:rPr>
+                    <m:t>6.1071</m:t>
+                  </m:r>
+                </m:e>
+              </m:d>
+            </m:e>
+          </m:func>
+          <m:r>
+            <w:rPr>
+              <w:rFonts w:ascii="Cambria Math" w:hAnsi="Cambria Math" w:cs="Times New Roman"/>
+            </w:rPr>
+            <m:t xml:space="preserve">    </m:t>
+          </m:r>
+          <m:r>
+            <w:rPr>
+              <w:rFonts w:ascii="Cambria Math" w:hAnsi="Cambria Math" w:cs="Times New Roman"/>
+            </w:rPr>
+            <m:t xml:space="preserve">                                    </m:t>
+          </m:r>
+          <m:r>
+            <w:rPr>
+              <w:rFonts w:ascii="Cambria Math" w:hAnsi="Cambria Math" w:cs="Times New Roman"/>
+            </w:rPr>
+            <m:t xml:space="preserve">                                                  </m:t>
+          </m:r>
+          <m:r>
+            <w:rPr>
+              <w:rFonts w:ascii="Cambria Math" w:hAnsi="Cambria Math" w:cs="Times New Roman"/>
+            </w:rPr>
+            <m:t>T</m:t>
+          </m:r>
+          <m:r>
+            <w:rPr>
+              <w:rFonts w:ascii="Cambria Math" w:hAnsi="Cambria Math" w:cs="Times New Roman"/>
+            </w:rPr>
+            <m:t>&lt;</m:t>
+          </m:r>
+          <m:r>
+            <w:rPr>
+              <w:rFonts w:ascii="Cambria Math" w:hAnsi="Cambria Math" w:cs="Times New Roman"/>
+            </w:rPr>
+            <m:t xml:space="preserve"> </m:t>
+          </m:r>
+          <m:sSup>
+            <m:sSupPr>
+              <m:ctrlPr>
+                <w:rPr>
+                  <w:rFonts w:ascii="Cambria Math" w:hAnsi="Cambria Math" w:cs="Times New Roman"/>
+                  <w:i/>
+                </w:rPr>
+              </m:ctrlPr>
+            </m:sSupPr>
+            <m:e>
+              <m:r>
+                <w:rPr>
+                  <w:rFonts w:ascii="Cambria Math" w:hAnsi="Cambria Math" w:cs="Times New Roman"/>
+                </w:rPr>
+                <m:t>0</m:t>
+              </m:r>
+            </m:e>
+            <m:sup>
+              <m:r>
+                <w:rPr>
+                  <w:rFonts w:ascii="Cambria Math" w:hAnsi="Cambria Math" w:cs="Times New Roman"/>
+                </w:rPr>
+                <m:t>0</m:t>
+              </m:r>
+            </m:sup>
+          </m:sSup>
+          <m:r>
+            <w:rPr>
+              <w:rFonts w:ascii="Cambria Math" w:hAnsi="Cambria Math" w:cs="Times New Roman"/>
+            </w:rPr>
+            <m:t>C</m:t>
+          </m:r>
+        </m:oMath>
+      </m:oMathPara>
+    </w:p>
+    <w:p>
+      <w:pPr>
+        <w:pBdr>
+          <w:bottom w:val="single" w:sz="6" w:space="1" w:color="auto"/>
+        </w:pBdr>
+        <w:jc w:val="both"/>
+        <w:rPr>
+          <w:rFonts w:ascii="Times New Roman" w:hAnsi="Times New Roman" w:cs="Times New Roman"/>
+        </w:rPr>
+      </w:pPr>
+    </w:p>
+    <w:p>
+      <w:pPr>
+        <w:pBdr>
+          <w:bottom w:val="single" w:sz="6" w:space="1" w:color="auto"/>
+        </w:pBdr>
+        <w:jc w:val="both"/>
+        <w:rPr>
+          <w:rFonts w:ascii="Times New Roman" w:eastAsiaTheme="minorEastAsia" w:hAnsi="Times New Roman" w:cs="Times New Roman"/>
+        </w:rPr>
+      </w:pPr>
+      <w:r>
+        <w:rPr>
+          <w:rFonts w:ascii="Times New Roman" w:hAnsi="Times New Roman" w:cs="Times New Roman"/>
+        </w:rPr>
+        <w:t>w</w:t>
+      </w:r>
+      <w:r>
+        <w:rPr>
+          <w:rFonts w:ascii="Times New Roman" w:hAnsi="Times New Roman" w:cs="Times New Roman"/>
+        </w:rPr>
+        <w:t>here</w:t>
+      </w:r>
+      <w:r>
+        <w:rPr>
+          <w:rFonts w:ascii="Times New Roman" w:hAnsi="Times New Roman" w:cs="Times New Roman"/>
+        </w:rPr>
+        <w:t xml:space="preserve"> </w:t>
+      </w:r>
+      <m:oMath>
+        <m:sSub>
+          <m:sSubPr>
+            <m:ctrlPr>
+              <w:rPr>
+                <w:rFonts w:ascii="Cambria Math" w:hAnsi="Cambria Math" w:cs="Times New Roman"/>
+                <w:i/>
+              </w:rPr>
+            </m:ctrlPr>
+          </m:sSubPr>
+          <m:e>
+            <m:r>
+              <w:rPr>
+                <w:rFonts w:ascii="Cambria Math" w:hAnsi="Cambria Math" w:cs="Times New Roman"/>
+              </w:rPr>
+              <m:t>e</m:t>
+            </m:r>
+          </m:e>
+          <m:sub>
+            <m:r>
+              <w:rPr>
+                <w:rFonts w:ascii="Cambria Math" w:hAnsi="Cambria Math" w:cs="Times New Roman"/>
+              </w:rPr>
+              <m:t>s</m:t>
+            </m:r>
+          </m:sub>
+        </m:sSub>
+      </m:oMath>
+      <w:r>
+        <w:rPr>
+          <w:rFonts w:ascii="Times New Roman" w:eastAsiaTheme="minorEastAsia" w:hAnsi="Times New Roman" w:cs="Times New Roman"/>
+        </w:rPr>
+        <w:t xml:space="preserve"> </w:t>
+      </w:r>
+      <w:r>
+        <w:rPr>
+          <w:rFonts w:ascii="Times New Roman" w:eastAsiaTheme="minorEastAsia" w:hAnsi="Times New Roman" w:cs="Times New Roman"/>
+        </w:rPr>
+        <w:t>is the SVP in hPa and temperature</w:t>
+      </w:r>
+      <w:r>
+        <w:rPr>
+          <w:rFonts w:ascii="Times New Roman" w:eastAsiaTheme="minorEastAsia" w:hAnsi="Times New Roman" w:cs="Times New Roman"/>
+        </w:rPr>
+        <w:t xml:space="preserve"> </w:t>
+      </w:r>
+      <m:oMath>
+        <m:r>
+          <w:rPr>
+            <w:rFonts w:ascii="Cambria Math" w:hAnsi="Cambria Math" w:cs="Times New Roman"/>
+          </w:rPr>
+          <m:t>T</m:t>
+        </m:r>
+      </m:oMath>
+      <w:r>
+        <w:rPr>
+          <w:rFonts w:ascii="Times New Roman" w:eastAsiaTheme="minorEastAsia" w:hAnsi="Times New Roman" w:cs="Times New Roman"/>
+        </w:rPr>
+        <w:t xml:space="preserve"> in </w:t>
+      </w:r>
+      <w:r>
+        <w:rPr>
+          <w:rFonts w:ascii="Times New Roman" w:hAnsi="Times New Roman" w:cs="Times New Roman"/>
+        </w:rPr>
+        <w:t>°C</w:t>
+      </w:r>
+      <w:r>
+        <w:rPr>
+          <w:rFonts w:ascii="Times New Roman" w:eastAsiaTheme="minorEastAsia" w:hAnsi="Times New Roman" w:cs="Times New Roman"/>
+        </w:rPr>
+        <w:t xml:space="preserve">. </w:t>
+      </w:r>
+    </w:p>
+    <w:p>
+      <w:pPr>
+        <w:pBdr>
+          <w:bottom w:val="single" w:sz="6" w:space="1" w:color="auto"/>
+        </w:pBdr>
+        <w:jc w:val="both"/>
+        <w:rPr>
+          <w:rFonts w:ascii="Times New Roman" w:eastAsiaTheme="minorEastAsia" w:hAnsi="Times New Roman" w:cs="Times New Roman"/>
+        </w:rPr>
+      </w:pPr>
+    </w:p>
+    <w:p>
+      <w:pPr>
+        <w:pBdr>
+          <w:bottom w:val="single" w:sz="6" w:space="1" w:color="auto"/>
+        </w:pBdr>
+        <w:jc w:val="both"/>
+        <w:rPr>
+          <w:rFonts w:ascii="Times New Roman" w:eastAsiaTheme="minorEastAsia" w:hAnsi="Times New Roman" w:cs="Times New Roman"/>
+        </w:rPr>
+      </w:pPr>
+    </w:p>
+    <w:p>
+      <w:pPr>
+        <w:pBdr>
+          <w:bottom w:val="single" w:sz="6" w:space="1" w:color="auto"/>
+        </w:pBdr>
+        <w:jc w:val="both"/>
+        <w:rPr>
+          <w:rFonts w:ascii="Times New Roman" w:eastAsiaTheme="minorEastAsia" w:hAnsi="Times New Roman" w:cs="Times New Roman"/>
+        </w:rPr>
+      </w:pPr>
+      <w:r>
+        <w:rPr>
+          <w:rFonts w:ascii="Times New Roman" w:eastAsiaTheme="minorEastAsia" w:hAnsi="Times New Roman" w:cs="Times New Roman"/>
+        </w:rPr>
+        <w:t>While the Goff-Gratch formula is demonstrated to have high accuracy (e.g., Alduchov&amp; Eskridge, 1996; Vömel, 2016), it is tedious and inconvenient for use in many applications of calculating the SVP. Therefore,</w:t>
+      </w:r>
+      <w:r>
+        <w:rPr>
+          <w:rFonts w:ascii="Times New Roman" w:eastAsiaTheme="minorEastAsia" w:hAnsi="Times New Roman" w:cs="Times New Roman"/>
+        </w:rPr>
+        <w:t xml:space="preserve"> </w:t>
+      </w:r>
+      <w:r>
+        <w:rPr>
+          <w:rFonts w:ascii="Times New Roman" w:eastAsiaTheme="minorEastAsia" w:hAnsi="Times New Roman" w:cs="Times New Roman"/>
+        </w:rPr>
+        <w:t>simpler empirical formulas have been developed, and these formulations are applied in many research studies.</w:t>
+      </w:r>
+    </w:p>
+    <w:p>
+      <w:pPr>
+        <w:pBdr>
+          <w:bottom w:val="single" w:sz="6" w:space="1" w:color="auto"/>
+        </w:pBdr>
+        <w:jc w:val="both"/>
+        <w:rPr>
+          <w:rFonts w:ascii="Times New Roman" w:eastAsiaTheme="minorEastAsia" w:hAnsi="Times New Roman" w:cs="Times New Roman"/>
+        </w:rPr>
+      </w:pPr>
+    </w:p>
+    <w:p>
+      <w:pPr>
+        <w:pBdr>
+          <w:bottom w:val="single" w:sz="6" w:space="1" w:color="auto"/>
+        </w:pBdr>
+        <w:jc w:val="both"/>
+        <w:rPr>
+          <w:rFonts w:ascii="Times New Roman" w:eastAsiaTheme="minorEastAsia" w:hAnsi="Times New Roman" w:cs="Times New Roman"/>
+        </w:rPr>
+      </w:pPr>
+    </w:p>
+    <w:p>
+      <w:pPr>
+        <w:pBdr>
+          <w:bottom w:val="single" w:sz="6" w:space="1" w:color="auto"/>
+        </w:pBdr>
+        <w:jc w:val="both"/>
+        <w:rPr>
+          <w:rFonts w:ascii="Times New Roman" w:hAnsi="Times New Roman" w:cs="Times New Roman"/>
+        </w:rPr>
+      </w:pPr>
+    </w:p>
+    <w:p>
+      <w:pPr>
+        <w:pBdr>
+          <w:bottom w:val="single" w:sz="6" w:space="1" w:color="auto"/>
+        </w:pBdr>
         <w:jc w:val="both"/>
         <w:rPr>
           <w:rFonts w:ascii="Times New Roman" w:hAnsi="Times New Roman" w:cs="Times New Roman"/>
@@ -7988,7 +11613,14 @@
         <w:rPr>
           <w:rFonts w:ascii="Times New Roman" w:hAnsi="Times New Roman" w:cs="Times New Roman"/>
         </w:rPr>
-        <w:t>Xiang Huang, Charles J. Abolt, and Katrina E. Bennett, Brief Communication: Effects of different saturation vapor pressure calculations on simulated surface-subsurface hydrothermal regimes at a permafrost field site,</w:t>
+        <w:t xml:space="preserve">Xiang Huang, Charles J. Abolt, and Katrina E. Bennett, Brief Communication: Effects of different saturation vapor pressure calculations on simulated surface-subsurface hydrothermal </w:t>
+      </w:r>
+      <w:r>
+        <w:rPr>
+          <w:rFonts w:ascii="Times New Roman" w:hAnsi="Times New Roman" w:cs="Times New Roman"/>
+        </w:rPr>
+        <w:lastRenderedPageBreak/>
+        <w:t>regimes at a permafrost field site,</w:t>
       </w:r>
       <w:r>
         <w:rPr>
@@ -8409,7 +12041,6 @@
         <w:rPr>
           <w:rFonts w:ascii="Times New Roman" w:hAnsi="Times New Roman" w:cs="Times New Roman"/>
         </w:rPr>
-        <w:lastRenderedPageBreak/>
         <w:t>Li, Y., Yao, N., Sahin, S., &amp; Appels, W. M. (2017). Spatiotemporal variability of four precipitation-based drought indices in Xinjiang, China.</w:t>
       </w:r>
       <w:r>
@@ -8658,6 +12289,7 @@
         <w:rPr>
           <w:rFonts w:ascii="Times New Roman" w:hAnsi="Times New Roman" w:cs="Times New Roman"/>
         </w:rPr>
+        <w:lastRenderedPageBreak/>
         <w:t>Vömel, H. (2016). Saturation vapor pressure formulations. https://sciencepolicy.colorado.edu/~voemel/vp.html Accessed 13/08/2022.</w:t>
       </w:r>
     </w:p>
@@ -8742,8 +12374,36 @@
         <w:t>ineering, 28, 43-48.</w:t>
       </w:r>
     </w:p>
+    <w:p>
+      <w:pPr>
+        <w:pStyle w:val="ListParagraph"/>
+        <w:numPr>
+          <w:ilvl w:val="0"/>
+          <w:numId w:val="2"/>
+        </w:numPr>
+        <w:jc w:val="both"/>
+        <w:rPr>
+          <w:rFonts w:ascii="Times New Roman" w:hAnsi="Times New Roman" w:cs="Times New Roman"/>
+        </w:rPr>
+      </w:pPr>
+      <w:hyperlink r:id="rId13" w:history="1">
+        <w:r>
+          <w:rPr>
+            <w:rStyle w:val="Hyperlink"/>
+            <w:rFonts w:ascii="Times New Roman" w:hAnsi="Times New Roman" w:cs="Times New Roman"/>
+          </w:rPr>
+          <w:t>https://sciencepolicy.colorado.edu/~voemel/vp.html</w:t>
+        </w:r>
+      </w:hyperlink>
+      <w:r>
+        <w:rPr>
+          <w:rFonts w:ascii="Times New Roman" w:hAnsi="Times New Roman" w:cs="Times New Roman"/>
+        </w:rPr>
+        <w:t xml:space="preserve"> </w:t>
+      </w:r>
+    </w:p>
     <w:sectPr>
-      <w:footerReference w:type="default" r:id="rId13"/>
+      <w:footerReference w:type="default" r:id="rId14"/>
       <w:pgSz w:w="11906" w:h="16838"/>
       <w:pgMar w:top="1440" w:right="1440" w:bottom="1440" w:left="1440" w:header="708" w:footer="708" w:gutter="0"/>
       <w:cols w:space="708"/>
@@ -8754,7 +12414,7 @@
 </file>
 
 <file path=word/endnotes.xml><?xml version="1.0" encoding="utf-8"?>
-<w:endnotes xmlns:wpc="http://schemas.microsoft.com/office/word/2010/wordprocessingCanvas" xmlns:mc="http://schemas.openxmlformats.org/markup-compatibility/2006" xmlns:o="urn:schemas-microsoft-com:office:office" xmlns:r="http://schemas.openxmlformats.org/officeDocument/2006/relationships" xmlns:m="http://schemas.openxmlformats.org/officeDocument/2006/math" xmlns:v="urn:schemas-microsoft-com:vml" xmlns:wp14="http://schemas.microsoft.com/office/word/2010/wordprocessingDrawing" xmlns:wp="http://schemas.openxmlformats.org/drawingml/2006/wordprocessingDrawing" xmlns:w10="urn:schemas-microsoft-com:office:word" xmlns:w="http://schemas.openxmlformats.org/wordprocessingml/2006/main" xmlns:w14="http://schemas.microsoft.com/office/word/2010/wordml" xmlns:w15="http://schemas.microsoft.com/office/word/2012/wordml" xmlns:wpg="http://schemas.microsoft.com/office/word/2010/wordprocessingGroup" xmlns:wpi="http://schemas.microsoft.com/office/word/2010/wordprocessingInk" xmlns:wne="http://schemas.microsoft.com/office/word/2006/wordml" xmlns:wps="http://schemas.microsoft.com/office/word/2010/wordprocessingShape" mc:Ignorable="w14 w15 wp14">
+<w:endnotes xmlns:wpc="http://schemas.microsoft.com/office/word/2010/wordprocessingCanvas" xmlns:cx="http://schemas.microsoft.com/office/drawing/2014/chartex" xmlns:cx1="http://schemas.microsoft.com/office/drawing/2015/9/8/chartex" xmlns:cx2="http://schemas.microsoft.com/office/drawing/2015/10/21/chartex" xmlns:cx3="http://schemas.microsoft.com/office/drawing/2016/5/9/chartex" xmlns:cx4="http://schemas.microsoft.com/office/drawing/2016/5/10/chartex" xmlns:cx5="http://schemas.microsoft.com/office/drawing/2016/5/11/chartex" xmlns:cx6="http://schemas.microsoft.com/office/drawing/2016/5/12/chartex" xmlns:cx7="http://schemas.microsoft.com/office/drawing/2016/5/13/chartex" xmlns:cx8="http://schemas.microsoft.com/office/drawing/2016/5/14/chartex" xmlns:mc="http://schemas.openxmlformats.org/markup-compatibility/2006" xmlns:aink="http://schemas.microsoft.com/office/drawing/2016/ink" xmlns:am3d="http://schemas.microsoft.com/office/drawing/2017/model3d" xmlns:o="urn:schemas-microsoft-com:office:office" xmlns:oel="http://schemas.microsoft.com/office/2019/extlst" xmlns:r="http://schemas.openxmlformats.org/officeDocument/2006/relationships" xmlns:m="http://schemas.openxmlformats.org/officeDocument/2006/math" xmlns:v="urn:schemas-microsoft-com:vml" xmlns:wp14="http://schemas.microsoft.com/office/word/2010/wordprocessingDrawing" xmlns:wp="http://schemas.openxmlformats.org/drawingml/2006/wordprocessingDrawing" xmlns:w10="urn:schemas-microsoft-com:office:word" xmlns:w="http://schemas.openxmlformats.org/wordprocessingml/2006/main" xmlns:w14="http://schemas.microsoft.com/office/word/2010/wordml" xmlns:w15="http://schemas.microsoft.com/office/word/2012/wordml" xmlns:w16cex="http://schemas.microsoft.com/office/word/2018/wordml/cex" xmlns:w16cid="http://schemas.microsoft.com/office/word/2016/wordml/cid" xmlns:w16="http://schemas.microsoft.com/office/word/2018/wordml" xmlns:w16du="http://schemas.microsoft.com/office/word/2023/wordml/word16du" xmlns:w16sdtdh="http://schemas.microsoft.com/office/word/2020/wordml/sdtdatahash" xmlns:w16se="http://schemas.microsoft.com/office/word/2015/wordml/symex" xmlns:wpg="http://schemas.microsoft.com/office/word/2010/wordprocessingGroup" xmlns:wpi="http://schemas.microsoft.com/office/word/2010/wordprocessingInk" xmlns:wne="http://schemas.microsoft.com/office/word/2006/wordml" xmlns:wps="http://schemas.microsoft.com/office/word/2010/wordprocessingShape" mc:Ignorable="w14 w15 w16se w16cid w16 w16cex w16sdtdh wp14">
   <w:endnote w:type="separator" w:id="-1">
     <w:p>
       <w:pPr>
@@ -8779,7 +12439,7 @@
 </file>
 
 <file path=word/footer1.xml><?xml version="1.0" encoding="utf-8"?>
-<w:ftr xmlns:wpc="http://schemas.microsoft.com/office/word/2010/wordprocessingCanvas" xmlns:mc="http://schemas.openxmlformats.org/markup-compatibility/2006" xmlns:o="urn:schemas-microsoft-com:office:office" xmlns:r="http://schemas.openxmlformats.org/officeDocument/2006/relationships" xmlns:m="http://schemas.openxmlformats.org/officeDocument/2006/math" xmlns:v="urn:schemas-microsoft-com:vml" xmlns:wp14="http://schemas.microsoft.com/office/word/2010/wordprocessingDrawing" xmlns:wp="http://schemas.openxmlformats.org/drawingml/2006/wordprocessingDrawing" xmlns:w10="urn:schemas-microsoft-com:office:word" xmlns:w="http://schemas.openxmlformats.org/wordprocessingml/2006/main" xmlns:w14="http://schemas.microsoft.com/office/word/2010/wordml" xmlns:w15="http://schemas.microsoft.com/office/word/2012/wordml" xmlns:wpg="http://schemas.microsoft.com/office/word/2010/wordprocessingGroup" xmlns:wpi="http://schemas.microsoft.com/office/word/2010/wordprocessingInk" xmlns:wne="http://schemas.microsoft.com/office/word/2006/wordml" xmlns:wps="http://schemas.microsoft.com/office/word/2010/wordprocessingShape" mc:Ignorable="w14 w15 wp14">
+<w:ftr xmlns:wpc="http://schemas.microsoft.com/office/word/2010/wordprocessingCanvas" xmlns:cx="http://schemas.microsoft.com/office/drawing/2014/chartex" xmlns:cx1="http://schemas.microsoft.com/office/drawing/2015/9/8/chartex" xmlns:cx2="http://schemas.microsoft.com/office/drawing/2015/10/21/chartex" xmlns:cx3="http://schemas.microsoft.com/office/drawing/2016/5/9/chartex" xmlns:cx4="http://schemas.microsoft.com/office/drawing/2016/5/10/chartex" xmlns:cx5="http://schemas.microsoft.com/office/drawing/2016/5/11/chartex" xmlns:cx6="http://schemas.microsoft.com/office/drawing/2016/5/12/chartex" xmlns:cx7="http://schemas.microsoft.com/office/drawing/2016/5/13/chartex" xmlns:cx8="http://schemas.microsoft.com/office/drawing/2016/5/14/chartex" xmlns:mc="http://schemas.openxmlformats.org/markup-compatibility/2006" xmlns:aink="http://schemas.microsoft.com/office/drawing/2016/ink" xmlns:am3d="http://schemas.microsoft.com/office/drawing/2017/model3d" xmlns:o="urn:schemas-microsoft-com:office:office" xmlns:oel="http://schemas.microsoft.com/office/2019/extlst" xmlns:r="http://schemas.openxmlformats.org/officeDocument/2006/relationships" xmlns:m="http://schemas.openxmlformats.org/officeDocument/2006/math" xmlns:v="urn:schemas-microsoft-com:vml" xmlns:wp14="http://schemas.microsoft.com/office/word/2010/wordprocessingDrawing" xmlns:wp="http://schemas.openxmlformats.org/drawingml/2006/wordprocessingDrawing" xmlns:w10="urn:schemas-microsoft-com:office:word" xmlns:w="http://schemas.openxmlformats.org/wordprocessingml/2006/main" xmlns:w14="http://schemas.microsoft.com/office/word/2010/wordml" xmlns:w15="http://schemas.microsoft.com/office/word/2012/wordml" xmlns:w16cex="http://schemas.microsoft.com/office/word/2018/wordml/cex" xmlns:w16cid="http://schemas.microsoft.com/office/word/2016/wordml/cid" xmlns:w16="http://schemas.microsoft.com/office/word/2018/wordml" xmlns:w16du="http://schemas.microsoft.com/office/word/2023/wordml/word16du" xmlns:w16sdtdh="http://schemas.microsoft.com/office/word/2020/wordml/sdtdatahash" xmlns:w16se="http://schemas.microsoft.com/office/word/2015/wordml/symex" xmlns:wpg="http://schemas.microsoft.com/office/word/2010/wordprocessingGroup" xmlns:wpi="http://schemas.microsoft.com/office/word/2010/wordprocessingInk" xmlns:wne="http://schemas.microsoft.com/office/word/2006/wordml" xmlns:wps="http://schemas.microsoft.com/office/word/2010/wordprocessingShape" mc:Ignorable="w14 w15 w16se w16cid w16 w16cex w16sdtdh wp14">
   <w:sdt>
     <w:sdtPr>
       <w:id w:val="41336206"/>
@@ -8832,7 +12492,7 @@
 </file>
 
 <file path=word/footnotes.xml><?xml version="1.0" encoding="utf-8"?>
-<w:footnotes xmlns:wpc="http://schemas.microsoft.com/office/word/2010/wordprocessingCanvas" xmlns:mc="http://schemas.openxmlformats.org/markup-compatibility/2006" xmlns:o="urn:schemas-microsoft-com:office:office" xmlns:r="http://schemas.openxmlformats.org/officeDocument/2006/relationships" xmlns:m="http://schemas.openxmlformats.org/officeDocument/2006/math" xmlns:v="urn:schemas-microsoft-com:vml" xmlns:wp14="http://schemas.microsoft.com/office/word/2010/wordprocessingDrawing" xmlns:wp="http://schemas.openxmlformats.org/drawingml/2006/wordprocessingDrawing" xmlns:w10="urn:schemas-microsoft-com:office:word" xmlns:w="http://schemas.openxmlformats.org/wordprocessingml/2006/main" xmlns:w14="http://schemas.microsoft.com/office/word/2010/wordml" xmlns:w15="http://schemas.microsoft.com/office/word/2012/wordml" xmlns:wpg="http://schemas.microsoft.com/office/word/2010/wordprocessingGroup" xmlns:wpi="http://schemas.microsoft.com/office/word/2010/wordprocessingInk" xmlns:wne="http://schemas.microsoft.com/office/word/2006/wordml" xmlns:wps="http://schemas.microsoft.com/office/word/2010/wordprocessingShape" mc:Ignorable="w14 w15 wp14">
+<w:footnotes xmlns:wpc="http://schemas.microsoft.com/office/word/2010/wordprocessingCanvas" xmlns:cx="http://schemas.microsoft.com/office/drawing/2014/chartex" xmlns:cx1="http://schemas.microsoft.com/office/drawing/2015/9/8/chartex" xmlns:cx2="http://schemas.microsoft.com/office/drawing/2015/10/21/chartex" xmlns:cx3="http://schemas.microsoft.com/office/drawing/2016/5/9/chartex" xmlns:cx4="http://schemas.microsoft.com/office/drawing/2016/5/10/chartex" xmlns:cx5="http://schemas.microsoft.com/office/drawing/2016/5/11/chartex" xmlns:cx6="http://schemas.microsoft.com/office/drawing/2016/5/12/chartex" xmlns:cx7="http://schemas.microsoft.com/office/drawing/2016/5/13/chartex" xmlns:cx8="http://schemas.microsoft.com/office/drawing/2016/5/14/chartex" xmlns:mc="http://schemas.openxmlformats.org/markup-compatibility/2006" xmlns:aink="http://schemas.microsoft.com/office/drawing/2016/ink" xmlns:am3d="http://schemas.microsoft.com/office/drawing/2017/model3d" xmlns:o="urn:schemas-microsoft-com:office:office" xmlns:oel="http://schemas.microsoft.com/office/2019/extlst" xmlns:r="http://schemas.openxmlformats.org/officeDocument/2006/relationships" xmlns:m="http://schemas.openxmlformats.org/officeDocument/2006/math" xmlns:v="urn:schemas-microsoft-com:vml" xmlns:wp14="http://schemas.microsoft.com/office/word/2010/wordprocessingDrawing" xmlns:wp="http://schemas.openxmlformats.org/drawingml/2006/wordprocessingDrawing" xmlns:w10="urn:schemas-microsoft-com:office:word" xmlns:w="http://schemas.openxmlformats.org/wordprocessingml/2006/main" xmlns:w14="http://schemas.microsoft.com/office/word/2010/wordml" xmlns:w15="http://schemas.microsoft.com/office/word/2012/wordml" xmlns:w16cex="http://schemas.microsoft.com/office/word/2018/wordml/cex" xmlns:w16cid="http://schemas.microsoft.com/office/word/2016/wordml/cid" xmlns:w16="http://schemas.microsoft.com/office/word/2018/wordml" xmlns:w16du="http://schemas.microsoft.com/office/word/2023/wordml/word16du" xmlns:w16sdtdh="http://schemas.microsoft.com/office/word/2020/wordml/sdtdatahash" xmlns:w16se="http://schemas.microsoft.com/office/word/2015/wordml/symex" xmlns:wpg="http://schemas.microsoft.com/office/word/2010/wordprocessingGroup" xmlns:wpi="http://schemas.microsoft.com/office/word/2010/wordprocessingInk" xmlns:wne="http://schemas.microsoft.com/office/word/2006/wordml" xmlns:wps="http://schemas.microsoft.com/office/word/2010/wordprocessingShape" mc:Ignorable="w14 w15 w16se w16cid w16 w16cex w16sdtdh wp14">
   <w:footnote w:type="separator" w:id="-1">
     <w:p>
       <w:pPr>
@@ -8857,8 +12517,8 @@
 </file>
 
 <file path=word/numbering.xml><?xml version="1.0" encoding="utf-8"?>
-<w:numbering xmlns:wpc="http://schemas.microsoft.com/office/word/2010/wordprocessingCanvas" xmlns:mc="http://schemas.openxmlformats.org/markup-compatibility/2006" xmlns:o="urn:schemas-microsoft-com:office:office" xmlns:r="http://schemas.openxmlformats.org/officeDocument/2006/relationships" xmlns:m="http://schemas.openxmlformats.org/officeDocument/2006/math" xmlns:v="urn:schemas-microsoft-com:vml" xmlns:wp14="http://schemas.microsoft.com/office/word/2010/wordprocessingDrawing" xmlns:wp="http://schemas.openxmlformats.org/drawingml/2006/wordprocessingDrawing" xmlns:w10="urn:schemas-microsoft-com:office:word" xmlns:w="http://schemas.openxmlformats.org/wordprocessingml/2006/main" xmlns:w14="http://schemas.microsoft.com/office/word/2010/wordml" xmlns:w15="http://schemas.microsoft.com/office/word/2012/wordml" xmlns:wpg="http://schemas.microsoft.com/office/word/2010/wordprocessingGroup" xmlns:wpi="http://schemas.microsoft.com/office/word/2010/wordprocessingInk" xmlns:wne="http://schemas.microsoft.com/office/word/2006/wordml" xmlns:wps="http://schemas.microsoft.com/office/word/2010/wordprocessingShape" mc:Ignorable="w14 w15 wp14">
-  <w:abstractNum w:abstractNumId="0">
+<w:numbering xmlns:wpc="http://schemas.microsoft.com/office/word/2010/wordprocessingCanvas" xmlns:cx="http://schemas.microsoft.com/office/drawing/2014/chartex" xmlns:cx1="http://schemas.microsoft.com/office/drawing/2015/9/8/chartex" xmlns:cx2="http://schemas.microsoft.com/office/drawing/2015/10/21/chartex" xmlns:cx3="http://schemas.microsoft.com/office/drawing/2016/5/9/chartex" xmlns:cx4="http://schemas.microsoft.com/office/drawing/2016/5/10/chartex" xmlns:cx5="http://schemas.microsoft.com/office/drawing/2016/5/11/chartex" xmlns:cx6="http://schemas.microsoft.com/office/drawing/2016/5/12/chartex" xmlns:cx7="http://schemas.microsoft.com/office/drawing/2016/5/13/chartex" xmlns:cx8="http://schemas.microsoft.com/office/drawing/2016/5/14/chartex" xmlns:mc="http://schemas.openxmlformats.org/markup-compatibility/2006" xmlns:aink="http://schemas.microsoft.com/office/drawing/2016/ink" xmlns:am3d="http://schemas.microsoft.com/office/drawing/2017/model3d" xmlns:o="urn:schemas-microsoft-com:office:office" xmlns:oel="http://schemas.microsoft.com/office/2019/extlst" xmlns:r="http://schemas.openxmlformats.org/officeDocument/2006/relationships" xmlns:m="http://schemas.openxmlformats.org/officeDocument/2006/math" xmlns:v="urn:schemas-microsoft-com:vml" xmlns:wp14="http://schemas.microsoft.com/office/word/2010/wordprocessingDrawing" xmlns:wp="http://schemas.openxmlformats.org/drawingml/2006/wordprocessingDrawing" xmlns:w10="urn:schemas-microsoft-com:office:word" xmlns:w="http://schemas.openxmlformats.org/wordprocessingml/2006/main" xmlns:w14="http://schemas.microsoft.com/office/word/2010/wordml" xmlns:w15="http://schemas.microsoft.com/office/word/2012/wordml" xmlns:w16cex="http://schemas.microsoft.com/office/word/2018/wordml/cex" xmlns:w16cid="http://schemas.microsoft.com/office/word/2016/wordml/cid" xmlns:w16="http://schemas.microsoft.com/office/word/2018/wordml" xmlns:w16du="http://schemas.microsoft.com/office/word/2023/wordml/word16du" xmlns:w16sdtdh="http://schemas.microsoft.com/office/word/2020/wordml/sdtdatahash" xmlns:w16se="http://schemas.microsoft.com/office/word/2015/wordml/symex" xmlns:wpg="http://schemas.microsoft.com/office/word/2010/wordprocessingGroup" xmlns:wpi="http://schemas.microsoft.com/office/word/2010/wordprocessingInk" xmlns:wne="http://schemas.microsoft.com/office/word/2006/wordml" xmlns:wps="http://schemas.microsoft.com/office/word/2010/wordprocessingShape" mc:Ignorable="w14 w15 w16se w16cid w16 w16cex w16sdtdh wp14">
+  <w:abstractNum w:abstractNumId="0" w15:restartNumberingAfterBreak="0">
     <w:nsid w:val="07115A17"/>
     <w:multiLevelType w:val="hybridMultilevel"/>
     <w:tmpl w:val="DFBA96A0"/>
@@ -8947,7 +12607,7 @@
       </w:pPr>
     </w:lvl>
   </w:abstractNum>
-  <w:abstractNum w:abstractNumId="1">
+  <w:abstractNum w:abstractNumId="1" w15:restartNumberingAfterBreak="0">
     <w:nsid w:val="2C474D16"/>
     <w:multiLevelType w:val="hybridMultilevel"/>
     <w:tmpl w:val="F83A950A"/>
@@ -9036,17 +12696,17 @@
       </w:pPr>
     </w:lvl>
   </w:abstractNum>
-  <w:num w:numId="1">
+  <w:num w:numId="1" w16cid:durableId="79183822">
     <w:abstractNumId w:val="1"/>
   </w:num>
-  <w:num w:numId="2">
+  <w:num w:numId="2" w16cid:durableId="1802571985">
     <w:abstractNumId w:val="0"/>
   </w:num>
 </w:numbering>
 </file>
 
 <file path=word/styles.xml><?xml version="1.0" encoding="utf-8"?>
-<w:styles xmlns:mc="http://schemas.openxmlformats.org/markup-compatibility/2006" xmlns:r="http://schemas.openxmlformats.org/officeDocument/2006/relationships" xmlns:w="http://schemas.openxmlformats.org/wordprocessingml/2006/main" xmlns:w14="http://schemas.microsoft.com/office/word/2010/wordml" xmlns:w15="http://schemas.microsoft.com/office/word/2012/wordml" mc:Ignorable="w14 w15">
+<w:styles xmlns:mc="http://schemas.openxmlformats.org/markup-compatibility/2006" xmlns:r="http://schemas.openxmlformats.org/officeDocument/2006/relationships" xmlns:w="http://schemas.openxmlformats.org/wordprocessingml/2006/main" xmlns:w14="http://schemas.microsoft.com/office/word/2010/wordml" xmlns:w15="http://schemas.microsoft.com/office/word/2012/wordml" xmlns:w16cex="http://schemas.microsoft.com/office/word/2018/wordml/cex" xmlns:w16cid="http://schemas.microsoft.com/office/word/2016/wordml/cid" xmlns:w16="http://schemas.microsoft.com/office/word/2018/wordml" xmlns:w16sdtdh="http://schemas.microsoft.com/office/word/2020/wordml/sdtdatahash" xmlns:w16se="http://schemas.microsoft.com/office/word/2015/wordml/symex" mc:Ignorable="w14 w15 w16se w16cid w16 w16cex w16sdtdh">
   <w:docDefaults>
     <w:rPrDefault>
       <w:rPr>
@@ -9062,7 +12722,7 @@
       </w:pPr>
     </w:pPrDefault>
   </w:docDefaults>
-  <w:latentStyles w:defLockedState="0" w:defUIPriority="99" w:defSemiHidden="0" w:defUnhideWhenUsed="0" w:defQFormat="0" w:count="371">
+  <w:latentStyles w:defLockedState="0" w:defUIPriority="99" w:defSemiHidden="0" w:defUnhideWhenUsed="0" w:defQFormat="0" w:count="376">
     <w:lsdException w:name="Normal" w:uiPriority="0" w:qFormat="1"/>
     <w:lsdException w:name="heading 1" w:uiPriority="9" w:qFormat="1"/>
     <w:lsdException w:name="heading 2" w:semiHidden="1" w:uiPriority="9" w:unhideWhenUsed="1" w:qFormat="1"/>
@@ -9168,7 +12828,6 @@
     <w:lsdException w:name="HTML Sample" w:semiHidden="1" w:unhideWhenUsed="1"/>
     <w:lsdException w:name="HTML Typewriter" w:semiHidden="1" w:unhideWhenUsed="1"/>
     <w:lsdException w:name="HTML Variable" w:semiHidden="1" w:unhideWhenUsed="1"/>
-    <w:lsdException w:name="Normal Table" w:semiHidden="1" w:unhideWhenUsed="1"/>
     <w:lsdException w:name="annotation subject" w:semiHidden="1" w:unhideWhenUsed="1"/>
     <w:lsdException w:name="No List" w:semiHidden="1" w:unhideWhenUsed="1"/>
     <w:lsdException w:name="Outline List 1" w:semiHidden="1" w:unhideWhenUsed="1"/>
@@ -9211,11 +12870,8 @@
     <w:lsdException w:name="Table Contemporary" w:semiHidden="1" w:unhideWhenUsed="1"/>
     <w:lsdException w:name="Table Elegant" w:semiHidden="1" w:unhideWhenUsed="1"/>
     <w:lsdException w:name="Table Professional" w:semiHidden="1" w:unhideWhenUsed="1"/>
-    <w:lsdException w:name="Table Subtle 1" w:semiHidden="1" w:unhideWhenUsed="1"/>
     <w:lsdException w:name="Table Subtle 2" w:semiHidden="1" w:unhideWhenUsed="1"/>
     <w:lsdException w:name="Table Web 1" w:semiHidden="1" w:unhideWhenUsed="1"/>
-    <w:lsdException w:name="Table Web 2" w:semiHidden="1" w:unhideWhenUsed="1"/>
-    <w:lsdException w:name="Table Web 3" w:semiHidden="1" w:unhideWhenUsed="1"/>
     <w:lsdException w:name="Balloon Text" w:semiHidden="1" w:unhideWhenUsed="1"/>
     <w:lsdException w:name="Table Grid" w:uiPriority="39"/>
     <w:lsdException w:name="Table Theme" w:semiHidden="1" w:unhideWhenUsed="1"/>
@@ -9434,6 +13090,11 @@
     <w:lsdException w:name="List Table 5 Dark Accent 6" w:uiPriority="50"/>
     <w:lsdException w:name="List Table 6 Colorful Accent 6" w:uiPriority="51"/>
     <w:lsdException w:name="List Table 7 Colorful Accent 6" w:uiPriority="52"/>
+    <w:lsdException w:name="Mention" w:semiHidden="1" w:unhideWhenUsed="1"/>
+    <w:lsdException w:name="Smart Hyperlink" w:semiHidden="1" w:unhideWhenUsed="1"/>
+    <w:lsdException w:name="Hashtag" w:semiHidden="1" w:unhideWhenUsed="1"/>
+    <w:lsdException w:name="Unresolved Mention" w:semiHidden="1" w:unhideWhenUsed="1"/>
+    <w:lsdException w:name="Smart Link" w:semiHidden="1" w:unhideWhenUsed="1"/>
   </w:latentStyles>
   <w:style w:type="paragraph" w:default="1" w:styleId="Normal">
     <w:name w:val="Normal"/>
@@ -9556,7 +13217,6 @@
       <w:spacing w:after="0" w:line="240" w:lineRule="auto"/>
     </w:pPr>
     <w:tblPr>
-      <w:tblInd w:w="0" w:type="dxa"/>
       <w:tblBorders>
         <w:top w:val="single" w:sz="4" w:space="0" w:color="auto"/>
         <w:left w:val="single" w:sz="4" w:space="0" w:color="auto"/>
@@ -9565,13 +13225,19 @@
         <w:insideH w:val="single" w:sz="4" w:space="0" w:color="auto"/>
         <w:insideV w:val="single" w:sz="4" w:space="0" w:color="auto"/>
       </w:tblBorders>
-      <w:tblCellMar>
-        <w:top w:w="0" w:type="dxa"/>
-        <w:left w:w="108" w:type="dxa"/>
-        <w:bottom w:w="0" w:type="dxa"/>
-        <w:right w:w="108" w:type="dxa"/>
-      </w:tblCellMar>
     </w:tblPr>
+  </w:style>
+  <w:style w:type="character" w:styleId="UnresolvedMention">
+    <w:name w:val="Unresolved Mention"/>
+    <w:basedOn w:val="DefaultParagraphFont"/>
+    <w:uiPriority w:val="99"/>
+    <w:semiHidden/>
+    <w:unhideWhenUsed/>
+    <w:rsid w:val="008E7757"/>
+    <w:rPr>
+      <w:color w:val="605E5C"/>
+      <w:shd w:val="clear" w:color="auto" w:fill="E1DFDD"/>
+    </w:rPr>
   </w:style>
 </w:styles>
 </file>

--- a/Saturated Vapor Pressure and VPD.docx
+++ b/Saturated Vapor Pressure and VPD.docx
@@ -87,7 +87,25 @@
         <w:rPr>
           <w:rFonts w:ascii="Times New Roman" w:hAnsi="Times New Roman" w:cs="Times New Roman"/>
         </w:rPr>
-        <w:t>20/10/2023</w:t>
+        <w:t>4</w:t>
+      </w:r>
+      <w:r>
+        <w:rPr>
+          <w:rFonts w:ascii="Times New Roman" w:hAnsi="Times New Roman" w:cs="Times New Roman"/>
+        </w:rPr>
+        <w:t>/1</w:t>
+      </w:r>
+      <w:r>
+        <w:rPr>
+          <w:rFonts w:ascii="Times New Roman" w:hAnsi="Times New Roman" w:cs="Times New Roman"/>
+        </w:rPr>
+        <w:t>1</w:t>
+      </w:r>
+      <w:r>
+        <w:rPr>
+          <w:rFonts w:ascii="Times New Roman" w:hAnsi="Times New Roman" w:cs="Times New Roman"/>
+        </w:rPr>
+        <w:t>/2023</w:t>
       </w:r>
     </w:p>
     <w:p>
@@ -1240,11 +1258,20 @@
           <w:rFonts w:ascii="Times New Roman" w:eastAsiaTheme="minorEastAsia" w:hAnsi="Times New Roman" w:cs="Times New Roman"/>
           <w:b/>
         </w:rPr>
-        <w:t>to Celcius</w:t>
-      </w:r>
+        <w:t xml:space="preserve">to </w:t>
+      </w:r>
+      <w:proofErr w:type="spellStart"/>
       <w:r>
         <w:rPr>
           <w:rFonts w:ascii="Times New Roman" w:eastAsiaTheme="minorEastAsia" w:hAnsi="Times New Roman" w:cs="Times New Roman"/>
+          <w:b/>
+        </w:rPr>
+        <w:t>Celcius</w:t>
+      </w:r>
+      <w:proofErr w:type="spellEnd"/>
+      <w:r>
+        <w:rPr>
+          <w:rFonts w:ascii="Times New Roman" w:eastAsiaTheme="minorEastAsia" w:hAnsi="Times New Roman" w:cs="Times New Roman"/>
         </w:rPr>
         <w:t>:</w:t>
       </w:r>
@@ -1264,10 +1291,27 @@
           <w:rFonts w:ascii="Times New Roman" w:eastAsiaTheme="minorEastAsia" w:hAnsi="Times New Roman" w:cs="Times New Roman"/>
         </w:rPr>
       </w:pPr>
-      <w:r>
+    </w:p>
+    <w:p>
+      <w:pPr>
+        <w:jc w:val="both"/>
         <w:rPr>
           <w:rFonts w:ascii="Times New Roman" w:eastAsiaTheme="minorEastAsia" w:hAnsi="Times New Roman" w:cs="Times New Roman"/>
         </w:rPr>
+      </w:pPr>
+    </w:p>
+    <w:p>
+      <w:pPr>
+        <w:jc w:val="both"/>
+        <w:rPr>
+          <w:rFonts w:ascii="Times New Roman" w:eastAsiaTheme="minorEastAsia" w:hAnsi="Times New Roman" w:cs="Times New Roman"/>
+        </w:rPr>
+      </w:pPr>
+      <w:r>
+        <w:rPr>
+          <w:rFonts w:ascii="Times New Roman" w:eastAsiaTheme="minorEastAsia" w:hAnsi="Times New Roman" w:cs="Times New Roman"/>
+        </w:rPr>
+        <w:lastRenderedPageBreak/>
         <w:tab/>
         <w:t xml:space="preserve">We use following formula: </w:t>
       </w:r>
@@ -1285,7 +1329,6 @@
             <w:rPr>
               <w:rFonts w:ascii="Cambria Math" w:hAnsi="Cambria Math" w:cs="Times New Roman"/>
             </w:rPr>
-            <w:lastRenderedPageBreak/>
             <m:t xml:space="preserve">1 </m:t>
           </m:r>
           <m:sSub>
@@ -1453,6 +1496,14 @@
         </w:rPr>
         <w:t xml:space="preserve"> we get:</w:t>
       </w:r>
+    </w:p>
+    <w:p>
+      <w:pPr>
+        <w:jc w:val="both"/>
+        <w:rPr>
+          <w:rFonts w:ascii="Times New Roman" w:eastAsiaTheme="minorEastAsia" w:hAnsi="Times New Roman" w:cs="Times New Roman"/>
+        </w:rPr>
+      </w:pPr>
     </w:p>
     <w:p>
       <w:pPr>
@@ -2666,11 +2717,32 @@
           <w:rFonts w:ascii="Times New Roman" w:eastAsiaTheme="minorEastAsia" w:hAnsi="Times New Roman" w:cs="Times New Roman"/>
         </w:rPr>
       </w:pPr>
+    </w:p>
+    <w:p>
+      <w:pPr>
+        <w:pBdr>
+          <w:bottom w:val="single" w:sz="6" w:space="1" w:color="auto"/>
+        </w:pBdr>
+        <w:rPr>
+          <w:rFonts w:ascii="Times New Roman" w:eastAsiaTheme="minorEastAsia" w:hAnsi="Times New Roman" w:cs="Times New Roman"/>
+        </w:rPr>
+      </w:pPr>
+    </w:p>
+    <w:p>
+      <w:pPr>
+        <w:pBdr>
+          <w:bottom w:val="single" w:sz="6" w:space="1" w:color="auto"/>
+        </w:pBdr>
+        <w:rPr>
+          <w:rFonts w:ascii="Times New Roman" w:eastAsiaTheme="minorEastAsia" w:hAnsi="Times New Roman" w:cs="Times New Roman"/>
+        </w:rPr>
+      </w:pPr>
       <w:r>
         <w:rPr>
           <w:rFonts w:ascii="Times New Roman" w:eastAsiaTheme="minorEastAsia" w:hAnsi="Times New Roman" w:cs="Times New Roman"/>
           <w:b/>
         </w:rPr>
+        <w:lastRenderedPageBreak/>
         <w:t>VPD</w:t>
       </w:r>
       <w:r>
@@ -2836,20 +2908,6 @@
         <w:pBdr>
           <w:bottom w:val="single" w:sz="6" w:space="1" w:color="auto"/>
         </w:pBdr>
-        <w:rPr>
-          <w:rFonts w:ascii="Times New Roman" w:hAnsi="Times New Roman" w:cs="Times New Roman"/>
-        </w:rPr>
-      </w:pPr>
-    </w:p>
-    <w:p>
-      <w:pPr>
-        <w:rPr>
-          <w:rFonts w:ascii="Times New Roman" w:hAnsi="Times New Roman" w:cs="Times New Roman"/>
-        </w:rPr>
-      </w:pPr>
-    </w:p>
-    <w:p>
-      <w:pPr>
         <w:rPr>
           <w:rFonts w:ascii="Times New Roman" w:hAnsi="Times New Roman" w:cs="Times New Roman"/>
         </w:rPr>
@@ -3498,6 +3556,72 @@
     </w:p>
     <w:p>
       <w:pPr>
+        <w:pBdr>
+          <w:bottom w:val="single" w:sz="6" w:space="1" w:color="auto"/>
+        </w:pBdr>
+        <w:jc w:val="both"/>
+        <w:rPr>
+          <w:rFonts w:ascii="Times New Roman" w:hAnsi="Times New Roman" w:cs="Times New Roman"/>
+        </w:rPr>
+      </w:pPr>
+    </w:p>
+    <w:p>
+      <w:pPr>
+        <w:pBdr>
+          <w:bottom w:val="single" w:sz="6" w:space="1" w:color="auto"/>
+        </w:pBdr>
+        <w:jc w:val="both"/>
+        <w:rPr>
+          <w:rFonts w:ascii="Times New Roman" w:hAnsi="Times New Roman" w:cs="Times New Roman"/>
+        </w:rPr>
+      </w:pPr>
+    </w:p>
+    <w:p>
+      <w:pPr>
+        <w:pBdr>
+          <w:bottom w:val="single" w:sz="6" w:space="1" w:color="auto"/>
+        </w:pBdr>
+        <w:jc w:val="both"/>
+        <w:rPr>
+          <w:rFonts w:ascii="Times New Roman" w:hAnsi="Times New Roman" w:cs="Times New Roman"/>
+        </w:rPr>
+      </w:pPr>
+    </w:p>
+    <w:p>
+      <w:pPr>
+        <w:pBdr>
+          <w:bottom w:val="single" w:sz="6" w:space="1" w:color="auto"/>
+        </w:pBdr>
+        <w:jc w:val="both"/>
+        <w:rPr>
+          <w:rFonts w:ascii="Times New Roman" w:hAnsi="Times New Roman" w:cs="Times New Roman"/>
+        </w:rPr>
+      </w:pPr>
+    </w:p>
+    <w:p>
+      <w:pPr>
+        <w:pBdr>
+          <w:bottom w:val="single" w:sz="6" w:space="1" w:color="auto"/>
+        </w:pBdr>
+        <w:jc w:val="both"/>
+        <w:rPr>
+          <w:rFonts w:ascii="Times New Roman" w:hAnsi="Times New Roman" w:cs="Times New Roman"/>
+        </w:rPr>
+      </w:pPr>
+    </w:p>
+    <w:p>
+      <w:pPr>
+        <w:pBdr>
+          <w:bottom w:val="single" w:sz="6" w:space="1" w:color="auto"/>
+        </w:pBdr>
+        <w:jc w:val="both"/>
+        <w:rPr>
+          <w:rFonts w:ascii="Times New Roman" w:hAnsi="Times New Roman" w:cs="Times New Roman"/>
+        </w:rPr>
+      </w:pPr>
+    </w:p>
+    <w:p>
+      <w:pPr>
         <w:jc w:val="both"/>
         <w:rPr>
           <w:rFonts w:ascii="Times New Roman" w:hAnsi="Times New Roman" w:cs="Times New Roman"/>
@@ -3544,7 +3668,21 @@
         <w:rPr>
           <w:rFonts w:ascii="Times New Roman" w:hAnsi="Times New Roman" w:cs="Times New Roman"/>
         </w:rPr>
-        <w:t>1 mmHg = 1.33322 hPa.</w:t>
+        <w:t xml:space="preserve">1 mmHg = 1.33322 </w:t>
+      </w:r>
+      <w:proofErr w:type="spellStart"/>
+      <w:r>
+        <w:rPr>
+          <w:rFonts w:ascii="Times New Roman" w:hAnsi="Times New Roman" w:cs="Times New Roman"/>
+        </w:rPr>
+        <w:t>hPa</w:t>
+      </w:r>
+      <w:proofErr w:type="spellEnd"/>
+      <w:r>
+        <w:rPr>
+          <w:rFonts w:ascii="Times New Roman" w:hAnsi="Times New Roman" w:cs="Times New Roman"/>
+        </w:rPr>
+        <w:t>.</w:t>
       </w:r>
     </w:p>
     <w:p>
@@ -3590,7 +3728,6 @@
           <w:rFonts w:ascii="Times New Roman" w:hAnsi="Times New Roman" w:cs="Times New Roman"/>
           <w:b/>
         </w:rPr>
-        <w:lastRenderedPageBreak/>
         <w:t>August equation</w:t>
       </w:r>
     </w:p>
@@ -3779,7 +3916,21 @@
         <w:rPr>
           <w:rFonts w:ascii="Times New Roman" w:hAnsi="Times New Roman" w:cs="Times New Roman"/>
         </w:rPr>
-        <w:t xml:space="preserve">SVP in hPa and temperature </w:t>
+        <w:t xml:space="preserve">SVP in </w:t>
+      </w:r>
+      <w:proofErr w:type="spellStart"/>
+      <w:r>
+        <w:rPr>
+          <w:rFonts w:ascii="Times New Roman" w:hAnsi="Times New Roman" w:cs="Times New Roman"/>
+        </w:rPr>
+        <w:t>hPa</w:t>
+      </w:r>
+      <w:proofErr w:type="spellEnd"/>
+      <w:r>
+        <w:rPr>
+          <w:rFonts w:ascii="Times New Roman" w:hAnsi="Times New Roman" w:cs="Times New Roman"/>
+        </w:rPr>
+        <w:t xml:space="preserve"> and temperature </w:t>
       </w:r>
       <m:oMath>
         <m:r>
@@ -4192,6 +4343,7 @@
                 <w:lang w:eastAsia="en-IN"/>
               </w:rPr>
             </w:pPr>
+            <w:proofErr w:type="spellStart"/>
             <w:r>
               <w:rPr>
                 <w:rFonts w:ascii="Times New Roman" w:eastAsia="Times New Roman" w:hAnsi="Times New Roman" w:cs="Times New Roman"/>
@@ -4218,6 +4370,7 @@
               </w:rPr>
               <w:t>min</w:t>
             </w:r>
+            <w:proofErr w:type="spellEnd"/>
             <w:r>
               <w:rPr>
                 <w:rFonts w:ascii="Times New Roman" w:eastAsia="Times New Roman" w:hAnsi="Times New Roman" w:cs="Times New Roman"/>
@@ -4251,6 +4404,7 @@
                 <w:lang w:eastAsia="en-IN"/>
               </w:rPr>
             </w:pPr>
+            <w:proofErr w:type="spellStart"/>
             <w:r>
               <w:rPr>
                 <w:rFonts w:ascii="Times New Roman" w:eastAsia="Times New Roman" w:hAnsi="Times New Roman" w:cs="Times New Roman"/>
@@ -4277,6 +4431,7 @@
               </w:rPr>
               <w:t>max</w:t>
             </w:r>
+            <w:proofErr w:type="spellEnd"/>
             <w:r>
               <w:rPr>
                 <w:rFonts w:ascii="Times New Roman" w:eastAsia="Times New Roman" w:hAnsi="Times New Roman" w:cs="Times New Roman"/>
@@ -5070,8 +5225,16 @@
         <w:rPr>
           <w:rFonts w:ascii="Times New Roman" w:hAnsi="Times New Roman" w:cs="Times New Roman"/>
         </w:rPr>
-        <w:t>n hPa</w:t>
-      </w:r>
+        <w:t xml:space="preserve">n </w:t>
+      </w:r>
+      <w:proofErr w:type="spellStart"/>
+      <w:r>
+        <w:rPr>
+          <w:rFonts w:ascii="Times New Roman" w:hAnsi="Times New Roman" w:cs="Times New Roman"/>
+        </w:rPr>
+        <w:t>hPa</w:t>
+      </w:r>
+      <w:proofErr w:type="spellEnd"/>
       <w:r>
         <w:rPr>
           <w:rFonts w:ascii="Times New Roman" w:hAnsi="Times New Roman" w:cs="Times New Roman"/>
@@ -5462,15 +5625,6 @@
         <w:pBdr>
           <w:bottom w:val="single" w:sz="6" w:space="1" w:color="auto"/>
         </w:pBdr>
-        <w:jc w:val="both"/>
-        <w:rPr>
-          <w:rFonts w:ascii="Times New Roman" w:hAnsi="Times New Roman" w:cs="Times New Roman"/>
-          <w:b/>
-        </w:rPr>
-      </w:pPr>
-    </w:p>
-    <w:p>
-      <w:pPr>
         <w:jc w:val="both"/>
         <w:rPr>
           <w:rFonts w:ascii="Times New Roman" w:hAnsi="Times New Roman" w:cs="Times New Roman"/>
@@ -6113,11 +6267,30 @@
           <w:b/>
         </w:rPr>
       </w:pPr>
-      <w:r>
+    </w:p>
+    <w:p>
+      <w:pPr>
+        <w:jc w:val="both"/>
         <w:rPr>
           <w:rFonts w:ascii="Times New Roman" w:hAnsi="Times New Roman" w:cs="Times New Roman"/>
           <w:b/>
         </w:rPr>
+      </w:pPr>
+    </w:p>
+    <w:p>
+      <w:pPr>
+        <w:jc w:val="both"/>
+        <w:rPr>
+          <w:rFonts w:ascii="Times New Roman" w:hAnsi="Times New Roman" w:cs="Times New Roman"/>
+          <w:b/>
+        </w:rPr>
+      </w:pPr>
+      <w:r>
+        <w:rPr>
+          <w:rFonts w:ascii="Times New Roman" w:hAnsi="Times New Roman" w:cs="Times New Roman"/>
+          <w:b/>
+        </w:rPr>
+        <w:lastRenderedPageBreak/>
         <w:t>Tetens’s formula</w:t>
       </w:r>
     </w:p>
@@ -6156,7 +6329,21 @@
         <w:rPr>
           <w:rFonts w:ascii="Times New Roman" w:hAnsi="Times New Roman" w:cs="Times New Roman"/>
         </w:rPr>
-        <w:t>used in the literature (e.g., Xu et al., 2012; Valiantzas, 2013; Nian et al., 2022), as below</w:t>
+        <w:t xml:space="preserve">used in the literature (e.g., Xu et al., 2012; </w:t>
+      </w:r>
+      <w:proofErr w:type="spellStart"/>
+      <w:r>
+        <w:rPr>
+          <w:rFonts w:ascii="Times New Roman" w:hAnsi="Times New Roman" w:cs="Times New Roman"/>
+        </w:rPr>
+        <w:t>Valiantzas</w:t>
+      </w:r>
+      <w:proofErr w:type="spellEnd"/>
+      <w:r>
+        <w:rPr>
+          <w:rFonts w:ascii="Times New Roman" w:hAnsi="Times New Roman" w:cs="Times New Roman"/>
+        </w:rPr>
+        <w:t>, 2013; Nian et al., 2022), as below</w:t>
       </w:r>
       <w:r>
         <w:rPr>
@@ -6355,11 +6542,47 @@
           <w:rFonts w:ascii="Times New Roman" w:hAnsi="Times New Roman" w:cs="Times New Roman"/>
         </w:rPr>
       </w:pPr>
-      <w:r>
-        <w:rPr>
-          <w:rFonts w:ascii="Times New Roman" w:hAnsi="Times New Roman" w:cs="Times New Roman"/>
-        </w:rPr>
-        <w:t xml:space="preserve">wherese is the SVP in hPa and temperatureT in </w:t>
+      <w:proofErr w:type="spellStart"/>
+      <w:r>
+        <w:rPr>
+          <w:rFonts w:ascii="Times New Roman" w:hAnsi="Times New Roman" w:cs="Times New Roman"/>
+        </w:rPr>
+        <w:t>wherese</w:t>
+      </w:r>
+      <w:proofErr w:type="spellEnd"/>
+      <w:r>
+        <w:rPr>
+          <w:rFonts w:ascii="Times New Roman" w:hAnsi="Times New Roman" w:cs="Times New Roman"/>
+        </w:rPr>
+        <w:t xml:space="preserve"> is the SVP in </w:t>
+      </w:r>
+      <w:proofErr w:type="spellStart"/>
+      <w:r>
+        <w:rPr>
+          <w:rFonts w:ascii="Times New Roman" w:hAnsi="Times New Roman" w:cs="Times New Roman"/>
+        </w:rPr>
+        <w:t>hPa</w:t>
+      </w:r>
+      <w:proofErr w:type="spellEnd"/>
+      <w:r>
+        <w:rPr>
+          <w:rFonts w:ascii="Times New Roman" w:hAnsi="Times New Roman" w:cs="Times New Roman"/>
+        </w:rPr>
+        <w:t xml:space="preserve"> and </w:t>
+      </w:r>
+      <w:proofErr w:type="spellStart"/>
+      <w:r>
+        <w:rPr>
+          <w:rFonts w:ascii="Times New Roman" w:hAnsi="Times New Roman" w:cs="Times New Roman"/>
+        </w:rPr>
+        <w:t>temperatureT</w:t>
+      </w:r>
+      <w:proofErr w:type="spellEnd"/>
+      <w:r>
+        <w:rPr>
+          <w:rFonts w:ascii="Times New Roman" w:hAnsi="Times New Roman" w:cs="Times New Roman"/>
+        </w:rPr>
+        <w:t xml:space="preserve"> in </w:t>
       </w:r>
       <w:r>
         <w:rPr>
@@ -6437,14 +6660,7 @@
         <w:rPr>
           <w:rFonts w:ascii="Times New Roman" w:hAnsi="Times New Roman" w:cs="Times New Roman"/>
         </w:rPr>
-        <w:t xml:space="preserve">), and a different equation </w:t>
-      </w:r>
-      <w:r>
-        <w:rPr>
-          <w:rFonts w:ascii="Times New Roman" w:hAnsi="Times New Roman" w:cs="Times New Roman"/>
-        </w:rPr>
-        <w:lastRenderedPageBreak/>
-        <w:t>(with over-ice correction) should</w:t>
+        <w:t>), and a different equation (with over-ice correction) should</w:t>
       </w:r>
       <w:r>
         <w:rPr>
@@ -6684,7 +6900,21 @@
         <w:rPr>
           <w:rFonts w:ascii="Times New Roman" w:hAnsi="Times New Roman" w:cs="Times New Roman"/>
         </w:rPr>
-        <w:t>According to Murray (1967), the combination of Eqs. (7a) and (7b) for Tetens’s formula are within 0.1 % of the Goff-Gratch</w:t>
+        <w:t xml:space="preserve">According to Murray (1967), the combination of </w:t>
+      </w:r>
+      <w:proofErr w:type="spellStart"/>
+      <w:r>
+        <w:rPr>
+          <w:rFonts w:ascii="Times New Roman" w:hAnsi="Times New Roman" w:cs="Times New Roman"/>
+        </w:rPr>
+        <w:t>Eqs</w:t>
+      </w:r>
+      <w:proofErr w:type="spellEnd"/>
+      <w:r>
+        <w:rPr>
+          <w:rFonts w:ascii="Times New Roman" w:hAnsi="Times New Roman" w:cs="Times New Roman"/>
+        </w:rPr>
+        <w:t>. (7a) and (7b) for Tetens’s formula are within 0.1 % of the Goff-Gratch</w:t>
       </w:r>
       <w:r>
         <w:rPr>
@@ -7370,7 +7600,21 @@
         <w:rPr>
           <w:rFonts w:ascii="Times New Roman" w:hAnsi="Times New Roman" w:cs="Times New Roman"/>
         </w:rPr>
-        <w:t xml:space="preserve">SVP in hPa and temperature </w:t>
+        <w:t xml:space="preserve">SVP in </w:t>
+      </w:r>
+      <w:proofErr w:type="spellStart"/>
+      <w:r>
+        <w:rPr>
+          <w:rFonts w:ascii="Times New Roman" w:hAnsi="Times New Roman" w:cs="Times New Roman"/>
+        </w:rPr>
+        <w:t>hPa</w:t>
+      </w:r>
+      <w:proofErr w:type="spellEnd"/>
+      <w:r>
+        <w:rPr>
+          <w:rFonts w:ascii="Times New Roman" w:hAnsi="Times New Roman" w:cs="Times New Roman"/>
+        </w:rPr>
+        <w:t xml:space="preserve"> and temperature </w:t>
       </w:r>
       <m:oMath>
         <m:r>
@@ -7441,6 +7685,14 @@
         <w:jc w:val="both"/>
         <w:rPr>
           <w:rFonts w:ascii="Times New Roman" w:hAnsi="Times New Roman" w:cs="Times New Roman"/>
+        </w:rPr>
+      </w:pPr>
+    </w:p>
+    <w:p>
+      <w:pPr>
+        <w:jc w:val="both"/>
+        <w:rPr>
+          <w:rFonts w:ascii="Times New Roman" w:hAnsi="Times New Roman" w:cs="Times New Roman"/>
           <w:b/>
         </w:rPr>
       </w:pPr>
@@ -7449,6 +7701,7 @@
           <w:rFonts w:ascii="Times New Roman" w:hAnsi="Times New Roman" w:cs="Times New Roman"/>
           <w:b/>
         </w:rPr>
+        <w:lastRenderedPageBreak/>
         <w:t>Wexler formula</w:t>
       </w:r>
     </w:p>
@@ -7729,7 +7982,21 @@
         <w:rPr>
           <w:rFonts w:ascii="Times New Roman" w:hAnsi="Times New Roman" w:cs="Times New Roman"/>
         </w:rPr>
-        <w:t>the calculation of the SVP over a surface of ice (e.g., Gill, 1982; Leppäranta, 2015); i.e., if the air temperature is below zero,</w:t>
+        <w:t xml:space="preserve">the calculation of the SVP over a surface of ice (e.g., Gill, 1982; </w:t>
+      </w:r>
+      <w:proofErr w:type="spellStart"/>
+      <w:r>
+        <w:rPr>
+          <w:rFonts w:ascii="Times New Roman" w:hAnsi="Times New Roman" w:cs="Times New Roman"/>
+        </w:rPr>
+        <w:t>Leppäranta</w:t>
+      </w:r>
+      <w:proofErr w:type="spellEnd"/>
+      <w:r>
+        <w:rPr>
+          <w:rFonts w:ascii="Times New Roman" w:hAnsi="Times New Roman" w:cs="Times New Roman"/>
+        </w:rPr>
+        <w:t>, 2015); i.e., if the air temperature is below zero,</w:t>
       </w:r>
       <w:r>
         <w:rPr>
@@ -7932,30 +8199,60 @@
           <w:bCs/>
         </w:rPr>
       </w:pPr>
-      <w:r>
+    </w:p>
+    <w:p>
+      <w:pPr>
+        <w:jc w:val="both"/>
         <w:rPr>
           <w:rFonts w:ascii="Times New Roman" w:hAnsi="Times New Roman" w:cs="Times New Roman"/>
           <w:b/>
           <w:bCs/>
         </w:rPr>
-        <w:t>Hardy</w:t>
-      </w:r>
-      <w:r>
+      </w:pPr>
+    </w:p>
+    <w:p>
+      <w:pPr>
+        <w:jc w:val="both"/>
         <w:rPr>
           <w:rFonts w:ascii="Times New Roman" w:hAnsi="Times New Roman" w:cs="Times New Roman"/>
           <w:b/>
           <w:bCs/>
         </w:rPr>
-        <w:t xml:space="preserve"> </w:t>
-      </w:r>
+      </w:pPr>
       <w:r>
         <w:rPr>
           <w:rFonts w:ascii="Times New Roman" w:hAnsi="Times New Roman" w:cs="Times New Roman"/>
           <w:b/>
           <w:bCs/>
         </w:rPr>
+        <w:t>Hardy</w:t>
+      </w:r>
+      <w:r>
+        <w:rPr>
+          <w:rFonts w:ascii="Times New Roman" w:hAnsi="Times New Roman" w:cs="Times New Roman"/>
+          <w:b/>
+          <w:bCs/>
+        </w:rPr>
+        <w:t xml:space="preserve"> </w:t>
+      </w:r>
+      <w:r>
+        <w:rPr>
+          <w:rFonts w:ascii="Times New Roman" w:hAnsi="Times New Roman" w:cs="Times New Roman"/>
+          <w:b/>
+          <w:bCs/>
+        </w:rPr>
         <w:t>(Hardy, 1998):</w:t>
       </w:r>
+    </w:p>
+    <w:p>
+      <w:pPr>
+        <w:jc w:val="both"/>
+        <w:rPr>
+          <w:rFonts w:ascii="Times New Roman" w:hAnsi="Times New Roman" w:cs="Times New Roman"/>
+          <w:b/>
+          <w:bCs/>
+        </w:rPr>
+      </w:pPr>
     </w:p>
     <w:p>
       <w:pPr>
@@ -8050,13 +8347,7 @@
             <w:rPr>
               <w:rFonts w:ascii="Cambria Math" w:hAnsi="Cambria Math" w:cs="Times New Roman"/>
             </w:rPr>
-            <m:t>=</m:t>
-          </m:r>
-          <m:r>
-            <w:rPr>
-              <w:rFonts w:ascii="Cambria Math" w:hAnsi="Cambria Math" w:cs="Times New Roman"/>
-            </w:rPr>
-            <m:t xml:space="preserve">  </m:t>
+            <m:t xml:space="preserve">=  </m:t>
           </m:r>
           <m:r>
             <m:rPr>
@@ -8089,13 +8380,7 @@
                 <w:rPr>
                   <w:rFonts w:ascii="Cambria Math" w:hAnsi="Cambria Math" w:cs="Times New Roman"/>
                 </w:rPr>
-                <m:t>- 2.8365744</m:t>
-              </m:r>
-              <m:r>
-                <w:rPr>
-                  <w:rFonts w:ascii="Cambria Math" w:hAnsi="Cambria Math" w:cs="Times New Roman"/>
-                </w:rPr>
-                <m:t>×</m:t>
+                <m:t>- 2.8365744×</m:t>
               </m:r>
               <m:f>
                 <m:fPr>
@@ -8159,13 +8444,7 @@
                             <w:rPr>
                               <w:rFonts w:ascii="Cambria Math" w:hAnsi="Cambria Math" w:cs="Times New Roman"/>
                             </w:rPr>
-                            <m:t>T</m:t>
-                          </m:r>
-                          <m:r>
-                            <w:rPr>
-                              <w:rFonts w:ascii="Cambria Math" w:hAnsi="Cambria Math" w:cs="Times New Roman"/>
-                            </w:rPr>
-                            <m:t>+273.15</m:t>
+                            <m:t>T+273.15</m:t>
                           </m:r>
                         </m:e>
                       </m:d>
@@ -8191,13 +8470,7 @@
                 <w:rPr>
                   <w:rFonts w:ascii="Cambria Math" w:hAnsi="Cambria Math" w:cs="Times New Roman"/>
                 </w:rPr>
-                <m:t>- 6.028076559</m:t>
-              </m:r>
-              <m:r>
-                <w:rPr>
-                  <w:rFonts w:ascii="Cambria Math" w:hAnsi="Cambria Math" w:cs="Times New Roman"/>
-                </w:rPr>
-                <m:t>×</m:t>
+                <m:t>- 6.028076559×</m:t>
               </m:r>
               <m:f>
                 <m:fPr>
@@ -8241,13 +8514,7 @@
                     <w:rPr>
                       <w:rFonts w:ascii="Cambria Math" w:hAnsi="Cambria Math" w:cs="Times New Roman"/>
                     </w:rPr>
-                    <m:t>T</m:t>
-                  </m:r>
-                  <m:r>
-                    <w:rPr>
-                      <w:rFonts w:ascii="Cambria Math" w:hAnsi="Cambria Math" w:cs="Times New Roman"/>
-                    </w:rPr>
-                    <m:t>+273.15</m:t>
+                    <m:t>T+273.15</m:t>
                   </m:r>
                   <m:r>
                     <w:rPr>
@@ -8261,19 +8528,7 @@
                 <w:rPr>
                   <w:rFonts w:ascii="Cambria Math" w:hAnsi="Cambria Math" w:cs="Times New Roman"/>
                 </w:rPr>
-                <m:t xml:space="preserve"> </m:t>
-              </m:r>
-              <m:r>
-                <w:rPr>
-                  <w:rFonts w:ascii="Cambria Math" w:hAnsi="Cambria Math" w:cs="Times New Roman"/>
-                </w:rPr>
-                <m:t xml:space="preserve"> + 1.954263612 </m:t>
-              </m:r>
-              <m:r>
-                <w:rPr>
-                  <w:rFonts w:ascii="Cambria Math" w:hAnsi="Cambria Math" w:cs="Times New Roman"/>
-                </w:rPr>
-                <m:t>×</m:t>
+                <m:t xml:space="preserve">  + 1.954263612 ×</m:t>
               </m:r>
               <m:sSup>
                 <m:sSupPr>
@@ -8305,19 +8560,7 @@
                 <w:rPr>
                   <w:rFonts w:ascii="Cambria Math" w:hAnsi="Cambria Math" w:cs="Times New Roman"/>
                 </w:rPr>
-                <m:t xml:space="preserve"> </m:t>
-              </m:r>
-              <m:r>
-                <w:rPr>
-                  <w:rFonts w:ascii="Cambria Math" w:hAnsi="Cambria Math" w:cs="Times New Roman"/>
-                </w:rPr>
-                <m:t xml:space="preserve">  - 2.737830188 </m:t>
-              </m:r>
-              <m:r>
-                <w:rPr>
-                  <w:rFonts w:ascii="Cambria Math" w:hAnsi="Cambria Math" w:cs="Times New Roman"/>
-                </w:rPr>
-                <m:t>×</m:t>
+                <m:t xml:space="preserve">   - 2.737830188 ×</m:t>
               </m:r>
               <m:sSup>
                 <m:sSupPr>
@@ -8365,13 +8608,7 @@
                     <w:rPr>
                       <w:rFonts w:ascii="Cambria Math" w:hAnsi="Cambria Math" w:cs="Times New Roman"/>
                     </w:rPr>
-                    <m:t>T</m:t>
-                  </m:r>
-                  <m:r>
-                    <w:rPr>
-                      <w:rFonts w:ascii="Cambria Math" w:hAnsi="Cambria Math" w:cs="Times New Roman"/>
-                    </w:rPr>
-                    <m:t>+273.15</m:t>
+                    <m:t>T+273.15</m:t>
                   </m:r>
                 </m:e>
               </m:d>
@@ -8379,13 +8616,7 @@
                 <w:rPr>
                   <w:rFonts w:ascii="Cambria Math" w:hAnsi="Cambria Math" w:cs="Times New Roman"/>
                 </w:rPr>
-                <m:t>+ 1.6261698</m:t>
-              </m:r>
-              <m:r>
-                <w:rPr>
-                  <w:rFonts w:ascii="Cambria Math" w:hAnsi="Cambria Math" w:cs="Times New Roman"/>
-                </w:rPr>
-                <m:t>×</m:t>
+                <m:t>+ 1.6261698×</m:t>
               </m:r>
               <m:sSup>
                 <m:sSupPr>
@@ -8409,13 +8640,7 @@
                     <w:rPr>
                       <w:rFonts w:ascii="Cambria Math" w:hAnsi="Cambria Math" w:cs="Times New Roman"/>
                     </w:rPr>
-                    <m:t>-</m:t>
-                  </m:r>
-                  <m:r>
-                    <w:rPr>
-                      <w:rFonts w:ascii="Cambria Math" w:hAnsi="Cambria Math" w:cs="Times New Roman"/>
-                    </w:rPr>
-                    <m:t>5</m:t>
+                    <m:t>-5</m:t>
                   </m:r>
                 </m:sup>
               </m:sSup>
@@ -8449,13 +8674,7 @@
                         <w:rPr>
                           <w:rFonts w:ascii="Cambria Math" w:hAnsi="Cambria Math" w:cs="Times New Roman"/>
                         </w:rPr>
-                        <m:t>T</m:t>
-                      </m:r>
-                      <m:r>
-                        <w:rPr>
-                          <w:rFonts w:ascii="Cambria Math" w:hAnsi="Cambria Math" w:cs="Times New Roman"/>
-                        </w:rPr>
-                        <m:t>+273.15</m:t>
+                        <m:t>T+273.15</m:t>
                       </m:r>
                     </m:e>
                   </m:d>
@@ -8473,19 +8692,7 @@
                 <w:rPr>
                   <w:rFonts w:ascii="Cambria Math" w:hAnsi="Cambria Math" w:cs="Times New Roman"/>
                 </w:rPr>
-                <m:t xml:space="preserve"> </m:t>
-              </m:r>
-              <m:r>
-                <w:rPr>
-                  <w:rFonts w:ascii="Cambria Math" w:hAnsi="Cambria Math" w:cs="Times New Roman"/>
-                </w:rPr>
-                <m:t xml:space="preserve">   + 7.0229056</m:t>
-              </m:r>
-              <m:r>
-                <w:rPr>
-                  <w:rFonts w:ascii="Cambria Math" w:hAnsi="Cambria Math" w:cs="Times New Roman"/>
-                </w:rPr>
-                <m:t>×</m:t>
+                <m:t xml:space="preserve">    + 7.0229056×</m:t>
               </m:r>
               <m:sSup>
                 <m:sSupPr>
@@ -8517,13 +8724,7 @@
                 <w:rPr>
                   <w:rFonts w:ascii="Cambria Math" w:hAnsi="Cambria Math" w:cs="Times New Roman"/>
                 </w:rPr>
-                <m:t xml:space="preserve"> </m:t>
-              </m:r>
-              <m:r>
-                <w:rPr>
-                  <w:rFonts w:ascii="Cambria Math" w:hAnsi="Cambria Math" w:cs="Times New Roman"/>
-                </w:rPr>
-                <m:t>×</m:t>
+                <m:t xml:space="preserve"> ×</m:t>
               </m:r>
               <m:sSup>
                 <m:sSupPr>
@@ -8549,13 +8750,7 @@
                         <w:rPr>
                           <w:rFonts w:ascii="Cambria Math" w:hAnsi="Cambria Math" w:cs="Times New Roman"/>
                         </w:rPr>
-                        <m:t>T</m:t>
-                      </m:r>
-                      <m:r>
-                        <w:rPr>
-                          <w:rFonts w:ascii="Cambria Math" w:hAnsi="Cambria Math" w:cs="Times New Roman"/>
-                        </w:rPr>
-                        <m:t>+273.15</m:t>
+                        <m:t>T+273.15</m:t>
                       </m:r>
                     </m:e>
                   </m:d>
@@ -8573,19 +8768,7 @@
                 <w:rPr>
                   <w:rFonts w:ascii="Cambria Math" w:hAnsi="Cambria Math" w:cs="Times New Roman"/>
                 </w:rPr>
-                <m:t xml:space="preserve"> - 1.8680009</m:t>
-              </m:r>
-              <m:r>
-                <w:rPr>
-                  <w:rFonts w:ascii="Cambria Math" w:hAnsi="Cambria Math" w:cs="Times New Roman"/>
-                </w:rPr>
-                <m:t>×</m:t>
-              </m:r>
-              <m:r>
-                <w:rPr>
-                  <w:rFonts w:ascii="Cambria Math" w:hAnsi="Cambria Math" w:cs="Times New Roman"/>
-                </w:rPr>
-                <m:t xml:space="preserve"> </m:t>
+                <m:t xml:space="preserve"> - 1.8680009× </m:t>
               </m:r>
               <m:sSup>
                 <m:sSupPr>
@@ -8649,19 +8832,7 @@
                 <w:rPr>
                   <w:rFonts w:ascii="Cambria Math" w:hAnsi="Cambria Math" w:cs="Times New Roman"/>
                 </w:rPr>
-                <m:t xml:space="preserve"> </m:t>
-              </m:r>
-              <m:r>
-                <w:rPr>
-                  <w:rFonts w:ascii="Cambria Math" w:hAnsi="Cambria Math" w:cs="Times New Roman"/>
-                </w:rPr>
-                <m:t>+ 2.7150305</m:t>
-              </m:r>
-              <m:r>
-                <w:rPr>
-                  <w:rFonts w:ascii="Cambria Math" w:hAnsi="Cambria Math" w:cs="Times New Roman"/>
-                </w:rPr>
-                <m:t>×</m:t>
+                <m:t xml:space="preserve"> + 2.7150305×</m:t>
               </m:r>
               <m:func>
                 <m:funcPr>
@@ -8720,13 +8891,7 @@
                         <w:rPr>
                           <w:rFonts w:ascii="Cambria Math" w:hAnsi="Cambria Math" w:cs="Times New Roman"/>
                         </w:rPr>
-                        <m:t>T</m:t>
-                      </m:r>
-                      <m:r>
-                        <w:rPr>
-                          <w:rFonts w:ascii="Cambria Math" w:hAnsi="Cambria Math" w:cs="Times New Roman"/>
-                        </w:rPr>
-                        <m:t>+273.15</m:t>
+                        <m:t>T+273.15</m:t>
                       </m:r>
                     </m:e>
                   </m:d>
@@ -8820,11 +8985,19 @@
         </w:rPr>
         <w:t xml:space="preserve"> in </w:t>
       </w:r>
-      <w:r>
-        <w:rPr>
-          <w:rFonts w:ascii="Times New Roman" w:hAnsi="Times New Roman" w:cs="Times New Roman"/>
-        </w:rPr>
-        <w:t>hPa.</w:t>
+      <w:proofErr w:type="spellStart"/>
+      <w:r>
+        <w:rPr>
+          <w:rFonts w:ascii="Times New Roman" w:hAnsi="Times New Roman" w:cs="Times New Roman"/>
+        </w:rPr>
+        <w:t>hPa</w:t>
+      </w:r>
+      <w:proofErr w:type="spellEnd"/>
+      <w:r>
+        <w:rPr>
+          <w:rFonts w:ascii="Times New Roman" w:hAnsi="Times New Roman" w:cs="Times New Roman"/>
+        </w:rPr>
+        <w:t>.</w:t>
       </w:r>
     </w:p>
     <w:p>
@@ -8850,8 +9023,16 @@
         <w:rPr>
           <w:rFonts w:ascii="Times New Roman" w:eastAsiaTheme="minorEastAsia" w:hAnsi="Times New Roman" w:cs="Times New Roman"/>
         </w:rPr>
-        <w:t>0.01 hPa</w:t>
-      </w:r>
+        <w:t xml:space="preserve">0.01 </w:t>
+      </w:r>
+      <w:proofErr w:type="spellStart"/>
+      <w:r>
+        <w:rPr>
+          <w:rFonts w:ascii="Times New Roman" w:eastAsiaTheme="minorEastAsia" w:hAnsi="Times New Roman" w:cs="Times New Roman"/>
+        </w:rPr>
+        <w:t>hPa</w:t>
+      </w:r>
+      <w:proofErr w:type="spellEnd"/>
     </w:p>
     <w:p>
       <w:pPr>
@@ -8890,31 +9071,7 @@
           <w:b/>
           <w:bCs/>
         </w:rPr>
-        <w:t>Sonntag</w:t>
-      </w:r>
-      <w:r>
-        <w:rPr>
-          <w:rFonts w:ascii="Times New Roman" w:hAnsi="Times New Roman" w:cs="Times New Roman"/>
-          <w:b/>
-          <w:bCs/>
-        </w:rPr>
-        <w:t xml:space="preserve"> </w:t>
-      </w:r>
-      <w:r>
-        <w:rPr>
-          <w:rFonts w:ascii="Times New Roman" w:hAnsi="Times New Roman" w:cs="Times New Roman"/>
-          <w:b/>
-          <w:bCs/>
-        </w:rPr>
-        <w:t>(Sonntag, 1994)</w:t>
-      </w:r>
-      <w:r>
-        <w:rPr>
-          <w:rFonts w:ascii="Times New Roman" w:hAnsi="Times New Roman" w:cs="Times New Roman"/>
-          <w:b/>
-          <w:bCs/>
-        </w:rPr>
-        <w:t>:</w:t>
+        <w:t>Sonntag (Sonntag, 1994):</w:t>
       </w:r>
     </w:p>
     <w:p>
@@ -9029,13 +9186,7 @@
             <w:rPr>
               <w:rFonts w:ascii="Cambria Math" w:hAnsi="Cambria Math" w:cs="Times New Roman"/>
             </w:rPr>
-            <m:t>=</m:t>
-          </m:r>
-          <m:r>
-            <w:rPr>
-              <w:rFonts w:ascii="Cambria Math" w:hAnsi="Cambria Math" w:cs="Times New Roman"/>
-            </w:rPr>
-            <m:t xml:space="preserve">  -</m:t>
+            <m:t>=  -</m:t>
           </m:r>
           <m:f>
             <m:fPr>
@@ -9067,31 +9218,7 @@
             <w:rPr>
               <w:rFonts w:ascii="Cambria Math" w:hAnsi="Cambria Math" w:cs="Times New Roman"/>
             </w:rPr>
-            <m:t>+</m:t>
-          </m:r>
-          <m:r>
-            <w:rPr>
-              <w:rFonts w:ascii="Cambria Math" w:hAnsi="Cambria Math" w:cs="Times New Roman"/>
-            </w:rPr>
-            <m:t>16.635794</m:t>
-          </m:r>
-          <m:r>
-            <w:rPr>
-              <w:rFonts w:ascii="Cambria Math" w:hAnsi="Cambria Math" w:cs="Times New Roman"/>
-            </w:rPr>
-            <m:t xml:space="preserve"> </m:t>
-          </m:r>
-          <m:r>
-            <w:rPr>
-              <w:rFonts w:ascii="Cambria Math" w:hAnsi="Cambria Math" w:cs="Times New Roman"/>
-            </w:rPr>
-            <m:t xml:space="preserve">- 2.711193 </m:t>
-          </m:r>
-          <m:r>
-            <w:rPr>
-              <w:rFonts w:ascii="Cambria Math" w:hAnsi="Cambria Math" w:cs="Times New Roman"/>
-            </w:rPr>
-            <m:t>×</m:t>
+            <m:t>+16.635794 - 2.711193 ×</m:t>
           </m:r>
           <m:sSup>
             <m:sSupPr>
@@ -9123,31 +9250,7 @@
             <w:rPr>
               <w:rFonts w:ascii="Cambria Math" w:hAnsi="Cambria Math" w:cs="Times New Roman"/>
             </w:rPr>
-            <m:t>×</m:t>
-          </m:r>
-          <m:r>
-            <w:rPr>
-              <w:rFonts w:ascii="Cambria Math" w:hAnsi="Cambria Math" w:cs="Times New Roman"/>
-            </w:rPr>
-            <m:t xml:space="preserve"> T</m:t>
-          </m:r>
-          <m:r>
-            <w:rPr>
-              <w:rFonts w:ascii="Cambria Math" w:hAnsi="Cambria Math" w:cs="Times New Roman"/>
-            </w:rPr>
-            <m:t xml:space="preserve"> </m:t>
-          </m:r>
-          <m:r>
-            <w:rPr>
-              <w:rFonts w:ascii="Cambria Math" w:hAnsi="Cambria Math" w:cs="Times New Roman"/>
-            </w:rPr>
-            <m:t xml:space="preserve">+ 1.673952 </m:t>
-          </m:r>
-          <m:r>
-            <w:rPr>
-              <w:rFonts w:ascii="Cambria Math" w:hAnsi="Cambria Math" w:cs="Times New Roman"/>
-            </w:rPr>
-            <m:t>×</m:t>
+            <m:t>× T + 1.673952 ×</m:t>
           </m:r>
           <m:sSup>
             <m:sSupPr>
@@ -9211,13 +9314,7 @@
             <w:rPr>
               <w:rFonts w:ascii="Cambria Math" w:hAnsi="Cambria Math" w:cs="Times New Roman"/>
             </w:rPr>
-            <m:t xml:space="preserve"> </m:t>
-          </m:r>
-          <m:r>
-            <w:rPr>
-              <w:rFonts w:ascii="Cambria Math" w:hAnsi="Cambria Math" w:cs="Times New Roman"/>
-            </w:rPr>
-            <m:t xml:space="preserve">+ 2.433502 </m:t>
+            <m:t xml:space="preserve"> + 2.433502 </m:t>
           </m:r>
           <m:func>
             <m:funcPr>
@@ -9407,23 +9504,7 @@
           <w:b/>
           <w:bCs/>
         </w:rPr>
-        <w:t>Murphy and Koop</w:t>
-      </w:r>
-      <w:r>
-        <w:rPr>
-          <w:rFonts w:ascii="Times New Roman" w:hAnsi="Times New Roman" w:cs="Times New Roman"/>
-          <w:b/>
-          <w:bCs/>
-        </w:rPr>
-        <w:t xml:space="preserve"> </w:t>
-      </w:r>
-      <w:r>
-        <w:rPr>
-          <w:rFonts w:ascii="Times New Roman" w:hAnsi="Times New Roman" w:cs="Times New Roman"/>
-          <w:b/>
-          <w:bCs/>
-        </w:rPr>
-        <w:t>(Murphy and Koop, 2005)</w:t>
+        <w:t>Murphy and Koop (Murphy and Koop, 2005)</w:t>
       </w:r>
     </w:p>
     <w:p>
@@ -9522,19 +9603,7 @@
           <w:rPr>
             <w:rFonts w:ascii="Cambria Math" w:hAnsi="Cambria Math" w:cs="Times New Roman"/>
           </w:rPr>
-          <m:t>= 54.842763</m:t>
-        </m:r>
-        <m:r>
-          <w:rPr>
-            <w:rFonts w:ascii="Cambria Math" w:hAnsi="Cambria Math" w:cs="Times New Roman"/>
-          </w:rPr>
-          <m:t xml:space="preserve"> </m:t>
-        </m:r>
-        <m:r>
-          <w:rPr>
-            <w:rFonts w:ascii="Cambria Math" w:hAnsi="Cambria Math" w:cs="Times New Roman"/>
-          </w:rPr>
-          <m:t xml:space="preserve"> -</m:t>
+          <m:t>= 54.842763  -</m:t>
         </m:r>
         <m:f>
           <m:fPr>
@@ -9558,13 +9627,7 @@
               <w:rPr>
                 <w:rFonts w:ascii="Cambria Math" w:hAnsi="Cambria Math" w:cs="Times New Roman"/>
               </w:rPr>
-              <m:t>T</m:t>
-            </m:r>
-            <m:r>
-              <w:rPr>
-                <w:rFonts w:ascii="Cambria Math" w:hAnsi="Cambria Math" w:cs="Times New Roman"/>
-              </w:rPr>
-              <m:t>+273.15</m:t>
+              <m:t>T+273.15</m:t>
             </m:r>
           </m:den>
         </m:f>
@@ -9572,13 +9635,7 @@
           <w:rPr>
             <w:rFonts w:ascii="Cambria Math" w:hAnsi="Cambria Math" w:cs="Times New Roman"/>
           </w:rPr>
-          <m:t>- 4.21</m:t>
-        </m:r>
-        <m:r>
-          <w:rPr>
-            <w:rFonts w:ascii="Cambria Math" w:hAnsi="Cambria Math" w:cs="Times New Roman"/>
-          </w:rPr>
-          <m:t>×</m:t>
+          <m:t>- 4.21×</m:t>
         </m:r>
         <m:func>
           <m:funcPr>
@@ -9590,15 +9647,37 @@
             </m:ctrlPr>
           </m:funcPr>
           <m:fName>
-            <m:r>
-              <m:rPr>
-                <m:sty m:val="p"/>
-              </m:rPr>
-              <w:rPr>
-                <w:rFonts w:ascii="Cambria Math" w:hAnsi="Cambria Math" w:cs="Times New Roman"/>
-              </w:rPr>
-              <m:t>log</m:t>
-            </m:r>
+            <m:sSub>
+              <m:sSubPr>
+                <m:ctrlPr>
+                  <w:rPr>
+                    <w:rFonts w:ascii="Cambria Math" w:hAnsi="Cambria Math" w:cs="Times New Roman"/>
+                  </w:rPr>
+                </m:ctrlPr>
+              </m:sSubPr>
+              <m:e>
+                <m:r>
+                  <m:rPr>
+                    <m:sty m:val="p"/>
+                  </m:rPr>
+                  <w:rPr>
+                    <w:rFonts w:ascii="Cambria Math" w:hAnsi="Cambria Math" w:cs="Times New Roman"/>
+                  </w:rPr>
+                  <m:t>log</m:t>
+                </m:r>
+              </m:e>
+              <m:sub>
+                <m:r>
+                  <m:rPr>
+                    <m:sty m:val="p"/>
+                  </m:rPr>
+                  <w:rPr>
+                    <w:rFonts w:ascii="Cambria Math" w:hAnsi="Cambria Math" w:cs="Times New Roman"/>
+                  </w:rPr>
+                  <m:t>10</m:t>
+                </m:r>
+              </m:sub>
+            </m:sSub>
           </m:fName>
           <m:e>
             <m:d>
@@ -9615,13 +9694,7 @@
                   <w:rPr>
                     <w:rFonts w:ascii="Cambria Math" w:hAnsi="Cambria Math" w:cs="Times New Roman"/>
                   </w:rPr>
-                  <m:t>T</m:t>
-                </m:r>
-                <m:r>
-                  <w:rPr>
-                    <w:rFonts w:ascii="Cambria Math" w:hAnsi="Cambria Math" w:cs="Times New Roman"/>
-                  </w:rPr>
-                  <m:t>+273.15</m:t>
+                  <m:t>T+273.15</m:t>
                 </m:r>
               </m:e>
             </m:d>
@@ -9631,49 +9704,7 @@
           <w:rPr>
             <w:rFonts w:ascii="Cambria Math" w:hAnsi="Cambria Math" w:cs="Times New Roman"/>
           </w:rPr>
-          <m:t xml:space="preserve"> </m:t>
-        </m:r>
-        <m:r>
-          <w:rPr>
-            <w:rFonts w:ascii="Cambria Math" w:hAnsi="Cambria Math" w:cs="Times New Roman"/>
-          </w:rPr>
-          <m:t xml:space="preserve"> + 0.000367</m:t>
-        </m:r>
-        <m:r>
-          <w:rPr>
-            <w:rFonts w:ascii="Cambria Math" w:hAnsi="Cambria Math" w:cs="Times New Roman"/>
-          </w:rPr>
-          <m:t>×</m:t>
-        </m:r>
-        <m:r>
-          <w:rPr>
-            <w:rFonts w:ascii="Cambria Math" w:hAnsi="Cambria Math" w:cs="Times New Roman"/>
-          </w:rPr>
-          <m:t>(</m:t>
-        </m:r>
-        <m:r>
-          <w:rPr>
-            <w:rFonts w:ascii="Cambria Math" w:hAnsi="Cambria Math" w:cs="Times New Roman"/>
-          </w:rPr>
-          <m:t>T</m:t>
-        </m:r>
-        <m:r>
-          <w:rPr>
-            <w:rFonts w:ascii="Cambria Math" w:hAnsi="Cambria Math" w:cs="Times New Roman"/>
-          </w:rPr>
-          <m:t>+273.15</m:t>
-        </m:r>
-        <m:r>
-          <w:rPr>
-            <w:rFonts w:ascii="Cambria Math" w:hAnsi="Cambria Math" w:cs="Times New Roman"/>
-          </w:rPr>
-          <m:t>)</m:t>
-        </m:r>
-        <m:r>
-          <w:rPr>
-            <w:rFonts w:ascii="Cambria Math" w:hAnsi="Cambria Math" w:cs="Times New Roman"/>
-          </w:rPr>
-          <m:t>+</m:t>
+          <m:t xml:space="preserve">  + 0.000367×(T+273.15)+</m:t>
         </m:r>
         <m:func>
           <m:funcPr>
@@ -9710,13 +9741,7 @@
                   <w:rPr>
                     <w:rFonts w:ascii="Cambria Math" w:hAnsi="Cambria Math" w:cs="Times New Roman"/>
                   </w:rPr>
-                  <m:t>0.0415</m:t>
-                </m:r>
-                <m:r>
-                  <w:rPr>
-                    <w:rFonts w:ascii="Cambria Math" w:hAnsi="Cambria Math" w:cs="Times New Roman"/>
-                  </w:rPr>
-                  <m:t>×</m:t>
+                  <m:t>0.0415×</m:t>
                 </m:r>
                 <m:d>
                   <m:dPr>
@@ -9732,19 +9757,7 @@
                       <w:rPr>
                         <w:rFonts w:ascii="Cambria Math" w:hAnsi="Cambria Math" w:cs="Times New Roman"/>
                       </w:rPr>
-                      <m:t>T</m:t>
-                    </m:r>
-                    <m:r>
-                      <w:rPr>
-                        <w:rFonts w:ascii="Cambria Math" w:hAnsi="Cambria Math" w:cs="Times New Roman"/>
-                      </w:rPr>
-                      <m:t>+273.15</m:t>
-                    </m:r>
-                    <m:r>
-                      <w:rPr>
-                        <w:rFonts w:ascii="Cambria Math" w:hAnsi="Cambria Math" w:cs="Times New Roman"/>
-                      </w:rPr>
-                      <m:t>-218.8</m:t>
+                      <m:t>T+273.15-218.8</m:t>
                     </m:r>
                   </m:e>
                 </m:d>
@@ -9796,13 +9809,7 @@
                   <w:rPr>
                     <w:rFonts w:ascii="Cambria Math" w:hAnsi="Cambria Math" w:cs="Times New Roman"/>
                   </w:rPr>
-                  <m:t>T</m:t>
-                </m:r>
-                <m:r>
-                  <w:rPr>
-                    <w:rFonts w:ascii="Cambria Math" w:hAnsi="Cambria Math" w:cs="Times New Roman"/>
-                  </w:rPr>
-                  <m:t>+273.15</m:t>
+                  <m:t>T+273.15</m:t>
                 </m:r>
               </m:den>
             </m:f>
@@ -9810,13 +9817,7 @@
               <w:rPr>
                 <w:rFonts w:ascii="Cambria Math" w:hAnsi="Cambria Math" w:cs="Times New Roman"/>
               </w:rPr>
-              <m:t>- 9.44523</m:t>
-            </m:r>
-            <m:r>
-              <w:rPr>
-                <w:rFonts w:ascii="Cambria Math" w:hAnsi="Cambria Math" w:cs="Times New Roman"/>
-              </w:rPr>
-              <m:t>×</m:t>
+              <m:t>- 9.44523×</m:t>
             </m:r>
             <m:func>
               <m:funcPr>
@@ -9875,13 +9876,7 @@
                       <w:rPr>
                         <w:rFonts w:ascii="Cambria Math" w:hAnsi="Cambria Math" w:cs="Times New Roman"/>
                       </w:rPr>
-                      <m:t>T</m:t>
-                    </m:r>
-                    <m:r>
-                      <w:rPr>
-                        <w:rFonts w:ascii="Cambria Math" w:hAnsi="Cambria Math" w:cs="Times New Roman"/>
-                      </w:rPr>
-                      <m:t>+273.15</m:t>
+                      <m:t>T+273.15</m:t>
                     </m:r>
                   </m:e>
                 </m:d>
@@ -9891,37 +9886,7 @@
               <w:rPr>
                 <w:rFonts w:ascii="Cambria Math" w:hAnsi="Cambria Math" w:cs="Times New Roman"/>
               </w:rPr>
-              <m:t xml:space="preserve"> + 0.014025</m:t>
-            </m:r>
-            <m:r>
-              <w:rPr>
-                <w:rFonts w:ascii="Cambria Math" w:hAnsi="Cambria Math" w:cs="Times New Roman"/>
-              </w:rPr>
-              <m:t>×</m:t>
-            </m:r>
-            <m:r>
-              <w:rPr>
-                <w:rFonts w:ascii="Cambria Math" w:hAnsi="Cambria Math" w:cs="Times New Roman"/>
-              </w:rPr>
-              <m:t>(</m:t>
-            </m:r>
-            <m:r>
-              <w:rPr>
-                <w:rFonts w:ascii="Cambria Math" w:hAnsi="Cambria Math" w:cs="Times New Roman"/>
-              </w:rPr>
-              <m:t>T</m:t>
-            </m:r>
-            <m:r>
-              <w:rPr>
-                <w:rFonts w:ascii="Cambria Math" w:hAnsi="Cambria Math" w:cs="Times New Roman"/>
-              </w:rPr>
-              <m:t>+273.15</m:t>
-            </m:r>
-            <m:r>
-              <w:rPr>
-                <w:rFonts w:ascii="Cambria Math" w:hAnsi="Cambria Math" w:cs="Times New Roman"/>
-              </w:rPr>
-              <m:t>)</m:t>
+              <m:t xml:space="preserve"> + 0.014025×(T+273.15)</m:t>
             </m:r>
           </m:e>
         </m:d>
@@ -10231,19 +10196,7 @@
             <w:rPr>
               <w:rFonts w:ascii="Cambria Math" w:hAnsi="Cambria Math" w:cs="Times New Roman"/>
             </w:rPr>
-            <m:t>=</m:t>
-          </m:r>
-          <m:r>
-            <w:rPr>
-              <w:rFonts w:ascii="Cambria Math" w:hAnsi="Cambria Math" w:cs="Times New Roman"/>
-            </w:rPr>
-            <m:t>-7.90298</m:t>
-          </m:r>
-          <m:r>
-            <w:rPr>
-              <w:rFonts w:ascii="Cambria Math" w:hAnsi="Cambria Math" w:cs="Times New Roman"/>
-            </w:rPr>
-            <m:t>×</m:t>
+            <m:t>=-7.90298×</m:t>
           </m:r>
           <m:d>
             <m:dPr>
@@ -10277,13 +10230,7 @@
                     <w:rPr>
                       <w:rFonts w:ascii="Cambria Math" w:hAnsi="Cambria Math" w:cs="Times New Roman"/>
                     </w:rPr>
-                    <m:t>T</m:t>
-                  </m:r>
-                  <m:r>
-                    <w:rPr>
-                      <w:rFonts w:ascii="Cambria Math" w:hAnsi="Cambria Math" w:cs="Times New Roman"/>
-                    </w:rPr>
-                    <m:t>+273.15</m:t>
+                    <m:t>T+273.15</m:t>
                   </m:r>
                 </m:den>
               </m:f>
@@ -10299,19 +10246,7 @@
             <w:rPr>
               <w:rFonts w:ascii="Cambria Math" w:hAnsi="Cambria Math" w:cs="Times New Roman"/>
             </w:rPr>
-            <m:t>+</m:t>
-          </m:r>
-          <m:r>
-            <w:rPr>
-              <w:rFonts w:ascii="Cambria Math" w:hAnsi="Cambria Math" w:cs="Times New Roman"/>
-            </w:rPr>
-            <m:t>5.02808</m:t>
-          </m:r>
-          <m:r>
-            <w:rPr>
-              <w:rFonts w:ascii="Cambria Math" w:hAnsi="Cambria Math" w:cs="Times New Roman"/>
-            </w:rPr>
-            <m:t>×</m:t>
+            <m:t>+5.02808×</m:t>
           </m:r>
           <m:func>
             <m:funcPr>
@@ -10400,19 +10335,7 @@
             <w:rPr>
               <w:rFonts w:ascii="Cambria Math" w:hAnsi="Cambria Math" w:cs="Times New Roman"/>
             </w:rPr>
-            <m:t>-</m:t>
-          </m:r>
-          <m:r>
-            <w:rPr>
-              <w:rFonts w:ascii="Cambria Math" w:hAnsi="Cambria Math" w:cs="Times New Roman"/>
-            </w:rPr>
-            <m:t xml:space="preserve">1.3816 </m:t>
-          </m:r>
-          <m:r>
-            <w:rPr>
-              <w:rFonts w:ascii="Cambria Math" w:hAnsi="Cambria Math" w:cs="Times New Roman"/>
-            </w:rPr>
-            <m:t>×</m:t>
+            <m:t>-1.3816 ×</m:t>
           </m:r>
           <m:sSup>
             <m:sSupPr>
@@ -10478,43 +10401,7 @@
                     <w:rPr>
                       <w:rFonts w:ascii="Cambria Math" w:hAnsi="Cambria Math" w:cs="Times New Roman"/>
                     </w:rPr>
-                    <m:t>11.344</m:t>
-                  </m:r>
-                  <m:r>
-                    <w:rPr>
-                      <w:rFonts w:ascii="Cambria Math" w:hAnsi="Cambria Math" w:cs="Times New Roman"/>
-                    </w:rPr>
-                    <m:t xml:space="preserve"> </m:t>
-                  </m:r>
-                  <m:r>
-                    <w:rPr>
-                      <w:rFonts w:ascii="Cambria Math" w:hAnsi="Cambria Math" w:cs="Times New Roman"/>
-                    </w:rPr>
-                    <m:t>×</m:t>
-                  </m:r>
-                  <m:r>
-                    <w:rPr>
-                      <w:rFonts w:ascii="Cambria Math" w:hAnsi="Cambria Math" w:cs="Times New Roman"/>
-                    </w:rPr>
-                    <m:t>(1</m:t>
-                  </m:r>
-                  <m:r>
-                    <w:rPr>
-                      <w:rFonts w:ascii="Cambria Math" w:hAnsi="Cambria Math" w:cs="Times New Roman"/>
-                    </w:rPr>
-                    <m:t xml:space="preserve"> </m:t>
-                  </m:r>
-                  <m:r>
-                    <w:rPr>
-                      <w:rFonts w:ascii="Cambria Math" w:hAnsi="Cambria Math" w:cs="Times New Roman"/>
-                    </w:rPr>
-                    <m:t>-</m:t>
-                  </m:r>
-                  <m:r>
-                    <w:rPr>
-                      <w:rFonts w:ascii="Cambria Math" w:hAnsi="Cambria Math" w:cs="Times New Roman"/>
-                    </w:rPr>
-                    <m:t xml:space="preserve"> </m:t>
+                    <m:t xml:space="preserve">11.344 ×(1 - </m:t>
                   </m:r>
                   <m:f>
                     <m:fPr>
@@ -10562,19 +10449,7 @@
             <w:rPr>
               <w:rFonts w:ascii="Cambria Math" w:hAnsi="Cambria Math" w:cs="Times New Roman"/>
             </w:rPr>
-            <m:t>+</m:t>
-          </m:r>
-          <m:r>
-            <w:rPr>
-              <w:rFonts w:ascii="Cambria Math" w:hAnsi="Cambria Math" w:cs="Times New Roman"/>
-            </w:rPr>
-            <m:t>8.1328</m:t>
-          </m:r>
-          <m:r>
-            <w:rPr>
-              <w:rFonts w:ascii="Cambria Math" w:hAnsi="Cambria Math" w:cs="Times New Roman"/>
-            </w:rPr>
-            <m:t>×</m:t>
+            <m:t>+8.1328×</m:t>
           </m:r>
           <m:sSup>
             <m:sSupPr>
@@ -10634,31 +10509,7 @@
                     <w:rPr>
                       <w:rFonts w:ascii="Cambria Math" w:hAnsi="Cambria Math" w:cs="Times New Roman"/>
                     </w:rPr>
-                    <m:t>-3.49149</m:t>
-                  </m:r>
-                  <m:r>
-                    <w:rPr>
-                      <w:rFonts w:ascii="Cambria Math" w:hAnsi="Cambria Math" w:cs="Times New Roman"/>
-                    </w:rPr>
-                    <m:t xml:space="preserve"> </m:t>
-                  </m:r>
-                  <m:r>
-                    <w:rPr>
-                      <w:rFonts w:ascii="Cambria Math" w:hAnsi="Cambria Math" w:cs="Times New Roman"/>
-                    </w:rPr>
-                    <m:t>×</m:t>
-                  </m:r>
-                  <m:r>
-                    <w:rPr>
-                      <w:rFonts w:ascii="Cambria Math" w:hAnsi="Cambria Math" w:cs="Times New Roman"/>
-                    </w:rPr>
-                    <m:t xml:space="preserve"> </m:t>
-                  </m:r>
-                  <m:r>
-                    <w:rPr>
-                      <w:rFonts w:ascii="Cambria Math" w:hAnsi="Cambria Math" w:cs="Times New Roman"/>
-                    </w:rPr>
-                    <m:t>(</m:t>
+                    <m:t>-3.49149 × (</m:t>
                   </m:r>
                   <m:f>
                     <m:fPr>
@@ -10690,31 +10541,7 @@
                     <w:rPr>
                       <w:rFonts w:ascii="Cambria Math" w:hAnsi="Cambria Math" w:cs="Times New Roman"/>
                     </w:rPr>
-                    <m:t xml:space="preserve"> </m:t>
-                  </m:r>
-                  <m:r>
-                    <w:rPr>
-                      <w:rFonts w:ascii="Cambria Math" w:hAnsi="Cambria Math" w:cs="Times New Roman"/>
-                    </w:rPr>
-                    <m:t>-</m:t>
-                  </m:r>
-                  <m:r>
-                    <w:rPr>
-                      <w:rFonts w:ascii="Cambria Math" w:hAnsi="Cambria Math" w:cs="Times New Roman"/>
-                    </w:rPr>
-                    <m:t xml:space="preserve"> </m:t>
-                  </m:r>
-                  <m:r>
-                    <w:rPr>
-                      <w:rFonts w:ascii="Cambria Math" w:hAnsi="Cambria Math" w:cs="Times New Roman"/>
-                    </w:rPr>
-                    <m:t>1</m:t>
-                  </m:r>
-                  <m:r>
-                    <w:rPr>
-                      <w:rFonts w:ascii="Cambria Math" w:hAnsi="Cambria Math" w:cs="Times New Roman"/>
-                    </w:rPr>
-                    <m:t>)</m:t>
+                    <m:t xml:space="preserve"> - 1)</m:t>
                   </m:r>
                 </m:sup>
               </m:sSup>
@@ -10773,19 +10600,7 @@
                 <w:rPr>
                   <w:rFonts w:ascii="Cambria Math" w:hAnsi="Cambria Math" w:cs="Times New Roman"/>
                 </w:rPr>
-                <m:t>(</m:t>
-              </m:r>
-              <m:r>
-                <w:rPr>
-                  <w:rFonts w:ascii="Cambria Math" w:hAnsi="Cambria Math" w:cs="Times New Roman"/>
-                </w:rPr>
-                <m:t>1013.246</m:t>
-              </m:r>
-              <m:r>
-                <w:rPr>
-                  <w:rFonts w:ascii="Cambria Math" w:hAnsi="Cambria Math" w:cs="Times New Roman"/>
-                </w:rPr>
-                <m:t>)</m:t>
+                <m:t>(1013.246)</m:t>
               </m:r>
             </m:e>
           </m:func>
@@ -10793,37 +10608,7 @@
             <w:rPr>
               <w:rFonts w:ascii="Cambria Math" w:hAnsi="Cambria Math" w:cs="Times New Roman"/>
             </w:rPr>
-            <m:t xml:space="preserve"> </m:t>
-          </m:r>
-          <m:r>
-            <w:rPr>
-              <w:rFonts w:ascii="Cambria Math" w:hAnsi="Cambria Math" w:cs="Times New Roman"/>
-            </w:rPr>
-            <m:t xml:space="preserve">  </m:t>
-          </m:r>
-          <m:r>
-            <w:rPr>
-              <w:rFonts w:ascii="Cambria Math" w:hAnsi="Cambria Math" w:cs="Times New Roman"/>
-            </w:rPr>
-            <m:t xml:space="preserve">              </m:t>
-          </m:r>
-          <m:r>
-            <w:rPr>
-              <w:rFonts w:ascii="Cambria Math" w:hAnsi="Cambria Math" w:cs="Times New Roman"/>
-            </w:rPr>
-            <m:t xml:space="preserve">                                                                         </m:t>
-          </m:r>
-          <m:r>
-            <w:rPr>
-              <w:rFonts w:ascii="Cambria Math" w:hAnsi="Cambria Math" w:cs="Times New Roman"/>
-            </w:rPr>
-            <m:t>T</m:t>
-          </m:r>
-          <m:r>
-            <w:rPr>
-              <w:rFonts w:ascii="Cambria Math" w:hAnsi="Cambria Math" w:cs="Times New Roman"/>
-            </w:rPr>
-            <m:t xml:space="preserve">&gt; </m:t>
+            <m:t xml:space="preserve">                                                                                          T&gt; </m:t>
           </m:r>
           <m:sSup>
             <m:sSupPr>
@@ -10952,19 +10737,7 @@
             <w:rPr>
               <w:rFonts w:ascii="Cambria Math" w:hAnsi="Cambria Math" w:cs="Times New Roman"/>
             </w:rPr>
-            <m:t>=</m:t>
-          </m:r>
-          <m:r>
-            <w:rPr>
-              <w:rFonts w:ascii="Cambria Math" w:hAnsi="Cambria Math" w:cs="Times New Roman"/>
-            </w:rPr>
-            <m:t>-9.09718</m:t>
-          </m:r>
-          <m:r>
-            <w:rPr>
-              <w:rFonts w:ascii="Cambria Math" w:hAnsi="Cambria Math" w:cs="Times New Roman"/>
-            </w:rPr>
-            <m:t>×</m:t>
+            <m:t>=-9.09718×</m:t>
           </m:r>
           <m:d>
             <m:dPr>
@@ -10990,13 +10763,7 @@
                     <w:rPr>
                       <w:rFonts w:ascii="Cambria Math" w:hAnsi="Cambria Math" w:cs="Times New Roman"/>
                     </w:rPr>
-                    <m:t>2</m:t>
-                  </m:r>
-                  <m:r>
-                    <w:rPr>
-                      <w:rFonts w:ascii="Cambria Math" w:hAnsi="Cambria Math" w:cs="Times New Roman"/>
-                    </w:rPr>
-                    <m:t>73.16</m:t>
+                    <m:t>273.16</m:t>
                   </m:r>
                 </m:num>
                 <m:den>
@@ -11004,13 +10771,7 @@
                     <w:rPr>
                       <w:rFonts w:ascii="Cambria Math" w:hAnsi="Cambria Math" w:cs="Times New Roman"/>
                     </w:rPr>
-                    <m:t>T</m:t>
-                  </m:r>
-                  <m:r>
-                    <w:rPr>
-                      <w:rFonts w:ascii="Cambria Math" w:hAnsi="Cambria Math" w:cs="Times New Roman"/>
-                    </w:rPr>
-                    <m:t>+273.15</m:t>
+                    <m:t>T+273.15</m:t>
                   </m:r>
                 </m:den>
               </m:f>
@@ -11026,19 +10787,7 @@
             <w:rPr>
               <w:rFonts w:ascii="Cambria Math" w:hAnsi="Cambria Math" w:cs="Times New Roman"/>
             </w:rPr>
-            <m:t>-</m:t>
-          </m:r>
-          <m:r>
-            <w:rPr>
-              <w:rFonts w:ascii="Cambria Math" w:hAnsi="Cambria Math" w:cs="Times New Roman"/>
-            </w:rPr>
-            <m:t>3.56654</m:t>
-          </m:r>
-          <m:r>
-            <w:rPr>
-              <w:rFonts w:ascii="Cambria Math" w:hAnsi="Cambria Math" w:cs="Times New Roman"/>
-            </w:rPr>
-            <m:t>×</m:t>
+            <m:t>-3.56654×</m:t>
           </m:r>
           <m:func>
             <m:funcPr>
@@ -11107,13 +10856,7 @@
                         <w:rPr>
                           <w:rFonts w:ascii="Cambria Math" w:hAnsi="Cambria Math" w:cs="Times New Roman"/>
                         </w:rPr>
-                        <m:t>2</m:t>
-                      </m:r>
-                      <m:r>
-                        <w:rPr>
-                          <w:rFonts w:ascii="Cambria Math" w:hAnsi="Cambria Math" w:cs="Times New Roman"/>
-                        </w:rPr>
-                        <m:t>73.16</m:t>
+                        <m:t>273.16</m:t>
                       </m:r>
                     </m:num>
                     <m:den>
@@ -11121,13 +10864,7 @@
                         <w:rPr>
                           <w:rFonts w:ascii="Cambria Math" w:hAnsi="Cambria Math" w:cs="Times New Roman"/>
                         </w:rPr>
-                        <m:t>T</m:t>
-                      </m:r>
-                      <m:r>
-                        <w:rPr>
-                          <w:rFonts w:ascii="Cambria Math" w:hAnsi="Cambria Math" w:cs="Times New Roman"/>
-                        </w:rPr>
-                        <m:t>+273.15</m:t>
+                        <m:t>T+273.15</m:t>
                       </m:r>
                     </m:den>
                   </m:f>
@@ -11139,19 +10876,7 @@
             <w:rPr>
               <w:rFonts w:ascii="Cambria Math" w:hAnsi="Cambria Math" w:cs="Times New Roman"/>
             </w:rPr>
-            <m:t>+</m:t>
-          </m:r>
-          <m:r>
-            <w:rPr>
-              <w:rFonts w:ascii="Cambria Math" w:hAnsi="Cambria Math" w:cs="Times New Roman"/>
-            </w:rPr>
-            <m:t>0.876793</m:t>
-          </m:r>
-          <m:r>
-            <w:rPr>
-              <w:rFonts w:ascii="Cambria Math" w:hAnsi="Cambria Math" w:cs="Times New Roman"/>
-            </w:rPr>
-            <m:t>×</m:t>
+            <m:t>+0.876793×</m:t>
           </m:r>
           <m:d>
             <m:dPr>
@@ -11167,13 +10892,7 @@
                 <w:rPr>
                   <w:rFonts w:ascii="Cambria Math" w:hAnsi="Cambria Math" w:cs="Times New Roman"/>
                 </w:rPr>
-                <m:t>1</m:t>
-              </m:r>
-              <m:r>
-                <w:rPr>
-                  <w:rFonts w:ascii="Cambria Math" w:hAnsi="Cambria Math" w:cs="Times New Roman"/>
-                </w:rPr>
-                <m:t>-</m:t>
+                <m:t>1-</m:t>
               </m:r>
               <m:f>
                 <m:fPr>
@@ -11189,13 +10908,7 @@
                     <w:rPr>
                       <w:rFonts w:ascii="Cambria Math" w:hAnsi="Cambria Math" w:cs="Times New Roman"/>
                     </w:rPr>
-                    <m:t>T</m:t>
-                  </m:r>
-                  <m:r>
-                    <w:rPr>
-                      <w:rFonts w:ascii="Cambria Math" w:hAnsi="Cambria Math" w:cs="Times New Roman"/>
-                    </w:rPr>
-                    <m:t>+273.15</m:t>
+                    <m:t>T+273.15</m:t>
                   </m:r>
                 </m:num>
                 <m:den>
@@ -11213,13 +10926,7 @@
             <w:rPr>
               <w:rFonts w:ascii="Cambria Math" w:hAnsi="Cambria Math" w:cs="Times New Roman"/>
             </w:rPr>
-            <m:t xml:space="preserve">    </m:t>
-          </m:r>
-          <m:r>
-            <w:rPr>
-              <w:rFonts w:ascii="Cambria Math" w:hAnsi="Cambria Math" w:cs="Times New Roman"/>
-            </w:rPr>
-            <m:t>+</m:t>
+            <m:t xml:space="preserve">    +</m:t>
           </m:r>
           <m:func>
             <m:funcPr>
@@ -11288,37 +10995,7 @@
             <w:rPr>
               <w:rFonts w:ascii="Cambria Math" w:hAnsi="Cambria Math" w:cs="Times New Roman"/>
             </w:rPr>
-            <m:t xml:space="preserve">    </m:t>
-          </m:r>
-          <m:r>
-            <w:rPr>
-              <w:rFonts w:ascii="Cambria Math" w:hAnsi="Cambria Math" w:cs="Times New Roman"/>
-            </w:rPr>
-            <m:t xml:space="preserve">                                    </m:t>
-          </m:r>
-          <m:r>
-            <w:rPr>
-              <w:rFonts w:ascii="Cambria Math" w:hAnsi="Cambria Math" w:cs="Times New Roman"/>
-            </w:rPr>
-            <m:t xml:space="preserve">                                                  </m:t>
-          </m:r>
-          <m:r>
-            <w:rPr>
-              <w:rFonts w:ascii="Cambria Math" w:hAnsi="Cambria Math" w:cs="Times New Roman"/>
-            </w:rPr>
-            <m:t>T</m:t>
-          </m:r>
-          <m:r>
-            <w:rPr>
-              <w:rFonts w:ascii="Cambria Math" w:hAnsi="Cambria Math" w:cs="Times New Roman"/>
-            </w:rPr>
-            <m:t>&lt;</m:t>
-          </m:r>
-          <m:r>
-            <w:rPr>
-              <w:rFonts w:ascii="Cambria Math" w:hAnsi="Cambria Math" w:cs="Times New Roman"/>
-            </w:rPr>
-            <m:t xml:space="preserve"> </m:t>
+            <m:t xml:space="preserve">                                                                                          T&lt; </m:t>
           </m:r>
           <m:sSup>
             <m:sSupPr>
@@ -11432,7 +11109,21 @@
         <w:rPr>
           <w:rFonts w:ascii="Times New Roman" w:eastAsiaTheme="minorEastAsia" w:hAnsi="Times New Roman" w:cs="Times New Roman"/>
         </w:rPr>
-        <w:t>is the SVP in hPa and temperature</w:t>
+        <w:t xml:space="preserve">is the SVP in </w:t>
+      </w:r>
+      <w:proofErr w:type="spellStart"/>
+      <w:r>
+        <w:rPr>
+          <w:rFonts w:ascii="Times New Roman" w:eastAsiaTheme="minorEastAsia" w:hAnsi="Times New Roman" w:cs="Times New Roman"/>
+        </w:rPr>
+        <w:t>hPa</w:t>
+      </w:r>
+      <w:proofErr w:type="spellEnd"/>
+      <w:r>
+        <w:rPr>
+          <w:rFonts w:ascii="Times New Roman" w:eastAsiaTheme="minorEastAsia" w:hAnsi="Times New Roman" w:cs="Times New Roman"/>
+        </w:rPr>
+        <w:t xml:space="preserve"> and temperature</w:t>
       </w:r>
       <w:r>
         <w:rPr>
@@ -11503,12 +11194,41 @@
         <w:rPr>
           <w:rFonts w:ascii="Times New Roman" w:eastAsiaTheme="minorEastAsia" w:hAnsi="Times New Roman" w:cs="Times New Roman"/>
         </w:rPr>
-        <w:t>While the Goff-Gratch formula is demonstrated to have high accuracy (e.g., Alduchov&amp; Eskridge, 1996; Vömel, 2016), it is tedious and inconvenient for use in many applications of calculating the SVP. Therefore,</w:t>
-      </w:r>
+        <w:lastRenderedPageBreak/>
+        <w:t xml:space="preserve">While the Goff-Gratch formula is demonstrated to have high accuracy (e.g., </w:t>
+      </w:r>
+      <w:proofErr w:type="spellStart"/>
       <w:r>
         <w:rPr>
           <w:rFonts w:ascii="Times New Roman" w:eastAsiaTheme="minorEastAsia" w:hAnsi="Times New Roman" w:cs="Times New Roman"/>
         </w:rPr>
+        <w:t>Alduchov</w:t>
+      </w:r>
+      <w:proofErr w:type="spellEnd"/>
+      <w:r>
+        <w:rPr>
+          <w:rFonts w:ascii="Times New Roman" w:eastAsiaTheme="minorEastAsia" w:hAnsi="Times New Roman" w:cs="Times New Roman"/>
+        </w:rPr>
+        <w:t xml:space="preserve">&amp; Eskridge, 1996; </w:t>
+      </w:r>
+      <w:proofErr w:type="spellStart"/>
+      <w:r>
+        <w:rPr>
+          <w:rFonts w:ascii="Times New Roman" w:eastAsiaTheme="minorEastAsia" w:hAnsi="Times New Roman" w:cs="Times New Roman"/>
+        </w:rPr>
+        <w:t>Vömel</w:t>
+      </w:r>
+      <w:proofErr w:type="spellEnd"/>
+      <w:r>
+        <w:rPr>
+          <w:rFonts w:ascii="Times New Roman" w:eastAsiaTheme="minorEastAsia" w:hAnsi="Times New Roman" w:cs="Times New Roman"/>
+        </w:rPr>
+        <w:t>, 2016), it is tedious and inconvenient for use in many applications of calculating the SVP. Therefore,</w:t>
+      </w:r>
+      <w:r>
+        <w:rPr>
+          <w:rFonts w:ascii="Times New Roman" w:eastAsiaTheme="minorEastAsia" w:hAnsi="Times New Roman" w:cs="Times New Roman"/>
+        </w:rPr>
         <w:t xml:space="preserve"> </w:t>
       </w:r>
       <w:r>
@@ -11517,17 +11237,6 @@
         </w:rPr>
         <w:t>simpler empirical formulas have been developed, and these formulations are applied in many research studies.</w:t>
       </w:r>
-    </w:p>
-    <w:p>
-      <w:pPr>
-        <w:pBdr>
-          <w:bottom w:val="single" w:sz="6" w:space="1" w:color="auto"/>
-        </w:pBdr>
-        <w:jc w:val="both"/>
-        <w:rPr>
-          <w:rFonts w:ascii="Times New Roman" w:eastAsiaTheme="minorEastAsia" w:hAnsi="Times New Roman" w:cs="Times New Roman"/>
-        </w:rPr>
-      </w:pPr>
     </w:p>
     <w:p>
       <w:pPr>
@@ -11613,14 +11322,7 @@
         <w:rPr>
           <w:rFonts w:ascii="Times New Roman" w:hAnsi="Times New Roman" w:cs="Times New Roman"/>
         </w:rPr>
-        <w:t xml:space="preserve">Xiang Huang, Charles J. Abolt, and Katrina E. Bennett, Brief Communication: Effects of different saturation vapor pressure calculations on simulated surface-subsurface hydrothermal </w:t>
-      </w:r>
-      <w:r>
-        <w:rPr>
-          <w:rFonts w:ascii="Times New Roman" w:hAnsi="Times New Roman" w:cs="Times New Roman"/>
-        </w:rPr>
-        <w:lastRenderedPageBreak/>
-        <w:t>regimes at a permafrost field site,</w:t>
+        <w:t>Xiang Huang, Charles J. Abolt, and Katrina E. Bennett, Brief Communication: Effects of different saturation vapor pressure calculations on simulated surface-subsurface hydrothermal regimes at a permafrost field site,</w:t>
       </w:r>
       <w:r>
         <w:rPr>
@@ -11769,11 +11471,19 @@
           <w:rFonts w:ascii="Times New Roman" w:hAnsi="Times New Roman" w:cs="Times New Roman"/>
         </w:rPr>
       </w:pPr>
-      <w:r>
-        <w:rPr>
-          <w:rFonts w:ascii="Times New Roman" w:hAnsi="Times New Roman" w:cs="Times New Roman"/>
-        </w:rPr>
-        <w:t>Alduchov, O. A., &amp; Eskridge, R. E. (1996). Improved Magnus form approximation of saturation vapor pressure. Journal of Applied</w:t>
+      <w:proofErr w:type="spellStart"/>
+      <w:r>
+        <w:rPr>
+          <w:rFonts w:ascii="Times New Roman" w:hAnsi="Times New Roman" w:cs="Times New Roman"/>
+        </w:rPr>
+        <w:t>Alduchov</w:t>
+      </w:r>
+      <w:proofErr w:type="spellEnd"/>
+      <w:r>
+        <w:rPr>
+          <w:rFonts w:ascii="Times New Roman" w:hAnsi="Times New Roman" w:cs="Times New Roman"/>
+        </w:rPr>
+        <w:t>, O. A., &amp; Eskridge, R. E. (1996). Improved Magnus form approximation of saturation vapor pressure. Journal of Applied</w:t>
       </w:r>
       <w:r>
         <w:rPr>
@@ -11872,7 +11582,35 @@
         <w:rPr>
           <w:rFonts w:ascii="Times New Roman" w:hAnsi="Times New Roman" w:cs="Times New Roman"/>
         </w:rPr>
-        <w:t>Coon, E., Svyatsky, D., Jan, A., Kikinzon, E., Berndt, M., Atchley, A., ... &amp; Molins, S. (2019). Advanced terrestrial simulator. Computer</w:t>
+        <w:t xml:space="preserve">Coon, E., </w:t>
+      </w:r>
+      <w:proofErr w:type="spellStart"/>
+      <w:r>
+        <w:rPr>
+          <w:rFonts w:ascii="Times New Roman" w:hAnsi="Times New Roman" w:cs="Times New Roman"/>
+        </w:rPr>
+        <w:t>Svyatsky</w:t>
+      </w:r>
+      <w:proofErr w:type="spellEnd"/>
+      <w:r>
+        <w:rPr>
+          <w:rFonts w:ascii="Times New Roman" w:hAnsi="Times New Roman" w:cs="Times New Roman"/>
+        </w:rPr>
+        <w:t xml:space="preserve">, D., Jan, A., </w:t>
+      </w:r>
+      <w:proofErr w:type="spellStart"/>
+      <w:r>
+        <w:rPr>
+          <w:rFonts w:ascii="Times New Roman" w:hAnsi="Times New Roman" w:cs="Times New Roman"/>
+        </w:rPr>
+        <w:t>Kikinzon</w:t>
+      </w:r>
+      <w:proofErr w:type="spellEnd"/>
+      <w:r>
+        <w:rPr>
+          <w:rFonts w:ascii="Times New Roman" w:hAnsi="Times New Roman" w:cs="Times New Roman"/>
+        </w:rPr>
+        <w:t>, E., Berndt, M., Atchley, A., ... &amp; Molins, S. (2019). Advanced terrestrial simulator. Computer</w:t>
       </w:r>
       <w:r>
         <w:rPr>
@@ -12018,11 +11756,19 @@
           <w:rFonts w:ascii="Times New Roman" w:hAnsi="Times New Roman" w:cs="Times New Roman"/>
         </w:rPr>
       </w:pPr>
-      <w:r>
-        <w:rPr>
-          <w:rFonts w:ascii="Times New Roman" w:hAnsi="Times New Roman" w:cs="Times New Roman"/>
-        </w:rPr>
-        <w:t>Leppäranta, M. (2015). Freezing of lakes and the evolution of their ice cover, Springer-Praxis, Heidelberg, Berlin, Germany.</w:t>
+      <w:proofErr w:type="spellStart"/>
+      <w:r>
+        <w:rPr>
+          <w:rFonts w:ascii="Times New Roman" w:hAnsi="Times New Roman" w:cs="Times New Roman"/>
+        </w:rPr>
+        <w:t>Leppäranta</w:t>
+      </w:r>
+      <w:proofErr w:type="spellEnd"/>
+      <w:r>
+        <w:rPr>
+          <w:rFonts w:ascii="Times New Roman" w:hAnsi="Times New Roman" w:cs="Times New Roman"/>
+        </w:rPr>
+        <w:t>, M. (2015). Freezing of lakes and the evolution of their ice cover, Springer-Praxis, Heidelberg, Berlin, Germany.</w:t>
       </w:r>
     </w:p>
     <w:p>
@@ -12072,6 +11818,7 @@
         <w:rPr>
           <w:rFonts w:ascii="Times New Roman" w:hAnsi="Times New Roman" w:cs="Times New Roman"/>
         </w:rPr>
+        <w:lastRenderedPageBreak/>
         <w:t>Liu, T., He, Q., Chen, Y., Liu, J., Liu, Q., Fu, X., ... &amp; Li, R. (2021). Distinct impacts of humidity profiles on physical properties and</w:t>
       </w:r>
       <w:r>
@@ -12167,11 +11914,19 @@
         </w:rPr>
         <w:t xml:space="preserve"> </w:t>
       </w:r>
-      <w:r>
-        <w:rPr>
-          <w:rFonts w:ascii="Times New Roman" w:hAnsi="Times New Roman" w:cs="Times New Roman"/>
-        </w:rPr>
-        <w:t xml:space="preserve">northwestern China. Climate </w:t>
+      <w:proofErr w:type="spellStart"/>
+      <w:r>
+        <w:rPr>
+          <w:rFonts w:ascii="Times New Roman" w:hAnsi="Times New Roman" w:cs="Times New Roman"/>
+        </w:rPr>
+        <w:t>northwestern</w:t>
+      </w:r>
+      <w:proofErr w:type="spellEnd"/>
+      <w:r>
+        <w:rPr>
+          <w:rFonts w:ascii="Times New Roman" w:hAnsi="Times New Roman" w:cs="Times New Roman"/>
+        </w:rPr>
+        <w:t xml:space="preserve"> China. Climate </w:t>
       </w:r>
       <w:r>
         <w:rPr>
@@ -12192,11 +11947,19 @@
           <w:rFonts w:ascii="Times New Roman" w:hAnsi="Times New Roman" w:cs="Times New Roman"/>
         </w:rPr>
       </w:pPr>
-      <w:r>
-        <w:rPr>
-          <w:rFonts w:ascii="Times New Roman" w:hAnsi="Times New Roman" w:cs="Times New Roman"/>
-        </w:rPr>
-        <w:t>Ruosteenoja, K., Jylhä, K., Räisänen, J., &amp; Mäkelä, A. (2017). Surface air relative humidities spuriously exceeding 100% in CMIP5 model</w:t>
+      <w:proofErr w:type="spellStart"/>
+      <w:r>
+        <w:rPr>
+          <w:rFonts w:ascii="Times New Roman" w:hAnsi="Times New Roman" w:cs="Times New Roman"/>
+        </w:rPr>
+        <w:t>Ruosteenoja</w:t>
+      </w:r>
+      <w:proofErr w:type="spellEnd"/>
+      <w:r>
+        <w:rPr>
+          <w:rFonts w:ascii="Times New Roman" w:hAnsi="Times New Roman" w:cs="Times New Roman"/>
+        </w:rPr>
+        <w:t>, K., Jylhä, K., Räisänen, J., &amp; Mäkelä, A. (2017). Surface air relative humidities spuriously exceeding 100% in CMIP5 model</w:t>
       </w:r>
       <w:r>
         <w:rPr>
@@ -12223,11 +11986,19 @@
           <w:rFonts w:ascii="Times New Roman" w:hAnsi="Times New Roman" w:cs="Times New Roman"/>
         </w:rPr>
       </w:pPr>
-      <w:r>
-        <w:rPr>
-          <w:rFonts w:ascii="Times New Roman" w:hAnsi="Times New Roman" w:cs="Times New Roman"/>
-        </w:rPr>
-        <w:t>Sexstone, G. A., Clow, D. W., Fassnacht, S. R., Liston, G. E., Hiemstra, C. A., Knowles, J. F., &amp; Penn, C. A. (2018). Snow sublimation in</w:t>
+      <w:proofErr w:type="spellStart"/>
+      <w:r>
+        <w:rPr>
+          <w:rFonts w:ascii="Times New Roman" w:hAnsi="Times New Roman" w:cs="Times New Roman"/>
+        </w:rPr>
+        <w:t>Sexstone</w:t>
+      </w:r>
+      <w:proofErr w:type="spellEnd"/>
+      <w:r>
+        <w:rPr>
+          <w:rFonts w:ascii="Times New Roman" w:hAnsi="Times New Roman" w:cs="Times New Roman"/>
+        </w:rPr>
+        <w:t>, G. A., Clow, D. W., Fassnacht, S. R., Liston, G. E., Hiemstra, C. A., Knowles, J. F., &amp; Penn, C. A. (2018). Snow sublimation in</w:t>
       </w:r>
       <w:r>
         <w:rPr>
@@ -12266,11 +12037,19 @@
           <w:rFonts w:ascii="Times New Roman" w:hAnsi="Times New Roman" w:cs="Times New Roman"/>
         </w:rPr>
       </w:pPr>
-      <w:r>
-        <w:rPr>
-          <w:rFonts w:ascii="Times New Roman" w:hAnsi="Times New Roman" w:cs="Times New Roman"/>
-        </w:rPr>
-        <w:t>Valiantzas, J. D. (2013). Simplified forms for the standardized FAO-56 Penman–Monteith reference evapotranspiration using limited weather data. Journal of Hydrology, 505, 13-23.</w:t>
+      <w:proofErr w:type="spellStart"/>
+      <w:r>
+        <w:rPr>
+          <w:rFonts w:ascii="Times New Roman" w:hAnsi="Times New Roman" w:cs="Times New Roman"/>
+        </w:rPr>
+        <w:t>Valiantzas</w:t>
+      </w:r>
+      <w:proofErr w:type="spellEnd"/>
+      <w:r>
+        <w:rPr>
+          <w:rFonts w:ascii="Times New Roman" w:hAnsi="Times New Roman" w:cs="Times New Roman"/>
+        </w:rPr>
+        <w:t>, J. D. (2013). Simplified forms for the standardized FAO-56 Penman–Monteith reference evapotranspiration using limited weather data. Journal of Hydrology, 505, 13-23.</w:t>
       </w:r>
     </w:p>
     <w:p>
@@ -12285,12 +12064,19 @@
           <w:rFonts w:ascii="Times New Roman" w:hAnsi="Times New Roman" w:cs="Times New Roman"/>
         </w:rPr>
       </w:pPr>
-      <w:r>
-        <w:rPr>
-          <w:rFonts w:ascii="Times New Roman" w:hAnsi="Times New Roman" w:cs="Times New Roman"/>
-        </w:rPr>
-        <w:lastRenderedPageBreak/>
-        <w:t>Vömel, H. (2016). Saturation vapor pressure formulations. https://sciencepolicy.colorado.edu/~voemel/vp.html Accessed 13/08/2022.</w:t>
+      <w:proofErr w:type="spellStart"/>
+      <w:r>
+        <w:rPr>
+          <w:rFonts w:ascii="Times New Roman" w:hAnsi="Times New Roman" w:cs="Times New Roman"/>
+        </w:rPr>
+        <w:t>Vömel</w:t>
+      </w:r>
+      <w:proofErr w:type="spellEnd"/>
+      <w:r>
+        <w:rPr>
+          <w:rFonts w:ascii="Times New Roman" w:hAnsi="Times New Roman" w:cs="Times New Roman"/>
+        </w:rPr>
+        <w:t>, H. (2016). Saturation vapor pressure formulations. https://sciencepolicy.colorado.edu/~voemel/vp.html Accessed 13/08/2022.</w:t>
       </w:r>
     </w:p>
     <w:p>
@@ -12309,7 +12095,49 @@
         <w:rPr>
           <w:rFonts w:ascii="Times New Roman" w:hAnsi="Times New Roman" w:cs="Times New Roman"/>
         </w:rPr>
-        <w:t>Westermann, S., Langer, M., Boike, J., Heikenfeld, M., Peter, M., Etzelmüller, B., &amp; Krinner, G. (2016). Simulating the thermal regime and thaw processes of ice-rich permafrost ground with the land-surface model CryoGrid 3. Geoscient</w:t>
+        <w:t xml:space="preserve">Westermann, S., Langer, M., Boike, J., </w:t>
+      </w:r>
+      <w:proofErr w:type="spellStart"/>
+      <w:r>
+        <w:rPr>
+          <w:rFonts w:ascii="Times New Roman" w:hAnsi="Times New Roman" w:cs="Times New Roman"/>
+        </w:rPr>
+        <w:t>Heikenfeld</w:t>
+      </w:r>
+      <w:proofErr w:type="spellEnd"/>
+      <w:r>
+        <w:rPr>
+          <w:rFonts w:ascii="Times New Roman" w:hAnsi="Times New Roman" w:cs="Times New Roman"/>
+        </w:rPr>
+        <w:t xml:space="preserve">, M., Peter, M., </w:t>
+      </w:r>
+      <w:proofErr w:type="spellStart"/>
+      <w:r>
+        <w:rPr>
+          <w:rFonts w:ascii="Times New Roman" w:hAnsi="Times New Roman" w:cs="Times New Roman"/>
+        </w:rPr>
+        <w:t>Etzelmüller</w:t>
+      </w:r>
+      <w:proofErr w:type="spellEnd"/>
+      <w:r>
+        <w:rPr>
+          <w:rFonts w:ascii="Times New Roman" w:hAnsi="Times New Roman" w:cs="Times New Roman"/>
+        </w:rPr>
+        <w:t xml:space="preserve">, B., &amp; Krinner, G. (2016). Simulating the thermal regime and thaw processes of ice-rich permafrost ground with the land-surface model </w:t>
+      </w:r>
+      <w:proofErr w:type="spellStart"/>
+      <w:r>
+        <w:rPr>
+          <w:rFonts w:ascii="Times New Roman" w:hAnsi="Times New Roman" w:cs="Times New Roman"/>
+        </w:rPr>
+        <w:t>CryoGrid</w:t>
+      </w:r>
+      <w:proofErr w:type="spellEnd"/>
+      <w:r>
+        <w:rPr>
+          <w:rFonts w:ascii="Times New Roman" w:hAnsi="Times New Roman" w:cs="Times New Roman"/>
+        </w:rPr>
+        <w:t xml:space="preserve"> 3. Geoscient</w:t>
       </w:r>
       <w:r>
         <w:rPr>
@@ -12828,6 +12656,7 @@
     <w:lsdException w:name="HTML Sample" w:semiHidden="1" w:unhideWhenUsed="1"/>
     <w:lsdException w:name="HTML Typewriter" w:semiHidden="1" w:unhideWhenUsed="1"/>
     <w:lsdException w:name="HTML Variable" w:semiHidden="1" w:unhideWhenUsed="1"/>
+    <w:lsdException w:name="Normal Table" w:semiHidden="1" w:unhideWhenUsed="1"/>
     <w:lsdException w:name="annotation subject" w:semiHidden="1" w:unhideWhenUsed="1"/>
     <w:lsdException w:name="No List" w:semiHidden="1" w:unhideWhenUsed="1"/>
     <w:lsdException w:name="Outline List 1" w:semiHidden="1" w:unhideWhenUsed="1"/>
@@ -12870,8 +12699,11 @@
     <w:lsdException w:name="Table Contemporary" w:semiHidden="1" w:unhideWhenUsed="1"/>
     <w:lsdException w:name="Table Elegant" w:semiHidden="1" w:unhideWhenUsed="1"/>
     <w:lsdException w:name="Table Professional" w:semiHidden="1" w:unhideWhenUsed="1"/>
+    <w:lsdException w:name="Table Subtle 1" w:semiHidden="1" w:unhideWhenUsed="1"/>
     <w:lsdException w:name="Table Subtle 2" w:semiHidden="1" w:unhideWhenUsed="1"/>
     <w:lsdException w:name="Table Web 1" w:semiHidden="1" w:unhideWhenUsed="1"/>
+    <w:lsdException w:name="Table Web 2" w:semiHidden="1" w:unhideWhenUsed="1"/>
+    <w:lsdException w:name="Table Web 3" w:semiHidden="1" w:unhideWhenUsed="1"/>
     <w:lsdException w:name="Balloon Text" w:semiHidden="1" w:unhideWhenUsed="1"/>
     <w:lsdException w:name="Table Grid" w:uiPriority="39"/>
     <w:lsdException w:name="Table Theme" w:semiHidden="1" w:unhideWhenUsed="1"/>

--- a/Saturated Vapor Pressure and VPD.docx
+++ b/Saturated Vapor Pressure and VPD.docx
@@ -1,12 +1,13 @@
 
 <file path=word/document.xml><?xml version="1.0" encoding="utf-8"?>
-<w:document xmlns:wpc="http://schemas.microsoft.com/office/word/2010/wordprocessingCanvas" xmlns:cx="http://schemas.microsoft.com/office/drawing/2014/chartex" xmlns:cx1="http://schemas.microsoft.com/office/drawing/2015/9/8/chartex" xmlns:cx2="http://schemas.microsoft.com/office/drawing/2015/10/21/chartex" xmlns:cx3="http://schemas.microsoft.com/office/drawing/2016/5/9/chartex" xmlns:cx4="http://schemas.microsoft.com/office/drawing/2016/5/10/chartex" xmlns:cx5="http://schemas.microsoft.com/office/drawing/2016/5/11/chartex" xmlns:cx6="http://schemas.microsoft.com/office/drawing/2016/5/12/chartex" xmlns:cx7="http://schemas.microsoft.com/office/drawing/2016/5/13/chartex" xmlns:cx8="http://schemas.microsoft.com/office/drawing/2016/5/14/chartex" xmlns:mc="http://schemas.openxmlformats.org/markup-compatibility/2006" xmlns:aink="http://schemas.microsoft.com/office/drawing/2016/ink" xmlns:am3d="http://schemas.microsoft.com/office/drawing/2017/model3d" xmlns:o="urn:schemas-microsoft-com:office:office" xmlns:oel="http://schemas.microsoft.com/office/2019/extlst" xmlns:r="http://schemas.openxmlformats.org/officeDocument/2006/relationships" xmlns:m="http://schemas.openxmlformats.org/officeDocument/2006/math" xmlns:v="urn:schemas-microsoft-com:vml" xmlns:wp14="http://schemas.microsoft.com/office/word/2010/wordprocessingDrawing" xmlns:wp="http://schemas.openxmlformats.org/drawingml/2006/wordprocessingDrawing" xmlns:w10="urn:schemas-microsoft-com:office:word" xmlns:w="http://schemas.openxmlformats.org/wordprocessingml/2006/main" xmlns:w14="http://schemas.microsoft.com/office/word/2010/wordml" xmlns:w15="http://schemas.microsoft.com/office/word/2012/wordml" xmlns:w16cex="http://schemas.microsoft.com/office/word/2018/wordml/cex" xmlns:w16cid="http://schemas.microsoft.com/office/word/2016/wordml/cid" xmlns:w16="http://schemas.microsoft.com/office/word/2018/wordml" xmlns:w16du="http://schemas.microsoft.com/office/word/2023/wordml/word16du" xmlns:w16sdtdh="http://schemas.microsoft.com/office/word/2020/wordml/sdtdatahash" xmlns:w16se="http://schemas.microsoft.com/office/word/2015/wordml/symex" xmlns:wpg="http://schemas.microsoft.com/office/word/2010/wordprocessingGroup" xmlns:wpi="http://schemas.microsoft.com/office/word/2010/wordprocessingInk" xmlns:wne="http://schemas.microsoft.com/office/word/2006/wordml" xmlns:wps="http://schemas.microsoft.com/office/word/2010/wordprocessingShape" mc:Ignorable="w14 w15 w16se w16cid w16 w16cex w16sdtdh wp14">
+<w:document xmlns:wpc="http://schemas.microsoft.com/office/word/2010/wordprocessingCanvas" xmlns:mc="http://schemas.openxmlformats.org/markup-compatibility/2006" xmlns:o="urn:schemas-microsoft-com:office:office" xmlns:r="http://schemas.openxmlformats.org/officeDocument/2006/relationships" xmlns:m="http://schemas.openxmlformats.org/officeDocument/2006/math" xmlns:v="urn:schemas-microsoft-com:vml" xmlns:wp14="http://schemas.microsoft.com/office/word/2010/wordprocessingDrawing" xmlns:wp="http://schemas.openxmlformats.org/drawingml/2006/wordprocessingDrawing" xmlns:w10="urn:schemas-microsoft-com:office:word" xmlns:w="http://schemas.openxmlformats.org/wordprocessingml/2006/main" xmlns:w14="http://schemas.microsoft.com/office/word/2010/wordml" xmlns:w15="http://schemas.microsoft.com/office/word/2012/wordml" xmlns:wpg="http://schemas.microsoft.com/office/word/2010/wordprocessingGroup" xmlns:wpi="http://schemas.microsoft.com/office/word/2010/wordprocessingInk" xmlns:wne="http://schemas.microsoft.com/office/word/2006/wordml" xmlns:wps="http://schemas.microsoft.com/office/word/2010/wordprocessingShape" mc:Ignorable="w14 w15 wp14">
   <w:body>
     <w:p>
       <w:pPr>
         <w:pBdr>
           <w:bottom w:val="single" w:sz="6" w:space="1" w:color="auto"/>
         </w:pBdr>
+        <w:spacing w:after="0"/>
         <w:jc w:val="center"/>
         <w:rPr>
           <w:rFonts w:ascii="Times New Roman" w:hAnsi="Times New Roman" w:cs="Times New Roman"/>
@@ -33,6 +34,7 @@
         <w:pBdr>
           <w:bottom w:val="single" w:sz="6" w:space="1" w:color="auto"/>
         </w:pBdr>
+        <w:spacing w:after="0"/>
         <w:jc w:val="both"/>
         <w:rPr>
           <w:rFonts w:ascii="Times New Roman" w:hAnsi="Times New Roman" w:cs="Times New Roman"/>
@@ -44,6 +46,7 @@
         <w:pBdr>
           <w:bottom w:val="single" w:sz="6" w:space="1" w:color="auto"/>
         </w:pBdr>
+        <w:spacing w:after="0"/>
         <w:jc w:val="center"/>
         <w:rPr>
           <w:rFonts w:ascii="Times New Roman" w:hAnsi="Times New Roman" w:cs="Times New Roman"/>
@@ -61,6 +64,7 @@
         <w:pBdr>
           <w:bottom w:val="single" w:sz="6" w:space="1" w:color="auto"/>
         </w:pBdr>
+        <w:spacing w:after="0"/>
         <w:jc w:val="center"/>
         <w:rPr>
           <w:rFonts w:ascii="Times New Roman" w:hAnsi="Times New Roman" w:cs="Times New Roman"/>
@@ -78,6 +82,7 @@
         <w:pBdr>
           <w:bottom w:val="single" w:sz="6" w:space="1" w:color="auto"/>
         </w:pBdr>
+        <w:spacing w:after="0"/>
         <w:jc w:val="center"/>
         <w:rPr>
           <w:rFonts w:ascii="Times New Roman" w:hAnsi="Times New Roman" w:cs="Times New Roman"/>
@@ -87,7 +92,7 @@
         <w:rPr>
           <w:rFonts w:ascii="Times New Roman" w:hAnsi="Times New Roman" w:cs="Times New Roman"/>
         </w:rPr>
-        <w:t>4</w:t>
+        <w:t>13</w:t>
       </w:r>
       <w:r>
         <w:rPr>
@@ -113,6 +118,7 @@
         <w:pBdr>
           <w:bottom w:val="single" w:sz="6" w:space="1" w:color="auto"/>
         </w:pBdr>
+        <w:spacing w:after="0"/>
         <w:jc w:val="both"/>
         <w:rPr>
           <w:rFonts w:ascii="Times New Roman" w:hAnsi="Times New Roman" w:cs="Times New Roman"/>
@@ -124,6 +130,7 @@
         <w:pBdr>
           <w:bottom w:val="single" w:sz="6" w:space="1" w:color="auto"/>
         </w:pBdr>
+        <w:spacing w:after="0"/>
         <w:jc w:val="both"/>
         <w:rPr>
           <w:rFonts w:ascii="Times New Roman" w:hAnsi="Times New Roman" w:cs="Times New Roman"/>
@@ -135,6 +142,7 @@
         <w:pBdr>
           <w:bottom w:val="single" w:sz="6" w:space="1" w:color="auto"/>
         </w:pBdr>
+        <w:spacing w:after="0"/>
         <w:jc w:val="both"/>
         <w:rPr>
           <w:rFonts w:ascii="Times New Roman" w:hAnsi="Times New Roman" w:cs="Times New Roman"/>
@@ -146,6 +154,7 @@
         <w:pBdr>
           <w:bottom w:val="single" w:sz="6" w:space="1" w:color="auto"/>
         </w:pBdr>
+        <w:spacing w:after="0"/>
         <w:jc w:val="both"/>
         <w:rPr>
           <w:rFonts w:ascii="Times New Roman" w:hAnsi="Times New Roman" w:cs="Times New Roman"/>
@@ -163,6 +172,7 @@
         <w:pBdr>
           <w:bottom w:val="single" w:sz="6" w:space="1" w:color="auto"/>
         </w:pBdr>
+        <w:spacing w:after="0"/>
         <w:jc w:val="both"/>
         <w:rPr>
           <w:rFonts w:ascii="Times New Roman" w:hAnsi="Times New Roman" w:cs="Times New Roman"/>
@@ -235,6 +245,7 @@
         <w:pBdr>
           <w:bottom w:val="single" w:sz="6" w:space="1" w:color="auto"/>
         </w:pBdr>
+        <w:spacing w:after="0"/>
         <w:jc w:val="both"/>
         <w:rPr>
           <w:rFonts w:ascii="Times New Roman" w:hAnsi="Times New Roman" w:cs="Times New Roman"/>
@@ -328,14 +339,16 @@
         <w:pBdr>
           <w:bottom w:val="single" w:sz="6" w:space="1" w:color="auto"/>
         </w:pBdr>
-        <w:jc w:val="both"/>
-        <w:rPr>
-          <w:rFonts w:ascii="Times New Roman" w:hAnsi="Times New Roman" w:cs="Times New Roman"/>
-        </w:rPr>
-      </w:pPr>
-    </w:p>
-    <w:p>
-      <w:pPr>
+        <w:spacing w:after="0"/>
+        <w:jc w:val="both"/>
+        <w:rPr>
+          <w:rFonts w:ascii="Times New Roman" w:hAnsi="Times New Roman" w:cs="Times New Roman"/>
+        </w:rPr>
+      </w:pPr>
+    </w:p>
+    <w:p>
+      <w:pPr>
+        <w:spacing w:after="0"/>
         <w:rPr>
           <w:rFonts w:ascii="Times New Roman" w:hAnsi="Times New Roman" w:cs="Times New Roman"/>
         </w:rPr>
@@ -352,6 +365,7 @@
     </w:p>
     <w:p>
       <w:pPr>
+        <w:spacing w:after="0"/>
         <w:jc w:val="both"/>
         <w:rPr>
           <w:rFonts w:ascii="Times New Roman" w:hAnsi="Times New Roman" w:cs="Times New Roman"/>
@@ -402,17 +416,12 @@
         <w:rPr>
           <w:rFonts w:ascii="Times New Roman" w:hAnsi="Times New Roman" w:cs="Times New Roman"/>
         </w:rPr>
-        <w:t>,</w:t>
-      </w:r>
-      <w:r>
-        <w:rPr>
-          <w:rFonts w:ascii="Times New Roman" w:hAnsi="Times New Roman" w:cs="Times New Roman"/>
-        </w:rPr>
-        <w:t xml:space="preserve"> we need the ambient (greenhouse) air temperature, the relative humidity and, if possible, the canopy air temperature. </w:t>
-      </w:r>
-    </w:p>
-    <w:p>
-      <w:pPr>
+        <w:t xml:space="preserve">, we need the ambient (greenhouse) air temperature, the relative humidity and, if possible, the canopy air temperature. </w:t>
+      </w:r>
+    </w:p>
+    <w:p>
+      <w:pPr>
+        <w:spacing w:after="0"/>
         <w:jc w:val="both"/>
         <w:rPr>
           <w:rFonts w:ascii="Times New Roman" w:hAnsi="Times New Roman" w:cs="Times New Roman"/>
@@ -470,25 +479,21 @@
         <w:rPr>
           <w:rFonts w:ascii="Times New Roman" w:hAnsi="Times New Roman" w:cs="Times New Roman"/>
         </w:rPr>
-        <w:t>. Saturation pressure can be looked up in a psychrometric chart or derived from the Arrhenius equation; a way to compute it directly from temperature is</w:t>
-      </w:r>
-      <w:r>
-        <w:rPr>
-          <w:rFonts w:ascii="Times New Roman" w:hAnsi="Times New Roman" w:cs="Times New Roman"/>
-        </w:rPr>
-        <w:t>:</w:t>
-      </w:r>
-    </w:p>
-    <w:p>
-      <w:pPr>
-        <w:jc w:val="both"/>
-        <w:rPr>
-          <w:rFonts w:ascii="Times New Roman" w:hAnsi="Times New Roman" w:cs="Times New Roman"/>
-        </w:rPr>
-      </w:pPr>
-    </w:p>
-    <w:p>
-      <w:pPr>
+        <w:t>. Saturation pressure can be looked up in a psychrometric chart or derived from the Arrhenius equation; a way to compute it directly from temperature is:</w:t>
+      </w:r>
+    </w:p>
+    <w:p>
+      <w:pPr>
+        <w:spacing w:after="0"/>
+        <w:jc w:val="both"/>
+        <w:rPr>
+          <w:rFonts w:ascii="Times New Roman" w:hAnsi="Times New Roman" w:cs="Times New Roman"/>
+        </w:rPr>
+      </w:pPr>
+    </w:p>
+    <w:p>
+      <w:pPr>
+        <w:spacing w:after="0"/>
         <w:jc w:val="both"/>
         <w:rPr>
           <w:rFonts w:ascii="Times New Roman" w:hAnsi="Times New Roman" w:cs="Times New Roman"/>
@@ -799,17 +804,19 @@
     </w:p>
     <w:p>
       <w:pPr>
-        <w:jc w:val="both"/>
-        <w:rPr>
-          <w:rFonts w:ascii="Times New Roman" w:hAnsi="Times New Roman" w:cs="Times New Roman"/>
-        </w:rPr>
-      </w:pPr>
-    </w:p>
-    <w:p>
-      <w:pPr>
-        <w:jc w:val="both"/>
-        <w:rPr>
-          <w:rFonts w:ascii="Times New Roman" w:hAnsi="Times New Roman" w:cs="Times New Roman"/>
+        <w:spacing w:after="0"/>
+        <w:jc w:val="both"/>
+        <w:rPr>
+          <w:rFonts w:ascii="Times New Roman" w:hAnsi="Times New Roman" w:cs="Times New Roman"/>
+        </w:rPr>
+      </w:pPr>
+    </w:p>
+    <w:p>
+      <w:pPr>
+        <w:spacing w:after="0"/>
+        <w:jc w:val="both"/>
+        <w:rPr>
+          <w:rFonts w:ascii="Times New Roman" w:eastAsiaTheme="minorEastAsia" w:hAnsi="Times New Roman" w:cs="Times New Roman"/>
         </w:rPr>
       </w:pPr>
       <w:r>
@@ -835,6 +842,16 @@
     </w:p>
     <w:p>
       <w:pPr>
+        <w:spacing w:after="0"/>
+        <w:jc w:val="both"/>
+        <w:rPr>
+          <w:rFonts w:ascii="Times New Roman" w:hAnsi="Times New Roman" w:cs="Times New Roman"/>
+        </w:rPr>
+      </w:pPr>
+    </w:p>
+    <w:p>
+      <w:pPr>
+        <w:spacing w:after="0"/>
         <w:jc w:val="both"/>
         <w:rPr>
           <w:rFonts w:ascii="Times New Roman" w:hAnsi="Times New Roman" w:cs="Times New Roman"/>
@@ -849,6 +866,7 @@
     </w:p>
     <w:p>
       <w:pPr>
+        <w:spacing w:after="0"/>
         <w:jc w:val="both"/>
         <w:rPr>
           <w:rFonts w:ascii="Times New Roman" w:hAnsi="Times New Roman" w:cs="Times New Roman"/>
@@ -1159,14 +1177,16 @@
     </w:p>
     <w:p>
       <w:pPr>
-        <w:jc w:val="both"/>
-        <w:rPr>
-          <w:rFonts w:ascii="Times New Roman" w:hAnsi="Times New Roman" w:cs="Times New Roman"/>
-        </w:rPr>
-      </w:pPr>
-    </w:p>
-    <w:p>
-      <w:pPr>
+        <w:spacing w:after="0"/>
+        <w:jc w:val="both"/>
+        <w:rPr>
+          <w:rFonts w:ascii="Times New Roman" w:hAnsi="Times New Roman" w:cs="Times New Roman"/>
+        </w:rPr>
+      </w:pPr>
+    </w:p>
+    <w:p>
+      <w:pPr>
+        <w:spacing w:after="0"/>
         <w:jc w:val="both"/>
         <w:rPr>
           <w:rFonts w:ascii="Times New Roman" w:eastAsiaTheme="minorEastAsia" w:hAnsi="Times New Roman" w:cs="Times New Roman"/>
@@ -1228,56 +1248,71 @@
     </w:p>
     <w:p>
       <w:pPr>
+        <w:spacing w:after="0"/>
         <w:jc w:val="both"/>
         <w:rPr>
           <w:rFonts w:ascii="Times New Roman" w:eastAsiaTheme="minorEastAsia" w:hAnsi="Times New Roman" w:cs="Times New Roman"/>
         </w:rPr>
       </w:pPr>
-      <w:r>
+    </w:p>
+    <w:p>
+      <w:pPr>
+        <w:spacing w:after="0"/>
+        <w:jc w:val="both"/>
         <w:rPr>
           <w:rFonts w:ascii="Times New Roman" w:eastAsiaTheme="minorEastAsia" w:hAnsi="Times New Roman" w:cs="Times New Roman"/>
         </w:rPr>
+      </w:pPr>
+      <w:r>
+        <w:rPr>
+          <w:rFonts w:ascii="Times New Roman" w:eastAsiaTheme="minorEastAsia" w:hAnsi="Times New Roman" w:cs="Times New Roman"/>
+        </w:rPr>
         <w:t xml:space="preserve">Now, to convert the </w:t>
       </w:r>
+      <w:proofErr w:type="spellStart"/>
       <w:r>
         <w:rPr>
           <w:rFonts w:ascii="Times New Roman" w:eastAsiaTheme="minorEastAsia" w:hAnsi="Times New Roman" w:cs="Times New Roman"/>
           <w:b/>
         </w:rPr>
-        <w:t xml:space="preserve">Rankine </w:t>
-      </w:r>
+        <w:t>Rankine</w:t>
+      </w:r>
+      <w:proofErr w:type="spellEnd"/>
       <w:r>
         <w:rPr>
           <w:rFonts w:ascii="Times New Roman" w:eastAsiaTheme="minorEastAsia" w:hAnsi="Times New Roman" w:cs="Times New Roman"/>
           <w:b/>
         </w:rPr>
-        <w:t xml:space="preserve">scale </w:t>
-      </w:r>
+        <w:t xml:space="preserve"> scale to </w:t>
+      </w:r>
+      <w:proofErr w:type="spellStart"/>
       <w:r>
         <w:rPr>
           <w:rFonts w:ascii="Times New Roman" w:eastAsiaTheme="minorEastAsia" w:hAnsi="Times New Roman" w:cs="Times New Roman"/>
           <w:b/>
         </w:rPr>
-        <w:t xml:space="preserve">to </w:t>
-      </w:r>
-      <w:proofErr w:type="spellStart"/>
+        <w:t>Celcius</w:t>
+      </w:r>
+      <w:proofErr w:type="spellEnd"/>
       <w:r>
         <w:rPr>
           <w:rFonts w:ascii="Times New Roman" w:eastAsiaTheme="minorEastAsia" w:hAnsi="Times New Roman" w:cs="Times New Roman"/>
-          <w:b/>
-        </w:rPr>
-        <w:t>Celcius</w:t>
-      </w:r>
-      <w:proofErr w:type="spellEnd"/>
-      <w:r>
+        </w:rPr>
+        <w:t>:</w:t>
+      </w:r>
+    </w:p>
+    <w:p>
+      <w:pPr>
+        <w:spacing w:after="0"/>
+        <w:jc w:val="both"/>
         <w:rPr>
           <w:rFonts w:ascii="Times New Roman" w:eastAsiaTheme="minorEastAsia" w:hAnsi="Times New Roman" w:cs="Times New Roman"/>
         </w:rPr>
-        <w:t>:</w:t>
-      </w:r>
-    </w:p>
-    <w:p>
-      <w:pPr>
+      </w:pPr>
+    </w:p>
+    <w:p>
+      <w:pPr>
+        <w:spacing w:after="0"/>
         <w:jc w:val="both"/>
         <w:rPr>
           <w:rFonts w:ascii="Times New Roman" w:eastAsiaTheme="minorEastAsia" w:hAnsi="Times New Roman" w:cs="Times New Roman"/>
@@ -1286,6 +1321,7 @@
     </w:p>
     <w:p>
       <w:pPr>
+        <w:spacing w:after="0"/>
         <w:jc w:val="both"/>
         <w:rPr>
           <w:rFonts w:ascii="Times New Roman" w:eastAsiaTheme="minorEastAsia" w:hAnsi="Times New Roman" w:cs="Times New Roman"/>
@@ -1294,33 +1330,26 @@
     </w:p>
     <w:p>
       <w:pPr>
+        <w:spacing w:after="0"/>
         <w:jc w:val="both"/>
         <w:rPr>
           <w:rFonts w:ascii="Times New Roman" w:eastAsiaTheme="minorEastAsia" w:hAnsi="Times New Roman" w:cs="Times New Roman"/>
         </w:rPr>
       </w:pPr>
-    </w:p>
-    <w:p>
-      <w:pPr>
-        <w:jc w:val="both"/>
+      <w:r>
         <w:rPr>
           <w:rFonts w:ascii="Times New Roman" w:eastAsiaTheme="minorEastAsia" w:hAnsi="Times New Roman" w:cs="Times New Roman"/>
         </w:rPr>
-      </w:pPr>
-      <w:r>
-        <w:rPr>
-          <w:rFonts w:ascii="Times New Roman" w:eastAsiaTheme="minorEastAsia" w:hAnsi="Times New Roman" w:cs="Times New Roman"/>
-        </w:rPr>
-        <w:lastRenderedPageBreak/>
         <w:tab/>
         <w:t xml:space="preserve">We use following formula: </w:t>
       </w:r>
     </w:p>
     <w:p>
       <w:pPr>
-        <w:jc w:val="both"/>
-        <w:rPr>
-          <w:rFonts w:ascii="Times New Roman" w:hAnsi="Times New Roman" w:cs="Times New Roman"/>
+        <w:spacing w:after="0"/>
+        <w:jc w:val="both"/>
+        <w:rPr>
+          <w:rFonts w:ascii="Times New Roman" w:eastAsiaTheme="minorEastAsia" w:hAnsi="Times New Roman" w:cs="Times New Roman"/>
         </w:rPr>
       </w:pPr>
       <m:oMathPara>
@@ -1418,6 +1447,16 @@
     </w:p>
     <w:p>
       <w:pPr>
+        <w:spacing w:after="0"/>
+        <w:jc w:val="both"/>
+        <w:rPr>
+          <w:rFonts w:ascii="Times New Roman" w:hAnsi="Times New Roman" w:cs="Times New Roman"/>
+        </w:rPr>
+      </w:pPr>
+    </w:p>
+    <w:p>
+      <w:pPr>
+        <w:spacing w:after="0"/>
         <w:jc w:val="both"/>
         <w:rPr>
           <w:rFonts w:ascii="Times New Roman" w:eastAsiaTheme="minorEastAsia" w:hAnsi="Times New Roman" w:cs="Times New Roman"/>
@@ -1499,6 +1538,7 @@
     </w:p>
     <w:p>
       <w:pPr>
+        <w:spacing w:after="0"/>
         <w:jc w:val="both"/>
         <w:rPr>
           <w:rFonts w:ascii="Times New Roman" w:eastAsiaTheme="minorEastAsia" w:hAnsi="Times New Roman" w:cs="Times New Roman"/>
@@ -1507,6 +1547,7 @@
     </w:p>
     <w:p>
       <w:pPr>
+        <w:spacing w:after="0"/>
         <w:jc w:val="both"/>
         <w:rPr>
           <w:rFonts w:ascii="Times New Roman" w:hAnsi="Times New Roman" w:cs="Times New Roman"/>
@@ -1990,34 +2031,28 @@
             <w:rPr>
               <w:rFonts w:ascii="Cambria Math" w:hAnsi="Cambria Math" w:cs="Times New Roman"/>
             </w:rPr>
-            <m:t xml:space="preserve"> hPa</m:t>
+            <m:t xml:space="preserve"> </m:t>
           </m:r>
         </m:oMath>
       </m:oMathPara>
     </w:p>
     <w:p>
       <w:pPr>
+        <w:spacing w:after="0"/>
         <w:rPr>
           <w:rFonts w:ascii="Times New Roman" w:eastAsiaTheme="minorEastAsia" w:hAnsi="Times New Roman" w:cs="Times New Roman"/>
         </w:rPr>
       </w:pPr>
-      <w:proofErr w:type="gramStart"/>
       <w:r>
         <w:rPr>
           <w:rFonts w:ascii="Times New Roman" w:eastAsiaTheme="minorEastAsia" w:hAnsi="Times New Roman" w:cs="Times New Roman"/>
         </w:rPr>
-        <w:t>Where</w:t>
-      </w:r>
-      <w:proofErr w:type="gramEnd"/>
-      <w:r>
-        <w:rPr>
-          <w:rFonts w:ascii="Times New Roman" w:eastAsiaTheme="minorEastAsia" w:hAnsi="Times New Roman" w:cs="Times New Roman"/>
-        </w:rPr>
-        <w:t xml:space="preserve">, </w:t>
-      </w:r>
-    </w:p>
-    <w:p>
-      <w:pPr>
+        <w:t xml:space="preserve">Where, </w:t>
+      </w:r>
+    </w:p>
+    <w:p>
+      <w:pPr>
+        <w:spacing w:after="0"/>
         <w:rPr>
           <w:rFonts w:ascii="Times New Roman" w:hAnsi="Times New Roman" w:cs="Times New Roman"/>
         </w:rPr>
@@ -2073,6 +2108,7 @@
         <w:pBdr>
           <w:bottom w:val="single" w:sz="6" w:space="1" w:color="auto"/>
         </w:pBdr>
+        <w:spacing w:after="0"/>
         <w:rPr>
           <w:rFonts w:ascii="Times New Roman" w:hAnsi="Times New Roman" w:cs="Times New Roman"/>
         </w:rPr>
@@ -2096,6 +2132,7 @@
         <w:pBdr>
           <w:bottom w:val="single" w:sz="6" w:space="1" w:color="auto"/>
         </w:pBdr>
+        <w:spacing w:after="0"/>
         <w:rPr>
           <w:rFonts w:ascii="Times New Roman" w:hAnsi="Times New Roman" w:cs="Times New Roman"/>
         </w:rPr>
@@ -2145,6 +2182,7 @@
         <w:pBdr>
           <w:bottom w:val="single" w:sz="6" w:space="1" w:color="auto"/>
         </w:pBdr>
+        <w:spacing w:after="0"/>
         <w:rPr>
           <w:rFonts w:ascii="Times New Roman" w:hAnsi="Times New Roman" w:cs="Times New Roman"/>
         </w:rPr>
@@ -2194,6 +2232,7 @@
         <w:pBdr>
           <w:bottom w:val="single" w:sz="6" w:space="1" w:color="auto"/>
         </w:pBdr>
+        <w:spacing w:after="0"/>
         <w:rPr>
           <w:rFonts w:ascii="Times New Roman" w:hAnsi="Times New Roman" w:cs="Times New Roman"/>
         </w:rPr>
@@ -2243,6 +2282,7 @@
         <w:pBdr>
           <w:bottom w:val="single" w:sz="6" w:space="1" w:color="auto"/>
         </w:pBdr>
+        <w:spacing w:after="0"/>
         <w:rPr>
           <w:rFonts w:ascii="Times New Roman" w:hAnsi="Times New Roman" w:cs="Times New Roman"/>
         </w:rPr>
@@ -2266,6 +2306,7 @@
         <w:pBdr>
           <w:bottom w:val="single" w:sz="6" w:space="1" w:color="auto"/>
         </w:pBdr>
+        <w:spacing w:after="0"/>
         <w:rPr>
           <w:rFonts w:ascii="Times New Roman" w:eastAsiaTheme="minorEastAsia" w:hAnsi="Times New Roman" w:cs="Times New Roman"/>
         </w:rPr>
@@ -2290,6 +2331,7 @@
         <w:pBdr>
           <w:bottom w:val="single" w:sz="6" w:space="1" w:color="auto"/>
         </w:pBdr>
+        <w:spacing w:after="0"/>
         <w:rPr>
           <w:rFonts w:ascii="Times New Roman" w:eastAsiaTheme="minorEastAsia" w:hAnsi="Times New Roman" w:cs="Times New Roman"/>
         </w:rPr>
@@ -2300,6 +2342,7 @@
         <w:pBdr>
           <w:bottom w:val="single" w:sz="6" w:space="1" w:color="auto"/>
         </w:pBdr>
+        <w:spacing w:after="0"/>
         <w:rPr>
           <w:rFonts w:ascii="Times New Roman" w:eastAsiaTheme="minorEastAsia" w:hAnsi="Times New Roman" w:cs="Times New Roman"/>
         </w:rPr>
@@ -2316,6 +2359,7 @@
         <w:pBdr>
           <w:bottom w:val="single" w:sz="6" w:space="1" w:color="auto"/>
         </w:pBdr>
+        <w:spacing w:after="0"/>
         <w:rPr>
           <w:rFonts w:ascii="Times New Roman" w:eastAsiaTheme="minorEastAsia" w:hAnsi="Times New Roman" w:cs="Times New Roman"/>
         </w:rPr>
@@ -2357,6 +2401,7 @@
         <w:pBdr>
           <w:bottom w:val="single" w:sz="6" w:space="1" w:color="auto"/>
         </w:pBdr>
+        <w:spacing w:after="0"/>
         <w:rPr>
           <w:rFonts w:ascii="Times New Roman" w:eastAsiaTheme="minorEastAsia" w:hAnsi="Times New Roman" w:cs="Times New Roman"/>
         </w:rPr>
@@ -2461,6 +2506,7 @@
         <w:pBdr>
           <w:bottom w:val="single" w:sz="6" w:space="1" w:color="auto"/>
         </w:pBdr>
+        <w:spacing w:after="0"/>
         <w:rPr>
           <w:rFonts w:ascii="Times New Roman" w:eastAsiaTheme="minorEastAsia" w:hAnsi="Times New Roman" w:cs="Times New Roman"/>
         </w:rPr>
@@ -2490,6 +2536,7 @@
         <w:pBdr>
           <w:bottom w:val="single" w:sz="6" w:space="1" w:color="auto"/>
         </w:pBdr>
+        <w:spacing w:after="0"/>
         <w:rPr>
           <w:rFonts w:ascii="Times New Roman" w:eastAsiaTheme="minorEastAsia" w:hAnsi="Times New Roman" w:cs="Times New Roman"/>
         </w:rPr>
@@ -2562,6 +2609,7 @@
         <w:pBdr>
           <w:bottom w:val="single" w:sz="6" w:space="1" w:color="auto"/>
         </w:pBdr>
+        <w:spacing w:after="0"/>
         <w:jc w:val="center"/>
         <w:rPr>
           <w:rFonts w:ascii="Times New Roman" w:eastAsiaTheme="minorEastAsia" w:hAnsi="Times New Roman" w:cs="Times New Roman"/>
@@ -2579,6 +2627,7 @@
         <w:pBdr>
           <w:bottom w:val="single" w:sz="6" w:space="1" w:color="auto"/>
         </w:pBdr>
+        <w:spacing w:after="0"/>
         <w:rPr>
           <w:rFonts w:ascii="Times New Roman" w:eastAsiaTheme="minorEastAsia" w:hAnsi="Times New Roman" w:cs="Times New Roman"/>
         </w:rPr>
@@ -2653,27 +2702,21 @@
         <w:rPr>
           <w:rFonts w:ascii="Times New Roman" w:eastAsiaTheme="minorEastAsia" w:hAnsi="Times New Roman" w:cs="Times New Roman"/>
         </w:rPr>
-        <w:t xml:space="preserve"> when </w:t>
-      </w:r>
+        <w:t xml:space="preserve"> </w:t>
+      </w:r>
+      <w:proofErr w:type="gramStart"/>
       <w:r>
         <w:rPr>
           <w:rFonts w:ascii="Times New Roman" w:eastAsiaTheme="minorEastAsia" w:hAnsi="Times New Roman" w:cs="Times New Roman"/>
         </w:rPr>
-        <w:t xml:space="preserve">he </w:t>
-      </w:r>
-      <w:proofErr w:type="gramStart"/>
+        <w:t>when</w:t>
+      </w:r>
+      <w:proofErr w:type="gramEnd"/>
       <w:r>
         <w:rPr>
           <w:rFonts w:ascii="Times New Roman" w:eastAsiaTheme="minorEastAsia" w:hAnsi="Times New Roman" w:cs="Times New Roman"/>
         </w:rPr>
-        <w:t>canopy</w:t>
-      </w:r>
-      <w:proofErr w:type="gramEnd"/>
-      <w:r>
-        <w:rPr>
-          <w:rFonts w:ascii="Times New Roman" w:eastAsiaTheme="minorEastAsia" w:hAnsi="Times New Roman" w:cs="Times New Roman"/>
-        </w:rPr>
-        <w:t xml:space="preserve"> temperature is known.</w:t>
+        <w:t xml:space="preserve"> he canopy temperature is known.</w:t>
       </w:r>
     </w:p>
     <w:p>
@@ -2681,6 +2724,7 @@
         <w:pBdr>
           <w:bottom w:val="single" w:sz="6" w:space="1" w:color="auto"/>
         </w:pBdr>
+        <w:spacing w:after="0"/>
         <w:rPr>
           <w:rFonts w:ascii="Times New Roman" w:eastAsiaTheme="minorEastAsia" w:hAnsi="Times New Roman" w:cs="Times New Roman"/>
         </w:rPr>
@@ -2691,6 +2735,7 @@
         <w:pBdr>
           <w:bottom w:val="single" w:sz="6" w:space="1" w:color="auto"/>
         </w:pBdr>
+        <w:spacing w:after="0"/>
         <w:rPr>
           <w:rFonts w:ascii="Times New Roman" w:eastAsiaTheme="minorEastAsia" w:hAnsi="Times New Roman" w:cs="Times New Roman"/>
         </w:rPr>
@@ -2707,42 +2752,17 @@
         </w:rPr>
         <w:t>,</w:t>
       </w:r>
-    </w:p>
-    <w:p>
-      <w:pPr>
-        <w:pBdr>
-          <w:bottom w:val="single" w:sz="6" w:space="1" w:color="auto"/>
-        </w:pBdr>
+      <w:r>
         <w:rPr>
           <w:rFonts w:ascii="Times New Roman" w:eastAsiaTheme="minorEastAsia" w:hAnsi="Times New Roman" w:cs="Times New Roman"/>
         </w:rPr>
-      </w:pPr>
-    </w:p>
-    <w:p>
-      <w:pPr>
-        <w:pBdr>
-          <w:bottom w:val="single" w:sz="6" w:space="1" w:color="auto"/>
-        </w:pBdr>
-        <w:rPr>
-          <w:rFonts w:ascii="Times New Roman" w:eastAsiaTheme="minorEastAsia" w:hAnsi="Times New Roman" w:cs="Times New Roman"/>
-        </w:rPr>
-      </w:pPr>
-    </w:p>
-    <w:p>
-      <w:pPr>
-        <w:pBdr>
-          <w:bottom w:val="single" w:sz="6" w:space="1" w:color="auto"/>
-        </w:pBdr>
-        <w:rPr>
-          <w:rFonts w:ascii="Times New Roman" w:eastAsiaTheme="minorEastAsia" w:hAnsi="Times New Roman" w:cs="Times New Roman"/>
-        </w:rPr>
-      </w:pPr>
+        <w:t xml:space="preserve"> </w:t>
+      </w:r>
       <w:r>
         <w:rPr>
           <w:rFonts w:ascii="Times New Roman" w:eastAsiaTheme="minorEastAsia" w:hAnsi="Times New Roman" w:cs="Times New Roman"/>
           <w:b/>
         </w:rPr>
-        <w:lastRenderedPageBreak/>
         <w:t>VPD</w:t>
       </w:r>
       <w:r>
@@ -2797,6 +2817,10 @@
         <w:pBdr>
           <w:bottom w:val="single" w:sz="6" w:space="1" w:color="auto"/>
         </w:pBdr>
+        <w:spacing w:after="0"/>
+        <w:rPr>
+          <w:rFonts w:ascii="Times New Roman" w:eastAsiaTheme="minorEastAsia" w:hAnsi="Times New Roman" w:cs="Times New Roman"/>
+        </w:rPr>
       </w:pPr>
       <m:oMathPara>
         <m:oMath>
@@ -2898,35 +2922,1988 @@
         <w:pBdr>
           <w:bottom w:val="single" w:sz="6" w:space="1" w:color="auto"/>
         </w:pBdr>
+        <w:spacing w:after="0"/>
+        <w:rPr>
+          <w:rFonts w:ascii="Times New Roman" w:hAnsi="Times New Roman" w:cs="Times New Roman"/>
+        </w:rPr>
+      </w:pPr>
+    </w:p>
+    <w:p>
+      <w:pPr>
+        <w:spacing w:after="0"/>
+        <w:rPr>
+          <w:rFonts w:ascii="Times New Roman" w:hAnsi="Times New Roman" w:cs="Times New Roman"/>
+          <w:b/>
+        </w:rPr>
+      </w:pPr>
+      <w:r>
+        <w:rPr>
+          <w:rFonts w:ascii="Times New Roman" w:hAnsi="Times New Roman" w:cs="Times New Roman"/>
+          <w:b/>
+        </w:rPr>
+        <w:t>Compute Dew Point Temperature (Bolton 1980)</w:t>
+      </w:r>
+    </w:p>
+    <w:p>
+      <w:pPr>
+        <w:spacing w:after="0"/>
+        <w:rPr>
+          <w:rFonts w:ascii="Times New Roman" w:hAnsi="Times New Roman" w:cs="Times New Roman"/>
+          <w:b/>
+        </w:rPr>
+      </w:pPr>
+    </w:p>
+    <w:p>
+      <w:pPr>
+        <w:spacing w:after="0"/>
+        <w:rPr>
+          <w:rFonts w:ascii="Times New Roman" w:hAnsi="Times New Roman" w:cs="Times New Roman"/>
+        </w:rPr>
+      </w:pPr>
+      <w:hyperlink r:id="rId8" w:history="1">
+        <w:r>
+          <w:rPr>
+            <w:rStyle w:val="Hyperlink"/>
+            <w:rFonts w:ascii="Times New Roman" w:hAnsi="Times New Roman" w:cs="Times New Roman"/>
+          </w:rPr>
+          <w:t>https://archive.eol.ucar.edu/projects/ceop/dm/documents/refdata_report/eqns.html</w:t>
+        </w:r>
+      </w:hyperlink>
+    </w:p>
+    <w:p>
+      <w:pPr>
+        <w:spacing w:after="0"/>
+        <w:rPr>
+          <w:rFonts w:ascii="Times New Roman" w:hAnsi="Times New Roman" w:cs="Times New Roman"/>
+          <w:b/>
+        </w:rPr>
+      </w:pPr>
+    </w:p>
+    <w:p>
+      <w:pPr>
+        <w:spacing w:after="0"/>
+        <w:jc w:val="center"/>
         <w:rPr>
           <w:rFonts w:ascii="Times New Roman" w:eastAsiaTheme="minorEastAsia" w:hAnsi="Times New Roman" w:cs="Times New Roman"/>
-        </w:rPr>
-      </w:pPr>
+          <w:color w:val="000000"/>
+          <w:shd w:val="clear" w:color="auto" w:fill="FFFFFF"/>
+        </w:rPr>
+      </w:pPr>
+      <m:oMathPara>
+        <m:oMath>
+          <m:sSub>
+            <m:sSubPr>
+              <m:ctrlPr>
+                <w:rPr>
+                  <w:rFonts w:ascii="Cambria Math" w:hAnsi="Cambria Math" w:cs="Times New Roman"/>
+                  <w:i/>
+                  <w:color w:val="000000"/>
+                  <w:shd w:val="clear" w:color="auto" w:fill="FFFFFF"/>
+                </w:rPr>
+              </m:ctrlPr>
+            </m:sSubPr>
+            <m:e>
+              <m:r>
+                <w:rPr>
+                  <w:rFonts w:ascii="Cambria Math" w:hAnsi="Cambria Math" w:cs="Times New Roman"/>
+                  <w:color w:val="000000"/>
+                  <w:shd w:val="clear" w:color="auto" w:fill="FFFFFF"/>
+                </w:rPr>
+                <m:t>e</m:t>
+              </m:r>
+            </m:e>
+            <m:sub>
+              <m:r>
+                <w:rPr>
+                  <w:rFonts w:ascii="Cambria Math" w:hAnsi="Cambria Math" w:cs="Times New Roman"/>
+                  <w:color w:val="000000"/>
+                  <w:shd w:val="clear" w:color="auto" w:fill="FFFFFF"/>
+                </w:rPr>
+                <m:t>s</m:t>
+              </m:r>
+            </m:sub>
+          </m:sSub>
+          <m:r>
+            <w:rPr>
+              <w:rFonts w:ascii="Cambria Math" w:hAnsi="Cambria Math" w:cs="Times New Roman"/>
+              <w:color w:val="000000"/>
+              <w:shd w:val="clear" w:color="auto" w:fill="FFFFFF"/>
+            </w:rPr>
+            <m:t xml:space="preserve"> = 6.112 * </m:t>
+          </m:r>
+          <m:r>
+            <w:rPr>
+              <w:rFonts w:ascii="Cambria Math" w:hAnsi="Cambria Math" w:cs="Times New Roman"/>
+              <w:color w:val="000000"/>
+              <w:shd w:val="clear" w:color="auto" w:fill="FFFFFF"/>
+            </w:rPr>
+            <m:t>exp</m:t>
+          </m:r>
+          <m:d>
+            <m:dPr>
+              <m:ctrlPr>
+                <w:rPr>
+                  <w:rFonts w:ascii="Cambria Math" w:hAnsi="Cambria Math" w:cs="Times New Roman"/>
+                  <w:i/>
+                  <w:color w:val="000000"/>
+                  <w:shd w:val="clear" w:color="auto" w:fill="FFFFFF"/>
+                </w:rPr>
+              </m:ctrlPr>
+            </m:dPr>
+            <m:e>
+              <m:f>
+                <m:fPr>
+                  <m:ctrlPr>
+                    <w:rPr>
+                      <w:rFonts w:ascii="Cambria Math" w:hAnsi="Cambria Math" w:cs="Times New Roman"/>
+                      <w:i/>
+                      <w:color w:val="000000"/>
+                      <w:shd w:val="clear" w:color="auto" w:fill="FFFFFF"/>
+                    </w:rPr>
+                  </m:ctrlPr>
+                </m:fPr>
+                <m:num>
+                  <m:r>
+                    <w:rPr>
+                      <w:rFonts w:ascii="Cambria Math" w:hAnsi="Cambria Math" w:cs="Times New Roman"/>
+                      <w:color w:val="000000"/>
+                      <w:shd w:val="clear" w:color="auto" w:fill="FFFFFF"/>
+                    </w:rPr>
+                    <m:t>17.67 * T</m:t>
+                  </m:r>
+                </m:num>
+                <m:den>
+                  <m:r>
+                    <w:rPr>
+                      <w:rFonts w:ascii="Cambria Math" w:hAnsi="Cambria Math" w:cs="Times New Roman"/>
+                      <w:color w:val="000000"/>
+                      <w:shd w:val="clear" w:color="auto" w:fill="FFFFFF"/>
+                    </w:rPr>
+                    <m:t>T + 243.5</m:t>
+                  </m:r>
+                </m:den>
+              </m:f>
+            </m:e>
+          </m:d>
+        </m:oMath>
+      </m:oMathPara>
+    </w:p>
+    <w:p>
+      <w:pPr>
+        <w:spacing w:after="0"/>
+        <w:jc w:val="center"/>
+        <w:rPr>
+          <w:rFonts w:ascii="Times New Roman" w:hAnsi="Times New Roman" w:cs="Times New Roman"/>
+          <w:color w:val="000000"/>
+        </w:rPr>
+      </w:pPr>
+      <w:r>
+        <w:rPr>
+          <w:rFonts w:ascii="Times New Roman" w:hAnsi="Times New Roman" w:cs="Times New Roman"/>
+          <w:color w:val="000000"/>
+        </w:rPr>
+        <w:br/>
+      </w:r>
+      <m:oMath>
+        <m:sSub>
+          <m:sSubPr>
+            <m:ctrlPr>
+              <w:rPr>
+                <w:rFonts w:ascii="Cambria Math" w:hAnsi="Cambria Math" w:cs="Times New Roman"/>
+                <w:i/>
+                <w:color w:val="000000"/>
+                <w:shd w:val="clear" w:color="auto" w:fill="FFFFFF"/>
+              </w:rPr>
+            </m:ctrlPr>
+          </m:sSubPr>
+          <m:e>
+            <m:r>
+              <w:rPr>
+                <w:rFonts w:ascii="Cambria Math" w:hAnsi="Cambria Math" w:cs="Times New Roman"/>
+                <w:color w:val="000000"/>
+                <w:shd w:val="clear" w:color="auto" w:fill="FFFFFF"/>
+              </w:rPr>
+              <m:t>e</m:t>
+            </m:r>
+          </m:e>
+          <m:sub>
+            <m:r>
+              <w:rPr>
+                <w:rFonts w:ascii="Cambria Math" w:hAnsi="Cambria Math" w:cs="Times New Roman"/>
+                <w:color w:val="000000"/>
+                <w:shd w:val="clear" w:color="auto" w:fill="FFFFFF"/>
+              </w:rPr>
+              <m:t>p</m:t>
+            </m:r>
+          </m:sub>
+        </m:sSub>
+        <m:r>
+          <w:rPr>
+            <w:rFonts w:ascii="Cambria Math" w:hAnsi="Cambria Math" w:cs="Times New Roman"/>
+            <w:color w:val="000000"/>
+            <w:shd w:val="clear" w:color="auto" w:fill="FFFFFF"/>
+          </w:rPr>
+          <m:t xml:space="preserve"> = es * </m:t>
+        </m:r>
+        <m:d>
+          <m:dPr>
+            <m:ctrlPr>
+              <w:rPr>
+                <w:rFonts w:ascii="Cambria Math" w:hAnsi="Cambria Math" w:cs="Times New Roman"/>
+                <w:i/>
+                <w:color w:val="000000"/>
+                <w:shd w:val="clear" w:color="auto" w:fill="FFFFFF"/>
+              </w:rPr>
+            </m:ctrlPr>
+          </m:dPr>
+          <m:e>
+            <m:f>
+              <m:fPr>
+                <m:ctrlPr>
+                  <w:rPr>
+                    <w:rFonts w:ascii="Cambria Math" w:hAnsi="Cambria Math" w:cs="Times New Roman"/>
+                    <w:i/>
+                    <w:color w:val="000000"/>
+                    <w:shd w:val="clear" w:color="auto" w:fill="FFFFFF"/>
+                  </w:rPr>
+                </m:ctrlPr>
+              </m:fPr>
+              <m:num>
+                <m:r>
+                  <w:rPr>
+                    <w:rFonts w:ascii="Cambria Math" w:hAnsi="Cambria Math" w:cs="Times New Roman"/>
+                    <w:color w:val="000000"/>
+                    <w:shd w:val="clear" w:color="auto" w:fill="FFFFFF"/>
+                  </w:rPr>
+                  <m:t>RH</m:t>
+                </m:r>
+              </m:num>
+              <m:den>
+                <m:r>
+                  <w:rPr>
+                    <w:rFonts w:ascii="Cambria Math" w:hAnsi="Cambria Math" w:cs="Times New Roman"/>
+                    <w:color w:val="000000"/>
+                    <w:shd w:val="clear" w:color="auto" w:fill="FFFFFF"/>
+                  </w:rPr>
+                  <m:t>100.0</m:t>
+                </m:r>
+              </m:den>
+            </m:f>
+          </m:e>
+        </m:d>
+      </m:oMath>
+      <w:r>
+        <w:rPr>
+          <w:rFonts w:ascii="Times New Roman" w:hAnsi="Times New Roman" w:cs="Times New Roman"/>
+          <w:color w:val="000000"/>
+        </w:rPr>
+        <w:t xml:space="preserve"> </w:t>
+      </w:r>
+    </w:p>
+    <w:p>
+      <w:pPr>
+        <w:spacing w:after="0"/>
+        <w:jc w:val="center"/>
+        <w:rPr>
+          <w:rFonts w:ascii="Times New Roman" w:hAnsi="Times New Roman" w:cs="Times New Roman"/>
+          <w:color w:val="000000"/>
+          <w:shd w:val="clear" w:color="auto" w:fill="FFFFFF"/>
+        </w:rPr>
+      </w:pPr>
+      <w:r>
+        <w:rPr>
+          <w:rFonts w:ascii="Times New Roman" w:hAnsi="Times New Roman" w:cs="Times New Roman"/>
+          <w:color w:val="000000"/>
+        </w:rPr>
+        <w:br/>
+      </w:r>
+      <m:oMathPara>
+        <m:oMath>
+          <m:sSub>
+            <m:sSubPr>
+              <m:ctrlPr>
+                <w:rPr>
+                  <w:rFonts w:ascii="Cambria Math" w:hAnsi="Cambria Math" w:cs="Times New Roman"/>
+                  <w:i/>
+                  <w:color w:val="000000"/>
+                  <w:shd w:val="clear" w:color="auto" w:fill="FFFFFF"/>
+                </w:rPr>
+              </m:ctrlPr>
+            </m:sSubPr>
+            <m:e>
+              <m:r>
+                <w:rPr>
+                  <w:rFonts w:ascii="Cambria Math" w:hAnsi="Cambria Math" w:cs="Times New Roman"/>
+                  <w:color w:val="000000"/>
+                  <w:shd w:val="clear" w:color="auto" w:fill="FFFFFF"/>
+                </w:rPr>
+                <m:t>T</m:t>
+              </m:r>
+            </m:e>
+            <m:sub>
+              <m:r>
+                <w:rPr>
+                  <w:rFonts w:ascii="Cambria Math" w:hAnsi="Cambria Math" w:cs="Times New Roman"/>
+                  <w:color w:val="000000"/>
+                  <w:shd w:val="clear" w:color="auto" w:fill="FFFFFF"/>
+                </w:rPr>
+                <m:t>d</m:t>
+              </m:r>
+              <m:r>
+                <w:rPr>
+                  <w:rFonts w:ascii="Cambria Math" w:hAnsi="Cambria Math" w:cs="Times New Roman"/>
+                  <w:color w:val="000000"/>
+                  <w:shd w:val="clear" w:color="auto" w:fill="FFFFFF"/>
+                </w:rPr>
+                <m:t>ew</m:t>
+              </m:r>
+            </m:sub>
+          </m:sSub>
+          <m:r>
+            <w:rPr>
+              <w:rFonts w:ascii="Cambria Math" w:hAnsi="Cambria Math" w:cs="Times New Roman"/>
+              <w:color w:val="000000"/>
+              <w:shd w:val="clear" w:color="auto" w:fill="FFFFFF"/>
+            </w:rPr>
+            <m:t xml:space="preserve"> = </m:t>
+          </m:r>
+          <m:r>
+            <w:rPr>
+              <w:rFonts w:ascii="Cambria Math" w:hAnsi="Cambria Math" w:cs="Times New Roman"/>
+              <w:color w:val="000000"/>
+              <w:shd w:val="clear" w:color="auto" w:fill="FFFFFF"/>
+            </w:rPr>
+            <m:t>log</m:t>
+          </m:r>
+          <m:d>
+            <m:dPr>
+              <m:ctrlPr>
+                <w:rPr>
+                  <w:rFonts w:ascii="Cambria Math" w:hAnsi="Cambria Math" w:cs="Times New Roman"/>
+                  <w:i/>
+                  <w:color w:val="000000"/>
+                  <w:shd w:val="clear" w:color="auto" w:fill="FFFFFF"/>
+                </w:rPr>
+              </m:ctrlPr>
+            </m:dPr>
+            <m:e>
+              <m:f>
+                <m:fPr>
+                  <m:ctrlPr>
+                    <w:rPr>
+                      <w:rFonts w:ascii="Cambria Math" w:hAnsi="Cambria Math" w:cs="Times New Roman"/>
+                      <w:i/>
+                      <w:color w:val="000000"/>
+                      <w:shd w:val="clear" w:color="auto" w:fill="FFFFFF"/>
+                    </w:rPr>
+                  </m:ctrlPr>
+                </m:fPr>
+                <m:num>
+                  <m:sSub>
+                    <m:sSubPr>
+                      <m:ctrlPr>
+                        <w:rPr>
+                          <w:rFonts w:ascii="Cambria Math" w:hAnsi="Cambria Math" w:cs="Times New Roman"/>
+                          <w:i/>
+                          <w:color w:val="000000"/>
+                          <w:shd w:val="clear" w:color="auto" w:fill="FFFFFF"/>
+                        </w:rPr>
+                      </m:ctrlPr>
+                    </m:sSubPr>
+                    <m:e>
+                      <m:r>
+                        <w:rPr>
+                          <w:rFonts w:ascii="Cambria Math" w:hAnsi="Cambria Math" w:cs="Times New Roman"/>
+                          <w:color w:val="000000"/>
+                          <w:shd w:val="clear" w:color="auto" w:fill="FFFFFF"/>
+                        </w:rPr>
+                        <m:t>e</m:t>
+                      </m:r>
+                    </m:e>
+                    <m:sub>
+                      <m:r>
+                        <w:rPr>
+                          <w:rFonts w:ascii="Cambria Math" w:hAnsi="Cambria Math" w:cs="Times New Roman"/>
+                          <w:color w:val="000000"/>
+                          <w:shd w:val="clear" w:color="auto" w:fill="FFFFFF"/>
+                        </w:rPr>
+                        <m:t>p</m:t>
+                      </m:r>
+                    </m:sub>
+                  </m:sSub>
+                </m:num>
+                <m:den>
+                  <m:r>
+                    <w:rPr>
+                      <w:rFonts w:ascii="Cambria Math" w:hAnsi="Cambria Math" w:cs="Times New Roman"/>
+                      <w:color w:val="000000"/>
+                      <w:shd w:val="clear" w:color="auto" w:fill="FFFFFF"/>
+                    </w:rPr>
+                    <m:t>6.112</m:t>
+                  </m:r>
+                </m:den>
+              </m:f>
+            </m:e>
+          </m:d>
+          <m:r>
+            <w:rPr>
+              <w:rFonts w:ascii="Cambria Math" w:hAnsi="Cambria Math" w:cs="Times New Roman"/>
+              <w:color w:val="000000"/>
+              <w:shd w:val="clear" w:color="auto" w:fill="FFFFFF"/>
+            </w:rPr>
+            <m:t>*</m:t>
+          </m:r>
+          <m:f>
+            <m:fPr>
+              <m:ctrlPr>
+                <w:rPr>
+                  <w:rFonts w:ascii="Cambria Math" w:hAnsi="Cambria Math" w:cs="Times New Roman"/>
+                  <w:i/>
+                  <w:color w:val="000000"/>
+                  <w:shd w:val="clear" w:color="auto" w:fill="FFFFFF"/>
+                </w:rPr>
+              </m:ctrlPr>
+            </m:fPr>
+            <m:num>
+              <m:r>
+                <w:rPr>
+                  <w:rFonts w:ascii="Cambria Math" w:hAnsi="Cambria Math" w:cs="Times New Roman"/>
+                  <w:color w:val="000000"/>
+                  <w:shd w:val="clear" w:color="auto" w:fill="FFFFFF"/>
+                </w:rPr>
+                <m:t>243.5</m:t>
+              </m:r>
+            </m:num>
+            <m:den>
+              <m:r>
+                <w:rPr>
+                  <w:rFonts w:ascii="Cambria Math" w:hAnsi="Cambria Math" w:cs="Times New Roman"/>
+                  <w:color w:val="000000"/>
+                  <w:shd w:val="clear" w:color="auto" w:fill="FFFFFF"/>
+                </w:rPr>
+                <m:t>17.67-log</m:t>
+              </m:r>
+              <m:d>
+                <m:dPr>
+                  <m:ctrlPr>
+                    <w:rPr>
+                      <w:rFonts w:ascii="Cambria Math" w:hAnsi="Cambria Math" w:cs="Times New Roman"/>
+                      <w:i/>
+                      <w:color w:val="000000"/>
+                      <w:shd w:val="clear" w:color="auto" w:fill="FFFFFF"/>
+                    </w:rPr>
+                  </m:ctrlPr>
+                </m:dPr>
+                <m:e>
+                  <m:f>
+                    <m:fPr>
+                      <m:ctrlPr>
+                        <w:rPr>
+                          <w:rFonts w:ascii="Cambria Math" w:hAnsi="Cambria Math" w:cs="Times New Roman"/>
+                          <w:i/>
+                          <w:color w:val="000000"/>
+                          <w:shd w:val="clear" w:color="auto" w:fill="FFFFFF"/>
+                        </w:rPr>
+                      </m:ctrlPr>
+                    </m:fPr>
+                    <m:num>
+                      <m:sSub>
+                        <m:sSubPr>
+                          <m:ctrlPr>
+                            <w:rPr>
+                              <w:rFonts w:ascii="Cambria Math" w:hAnsi="Cambria Math" w:cs="Times New Roman"/>
+                              <w:i/>
+                              <w:color w:val="000000"/>
+                              <w:shd w:val="clear" w:color="auto" w:fill="FFFFFF"/>
+                            </w:rPr>
+                          </m:ctrlPr>
+                        </m:sSubPr>
+                        <m:e>
+                          <m:r>
+                            <w:rPr>
+                              <w:rFonts w:ascii="Cambria Math" w:hAnsi="Cambria Math" w:cs="Times New Roman"/>
+                              <w:color w:val="000000"/>
+                              <w:shd w:val="clear" w:color="auto" w:fill="FFFFFF"/>
+                            </w:rPr>
+                            <m:t>e</m:t>
+                          </m:r>
+                        </m:e>
+                        <m:sub>
+                          <m:r>
+                            <w:rPr>
+                              <w:rFonts w:ascii="Cambria Math" w:hAnsi="Cambria Math" w:cs="Times New Roman"/>
+                              <w:color w:val="000000"/>
+                              <w:shd w:val="clear" w:color="auto" w:fill="FFFFFF"/>
+                            </w:rPr>
+                            <m:t>p</m:t>
+                          </m:r>
+                        </m:sub>
+                      </m:sSub>
+                    </m:num>
+                    <m:den>
+                      <m:r>
+                        <w:rPr>
+                          <w:rFonts w:ascii="Cambria Math" w:hAnsi="Cambria Math" w:cs="Times New Roman"/>
+                          <w:color w:val="000000"/>
+                          <w:shd w:val="clear" w:color="auto" w:fill="FFFFFF"/>
+                        </w:rPr>
+                        <m:t>6.112</m:t>
+                      </m:r>
+                    </m:den>
+                  </m:f>
+                </m:e>
+              </m:d>
+            </m:den>
+          </m:f>
+        </m:oMath>
+      </m:oMathPara>
+    </w:p>
+    <w:p>
+      <w:pPr>
+        <w:spacing w:after="0"/>
+        <w:rPr>
+          <w:rFonts w:ascii="Times New Roman" w:hAnsi="Times New Roman" w:cs="Times New Roman"/>
+          <w:color w:val="000000"/>
+          <w:shd w:val="clear" w:color="auto" w:fill="FFFFFF"/>
+        </w:rPr>
+      </w:pPr>
+      <w:r>
+        <w:rPr>
+          <w:rFonts w:ascii="Times New Roman" w:hAnsi="Times New Roman" w:cs="Times New Roman"/>
+          <w:color w:val="000000"/>
+        </w:rPr>
+        <w:br/>
+      </w:r>
+      <w:r>
+        <w:rPr>
+          <w:rFonts w:ascii="Times New Roman" w:hAnsi="Times New Roman" w:cs="Times New Roman"/>
+          <w:color w:val="000000"/>
+          <w:shd w:val="clear" w:color="auto" w:fill="FFFFFF"/>
+        </w:rPr>
+        <w:t xml:space="preserve">     </w:t>
+      </w:r>
+      <w:proofErr w:type="gramStart"/>
+      <w:r>
+        <w:rPr>
+          <w:rFonts w:ascii="Times New Roman" w:hAnsi="Times New Roman" w:cs="Times New Roman"/>
+          <w:color w:val="000000"/>
+          <w:shd w:val="clear" w:color="auto" w:fill="FFFFFF"/>
+        </w:rPr>
+        <w:t>where</w:t>
+      </w:r>
+      <w:proofErr w:type="gramEnd"/>
+    </w:p>
+    <w:p>
+      <w:pPr>
+        <w:spacing w:after="0"/>
+        <w:rPr>
+          <w:rFonts w:ascii="Times New Roman" w:hAnsi="Times New Roman" w:cs="Times New Roman"/>
+          <w:color w:val="000000"/>
+          <w:shd w:val="clear" w:color="auto" w:fill="FFFFFF"/>
+        </w:rPr>
+      </w:pPr>
+      <w:r>
+        <w:rPr>
+          <w:rFonts w:ascii="Times New Roman" w:hAnsi="Times New Roman" w:cs="Times New Roman"/>
+          <w:color w:val="000000"/>
+        </w:rPr>
+        <w:br/>
+      </w:r>
+      <w:r>
+        <w:rPr>
+          <w:rFonts w:ascii="Times New Roman" w:hAnsi="Times New Roman" w:cs="Times New Roman"/>
+          <w:color w:val="000000"/>
+          <w:shd w:val="clear" w:color="auto" w:fill="FFFFFF"/>
+        </w:rPr>
+        <w:t>      </w:t>
+      </w:r>
+      <m:oMath>
+        <m:r>
+          <w:rPr>
+            <w:rFonts w:ascii="Cambria Math" w:hAnsi="Cambria Math" w:cs="Times New Roman"/>
+            <w:color w:val="000000"/>
+            <w:shd w:val="clear" w:color="auto" w:fill="FFFFFF"/>
+          </w:rPr>
+          <m:t>T</m:t>
+        </m:r>
+      </m:oMath>
+      <w:r>
+        <w:rPr>
+          <w:rFonts w:ascii="Times New Roman" w:hAnsi="Times New Roman" w:cs="Times New Roman"/>
+          <w:color w:val="000000"/>
+          <w:shd w:val="clear" w:color="auto" w:fill="FFFFFF"/>
+        </w:rPr>
+        <w:t xml:space="preserve"> = T</w:t>
+      </w:r>
+      <w:r>
+        <w:rPr>
+          <w:rFonts w:ascii="Times New Roman" w:hAnsi="Times New Roman" w:cs="Times New Roman"/>
+          <w:color w:val="000000"/>
+          <w:shd w:val="clear" w:color="auto" w:fill="FFFFFF"/>
+        </w:rPr>
+        <w:t>emperature in deg</w:t>
+      </w:r>
+      <w:r>
+        <w:rPr>
+          <w:rFonts w:ascii="Times New Roman" w:hAnsi="Times New Roman" w:cs="Times New Roman"/>
+          <w:color w:val="000000"/>
+          <w:shd w:val="clear" w:color="auto" w:fill="FFFFFF"/>
+        </w:rPr>
+        <w:t>ree</w:t>
+      </w:r>
+      <w:r>
+        <w:rPr>
+          <w:rFonts w:ascii="Times New Roman" w:hAnsi="Times New Roman" w:cs="Times New Roman"/>
+          <w:color w:val="000000"/>
+          <w:shd w:val="clear" w:color="auto" w:fill="FFFFFF"/>
+        </w:rPr>
+        <w:t xml:space="preserve"> </w:t>
+      </w:r>
+      <w:proofErr w:type="spellStart"/>
+      <w:r>
+        <w:rPr>
+          <w:rFonts w:ascii="Times New Roman" w:hAnsi="Times New Roman" w:cs="Times New Roman"/>
+          <w:color w:val="000000"/>
+          <w:shd w:val="clear" w:color="auto" w:fill="FFFFFF"/>
+        </w:rPr>
+        <w:t>C</w:t>
+      </w:r>
+      <w:r>
+        <w:rPr>
+          <w:rFonts w:ascii="Times New Roman" w:hAnsi="Times New Roman" w:cs="Times New Roman"/>
+          <w:color w:val="000000"/>
+          <w:shd w:val="clear" w:color="auto" w:fill="FFFFFF"/>
+        </w:rPr>
+        <w:t>elcius</w:t>
+      </w:r>
+      <w:proofErr w:type="spellEnd"/>
+    </w:p>
+    <w:p>
+      <w:pPr>
+        <w:spacing w:after="0"/>
+        <w:rPr>
+          <w:rFonts w:ascii="Times New Roman" w:hAnsi="Times New Roman" w:cs="Times New Roman"/>
+        </w:rPr>
+      </w:pPr>
+      <w:r>
+        <w:rPr>
+          <w:rFonts w:ascii="Times New Roman" w:hAnsi="Times New Roman" w:cs="Times New Roman"/>
+          <w:color w:val="000000"/>
+          <w:shd w:val="clear" w:color="auto" w:fill="FFFFFF"/>
+        </w:rPr>
+        <w:t xml:space="preserve">       </w:t>
+      </w:r>
+      <m:oMath>
+        <m:sSub>
+          <m:sSubPr>
+            <m:ctrlPr>
+              <w:rPr>
+                <w:rFonts w:ascii="Cambria Math" w:hAnsi="Cambria Math" w:cs="Times New Roman"/>
+                <w:i/>
+                <w:color w:val="000000"/>
+                <w:shd w:val="clear" w:color="auto" w:fill="FFFFFF"/>
+              </w:rPr>
+            </m:ctrlPr>
+          </m:sSubPr>
+          <m:e>
+            <m:r>
+              <w:rPr>
+                <w:rFonts w:ascii="Cambria Math" w:hAnsi="Cambria Math" w:cs="Times New Roman"/>
+                <w:color w:val="000000"/>
+                <w:shd w:val="clear" w:color="auto" w:fill="FFFFFF"/>
+              </w:rPr>
+              <m:t>T</m:t>
+            </m:r>
+          </m:e>
+          <m:sub>
+            <m:r>
+              <w:rPr>
+                <w:rFonts w:ascii="Cambria Math" w:hAnsi="Cambria Math" w:cs="Times New Roman"/>
+                <w:color w:val="000000"/>
+                <w:shd w:val="clear" w:color="auto" w:fill="FFFFFF"/>
+              </w:rPr>
+              <m:t>dew</m:t>
+            </m:r>
+          </m:sub>
+        </m:sSub>
+      </m:oMath>
+      <w:r>
+        <w:rPr>
+          <w:rFonts w:ascii="Times New Roman" w:hAnsi="Times New Roman" w:cs="Times New Roman"/>
+          <w:color w:val="000000"/>
+          <w:shd w:val="clear" w:color="auto" w:fill="FFFFFF"/>
+        </w:rPr>
+        <w:t xml:space="preserve"> = dew point in deg</w:t>
+      </w:r>
+      <w:r>
+        <w:rPr>
+          <w:rFonts w:ascii="Times New Roman" w:hAnsi="Times New Roman" w:cs="Times New Roman"/>
+          <w:color w:val="000000"/>
+          <w:shd w:val="clear" w:color="auto" w:fill="FFFFFF"/>
+        </w:rPr>
+        <w:t>ree</w:t>
+      </w:r>
+      <w:r>
+        <w:rPr>
+          <w:rFonts w:ascii="Times New Roman" w:hAnsi="Times New Roman" w:cs="Times New Roman"/>
+          <w:color w:val="000000"/>
+          <w:shd w:val="clear" w:color="auto" w:fill="FFFFFF"/>
+        </w:rPr>
+        <w:t xml:space="preserve"> C</w:t>
+      </w:r>
+      <w:r>
+        <w:rPr>
+          <w:rFonts w:ascii="Times New Roman" w:hAnsi="Times New Roman" w:cs="Times New Roman"/>
+          <w:color w:val="000000"/>
+          <w:shd w:val="clear" w:color="auto" w:fill="FFFFFF"/>
+        </w:rPr>
+        <w:t>elsius</w:t>
+      </w:r>
+      <w:r>
+        <w:rPr>
+          <w:rFonts w:ascii="Times New Roman" w:hAnsi="Times New Roman" w:cs="Times New Roman"/>
+          <w:color w:val="000000"/>
+        </w:rPr>
+        <w:br/>
+      </w:r>
+      <w:r>
+        <w:rPr>
+          <w:rFonts w:ascii="Times New Roman" w:hAnsi="Times New Roman" w:cs="Times New Roman"/>
+          <w:color w:val="000000"/>
+          <w:shd w:val="clear" w:color="auto" w:fill="FFFFFF"/>
+        </w:rPr>
+        <w:t>      </w:t>
+      </w:r>
+      <m:oMath>
+        <m:sSub>
+          <m:sSubPr>
+            <m:ctrlPr>
+              <w:rPr>
+                <w:rFonts w:ascii="Cambria Math" w:hAnsi="Cambria Math" w:cs="Times New Roman"/>
+                <w:i/>
+                <w:color w:val="000000"/>
+                <w:shd w:val="clear" w:color="auto" w:fill="FFFFFF"/>
+              </w:rPr>
+            </m:ctrlPr>
+          </m:sSubPr>
+          <m:e>
+            <m:r>
+              <w:rPr>
+                <w:rFonts w:ascii="Cambria Math" w:hAnsi="Cambria Math" w:cs="Times New Roman"/>
+                <w:color w:val="000000"/>
+                <w:shd w:val="clear" w:color="auto" w:fill="FFFFFF"/>
+              </w:rPr>
+              <m:t>e</m:t>
+            </m:r>
+          </m:e>
+          <m:sub>
+            <m:r>
+              <w:rPr>
+                <w:rFonts w:ascii="Cambria Math" w:hAnsi="Cambria Math" w:cs="Times New Roman"/>
+                <w:color w:val="000000"/>
+                <w:shd w:val="clear" w:color="auto" w:fill="FFFFFF"/>
+              </w:rPr>
+              <m:t>s</m:t>
+            </m:r>
+          </m:sub>
+        </m:sSub>
+      </m:oMath>
+      <w:r>
+        <w:rPr>
+          <w:rFonts w:ascii="Times New Roman" w:hAnsi="Times New Roman" w:cs="Times New Roman"/>
+          <w:color w:val="000000"/>
+          <w:shd w:val="clear" w:color="auto" w:fill="FFFFFF"/>
+        </w:rPr>
+        <w:t xml:space="preserve"> = </w:t>
+      </w:r>
+      <w:r>
+        <w:rPr>
+          <w:rFonts w:ascii="Times New Roman" w:hAnsi="Times New Roman" w:cs="Times New Roman"/>
+          <w:color w:val="000000"/>
+          <w:shd w:val="clear" w:color="auto" w:fill="FFFFFF"/>
+        </w:rPr>
+        <w:t xml:space="preserve">SVP </w:t>
+      </w:r>
+      <w:r>
+        <w:rPr>
+          <w:rFonts w:ascii="Times New Roman" w:hAnsi="Times New Roman" w:cs="Times New Roman"/>
+          <w:color w:val="000000"/>
+          <w:shd w:val="clear" w:color="auto" w:fill="FFFFFF"/>
+        </w:rPr>
+        <w:t xml:space="preserve">in </w:t>
+      </w:r>
+      <w:proofErr w:type="spellStart"/>
+      <w:r>
+        <w:rPr>
+          <w:rFonts w:ascii="Times New Roman" w:hAnsi="Times New Roman" w:cs="Times New Roman"/>
+          <w:color w:val="000000"/>
+          <w:shd w:val="clear" w:color="auto" w:fill="FFFFFF"/>
+        </w:rPr>
+        <w:t>mb</w:t>
+      </w:r>
+      <w:proofErr w:type="spellEnd"/>
+      <w:r>
+        <w:rPr>
+          <w:rFonts w:ascii="Times New Roman" w:hAnsi="Times New Roman" w:cs="Times New Roman"/>
+          <w:color w:val="000000"/>
+          <w:shd w:val="clear" w:color="auto" w:fill="FFFFFF"/>
+        </w:rPr>
+        <w:t xml:space="preserve">, where 1 </w:t>
+      </w:r>
+      <w:proofErr w:type="spellStart"/>
+      <w:r>
+        <w:rPr>
+          <w:rFonts w:ascii="Times New Roman" w:hAnsi="Times New Roman" w:cs="Times New Roman"/>
+          <w:color w:val="000000"/>
+          <w:shd w:val="clear" w:color="auto" w:fill="FFFFFF"/>
+        </w:rPr>
+        <w:t>mb</w:t>
+      </w:r>
+      <w:proofErr w:type="spellEnd"/>
+      <w:r>
+        <w:rPr>
+          <w:rFonts w:ascii="Times New Roman" w:hAnsi="Times New Roman" w:cs="Times New Roman"/>
+          <w:color w:val="000000"/>
+          <w:shd w:val="clear" w:color="auto" w:fill="FFFFFF"/>
+        </w:rPr>
+        <w:t xml:space="preserve"> = 1</w:t>
+      </w:r>
+      <w:r>
+        <w:rPr>
+          <w:rFonts w:ascii="Times New Roman" w:hAnsi="Times New Roman" w:cs="Times New Roman"/>
+          <w:color w:val="000000"/>
+          <w:shd w:val="clear" w:color="auto" w:fill="FFFFFF"/>
+        </w:rPr>
+        <w:t>hpa</w:t>
+      </w:r>
+      <w:r>
+        <w:rPr>
+          <w:rFonts w:ascii="Times New Roman" w:hAnsi="Times New Roman" w:cs="Times New Roman"/>
+          <w:color w:val="000000"/>
+        </w:rPr>
+        <w:br/>
+      </w:r>
+      <w:r>
+        <w:rPr>
+          <w:rFonts w:ascii="Times New Roman" w:hAnsi="Times New Roman" w:cs="Times New Roman"/>
+          <w:color w:val="000000"/>
+          <w:shd w:val="clear" w:color="auto" w:fill="FFFFFF"/>
+        </w:rPr>
+        <w:lastRenderedPageBreak/>
+        <w:t>      </w:t>
+      </w:r>
+      <m:oMath>
+        <m:sSub>
+          <m:sSubPr>
+            <m:ctrlPr>
+              <w:rPr>
+                <w:rFonts w:ascii="Cambria Math" w:hAnsi="Cambria Math" w:cs="Times New Roman"/>
+                <w:i/>
+                <w:color w:val="000000"/>
+                <w:shd w:val="clear" w:color="auto" w:fill="FFFFFF"/>
+              </w:rPr>
+            </m:ctrlPr>
+          </m:sSubPr>
+          <m:e>
+            <m:r>
+              <w:rPr>
+                <w:rFonts w:ascii="Cambria Math" w:hAnsi="Cambria Math" w:cs="Times New Roman"/>
+                <w:color w:val="000000"/>
+                <w:shd w:val="clear" w:color="auto" w:fill="FFFFFF"/>
+              </w:rPr>
+              <m:t>e</m:t>
+            </m:r>
+          </m:e>
+          <m:sub>
+            <m:r>
+              <w:rPr>
+                <w:rFonts w:ascii="Cambria Math" w:hAnsi="Cambria Math" w:cs="Times New Roman"/>
+                <w:color w:val="000000"/>
+                <w:shd w:val="clear" w:color="auto" w:fill="FFFFFF"/>
+              </w:rPr>
+              <m:t>p</m:t>
+            </m:r>
+          </m:sub>
+        </m:sSub>
+      </m:oMath>
+      <w:r>
+        <w:rPr>
+          <w:rFonts w:ascii="Times New Roman" w:hAnsi="Times New Roman" w:cs="Times New Roman"/>
+          <w:color w:val="000000"/>
+          <w:shd w:val="clear" w:color="auto" w:fill="FFFFFF"/>
+        </w:rPr>
+        <w:t xml:space="preserve"> = </w:t>
+      </w:r>
+      <w:r>
+        <w:rPr>
+          <w:rFonts w:ascii="Times New Roman" w:hAnsi="Times New Roman" w:cs="Times New Roman"/>
+          <w:color w:val="000000"/>
+          <w:shd w:val="clear" w:color="auto" w:fill="FFFFFF"/>
+        </w:rPr>
+        <w:t xml:space="preserve">VPD </w:t>
+      </w:r>
+      <w:r>
+        <w:rPr>
+          <w:rFonts w:ascii="Times New Roman" w:hAnsi="Times New Roman" w:cs="Times New Roman"/>
+          <w:color w:val="000000"/>
+          <w:shd w:val="clear" w:color="auto" w:fill="FFFFFF"/>
+        </w:rPr>
+        <w:t xml:space="preserve">in </w:t>
+      </w:r>
+      <w:proofErr w:type="spellStart"/>
+      <w:r>
+        <w:rPr>
+          <w:rFonts w:ascii="Times New Roman" w:hAnsi="Times New Roman" w:cs="Times New Roman"/>
+          <w:color w:val="000000"/>
+          <w:shd w:val="clear" w:color="auto" w:fill="FFFFFF"/>
+        </w:rPr>
+        <w:t>mb</w:t>
+      </w:r>
+      <w:proofErr w:type="spellEnd"/>
+      <w:r>
+        <w:rPr>
+          <w:rFonts w:ascii="Times New Roman" w:hAnsi="Times New Roman" w:cs="Times New Roman"/>
+          <w:color w:val="000000"/>
+          <w:shd w:val="clear" w:color="auto" w:fill="FFFFFF"/>
+        </w:rPr>
+        <w:t xml:space="preserve">, where 1 </w:t>
+      </w:r>
+      <w:proofErr w:type="spellStart"/>
+      <w:r>
+        <w:rPr>
+          <w:rFonts w:ascii="Times New Roman" w:hAnsi="Times New Roman" w:cs="Times New Roman"/>
+          <w:color w:val="000000"/>
+          <w:shd w:val="clear" w:color="auto" w:fill="FFFFFF"/>
+        </w:rPr>
+        <w:t>mb</w:t>
+      </w:r>
+      <w:proofErr w:type="spellEnd"/>
+      <w:r>
+        <w:rPr>
+          <w:rFonts w:ascii="Times New Roman" w:hAnsi="Times New Roman" w:cs="Times New Roman"/>
+          <w:color w:val="000000"/>
+          <w:shd w:val="clear" w:color="auto" w:fill="FFFFFF"/>
+        </w:rPr>
+        <w:t xml:space="preserve"> = 1hpa</w:t>
+      </w:r>
+      <w:r>
+        <w:rPr>
+          <w:rFonts w:ascii="Times New Roman" w:hAnsi="Times New Roman" w:cs="Times New Roman"/>
+          <w:color w:val="000000"/>
+        </w:rPr>
+        <w:br/>
+      </w:r>
+      <w:r>
+        <w:rPr>
+          <w:rFonts w:ascii="Times New Roman" w:hAnsi="Times New Roman" w:cs="Times New Roman"/>
+          <w:color w:val="000000"/>
+          <w:shd w:val="clear" w:color="auto" w:fill="FFFFFF"/>
+        </w:rPr>
+        <w:t>      </w:t>
+      </w:r>
+      <m:oMath>
+        <m:r>
+          <w:rPr>
+            <w:rFonts w:ascii="Cambria Math" w:hAnsi="Cambria Math" w:cs="Times New Roman"/>
+            <w:color w:val="000000"/>
+            <w:shd w:val="clear" w:color="auto" w:fill="FFFFFF"/>
+          </w:rPr>
+          <m:t>RH</m:t>
+        </m:r>
+      </m:oMath>
+      <w:r>
+        <w:rPr>
+          <w:rFonts w:ascii="Times New Roman" w:hAnsi="Times New Roman" w:cs="Times New Roman"/>
+          <w:color w:val="000000"/>
+          <w:shd w:val="clear" w:color="auto" w:fill="FFFFFF"/>
+        </w:rPr>
+        <w:t xml:space="preserve"> = Relative Humidity in percent</w:t>
+      </w:r>
+      <w:r>
+        <w:rPr>
+          <w:rFonts w:ascii="Times New Roman" w:hAnsi="Times New Roman" w:cs="Times New Roman"/>
+          <w:color w:val="000000"/>
+        </w:rPr>
+        <w:br/>
+      </w:r>
     </w:p>
     <w:p>
       <w:pPr>
         <w:pBdr>
+          <w:top w:val="single" w:sz="6" w:space="1" w:color="auto"/>
           <w:bottom w:val="single" w:sz="6" w:space="1" w:color="auto"/>
         </w:pBdr>
-        <w:rPr>
-          <w:rFonts w:ascii="Times New Roman" w:hAnsi="Times New Roman" w:cs="Times New Roman"/>
-        </w:rPr>
-      </w:pPr>
-    </w:p>
-    <w:p>
-      <w:pPr>
-        <w:rPr>
-          <w:rFonts w:ascii="Times New Roman" w:hAnsi="Times New Roman" w:cs="Times New Roman"/>
-        </w:rPr>
-      </w:pPr>
-    </w:p>
-    <w:p>
-      <w:pPr>
-        <w:rPr>
-          <w:rFonts w:ascii="Times New Roman" w:hAnsi="Times New Roman" w:cs="Times New Roman"/>
-        </w:rPr>
-      </w:pPr>
-      <w:hyperlink r:id="rId8" w:history="1">
+        <w:spacing w:after="0"/>
+        <w:rPr>
+          <w:rFonts w:ascii="Times New Roman" w:hAnsi="Times New Roman" w:cs="Times New Roman"/>
+        </w:rPr>
+      </w:pPr>
+    </w:p>
+    <w:p>
+      <w:pPr>
+        <w:shd w:val="clear" w:color="auto" w:fill="FFFFFF"/>
+        <w:spacing w:after="0" w:line="440" w:lineRule="atLeast"/>
+        <w:outlineLvl w:val="1"/>
+        <w:rPr>
+          <w:rFonts w:ascii="Times New Roman" w:eastAsia="Times New Roman" w:hAnsi="Times New Roman" w:cs="Times New Roman"/>
+          <w:b/>
+          <w:bCs/>
+          <w:color w:val="000000"/>
+          <w:szCs w:val="36"/>
+          <w:lang w:eastAsia="en-IN"/>
+        </w:rPr>
+      </w:pPr>
+      <w:r>
+        <w:rPr>
+          <w:rFonts w:ascii="Times New Roman" w:eastAsia="Times New Roman" w:hAnsi="Times New Roman" w:cs="Times New Roman"/>
+          <w:b/>
+          <w:bCs/>
+          <w:color w:val="000000"/>
+          <w:szCs w:val="36"/>
+          <w:lang w:eastAsia="en-IN"/>
+        </w:rPr>
+        <w:t xml:space="preserve">Compute the </w:t>
+      </w:r>
+      <w:r>
+        <w:rPr>
+          <w:rFonts w:ascii="Times New Roman" w:eastAsia="Times New Roman" w:hAnsi="Times New Roman" w:cs="Times New Roman"/>
+          <w:b/>
+          <w:bCs/>
+          <w:color w:val="000000"/>
+          <w:szCs w:val="36"/>
+          <w:lang w:eastAsia="en-IN"/>
+        </w:rPr>
+        <w:t>Specific Humidity (Bolton 1980)</w:t>
+      </w:r>
+    </w:p>
+    <w:bookmarkStart w:id="0" w:name="_GoBack"/>
+    <w:p>
+      <w:pPr>
+        <w:shd w:val="clear" w:color="auto" w:fill="FFFFFF"/>
+        <w:spacing w:after="0" w:line="440" w:lineRule="atLeast"/>
+        <w:outlineLvl w:val="1"/>
+        <w:rPr>
+          <w:rFonts w:ascii="Times New Roman" w:eastAsia="Times New Roman" w:hAnsi="Times New Roman" w:cs="Times New Roman"/>
+          <w:bCs/>
+          <w:color w:val="000000"/>
+          <w:szCs w:val="36"/>
+          <w:lang w:eastAsia="en-IN"/>
+        </w:rPr>
+      </w:pPr>
+      <w:r>
+        <w:rPr>
+          <w:rFonts w:ascii="Times New Roman" w:eastAsia="Times New Roman" w:hAnsi="Times New Roman" w:cs="Times New Roman"/>
+          <w:bCs/>
+          <w:color w:val="000000"/>
+          <w:szCs w:val="36"/>
+          <w:lang w:eastAsia="en-IN"/>
+        </w:rPr>
+        <w:fldChar w:fldCharType="begin"/>
+      </w:r>
+      <w:r>
+        <w:rPr>
+          <w:rFonts w:ascii="Times New Roman" w:eastAsia="Times New Roman" w:hAnsi="Times New Roman" w:cs="Times New Roman"/>
+          <w:bCs/>
+          <w:color w:val="000000"/>
+          <w:szCs w:val="36"/>
+          <w:lang w:eastAsia="en-IN"/>
+        </w:rPr>
+        <w:instrText xml:space="preserve"> HYPERLINK "https://archive.eol.ucar.edu/projects/ceop/dm/documents/refdata_report/eqns.html" </w:instrText>
+      </w:r>
+      <w:r>
+        <w:rPr>
+          <w:rFonts w:ascii="Times New Roman" w:eastAsia="Times New Roman" w:hAnsi="Times New Roman" w:cs="Times New Roman"/>
+          <w:bCs/>
+          <w:color w:val="000000"/>
+          <w:szCs w:val="36"/>
+          <w:lang w:eastAsia="en-IN"/>
+        </w:rPr>
+        <w:fldChar w:fldCharType="separate"/>
+      </w:r>
+      <w:r>
+        <w:rPr>
+          <w:rStyle w:val="Hyperlink"/>
+          <w:rFonts w:ascii="Times New Roman" w:eastAsia="Times New Roman" w:hAnsi="Times New Roman" w:cs="Times New Roman"/>
+          <w:bCs/>
+          <w:szCs w:val="36"/>
+          <w:lang w:eastAsia="en-IN"/>
+        </w:rPr>
+        <w:t>https://archive.eol.ucar.edu/projects/ceop/dm/documents/refdata_report/eqns.html</w:t>
+      </w:r>
+      <w:r>
+        <w:rPr>
+          <w:rFonts w:ascii="Times New Roman" w:eastAsia="Times New Roman" w:hAnsi="Times New Roman" w:cs="Times New Roman"/>
+          <w:bCs/>
+          <w:color w:val="000000"/>
+          <w:szCs w:val="36"/>
+          <w:lang w:eastAsia="en-IN"/>
+        </w:rPr>
+        <w:fldChar w:fldCharType="end"/>
+      </w:r>
+      <w:r>
+        <w:rPr>
+          <w:rFonts w:ascii="Times New Roman" w:eastAsia="Times New Roman" w:hAnsi="Times New Roman" w:cs="Times New Roman"/>
+          <w:bCs/>
+          <w:color w:val="000000"/>
+          <w:szCs w:val="36"/>
+          <w:lang w:eastAsia="en-IN"/>
+        </w:rPr>
+        <w:t xml:space="preserve"> </w:t>
+      </w:r>
+    </w:p>
+    <w:bookmarkEnd w:id="0"/>
+    <w:p>
+      <w:pPr>
+        <w:shd w:val="clear" w:color="auto" w:fill="FFFFFF"/>
+        <w:spacing w:after="0" w:line="440" w:lineRule="atLeast"/>
+        <w:outlineLvl w:val="1"/>
+        <w:rPr>
+          <w:rFonts w:ascii="Times New Roman" w:eastAsia="Times New Roman" w:hAnsi="Times New Roman" w:cs="Times New Roman"/>
+          <w:b/>
+          <w:bCs/>
+          <w:color w:val="000000"/>
+          <w:szCs w:val="36"/>
+          <w:lang w:eastAsia="en-IN"/>
+        </w:rPr>
+      </w:pPr>
+    </w:p>
+    <w:p>
+      <w:pPr>
+        <w:spacing w:after="0"/>
+        <w:jc w:val="center"/>
+        <w:rPr>
+          <w:rFonts w:ascii="Times New Roman" w:eastAsiaTheme="minorEastAsia" w:hAnsi="Times New Roman" w:cs="Times New Roman"/>
+          <w:color w:val="000000"/>
+          <w:shd w:val="clear" w:color="auto" w:fill="FFFFFF"/>
+        </w:rPr>
+      </w:pPr>
+      <m:oMathPara>
+        <m:oMath>
+          <m:sSub>
+            <m:sSubPr>
+              <m:ctrlPr>
+                <w:rPr>
+                  <w:rFonts w:ascii="Cambria Math" w:hAnsi="Cambria Math" w:cs="Times New Roman"/>
+                  <w:i/>
+                  <w:color w:val="000000"/>
+                  <w:shd w:val="clear" w:color="auto" w:fill="FFFFFF"/>
+                </w:rPr>
+              </m:ctrlPr>
+            </m:sSubPr>
+            <m:e>
+              <m:r>
+                <w:rPr>
+                  <w:rFonts w:ascii="Cambria Math" w:hAnsi="Cambria Math" w:cs="Times New Roman"/>
+                  <w:color w:val="000000"/>
+                  <w:shd w:val="clear" w:color="auto" w:fill="FFFFFF"/>
+                </w:rPr>
+                <m:t>e</m:t>
+              </m:r>
+            </m:e>
+            <m:sub>
+              <m:r>
+                <w:rPr>
+                  <w:rFonts w:ascii="Cambria Math" w:hAnsi="Cambria Math" w:cs="Times New Roman"/>
+                  <w:color w:val="000000"/>
+                  <w:shd w:val="clear" w:color="auto" w:fill="FFFFFF"/>
+                </w:rPr>
+                <m:t>s</m:t>
+              </m:r>
+            </m:sub>
+          </m:sSub>
+          <m:r>
+            <w:rPr>
+              <w:rFonts w:ascii="Cambria Math" w:hAnsi="Cambria Math" w:cs="Times New Roman"/>
+              <w:color w:val="000000"/>
+              <w:shd w:val="clear" w:color="auto" w:fill="FFFFFF"/>
+            </w:rPr>
+            <m:t xml:space="preserve"> = 6.112 * exp</m:t>
+          </m:r>
+          <m:d>
+            <m:dPr>
+              <m:ctrlPr>
+                <w:rPr>
+                  <w:rFonts w:ascii="Cambria Math" w:hAnsi="Cambria Math" w:cs="Times New Roman"/>
+                  <w:i/>
+                  <w:color w:val="000000"/>
+                  <w:shd w:val="clear" w:color="auto" w:fill="FFFFFF"/>
+                </w:rPr>
+              </m:ctrlPr>
+            </m:dPr>
+            <m:e>
+              <m:f>
+                <m:fPr>
+                  <m:ctrlPr>
+                    <w:rPr>
+                      <w:rFonts w:ascii="Cambria Math" w:hAnsi="Cambria Math" w:cs="Times New Roman"/>
+                      <w:i/>
+                      <w:color w:val="000000"/>
+                      <w:shd w:val="clear" w:color="auto" w:fill="FFFFFF"/>
+                    </w:rPr>
+                  </m:ctrlPr>
+                </m:fPr>
+                <m:num>
+                  <m:r>
+                    <w:rPr>
+                      <w:rFonts w:ascii="Cambria Math" w:hAnsi="Cambria Math" w:cs="Times New Roman"/>
+                      <w:color w:val="000000"/>
+                      <w:shd w:val="clear" w:color="auto" w:fill="FFFFFF"/>
+                    </w:rPr>
+                    <m:t>17.67 * T</m:t>
+                  </m:r>
+                </m:num>
+                <m:den>
+                  <m:r>
+                    <w:rPr>
+                      <w:rFonts w:ascii="Cambria Math" w:hAnsi="Cambria Math" w:cs="Times New Roman"/>
+                      <w:color w:val="000000"/>
+                      <w:shd w:val="clear" w:color="auto" w:fill="FFFFFF"/>
+                    </w:rPr>
+                    <m:t>T + 243.5</m:t>
+                  </m:r>
+                </m:den>
+              </m:f>
+            </m:e>
+          </m:d>
+        </m:oMath>
+      </m:oMathPara>
+    </w:p>
+    <w:p>
+      <w:pPr>
+        <w:spacing w:after="0"/>
+        <w:jc w:val="center"/>
+        <w:rPr>
+          <w:rFonts w:ascii="Times New Roman" w:hAnsi="Times New Roman" w:cs="Times New Roman"/>
+          <w:color w:val="000000"/>
+        </w:rPr>
+      </w:pPr>
+      <w:r>
+        <w:rPr>
+          <w:rFonts w:ascii="Times New Roman" w:hAnsi="Times New Roman" w:cs="Times New Roman"/>
+          <w:color w:val="000000"/>
+        </w:rPr>
+        <w:br/>
+      </w:r>
+      <m:oMath>
+        <m:sSub>
+          <m:sSubPr>
+            <m:ctrlPr>
+              <w:rPr>
+                <w:rFonts w:ascii="Cambria Math" w:hAnsi="Cambria Math" w:cs="Times New Roman"/>
+                <w:i/>
+                <w:color w:val="000000"/>
+                <w:shd w:val="clear" w:color="auto" w:fill="FFFFFF"/>
+              </w:rPr>
+            </m:ctrlPr>
+          </m:sSubPr>
+          <m:e>
+            <m:r>
+              <w:rPr>
+                <w:rFonts w:ascii="Cambria Math" w:hAnsi="Cambria Math" w:cs="Times New Roman"/>
+                <w:color w:val="000000"/>
+                <w:shd w:val="clear" w:color="auto" w:fill="FFFFFF"/>
+              </w:rPr>
+              <m:t>e</m:t>
+            </m:r>
+          </m:e>
+          <m:sub>
+            <m:r>
+              <w:rPr>
+                <w:rFonts w:ascii="Cambria Math" w:hAnsi="Cambria Math" w:cs="Times New Roman"/>
+                <w:color w:val="000000"/>
+                <w:shd w:val="clear" w:color="auto" w:fill="FFFFFF"/>
+              </w:rPr>
+              <m:t>p</m:t>
+            </m:r>
+          </m:sub>
+        </m:sSub>
+        <m:r>
+          <w:rPr>
+            <w:rFonts w:ascii="Cambria Math" w:hAnsi="Cambria Math" w:cs="Times New Roman"/>
+            <w:color w:val="000000"/>
+            <w:shd w:val="clear" w:color="auto" w:fill="FFFFFF"/>
+          </w:rPr>
+          <m:t xml:space="preserve"> = es * </m:t>
+        </m:r>
+        <m:d>
+          <m:dPr>
+            <m:ctrlPr>
+              <w:rPr>
+                <w:rFonts w:ascii="Cambria Math" w:hAnsi="Cambria Math" w:cs="Times New Roman"/>
+                <w:i/>
+                <w:color w:val="000000"/>
+                <w:shd w:val="clear" w:color="auto" w:fill="FFFFFF"/>
+              </w:rPr>
+            </m:ctrlPr>
+          </m:dPr>
+          <m:e>
+            <m:f>
+              <m:fPr>
+                <m:ctrlPr>
+                  <w:rPr>
+                    <w:rFonts w:ascii="Cambria Math" w:hAnsi="Cambria Math" w:cs="Times New Roman"/>
+                    <w:i/>
+                    <w:color w:val="000000"/>
+                    <w:shd w:val="clear" w:color="auto" w:fill="FFFFFF"/>
+                  </w:rPr>
+                </m:ctrlPr>
+              </m:fPr>
+              <m:num>
+                <m:r>
+                  <w:rPr>
+                    <w:rFonts w:ascii="Cambria Math" w:hAnsi="Cambria Math" w:cs="Times New Roman"/>
+                    <w:color w:val="000000"/>
+                    <w:shd w:val="clear" w:color="auto" w:fill="FFFFFF"/>
+                  </w:rPr>
+                  <m:t>RH</m:t>
+                </m:r>
+              </m:num>
+              <m:den>
+                <m:r>
+                  <w:rPr>
+                    <w:rFonts w:ascii="Cambria Math" w:hAnsi="Cambria Math" w:cs="Times New Roman"/>
+                    <w:color w:val="000000"/>
+                    <w:shd w:val="clear" w:color="auto" w:fill="FFFFFF"/>
+                  </w:rPr>
+                  <m:t>100.0</m:t>
+                </m:r>
+              </m:den>
+            </m:f>
+          </m:e>
+        </m:d>
+      </m:oMath>
+      <w:r>
+        <w:rPr>
+          <w:rFonts w:ascii="Times New Roman" w:hAnsi="Times New Roman" w:cs="Times New Roman"/>
+          <w:color w:val="000000"/>
+        </w:rPr>
+        <w:t xml:space="preserve"> </w:t>
+      </w:r>
+    </w:p>
+    <w:p>
+      <w:pPr>
+        <w:spacing w:after="0"/>
+        <w:jc w:val="center"/>
+        <w:rPr>
+          <w:rFonts w:ascii="Times New Roman" w:eastAsia="Times New Roman" w:hAnsi="Times New Roman" w:cs="Times New Roman"/>
+          <w:color w:val="000000"/>
+          <w:sz w:val="24"/>
+          <w:szCs w:val="24"/>
+          <w:shd w:val="clear" w:color="auto" w:fill="FFFFFF"/>
+          <w:lang w:eastAsia="en-IN"/>
+        </w:rPr>
+      </w:pPr>
+      <w:r>
+        <w:rPr>
+          <w:rFonts w:ascii="Times New Roman" w:hAnsi="Times New Roman" w:cs="Times New Roman"/>
+          <w:color w:val="000000"/>
+        </w:rPr>
+        <w:br/>
+      </w:r>
+      <m:oMathPara>
+        <m:oMathParaPr>
+          <m:jc m:val="center"/>
+        </m:oMathParaPr>
+        <m:oMath>
+          <m:r>
+            <w:rPr>
+              <w:rFonts w:ascii="Cambria Math" w:eastAsia="Times New Roman" w:hAnsi="Cambria Math" w:cs="Times New Roman"/>
+              <w:color w:val="000000"/>
+              <w:sz w:val="24"/>
+              <w:szCs w:val="24"/>
+              <w:lang w:eastAsia="en-IN"/>
+            </w:rPr>
+            <w:br/>
+          </m:r>
+        </m:oMath>
+        <m:oMath>
+          <m:r>
+            <w:rPr>
+              <w:rFonts w:ascii="Cambria Math" w:eastAsia="Times New Roman" w:hAnsi="Cambria Math" w:cs="Times New Roman"/>
+              <w:color w:val="000000"/>
+              <w:sz w:val="24"/>
+              <w:szCs w:val="24"/>
+              <w:shd w:val="clear" w:color="auto" w:fill="FFFFFF"/>
+              <w:lang w:eastAsia="en-IN"/>
+            </w:rPr>
+            <m:t>q =</m:t>
+          </m:r>
+          <m:f>
+            <m:fPr>
+              <m:ctrlPr>
+                <w:rPr>
+                  <w:rFonts w:ascii="Cambria Math" w:eastAsia="Times New Roman" w:hAnsi="Cambria Math" w:cs="Times New Roman"/>
+                  <w:i/>
+                  <w:color w:val="000000"/>
+                  <w:sz w:val="24"/>
+                  <w:szCs w:val="24"/>
+                  <w:shd w:val="clear" w:color="auto" w:fill="FFFFFF"/>
+                  <w:lang w:eastAsia="en-IN"/>
+                </w:rPr>
+              </m:ctrlPr>
+            </m:fPr>
+            <m:num>
+              <m:r>
+                <w:rPr>
+                  <w:rFonts w:ascii="Cambria Math" w:eastAsia="Times New Roman" w:hAnsi="Cambria Math" w:cs="Times New Roman"/>
+                  <w:color w:val="000000"/>
+                  <w:sz w:val="24"/>
+                  <w:szCs w:val="24"/>
+                  <w:shd w:val="clear" w:color="auto" w:fill="FFFFFF"/>
+                  <w:lang w:eastAsia="en-IN"/>
+                </w:rPr>
+                <m:t xml:space="preserve">0.622 * </m:t>
+              </m:r>
+              <m:sSub>
+                <m:sSubPr>
+                  <m:ctrlPr>
+                    <w:rPr>
+                      <w:rFonts w:ascii="Cambria Math" w:eastAsia="Times New Roman" w:hAnsi="Cambria Math" w:cs="Times New Roman"/>
+                      <w:i/>
+                      <w:color w:val="000000"/>
+                      <w:sz w:val="24"/>
+                      <w:szCs w:val="24"/>
+                      <w:shd w:val="clear" w:color="auto" w:fill="FFFFFF"/>
+                      <w:lang w:eastAsia="en-IN"/>
+                    </w:rPr>
+                  </m:ctrlPr>
+                </m:sSubPr>
+                <m:e>
+                  <m:r>
+                    <w:rPr>
+                      <w:rFonts w:ascii="Cambria Math" w:eastAsia="Times New Roman" w:hAnsi="Cambria Math" w:cs="Times New Roman"/>
+                      <w:color w:val="000000"/>
+                      <w:sz w:val="24"/>
+                      <w:szCs w:val="24"/>
+                      <w:shd w:val="clear" w:color="auto" w:fill="FFFFFF"/>
+                      <w:lang w:eastAsia="en-IN"/>
+                    </w:rPr>
+                    <m:t>e</m:t>
+                  </m:r>
+                </m:e>
+                <m:sub>
+                  <m:r>
+                    <w:rPr>
+                      <w:rFonts w:ascii="Cambria Math" w:eastAsia="Times New Roman" w:hAnsi="Cambria Math" w:cs="Times New Roman"/>
+                      <w:color w:val="000000"/>
+                      <w:sz w:val="24"/>
+                      <w:szCs w:val="24"/>
+                      <w:shd w:val="clear" w:color="auto" w:fill="FFFFFF"/>
+                      <w:lang w:eastAsia="en-IN"/>
+                    </w:rPr>
+                    <m:t>p</m:t>
+                  </m:r>
+                </m:sub>
+              </m:sSub>
+            </m:num>
+            <m:den>
+              <m:d>
+                <m:dPr>
+                  <m:ctrlPr>
+                    <w:rPr>
+                      <w:rFonts w:ascii="Cambria Math" w:eastAsia="Times New Roman" w:hAnsi="Cambria Math" w:cs="Times New Roman"/>
+                      <w:i/>
+                      <w:color w:val="000000"/>
+                      <w:sz w:val="24"/>
+                      <w:szCs w:val="24"/>
+                      <w:shd w:val="clear" w:color="auto" w:fill="FFFFFF"/>
+                      <w:lang w:eastAsia="en-IN"/>
+                    </w:rPr>
+                  </m:ctrlPr>
+                </m:dPr>
+                <m:e>
+                  <m:r>
+                    <w:rPr>
+                      <w:rFonts w:ascii="Cambria Math" w:eastAsia="Times New Roman" w:hAnsi="Cambria Math" w:cs="Times New Roman"/>
+                      <w:color w:val="000000"/>
+                      <w:sz w:val="24"/>
+                      <w:szCs w:val="24"/>
+                      <w:shd w:val="clear" w:color="auto" w:fill="FFFFFF"/>
+                      <w:lang w:eastAsia="en-IN"/>
+                    </w:rPr>
+                    <m:t>1013.25</m:t>
+                  </m:r>
+                  <m:r>
+                    <w:rPr>
+                      <w:rFonts w:ascii="Cambria Math" w:eastAsia="Times New Roman" w:hAnsi="Cambria Math" w:cs="Times New Roman"/>
+                      <w:color w:val="000000"/>
+                      <w:sz w:val="24"/>
+                      <w:szCs w:val="24"/>
+                      <w:shd w:val="clear" w:color="auto" w:fill="FFFFFF"/>
+                      <w:lang w:eastAsia="en-IN"/>
+                    </w:rPr>
+                    <m:t xml:space="preserve"> - </m:t>
+                  </m:r>
+                  <m:d>
+                    <m:dPr>
+                      <m:ctrlPr>
+                        <w:rPr>
+                          <w:rFonts w:ascii="Cambria Math" w:eastAsia="Times New Roman" w:hAnsi="Cambria Math" w:cs="Times New Roman"/>
+                          <w:i/>
+                          <w:color w:val="000000"/>
+                          <w:sz w:val="24"/>
+                          <w:szCs w:val="24"/>
+                          <w:shd w:val="clear" w:color="auto" w:fill="FFFFFF"/>
+                          <w:lang w:eastAsia="en-IN"/>
+                        </w:rPr>
+                      </m:ctrlPr>
+                    </m:dPr>
+                    <m:e>
+                      <m:r>
+                        <w:rPr>
+                          <w:rFonts w:ascii="Cambria Math" w:eastAsia="Times New Roman" w:hAnsi="Cambria Math" w:cs="Times New Roman"/>
+                          <w:color w:val="000000"/>
+                          <w:sz w:val="24"/>
+                          <w:szCs w:val="24"/>
+                          <w:shd w:val="clear" w:color="auto" w:fill="FFFFFF"/>
+                          <w:lang w:eastAsia="en-IN"/>
+                        </w:rPr>
+                        <m:t xml:space="preserve">0.378 * </m:t>
+                      </m:r>
+                      <m:sSub>
+                        <m:sSubPr>
+                          <m:ctrlPr>
+                            <w:rPr>
+                              <w:rFonts w:ascii="Cambria Math" w:eastAsia="Times New Roman" w:hAnsi="Cambria Math" w:cs="Times New Roman"/>
+                              <w:i/>
+                              <w:color w:val="000000"/>
+                              <w:sz w:val="24"/>
+                              <w:szCs w:val="24"/>
+                              <w:shd w:val="clear" w:color="auto" w:fill="FFFFFF"/>
+                              <w:lang w:eastAsia="en-IN"/>
+                            </w:rPr>
+                          </m:ctrlPr>
+                        </m:sSubPr>
+                        <m:e>
+                          <m:r>
+                            <w:rPr>
+                              <w:rFonts w:ascii="Cambria Math" w:eastAsia="Times New Roman" w:hAnsi="Cambria Math" w:cs="Times New Roman"/>
+                              <w:color w:val="000000"/>
+                              <w:sz w:val="24"/>
+                              <w:szCs w:val="24"/>
+                              <w:shd w:val="clear" w:color="auto" w:fill="FFFFFF"/>
+                              <w:lang w:eastAsia="en-IN"/>
+                            </w:rPr>
+                            <m:t>e</m:t>
+                          </m:r>
+                        </m:e>
+                        <m:sub>
+                          <m:r>
+                            <w:rPr>
+                              <w:rFonts w:ascii="Cambria Math" w:eastAsia="Times New Roman" w:hAnsi="Cambria Math" w:cs="Times New Roman"/>
+                              <w:color w:val="000000"/>
+                              <w:sz w:val="24"/>
+                              <w:szCs w:val="24"/>
+                              <w:shd w:val="clear" w:color="auto" w:fill="FFFFFF"/>
+                              <w:lang w:eastAsia="en-IN"/>
+                            </w:rPr>
+                            <m:t>p</m:t>
+                          </m:r>
+                        </m:sub>
+                      </m:sSub>
+                    </m:e>
+                  </m:d>
+                </m:e>
+              </m:d>
+            </m:den>
+          </m:f>
+          <m:r>
+            <w:rPr>
+              <w:rFonts w:ascii="Cambria Math" w:eastAsia="Times New Roman" w:hAnsi="Cambria Math" w:cs="Times New Roman"/>
+              <w:color w:val="000000"/>
+              <w:sz w:val="24"/>
+              <w:szCs w:val="24"/>
+              <w:shd w:val="clear" w:color="auto" w:fill="FFFFFF"/>
+              <w:lang w:eastAsia="en-IN"/>
+            </w:rPr>
+            <m:t>*1000</m:t>
+          </m:r>
+          <m:r>
+            <w:rPr>
+              <w:rFonts w:ascii="Times New Roman" w:eastAsia="Times New Roman" w:hAnsi="Times New Roman" w:cs="Times New Roman"/>
+              <w:color w:val="000000"/>
+              <w:sz w:val="24"/>
+              <w:szCs w:val="24"/>
+              <w:lang w:eastAsia="en-IN"/>
+            </w:rPr>
+            <w:br/>
+          </m:r>
+        </m:oMath>
+      </m:oMathPara>
+    </w:p>
+    <w:p>
+      <w:pPr>
+        <w:shd w:val="clear" w:color="auto" w:fill="FFFFFF"/>
+        <w:spacing w:before="100" w:beforeAutospacing="1" w:after="0" w:line="440" w:lineRule="atLeast"/>
+        <w:outlineLvl w:val="1"/>
+        <w:rPr>
+          <w:rFonts w:ascii="Times New Roman" w:hAnsi="Times New Roman" w:cs="Times New Roman"/>
+        </w:rPr>
+      </w:pPr>
+      <w:r>
+        <w:rPr>
+          <w:rFonts w:ascii="Times New Roman" w:eastAsia="Times New Roman" w:hAnsi="Times New Roman" w:cs="Times New Roman"/>
+          <w:color w:val="000000"/>
+          <w:sz w:val="24"/>
+          <w:szCs w:val="24"/>
+          <w:shd w:val="clear" w:color="auto" w:fill="FFFFFF"/>
+          <w:lang w:eastAsia="en-IN"/>
+        </w:rPr>
+        <w:t xml:space="preserve">    </w:t>
+      </w:r>
+      <w:proofErr w:type="gramStart"/>
+      <w:r>
+        <w:rPr>
+          <w:rFonts w:ascii="Times New Roman" w:eastAsia="Times New Roman" w:hAnsi="Times New Roman" w:cs="Times New Roman"/>
+          <w:color w:val="000000"/>
+          <w:sz w:val="24"/>
+          <w:szCs w:val="24"/>
+          <w:shd w:val="clear" w:color="auto" w:fill="FFFFFF"/>
+          <w:lang w:eastAsia="en-IN"/>
+        </w:rPr>
+        <w:t>where</w:t>
+      </w:r>
+      <w:proofErr w:type="gramEnd"/>
+      <w:r>
+        <w:rPr>
+          <w:rFonts w:ascii="Times New Roman" w:eastAsia="Times New Roman" w:hAnsi="Times New Roman" w:cs="Times New Roman"/>
+          <w:color w:val="000000"/>
+          <w:sz w:val="24"/>
+          <w:szCs w:val="24"/>
+          <w:shd w:val="clear" w:color="auto" w:fill="FFFFFF"/>
+          <w:lang w:eastAsia="en-IN"/>
+        </w:rPr>
+        <w:t>:</w:t>
+      </w:r>
+      <w:r>
+        <w:rPr>
+          <w:rFonts w:ascii="Times New Roman" w:eastAsia="Times New Roman" w:hAnsi="Times New Roman" w:cs="Times New Roman"/>
+          <w:color w:val="000000"/>
+          <w:sz w:val="24"/>
+          <w:szCs w:val="24"/>
+          <w:lang w:eastAsia="en-IN"/>
+        </w:rPr>
+        <w:br/>
+      </w:r>
+      <w:r>
+        <w:rPr>
+          <w:rFonts w:ascii="Times New Roman" w:eastAsia="Times New Roman" w:hAnsi="Times New Roman" w:cs="Times New Roman"/>
+          <w:color w:val="000000"/>
+          <w:sz w:val="24"/>
+          <w:szCs w:val="24"/>
+          <w:shd w:val="clear" w:color="auto" w:fill="FFFFFF"/>
+          <w:lang w:eastAsia="en-IN"/>
+        </w:rPr>
+        <w:t>      </w:t>
+      </w:r>
+      <m:oMath>
+        <m:sSub>
+          <m:sSubPr>
+            <m:ctrlPr>
+              <w:rPr>
+                <w:rFonts w:ascii="Cambria Math" w:eastAsia="Times New Roman" w:hAnsi="Cambria Math" w:cs="Times New Roman"/>
+                <w:i/>
+                <w:color w:val="000000"/>
+                <w:sz w:val="24"/>
+                <w:szCs w:val="24"/>
+                <w:shd w:val="clear" w:color="auto" w:fill="FFFFFF"/>
+                <w:lang w:eastAsia="en-IN"/>
+              </w:rPr>
+            </m:ctrlPr>
+          </m:sSubPr>
+          <m:e>
+            <m:r>
+              <w:rPr>
+                <w:rFonts w:ascii="Cambria Math" w:eastAsia="Times New Roman" w:hAnsi="Cambria Math" w:cs="Times New Roman"/>
+                <w:color w:val="000000"/>
+                <w:sz w:val="24"/>
+                <w:szCs w:val="24"/>
+                <w:shd w:val="clear" w:color="auto" w:fill="FFFFFF"/>
+                <w:lang w:eastAsia="en-IN"/>
+              </w:rPr>
+              <m:t>e</m:t>
+            </m:r>
+          </m:e>
+          <m:sub>
+            <m:r>
+              <w:rPr>
+                <w:rFonts w:ascii="Cambria Math" w:eastAsia="Times New Roman" w:hAnsi="Cambria Math" w:cs="Times New Roman"/>
+                <w:color w:val="000000"/>
+                <w:sz w:val="24"/>
+                <w:szCs w:val="24"/>
+                <w:shd w:val="clear" w:color="auto" w:fill="FFFFFF"/>
+                <w:lang w:eastAsia="en-IN"/>
+              </w:rPr>
+              <m:t>p</m:t>
+            </m:r>
+          </m:sub>
+        </m:sSub>
+      </m:oMath>
+      <w:r>
+        <w:rPr>
+          <w:rFonts w:ascii="Times New Roman" w:eastAsia="Times New Roman" w:hAnsi="Times New Roman" w:cs="Times New Roman"/>
+          <w:color w:val="000000"/>
+          <w:sz w:val="24"/>
+          <w:szCs w:val="24"/>
+          <w:shd w:val="clear" w:color="auto" w:fill="FFFFFF"/>
+          <w:lang w:eastAsia="en-IN"/>
+        </w:rPr>
+        <w:t xml:space="preserve"> = </w:t>
+      </w:r>
+      <w:r>
+        <w:rPr>
+          <w:rFonts w:ascii="Times New Roman" w:eastAsia="Times New Roman" w:hAnsi="Times New Roman" w:cs="Times New Roman"/>
+          <w:color w:val="000000"/>
+          <w:sz w:val="24"/>
+          <w:szCs w:val="24"/>
+          <w:shd w:val="clear" w:color="auto" w:fill="FFFFFF"/>
+          <w:lang w:eastAsia="en-IN"/>
+        </w:rPr>
+        <w:t>VPD</w:t>
+      </w:r>
+      <w:r>
+        <w:rPr>
+          <w:rFonts w:ascii="Times New Roman" w:eastAsia="Times New Roman" w:hAnsi="Times New Roman" w:cs="Times New Roman"/>
+          <w:color w:val="000000"/>
+          <w:sz w:val="24"/>
+          <w:szCs w:val="24"/>
+          <w:shd w:val="clear" w:color="auto" w:fill="FFFFFF"/>
+          <w:lang w:eastAsia="en-IN"/>
+        </w:rPr>
+        <w:t xml:space="preserve"> in </w:t>
+      </w:r>
+      <w:proofErr w:type="spellStart"/>
+      <w:r>
+        <w:rPr>
+          <w:rFonts w:ascii="Times New Roman" w:eastAsia="Times New Roman" w:hAnsi="Times New Roman" w:cs="Times New Roman"/>
+          <w:color w:val="000000"/>
+          <w:sz w:val="24"/>
+          <w:szCs w:val="24"/>
+          <w:shd w:val="clear" w:color="auto" w:fill="FFFFFF"/>
+          <w:lang w:eastAsia="en-IN"/>
+        </w:rPr>
+        <w:t>hPa</w:t>
+      </w:r>
+      <w:proofErr w:type="spellEnd"/>
+      <w:r>
+        <w:rPr>
+          <w:rFonts w:ascii="Times New Roman" w:eastAsia="Times New Roman" w:hAnsi="Times New Roman" w:cs="Times New Roman"/>
+          <w:color w:val="000000"/>
+          <w:sz w:val="24"/>
+          <w:szCs w:val="24"/>
+          <w:lang w:eastAsia="en-IN"/>
+        </w:rPr>
+        <w:br/>
+      </w:r>
+      <w:r>
+        <w:rPr>
+          <w:rFonts w:ascii="Times New Roman" w:eastAsia="Times New Roman" w:hAnsi="Times New Roman" w:cs="Times New Roman"/>
+          <w:color w:val="000000"/>
+          <w:sz w:val="24"/>
+          <w:szCs w:val="24"/>
+          <w:shd w:val="clear" w:color="auto" w:fill="FFFFFF"/>
+          <w:lang w:eastAsia="en-IN"/>
+        </w:rPr>
+        <w:t>  </w:t>
+      </w:r>
+      <w:r>
+        <w:rPr>
+          <w:rFonts w:ascii="Times New Roman" w:eastAsia="Times New Roman" w:hAnsi="Times New Roman" w:cs="Times New Roman"/>
+          <w:color w:val="000000"/>
+          <w:sz w:val="24"/>
+          <w:szCs w:val="24"/>
+          <w:shd w:val="clear" w:color="auto" w:fill="FFFFFF"/>
+          <w:lang w:eastAsia="en-IN"/>
+        </w:rPr>
+        <w:t>    </w:t>
+      </w:r>
+      <w:r>
+        <w:rPr>
+          <w:rFonts w:ascii="Times New Roman" w:eastAsia="Times New Roman" w:hAnsi="Times New Roman" w:cs="Times New Roman"/>
+          <w:color w:val="000000"/>
+          <w:sz w:val="24"/>
+          <w:szCs w:val="24"/>
+          <w:shd w:val="clear" w:color="auto" w:fill="FFFFFF"/>
+          <w:lang w:eastAsia="en-IN"/>
+        </w:rPr>
+        <w:t xml:space="preserve"> S</w:t>
+      </w:r>
+      <w:r>
+        <w:rPr>
+          <w:rFonts w:ascii="Times New Roman" w:eastAsia="Times New Roman" w:hAnsi="Times New Roman" w:cs="Times New Roman"/>
+          <w:color w:val="000000"/>
+          <w:sz w:val="24"/>
+          <w:szCs w:val="24"/>
+          <w:shd w:val="clear" w:color="auto" w:fill="FFFFFF"/>
+          <w:lang w:eastAsia="en-IN"/>
+        </w:rPr>
+        <w:t xml:space="preserve">urface pressure in </w:t>
+      </w:r>
+      <w:proofErr w:type="spellStart"/>
+      <w:r>
+        <w:rPr>
+          <w:rFonts w:ascii="Times New Roman" w:eastAsia="Times New Roman" w:hAnsi="Times New Roman" w:cs="Times New Roman"/>
+          <w:color w:val="000000"/>
+          <w:sz w:val="24"/>
+          <w:szCs w:val="24"/>
+          <w:shd w:val="clear" w:color="auto" w:fill="FFFFFF"/>
+          <w:lang w:eastAsia="en-IN"/>
+        </w:rPr>
+        <w:t>hPa</w:t>
+      </w:r>
+      <w:proofErr w:type="spellEnd"/>
+      <w:r>
+        <w:rPr>
+          <w:rFonts w:ascii="Times New Roman" w:eastAsia="Times New Roman" w:hAnsi="Times New Roman" w:cs="Times New Roman"/>
+          <w:color w:val="000000"/>
+          <w:sz w:val="24"/>
+          <w:szCs w:val="24"/>
+          <w:shd w:val="clear" w:color="auto" w:fill="FFFFFF"/>
+          <w:lang w:eastAsia="en-IN"/>
+        </w:rPr>
+        <w:t xml:space="preserve"> = </w:t>
+      </w:r>
+      <w:r>
+        <w:rPr>
+          <w:rFonts w:ascii="Times New Roman" w:eastAsia="Times New Roman" w:hAnsi="Times New Roman" w:cs="Times New Roman"/>
+          <w:color w:val="000000"/>
+          <w:sz w:val="24"/>
+          <w:szCs w:val="24"/>
+          <w:shd w:val="clear" w:color="auto" w:fill="FFFFFF"/>
+          <w:lang w:eastAsia="en-IN"/>
+        </w:rPr>
+        <w:t xml:space="preserve">1013.25 </w:t>
+      </w:r>
+      <w:proofErr w:type="spellStart"/>
+      <w:r>
+        <w:rPr>
+          <w:rFonts w:ascii="Times New Roman" w:eastAsia="Times New Roman" w:hAnsi="Times New Roman" w:cs="Times New Roman"/>
+          <w:color w:val="000000"/>
+          <w:sz w:val="24"/>
+          <w:szCs w:val="24"/>
+          <w:shd w:val="clear" w:color="auto" w:fill="FFFFFF"/>
+          <w:lang w:eastAsia="en-IN"/>
+        </w:rPr>
+        <w:t>hPa</w:t>
+      </w:r>
+      <w:proofErr w:type="spellEnd"/>
+      <w:r>
+        <w:rPr>
+          <w:rFonts w:ascii="Times New Roman" w:eastAsia="Times New Roman" w:hAnsi="Times New Roman" w:cs="Times New Roman"/>
+          <w:color w:val="000000"/>
+          <w:sz w:val="24"/>
+          <w:szCs w:val="24"/>
+          <w:lang w:eastAsia="en-IN"/>
+        </w:rPr>
+        <w:br/>
+      </w:r>
+      <w:r>
+        <w:rPr>
+          <w:rFonts w:ascii="Times New Roman" w:eastAsia="Times New Roman" w:hAnsi="Times New Roman" w:cs="Times New Roman"/>
+          <w:color w:val="000000"/>
+          <w:sz w:val="24"/>
+          <w:szCs w:val="24"/>
+          <w:shd w:val="clear" w:color="auto" w:fill="FFFFFF"/>
+          <w:lang w:eastAsia="en-IN"/>
+        </w:rPr>
+        <w:t>      </w:t>
+      </w:r>
+      <w:r>
+        <w:rPr>
+          <w:rFonts w:ascii="Times New Roman" w:eastAsia="Times New Roman" w:hAnsi="Times New Roman" w:cs="Times New Roman"/>
+          <w:color w:val="000000"/>
+          <w:sz w:val="24"/>
+          <w:szCs w:val="24"/>
+          <w:shd w:val="clear" w:color="auto" w:fill="FFFFFF"/>
+          <w:lang w:eastAsia="en-IN"/>
+        </w:rPr>
+        <w:t xml:space="preserve"> </w:t>
+      </w:r>
+      <m:oMath>
+        <m:r>
+          <w:rPr>
+            <w:rFonts w:ascii="Cambria Math" w:eastAsia="Times New Roman" w:hAnsi="Cambria Math" w:cs="Times New Roman"/>
+            <w:color w:val="000000"/>
+            <w:sz w:val="24"/>
+            <w:szCs w:val="24"/>
+            <w:shd w:val="clear" w:color="auto" w:fill="FFFFFF"/>
+            <w:lang w:eastAsia="en-IN"/>
+          </w:rPr>
+          <m:t>q</m:t>
+        </m:r>
+      </m:oMath>
+      <w:r>
+        <w:rPr>
+          <w:rFonts w:ascii="Times New Roman" w:eastAsia="Times New Roman" w:hAnsi="Times New Roman" w:cs="Times New Roman"/>
+          <w:color w:val="000000"/>
+          <w:sz w:val="24"/>
+          <w:szCs w:val="24"/>
+          <w:shd w:val="clear" w:color="auto" w:fill="FFFFFF"/>
+          <w:lang w:eastAsia="en-IN"/>
+        </w:rPr>
+        <w:t xml:space="preserve"> = specific humidity in </w:t>
+      </w:r>
+      <m:oMath>
+        <m:r>
+          <w:rPr>
+            <w:rFonts w:ascii="Cambria Math" w:eastAsia="Times New Roman" w:hAnsi="Cambria Math" w:cs="Times New Roman"/>
+            <w:color w:val="000000"/>
+            <w:sz w:val="24"/>
+            <w:szCs w:val="24"/>
+            <w:shd w:val="clear" w:color="auto" w:fill="FFFFFF"/>
+            <w:lang w:eastAsia="en-IN"/>
+          </w:rPr>
+          <m:t>g/kg</m:t>
+        </m:r>
+      </m:oMath>
+    </w:p>
+    <w:p>
+      <w:pPr>
+        <w:pBdr>
+          <w:top w:val="single" w:sz="6" w:space="1" w:color="auto"/>
+          <w:bottom w:val="single" w:sz="6" w:space="1" w:color="auto"/>
+        </w:pBdr>
+        <w:spacing w:after="0"/>
+        <w:rPr>
+          <w:rFonts w:ascii="Times New Roman" w:hAnsi="Times New Roman" w:cs="Times New Roman"/>
+        </w:rPr>
+      </w:pPr>
+    </w:p>
+    <w:p>
+      <w:pPr>
+        <w:spacing w:after="0"/>
+        <w:jc w:val="center"/>
+        <w:rPr>
+          <w:rFonts w:ascii="Times New Roman" w:eastAsiaTheme="minorEastAsia" w:hAnsi="Times New Roman" w:cs="Times New Roman"/>
+          <w:color w:val="000000"/>
+          <w:shd w:val="clear" w:color="auto" w:fill="FFFFFF"/>
+        </w:rPr>
+      </w:pPr>
+    </w:p>
+    <w:p>
+      <w:pPr>
+        <w:spacing w:after="0"/>
+        <w:rPr>
+          <w:rFonts w:ascii="Times New Roman" w:hAnsi="Times New Roman" w:cs="Times New Roman"/>
+        </w:rPr>
+      </w:pPr>
+    </w:p>
+    <w:p>
+      <w:pPr>
+        <w:spacing w:after="0"/>
+        <w:rPr>
+          <w:rFonts w:ascii="Times New Roman" w:hAnsi="Times New Roman" w:cs="Times New Roman"/>
+        </w:rPr>
+      </w:pPr>
+    </w:p>
+    <w:p>
+      <w:pPr>
+        <w:spacing w:after="0"/>
+        <w:rPr>
+          <w:rFonts w:ascii="Times New Roman" w:hAnsi="Times New Roman" w:cs="Times New Roman"/>
+        </w:rPr>
+      </w:pPr>
+      <w:hyperlink r:id="rId9" w:history="1">
         <w:r>
           <w:rPr>
             <w:rStyle w:val="Hyperlink"/>
@@ -2938,6 +4915,7 @@
     </w:p>
     <w:p>
       <w:pPr>
+        <w:spacing w:after="0"/>
         <w:jc w:val="both"/>
         <w:rPr>
           <w:rFonts w:ascii="Times New Roman" w:hAnsi="Times New Roman" w:cs="Times New Roman"/>
@@ -2979,6 +4957,7 @@
     </w:p>
     <w:p>
       <w:pPr>
+        <w:spacing w:after="0"/>
         <w:jc w:val="both"/>
         <w:rPr>
           <w:rFonts w:ascii="Times New Roman" w:hAnsi="Times New Roman" w:cs="Times New Roman"/>
@@ -3006,6 +4985,7 @@
     </w:p>
     <w:p>
       <w:pPr>
+        <w:spacing w:after="0"/>
         <w:jc w:val="both"/>
         <w:rPr>
           <w:rFonts w:ascii="Times New Roman" w:eastAsiaTheme="minorEastAsia" w:hAnsi="Times New Roman" w:cs="Times New Roman"/>
@@ -3218,6 +5198,7 @@
     </w:p>
     <w:p>
       <w:pPr>
+        <w:spacing w:after="0"/>
         <w:jc w:val="both"/>
         <w:rPr>
           <w:rFonts w:ascii="Times New Roman" w:eastAsiaTheme="minorEastAsia" w:hAnsi="Times New Roman" w:cs="Times New Roman"/>
@@ -3226,6 +5207,7 @@
     </w:p>
     <w:p>
       <w:pPr>
+        <w:spacing w:after="0"/>
         <w:jc w:val="both"/>
         <w:rPr>
           <w:rFonts w:ascii="Times New Roman" w:hAnsi="Times New Roman" w:cs="Times New Roman"/>
@@ -3242,6 +5224,7 @@
     </w:p>
     <w:p>
       <w:pPr>
+        <w:spacing w:after="0"/>
         <w:jc w:val="both"/>
         <w:rPr>
           <w:rFonts w:ascii="Times New Roman" w:hAnsi="Times New Roman" w:cs="Times New Roman"/>
@@ -3284,6 +5267,7 @@
     </w:p>
     <w:p>
       <w:pPr>
+        <w:spacing w:after="0"/>
         <w:jc w:val="both"/>
         <w:rPr>
           <w:rFonts w:ascii="Times New Roman" w:hAnsi="Times New Roman" w:cs="Times New Roman"/>
@@ -3306,6 +5290,7 @@
     </w:p>
     <w:p>
       <w:pPr>
+        <w:spacing w:after="0"/>
         <w:jc w:val="both"/>
         <w:rPr>
           <w:rFonts w:ascii="Times New Roman" w:hAnsi="Times New Roman" w:cs="Times New Roman"/>
@@ -3354,6 +5339,7 @@
     </w:p>
     <w:p>
       <w:pPr>
+        <w:spacing w:after="0"/>
         <w:jc w:val="both"/>
         <w:rPr>
           <w:rFonts w:ascii="Times New Roman" w:eastAsiaTheme="minorEastAsia" w:hAnsi="Times New Roman" w:cs="Times New Roman"/>
@@ -3396,14 +5382,16 @@
     </w:p>
     <w:p>
       <w:pPr>
-        <w:jc w:val="both"/>
-        <w:rPr>
-          <w:rFonts w:ascii="Times New Roman" w:hAnsi="Times New Roman" w:cs="Times New Roman"/>
-        </w:rPr>
-      </w:pPr>
-    </w:p>
-    <w:p>
-      <w:pPr>
+        <w:spacing w:after="0"/>
+        <w:jc w:val="both"/>
+        <w:rPr>
+          <w:rFonts w:ascii="Times New Roman" w:hAnsi="Times New Roman" w:cs="Times New Roman"/>
+        </w:rPr>
+      </w:pPr>
+    </w:p>
+    <w:p>
+      <w:pPr>
+        <w:spacing w:after="0"/>
         <w:jc w:val="both"/>
         <w:rPr>
           <w:rFonts w:ascii="Times New Roman" w:hAnsi="Times New Roman" w:cs="Times New Roman"/>
@@ -3531,6 +5519,7 @@
         <w:pBdr>
           <w:bottom w:val="single" w:sz="6" w:space="1" w:color="auto"/>
         </w:pBdr>
+        <w:spacing w:after="0"/>
         <w:jc w:val="both"/>
         <w:rPr>
           <w:rFonts w:ascii="Times New Roman" w:hAnsi="Times New Roman" w:cs="Times New Roman"/>
@@ -3548,6 +5537,7 @@
         <w:pBdr>
           <w:bottom w:val="single" w:sz="6" w:space="1" w:color="auto"/>
         </w:pBdr>
+        <w:spacing w:after="0"/>
         <w:jc w:val="both"/>
         <w:rPr>
           <w:rFonts w:ascii="Times New Roman" w:hAnsi="Times New Roman" w:cs="Times New Roman"/>
@@ -3559,6 +5549,7 @@
         <w:pBdr>
           <w:bottom w:val="single" w:sz="6" w:space="1" w:color="auto"/>
         </w:pBdr>
+        <w:spacing w:after="0"/>
         <w:jc w:val="both"/>
         <w:rPr>
           <w:rFonts w:ascii="Times New Roman" w:hAnsi="Times New Roman" w:cs="Times New Roman"/>
@@ -3570,6 +5561,7 @@
         <w:pBdr>
           <w:bottom w:val="single" w:sz="6" w:space="1" w:color="auto"/>
         </w:pBdr>
+        <w:spacing w:after="0"/>
         <w:jc w:val="both"/>
         <w:rPr>
           <w:rFonts w:ascii="Times New Roman" w:hAnsi="Times New Roman" w:cs="Times New Roman"/>
@@ -3581,6 +5573,7 @@
         <w:pBdr>
           <w:bottom w:val="single" w:sz="6" w:space="1" w:color="auto"/>
         </w:pBdr>
+        <w:spacing w:after="0"/>
         <w:jc w:val="both"/>
         <w:rPr>
           <w:rFonts w:ascii="Times New Roman" w:hAnsi="Times New Roman" w:cs="Times New Roman"/>
@@ -3592,6 +5585,7 @@
         <w:pBdr>
           <w:bottom w:val="single" w:sz="6" w:space="1" w:color="auto"/>
         </w:pBdr>
+        <w:spacing w:after="0"/>
         <w:jc w:val="both"/>
         <w:rPr>
           <w:rFonts w:ascii="Times New Roman" w:hAnsi="Times New Roman" w:cs="Times New Roman"/>
@@ -3603,6 +5597,7 @@
         <w:pBdr>
           <w:bottom w:val="single" w:sz="6" w:space="1" w:color="auto"/>
         </w:pBdr>
+        <w:spacing w:after="0"/>
         <w:jc w:val="both"/>
         <w:rPr>
           <w:rFonts w:ascii="Times New Roman" w:hAnsi="Times New Roman" w:cs="Times New Roman"/>
@@ -3614,20 +5609,22 @@
         <w:pBdr>
           <w:bottom w:val="single" w:sz="6" w:space="1" w:color="auto"/>
         </w:pBdr>
-        <w:jc w:val="both"/>
-        <w:rPr>
-          <w:rFonts w:ascii="Times New Roman" w:hAnsi="Times New Roman" w:cs="Times New Roman"/>
-        </w:rPr>
-      </w:pPr>
-    </w:p>
-    <w:p>
-      <w:pPr>
-        <w:jc w:val="both"/>
-        <w:rPr>
-          <w:rFonts w:ascii="Times New Roman" w:hAnsi="Times New Roman" w:cs="Times New Roman"/>
-        </w:rPr>
-      </w:pPr>
-      <w:hyperlink r:id="rId9" w:anchor="Accuracy_of_different_formulations" w:history="1">
+        <w:spacing w:after="0"/>
+        <w:jc w:val="both"/>
+        <w:rPr>
+          <w:rFonts w:ascii="Times New Roman" w:hAnsi="Times New Roman" w:cs="Times New Roman"/>
+        </w:rPr>
+      </w:pPr>
+    </w:p>
+    <w:p>
+      <w:pPr>
+        <w:spacing w:after="0"/>
+        <w:jc w:val="both"/>
+        <w:rPr>
+          <w:rFonts w:ascii="Times New Roman" w:hAnsi="Times New Roman" w:cs="Times New Roman"/>
+        </w:rPr>
+      </w:pPr>
+      <w:hyperlink r:id="rId10" w:anchor="Accuracy_of_different_formulations" w:history="1">
         <w:r>
           <w:rPr>
             <w:rStyle w:val="Hyperlink"/>
@@ -3639,6 +5636,7 @@
     </w:p>
     <w:p>
       <w:pPr>
+        <w:spacing w:after="0"/>
         <w:jc w:val="both"/>
         <w:rPr>
           <w:rFonts w:ascii="Times New Roman" w:hAnsi="Times New Roman" w:cs="Times New Roman"/>
@@ -3659,6 +5657,7 @@
     </w:p>
     <w:p>
       <w:pPr>
+        <w:spacing w:after="0"/>
         <w:jc w:val="center"/>
         <w:rPr>
           <w:rFonts w:ascii="Times New Roman" w:hAnsi="Times New Roman" w:cs="Times New Roman"/>
@@ -3687,18 +5686,20 @@
     </w:p>
     <w:p>
       <w:pPr>
-        <w:rPr>
-          <w:rFonts w:ascii="Times New Roman" w:hAnsi="Times New Roman" w:cs="Times New Roman"/>
-        </w:rPr>
-      </w:pPr>
-    </w:p>
-    <w:p>
-      <w:pPr>
-        <w:rPr>
-          <w:rFonts w:ascii="Times New Roman" w:hAnsi="Times New Roman" w:cs="Times New Roman"/>
-        </w:rPr>
-      </w:pPr>
-      <w:hyperlink r:id="rId10" w:history="1">
+        <w:spacing w:after="0"/>
+        <w:rPr>
+          <w:rFonts w:ascii="Times New Roman" w:hAnsi="Times New Roman" w:cs="Times New Roman"/>
+        </w:rPr>
+      </w:pPr>
+    </w:p>
+    <w:p>
+      <w:pPr>
+        <w:spacing w:after="0"/>
+        <w:rPr>
+          <w:rFonts w:ascii="Times New Roman" w:hAnsi="Times New Roman" w:cs="Times New Roman"/>
+        </w:rPr>
+      </w:pPr>
+      <w:hyperlink r:id="rId11" w:history="1">
         <w:r>
           <w:rPr>
             <w:rStyle w:val="Hyperlink"/>
@@ -3710,13 +5711,15 @@
     </w:p>
     <w:p>
       <w:pPr>
-        <w:rPr>
-          <w:rFonts w:ascii="Times New Roman" w:hAnsi="Times New Roman" w:cs="Times New Roman"/>
-        </w:rPr>
-      </w:pPr>
-    </w:p>
-    <w:p>
-      <w:pPr>
+        <w:spacing w:after="0"/>
+        <w:rPr>
+          <w:rFonts w:ascii="Times New Roman" w:hAnsi="Times New Roman" w:cs="Times New Roman"/>
+        </w:rPr>
+      </w:pPr>
+    </w:p>
+    <w:p>
+      <w:pPr>
+        <w:spacing w:after="0"/>
         <w:jc w:val="both"/>
         <w:rPr>
           <w:rFonts w:ascii="Times New Roman" w:hAnsi="Times New Roman" w:cs="Times New Roman"/>
@@ -3733,6 +5736,7 @@
     </w:p>
     <w:p>
       <w:pPr>
+        <w:spacing w:after="0"/>
         <w:jc w:val="both"/>
         <w:rPr>
           <w:rFonts w:ascii="Times New Roman" w:hAnsi="Times New Roman" w:cs="Times New Roman"/>
@@ -3845,6 +5849,7 @@
     </w:p>
     <w:p>
       <w:pPr>
+        <w:spacing w:after="0"/>
         <w:jc w:val="both"/>
         <w:rPr>
           <w:rFonts w:ascii="Times New Roman" w:hAnsi="Times New Roman" w:cs="Times New Roman"/>
@@ -3854,6 +5859,7 @@
     </w:p>
     <w:p>
       <w:pPr>
+        <w:spacing w:after="0"/>
         <w:jc w:val="both"/>
         <w:rPr>
           <w:rFonts w:ascii="Times New Roman" w:hAnsi="Times New Roman" w:cs="Times New Roman"/>
@@ -3864,19 +5870,7 @@
         <w:rPr>
           <w:rFonts w:ascii="Times New Roman" w:hAnsi="Times New Roman" w:cs="Times New Roman"/>
         </w:rPr>
-        <w:t>w</w:t>
-      </w:r>
-      <w:r>
-        <w:rPr>
-          <w:rFonts w:ascii="Times New Roman" w:hAnsi="Times New Roman" w:cs="Times New Roman"/>
-        </w:rPr>
-        <w:t>here</w:t>
-      </w:r>
-      <w:r>
-        <w:rPr>
-          <w:rFonts w:ascii="Times New Roman" w:hAnsi="Times New Roman" w:cs="Times New Roman"/>
-        </w:rPr>
-        <w:t xml:space="preserve"> </w:t>
+        <w:t xml:space="preserve">where </w:t>
       </w:r>
       <m:oMath>
         <m:sSub>
@@ -3910,13 +5904,7 @@
         <w:rPr>
           <w:rFonts w:ascii="Times New Roman" w:hAnsi="Times New Roman" w:cs="Times New Roman"/>
         </w:rPr>
-        <w:t xml:space="preserve"> is the </w:t>
-      </w:r>
-      <w:r>
-        <w:rPr>
-          <w:rFonts w:ascii="Times New Roman" w:hAnsi="Times New Roman" w:cs="Times New Roman"/>
-        </w:rPr>
-        <w:t xml:space="preserve">SVP in </w:t>
+        <w:t xml:space="preserve"> is the SVP in </w:t>
       </w:r>
       <w:proofErr w:type="spellStart"/>
       <w:r>
@@ -3944,19 +5932,7 @@
         <w:rPr>
           <w:rFonts w:ascii="Times New Roman" w:hAnsi="Times New Roman" w:cs="Times New Roman"/>
         </w:rPr>
-        <w:t xml:space="preserve"> in </w:t>
-      </w:r>
-      <w:r>
-        <w:rPr>
-          <w:rFonts w:ascii="Times New Roman" w:hAnsi="Times New Roman" w:cs="Times New Roman"/>
-        </w:rPr>
-        <w:t>°C</w:t>
-      </w:r>
-      <w:r>
-        <w:rPr>
-          <w:rFonts w:ascii="Times New Roman" w:hAnsi="Times New Roman" w:cs="Times New Roman"/>
-        </w:rPr>
-        <w:t>.</w:t>
+        <w:t xml:space="preserve"> in °C.</w:t>
       </w:r>
       <w:r>
         <w:rPr>
@@ -3967,6 +5943,7 @@
     </w:p>
     <w:p>
       <w:pPr>
+        <w:spacing w:after="0"/>
         <w:jc w:val="both"/>
         <w:rPr>
           <w:rFonts w:ascii="Times New Roman" w:hAnsi="Times New Roman" w:cs="Times New Roman"/>
@@ -3979,6 +5956,7 @@
         <w:pBdr>
           <w:bottom w:val="single" w:sz="6" w:space="1" w:color="auto"/>
         </w:pBdr>
+        <w:spacing w:after="0"/>
         <w:jc w:val="both"/>
         <w:rPr>
           <w:rFonts w:ascii="Times New Roman" w:hAnsi="Times New Roman" w:cs="Times New Roman"/>
@@ -3988,6 +5966,7 @@
     </w:p>
     <w:p>
       <w:pPr>
+        <w:spacing w:after="0"/>
         <w:jc w:val="both"/>
         <w:rPr>
           <w:rFonts w:ascii="Times New Roman" w:hAnsi="Times New Roman" w:cs="Times New Roman"/>
@@ -3997,6 +5976,7 @@
     </w:p>
     <w:p>
       <w:pPr>
+        <w:spacing w:after="0"/>
         <w:jc w:val="both"/>
         <w:rPr>
           <w:rFonts w:ascii="Times New Roman" w:hAnsi="Times New Roman" w:cs="Times New Roman"/>
@@ -4013,22 +5993,25 @@
     </w:p>
     <w:p>
       <w:pPr>
-        <w:jc w:val="both"/>
-        <w:rPr>
-          <w:rFonts w:ascii="Times New Roman" w:hAnsi="Times New Roman" w:cs="Times New Roman"/>
-        </w:rPr>
-      </w:pPr>
-    </w:p>
-    <w:p>
-      <w:pPr>
-        <w:jc w:val="both"/>
-        <w:rPr>
-          <w:rFonts w:ascii="Times New Roman" w:hAnsi="Times New Roman" w:cs="Times New Roman"/>
-        </w:rPr>
-      </w:pPr>
-    </w:p>
-    <w:p>
-      <w:pPr>
+        <w:spacing w:after="0"/>
+        <w:jc w:val="both"/>
+        <w:rPr>
+          <w:rFonts w:ascii="Times New Roman" w:hAnsi="Times New Roman" w:cs="Times New Roman"/>
+        </w:rPr>
+      </w:pPr>
+    </w:p>
+    <w:p>
+      <w:pPr>
+        <w:spacing w:after="0"/>
+        <w:jc w:val="both"/>
+        <w:rPr>
+          <w:rFonts w:ascii="Times New Roman" w:hAnsi="Times New Roman" w:cs="Times New Roman"/>
+        </w:rPr>
+      </w:pPr>
+    </w:p>
+    <w:p>
+      <w:pPr>
+        <w:spacing w:after="0"/>
         <w:jc w:val="both"/>
         <w:rPr>
           <w:rFonts w:ascii="Times New Roman" w:hAnsi="Times New Roman" w:cs="Times New Roman"/>
@@ -4049,9 +6032,10 @@
     </w:p>
     <w:p>
       <w:pPr>
-        <w:jc w:val="both"/>
-        <w:rPr>
-          <w:rFonts w:ascii="Cambria Math" w:hAnsi="Cambria Math"/>
+        <w:spacing w:after="0"/>
+        <w:jc w:val="both"/>
+        <w:rPr>
+          <w:rFonts w:ascii="Times New Roman" w:hAnsi="Times New Roman" w:cs="Times New Roman"/>
           <w:i/>
         </w:rPr>
       </w:pPr>
@@ -4061,7 +6045,7 @@
             <m:funcPr>
               <m:ctrlPr>
                 <w:rPr>
-                  <w:rFonts w:ascii="Cambria Math" w:hAnsi="Cambria Math"/>
+                  <w:rFonts w:ascii="Cambria Math" w:hAnsi="Cambria Math" w:cs="Times New Roman"/>
                   <w:i/>
                 </w:rPr>
               </m:ctrlPr>
@@ -4071,7 +6055,7 @@
                 <m:sSubPr>
                   <m:ctrlPr>
                     <w:rPr>
-                      <w:rFonts w:ascii="Cambria Math" w:hAnsi="Cambria Math"/>
+                      <w:rFonts w:ascii="Cambria Math" w:hAnsi="Cambria Math" w:cs="Times New Roman"/>
                       <w:i/>
                     </w:rPr>
                   </m:ctrlPr>
@@ -4112,7 +6096,7 @@
                 <m:sSubPr>
                   <m:ctrlPr>
                     <w:rPr>
-                      <w:rFonts w:ascii="Cambria Math" w:hAnsi="Cambria Math"/>
+                      <w:rFonts w:ascii="Cambria Math" w:hAnsi="Cambria Math" w:cs="Times New Roman"/>
                       <w:i/>
                     </w:rPr>
                   </m:ctrlPr>
@@ -4120,7 +6104,7 @@
                 <m:e>
                   <m:r>
                     <w:rPr>
-                      <w:rFonts w:ascii="Cambria Math" w:hAnsi="Cambria Math"/>
+                      <w:rFonts w:ascii="Cambria Math" w:hAnsi="Cambria Math" w:cs="Times New Roman"/>
                     </w:rPr>
                     <m:t>e</m:t>
                   </m:r>
@@ -4128,7 +6112,7 @@
                 <m:sub>
                   <m:r>
                     <w:rPr>
-                      <w:rFonts w:ascii="Cambria Math" w:hAnsi="Cambria Math"/>
+                      <w:rFonts w:ascii="Cambria Math" w:hAnsi="Cambria Math" w:cs="Times New Roman"/>
                     </w:rPr>
                     <m:t>s</m:t>
                   </m:r>
@@ -4136,7 +6120,7 @@
               </m:sSub>
               <m:r>
                 <w:rPr>
-                  <w:rFonts w:ascii="Cambria Math" w:hAnsi="Cambria Math"/>
+                  <w:rFonts w:ascii="Cambria Math" w:hAnsi="Cambria Math" w:cs="Times New Roman"/>
                 </w:rPr>
                 <m:t>=A-</m:t>
               </m:r>
@@ -4144,7 +6128,7 @@
                 <m:fPr>
                   <m:ctrlPr>
                     <w:rPr>
-                      <w:rFonts w:ascii="Cambria Math" w:hAnsi="Cambria Math"/>
+                      <w:rFonts w:ascii="Cambria Math" w:hAnsi="Cambria Math" w:cs="Times New Roman"/>
                       <w:i/>
                     </w:rPr>
                   </m:ctrlPr>
@@ -4152,7 +6136,7 @@
                 <m:num>
                   <m:r>
                     <w:rPr>
-                      <w:rFonts w:ascii="Cambria Math" w:hAnsi="Cambria Math"/>
+                      <w:rFonts w:ascii="Cambria Math" w:hAnsi="Cambria Math" w:cs="Times New Roman"/>
                     </w:rPr>
                     <m:t>B</m:t>
                   </m:r>
@@ -4160,7 +6144,7 @@
                 <m:den>
                   <m:r>
                     <w:rPr>
-                      <w:rFonts w:ascii="Cambria Math" w:hAnsi="Cambria Math"/>
+                      <w:rFonts w:ascii="Cambria Math" w:hAnsi="Cambria Math" w:cs="Times New Roman"/>
                     </w:rPr>
                     <m:t>T+C</m:t>
                   </m:r>
@@ -4173,6 +6157,7 @@
     </w:p>
     <w:p>
       <w:pPr>
+        <w:spacing w:after="0"/>
         <w:jc w:val="both"/>
         <w:rPr>
           <w:rFonts w:ascii="Times New Roman" w:hAnsi="Times New Roman" w:cs="Times New Roman"/>
@@ -4206,7 +6191,7 @@
           </w:tcPr>
           <w:p>
             <w:pPr>
-              <w:spacing w:before="240" w:after="240"/>
+              <w:spacing w:before="240"/>
               <w:jc w:val="center"/>
               <w:rPr>
                 <w:rFonts w:ascii="Times New Roman" w:eastAsia="Times New Roman" w:hAnsi="Times New Roman" w:cs="Times New Roman"/>
@@ -4229,7 +6214,7 @@
           </w:tcPr>
           <w:p>
             <w:pPr>
-              <w:spacing w:before="240" w:after="240"/>
+              <w:spacing w:before="240"/>
               <w:jc w:val="center"/>
               <w:rPr>
                 <w:rFonts w:ascii="Times New Roman" w:eastAsia="Times New Roman" w:hAnsi="Times New Roman" w:cs="Times New Roman"/>
@@ -4263,7 +6248,7 @@
           </w:tcPr>
           <w:p>
             <w:pPr>
-              <w:spacing w:before="240" w:after="240"/>
+              <w:spacing w:before="240"/>
               <w:jc w:val="center"/>
               <w:rPr>
                 <w:rFonts w:ascii="Times New Roman" w:eastAsia="Times New Roman" w:hAnsi="Times New Roman" w:cs="Times New Roman"/>
@@ -4297,7 +6282,7 @@
           </w:tcPr>
           <w:p>
             <w:pPr>
-              <w:spacing w:before="240" w:after="240"/>
+              <w:spacing w:before="240"/>
               <w:jc w:val="center"/>
               <w:rPr>
                 <w:rFonts w:ascii="Times New Roman" w:eastAsia="Times New Roman" w:hAnsi="Times New Roman" w:cs="Times New Roman"/>
@@ -4331,7 +6316,7 @@
           </w:tcPr>
           <w:p>
             <w:pPr>
-              <w:spacing w:before="240" w:after="240"/>
+              <w:spacing w:before="240"/>
               <w:jc w:val="center"/>
               <w:rPr>
                 <w:rFonts w:ascii="Times New Roman" w:eastAsia="Times New Roman" w:hAnsi="Times New Roman" w:cs="Times New Roman"/>
@@ -4392,7 +6377,7 @@
           </w:tcPr>
           <w:p>
             <w:pPr>
-              <w:spacing w:before="240" w:after="240"/>
+              <w:spacing w:before="240"/>
               <w:jc w:val="center"/>
               <w:rPr>
                 <w:rFonts w:ascii="Times New Roman" w:eastAsia="Times New Roman" w:hAnsi="Times New Roman" w:cs="Times New Roman"/>
@@ -4458,7 +6443,7 @@
           </w:tcPr>
           <w:p>
             <w:pPr>
-              <w:spacing w:before="240" w:after="240"/>
+              <w:spacing w:before="240"/>
               <w:jc w:val="center"/>
               <w:rPr>
                 <w:rFonts w:ascii="Times New Roman" w:eastAsia="Times New Roman" w:hAnsi="Times New Roman" w:cs="Times New Roman"/>
@@ -4489,7 +6474,7 @@
           </w:tcPr>
           <w:p>
             <w:pPr>
-              <w:spacing w:before="240" w:after="240"/>
+              <w:spacing w:before="240"/>
               <w:jc w:val="center"/>
               <w:rPr>
                 <w:rFonts w:ascii="Times New Roman" w:eastAsia="Times New Roman" w:hAnsi="Times New Roman" w:cs="Times New Roman"/>
@@ -4518,7 +6503,7 @@
           </w:tcPr>
           <w:p>
             <w:pPr>
-              <w:spacing w:before="240" w:after="240"/>
+              <w:spacing w:before="240"/>
               <w:jc w:val="center"/>
               <w:rPr>
                 <w:rFonts w:ascii="Times New Roman" w:eastAsia="Times New Roman" w:hAnsi="Times New Roman" w:cs="Times New Roman"/>
@@ -4547,7 +6532,7 @@
           </w:tcPr>
           <w:p>
             <w:pPr>
-              <w:spacing w:before="240" w:after="240"/>
+              <w:spacing w:before="240"/>
               <w:jc w:val="center"/>
               <w:rPr>
                 <w:rFonts w:ascii="Times New Roman" w:eastAsia="Times New Roman" w:hAnsi="Times New Roman" w:cs="Times New Roman"/>
@@ -4576,7 +6561,7 @@
           </w:tcPr>
           <w:p>
             <w:pPr>
-              <w:spacing w:before="240" w:after="240"/>
+              <w:spacing w:before="240"/>
               <w:jc w:val="center"/>
               <w:rPr>
                 <w:rFonts w:ascii="Times New Roman" w:eastAsia="Times New Roman" w:hAnsi="Times New Roman" w:cs="Times New Roman"/>
@@ -4605,7 +6590,7 @@
           </w:tcPr>
           <w:p>
             <w:pPr>
-              <w:spacing w:before="240" w:after="240"/>
+              <w:spacing w:before="240"/>
               <w:jc w:val="center"/>
               <w:rPr>
                 <w:rFonts w:ascii="Times New Roman" w:eastAsia="Times New Roman" w:hAnsi="Times New Roman" w:cs="Times New Roman"/>
@@ -4639,7 +6624,7 @@
           </w:tcPr>
           <w:p>
             <w:pPr>
-              <w:spacing w:before="240" w:after="240"/>
+              <w:spacing w:before="240"/>
               <w:jc w:val="center"/>
               <w:rPr>
                 <w:rFonts w:ascii="Times New Roman" w:eastAsia="Times New Roman" w:hAnsi="Times New Roman" w:cs="Times New Roman"/>
@@ -4670,7 +6655,7 @@
           </w:tcPr>
           <w:p>
             <w:pPr>
-              <w:spacing w:before="240" w:after="240"/>
+              <w:spacing w:before="240"/>
               <w:jc w:val="center"/>
               <w:rPr>
                 <w:rFonts w:ascii="Times New Roman" w:eastAsia="Times New Roman" w:hAnsi="Times New Roman" w:cs="Times New Roman"/>
@@ -4699,7 +6684,7 @@
           </w:tcPr>
           <w:p>
             <w:pPr>
-              <w:spacing w:before="240" w:after="240"/>
+              <w:spacing w:before="240"/>
               <w:jc w:val="center"/>
               <w:rPr>
                 <w:rFonts w:ascii="Times New Roman" w:eastAsia="Times New Roman" w:hAnsi="Times New Roman" w:cs="Times New Roman"/>
@@ -4728,7 +6713,7 @@
           </w:tcPr>
           <w:p>
             <w:pPr>
-              <w:spacing w:before="240" w:after="240"/>
+              <w:spacing w:before="240"/>
               <w:jc w:val="center"/>
               <w:rPr>
                 <w:rFonts w:ascii="Times New Roman" w:eastAsia="Times New Roman" w:hAnsi="Times New Roman" w:cs="Times New Roman"/>
@@ -4757,7 +6742,7 @@
           </w:tcPr>
           <w:p>
             <w:pPr>
-              <w:spacing w:before="240" w:after="240"/>
+              <w:spacing w:before="240"/>
               <w:jc w:val="center"/>
               <w:rPr>
                 <w:rFonts w:ascii="Times New Roman" w:eastAsia="Times New Roman" w:hAnsi="Times New Roman" w:cs="Times New Roman"/>
@@ -4786,7 +6771,7 @@
           </w:tcPr>
           <w:p>
             <w:pPr>
-              <w:spacing w:before="240" w:after="240"/>
+              <w:spacing w:before="240"/>
               <w:jc w:val="center"/>
               <w:rPr>
                 <w:rFonts w:ascii="Times New Roman" w:eastAsia="Times New Roman" w:hAnsi="Times New Roman" w:cs="Times New Roman"/>
@@ -4812,6 +6797,7 @@
     </w:tbl>
     <w:p>
       <w:pPr>
+        <w:spacing w:after="0"/>
         <w:jc w:val="both"/>
         <w:rPr>
           <w:rFonts w:ascii="Times New Roman" w:hAnsi="Times New Roman" w:cs="Times New Roman"/>
@@ -4821,6 +6807,7 @@
     </w:p>
     <w:p>
       <w:pPr>
+        <w:spacing w:after="0"/>
         <w:jc w:val="both"/>
         <w:rPr>
           <w:rFonts w:ascii="Times New Roman" w:hAnsi="Times New Roman" w:cs="Times New Roman"/>
@@ -4831,19 +6818,7 @@
         <w:rPr>
           <w:rFonts w:ascii="Times New Roman" w:hAnsi="Times New Roman" w:cs="Times New Roman"/>
         </w:rPr>
-        <w:t>w</w:t>
-      </w:r>
-      <w:r>
-        <w:rPr>
-          <w:rFonts w:ascii="Times New Roman" w:hAnsi="Times New Roman" w:cs="Times New Roman"/>
-        </w:rPr>
-        <w:t>here</w:t>
-      </w:r>
-      <w:r>
-        <w:rPr>
-          <w:rFonts w:ascii="Times New Roman" w:hAnsi="Times New Roman" w:cs="Times New Roman"/>
-        </w:rPr>
-        <w:t xml:space="preserve"> </w:t>
+        <w:t xml:space="preserve">where </w:t>
       </w:r>
       <m:oMath>
         <m:sSub>
@@ -4877,13 +6852,7 @@
         <w:rPr>
           <w:rFonts w:ascii="Times New Roman" w:hAnsi="Times New Roman" w:cs="Times New Roman"/>
         </w:rPr>
-        <w:t xml:space="preserve"> is the </w:t>
-      </w:r>
-      <w:r>
-        <w:rPr>
-          <w:rFonts w:ascii="Times New Roman" w:hAnsi="Times New Roman" w:cs="Times New Roman"/>
-        </w:rPr>
-        <w:t xml:space="preserve">SVP in </w:t>
+        <w:t xml:space="preserve"> is the SVP in </w:t>
       </w:r>
       <w:r>
         <w:rPr>
@@ -4917,13 +6886,7 @@
         <w:rPr>
           <w:rFonts w:ascii="Times New Roman" w:hAnsi="Times New Roman" w:cs="Times New Roman"/>
         </w:rPr>
-        <w:t xml:space="preserve"> in </w:t>
-      </w:r>
-      <w:r>
-        <w:rPr>
-          <w:rFonts w:ascii="Times New Roman" w:hAnsi="Times New Roman" w:cs="Times New Roman"/>
-        </w:rPr>
-        <w:t>°C</w:t>
+        <w:t xml:space="preserve"> in °C</w:t>
       </w:r>
       <w:r>
         <w:rPr>
@@ -4935,25 +6898,21 @@
         <w:rPr>
           <w:rFonts w:ascii="Times New Roman" w:hAnsi="Times New Roman" w:cs="Times New Roman"/>
         </w:rPr>
-        <w:t>.</w:t>
-      </w:r>
-      <w:r>
-        <w:rPr>
-          <w:rFonts w:ascii="Times New Roman" w:hAnsi="Times New Roman" w:cs="Times New Roman"/>
-        </w:rPr>
-        <w:t xml:space="preserve"> </w:t>
-      </w:r>
-    </w:p>
-    <w:p>
-      <w:pPr>
-        <w:jc w:val="both"/>
-        <w:rPr>
-          <w:rFonts w:ascii="Times New Roman" w:hAnsi="Times New Roman" w:cs="Times New Roman"/>
-        </w:rPr>
-      </w:pPr>
-    </w:p>
-    <w:p>
-      <w:pPr>
+        <w:t xml:space="preserve">. </w:t>
+      </w:r>
+    </w:p>
+    <w:p>
+      <w:pPr>
+        <w:spacing w:after="0"/>
+        <w:jc w:val="both"/>
+        <w:rPr>
+          <w:rFonts w:ascii="Times New Roman" w:hAnsi="Times New Roman" w:cs="Times New Roman"/>
+        </w:rPr>
+      </w:pPr>
+    </w:p>
+    <w:p>
+      <w:pPr>
+        <w:spacing w:after="0"/>
         <w:jc w:val="both"/>
         <w:rPr>
           <w:rFonts w:ascii="Times New Roman" w:hAnsi="Times New Roman" w:cs="Times New Roman"/>
@@ -4968,6 +6927,7 @@
     </w:p>
     <w:p>
       <w:pPr>
+        <w:spacing w:after="0"/>
         <w:jc w:val="both"/>
         <w:rPr>
           <w:rFonts w:ascii="Times New Roman" w:eastAsiaTheme="minorEastAsia" w:hAnsi="Times New Roman" w:cs="Times New Roman"/>
@@ -4977,13 +6937,7 @@
         <w:rPr>
           <w:rFonts w:ascii="Times New Roman" w:hAnsi="Times New Roman" w:cs="Times New Roman"/>
         </w:rPr>
-        <w:t>To</w:t>
-      </w:r>
-      <w:r>
-        <w:rPr>
-          <w:rFonts w:ascii="Times New Roman" w:hAnsi="Times New Roman" w:cs="Times New Roman"/>
-        </w:rPr>
-        <w:t xml:space="preserve"> convert  </w:t>
+        <w:t xml:space="preserve">To convert  </w:t>
       </w:r>
       <m:oMath>
         <m:sSub>
@@ -5022,6 +6976,7 @@
     </w:p>
     <w:p>
       <w:pPr>
+        <w:spacing w:after="0"/>
         <w:jc w:val="both"/>
         <w:rPr>
           <w:rFonts w:ascii="Times New Roman" w:eastAsiaTheme="minorEastAsia" w:hAnsi="Times New Roman" w:cs="Times New Roman"/>
@@ -5030,6 +6985,7 @@
     </w:p>
     <w:p>
       <w:pPr>
+        <w:spacing w:after="0"/>
         <w:jc w:val="both"/>
         <w:rPr>
           <w:rFonts w:ascii="Times New Roman" w:hAnsi="Times New Roman" w:cs="Times New Roman"/>
@@ -5041,7 +6997,7 @@
             <m:sSubPr>
               <m:ctrlPr>
                 <w:rPr>
-                  <w:rFonts w:ascii="Cambria Math" w:hAnsi="Cambria Math"/>
+                  <w:rFonts w:ascii="Cambria Math" w:hAnsi="Cambria Math" w:cs="Times New Roman"/>
                   <w:i/>
                 </w:rPr>
               </m:ctrlPr>
@@ -5049,7 +7005,7 @@
             <m:e>
               <m:r>
                 <w:rPr>
-                  <w:rFonts w:ascii="Cambria Math" w:hAnsi="Cambria Math"/>
+                  <w:rFonts w:ascii="Cambria Math" w:hAnsi="Cambria Math" w:cs="Times New Roman"/>
                 </w:rPr>
                 <m:t>e</m:t>
               </m:r>
@@ -5057,7 +7013,7 @@
             <m:sub>
               <m:r>
                 <w:rPr>
-                  <w:rFonts w:ascii="Cambria Math" w:hAnsi="Cambria Math"/>
+                  <w:rFonts w:ascii="Cambria Math" w:hAnsi="Cambria Math" w:cs="Times New Roman"/>
                 </w:rPr>
                 <m:t>s</m:t>
               </m:r>
@@ -5065,7 +7021,7 @@
           </m:sSub>
           <m:r>
             <w:rPr>
-              <w:rFonts w:ascii="Cambria Math" w:hAnsi="Cambria Math"/>
+              <w:rFonts w:ascii="Cambria Math" w:hAnsi="Cambria Math" w:cs="Times New Roman"/>
             </w:rPr>
             <m:t>=</m:t>
           </m:r>
@@ -5073,7 +7029,7 @@
             <m:sSupPr>
               <m:ctrlPr>
                 <w:rPr>
-                  <w:rFonts w:ascii="Cambria Math" w:hAnsi="Cambria Math"/>
+                  <w:rFonts w:ascii="Cambria Math" w:hAnsi="Cambria Math" w:cs="Times New Roman"/>
                   <w:i/>
                 </w:rPr>
               </m:ctrlPr>
@@ -5083,13 +7039,7 @@
                 <w:rPr>
                   <w:rFonts w:ascii="Cambria Math" w:hAnsi="Cambria Math" w:cs="Times New Roman"/>
                 </w:rPr>
-                <m:t>1.33322×</m:t>
-              </m:r>
-              <m:r>
-                <w:rPr>
-                  <w:rFonts w:ascii="Cambria Math" w:hAnsi="Cambria Math"/>
-                </w:rPr>
-                <m:t>10</m:t>
+                <m:t>1.33322×10</m:t>
               </m:r>
             </m:e>
             <m:sup>
@@ -5097,7 +7047,7 @@
                 <m:dPr>
                   <m:ctrlPr>
                     <w:rPr>
-                      <w:rFonts w:ascii="Cambria Math" w:hAnsi="Cambria Math"/>
+                      <w:rFonts w:ascii="Cambria Math" w:hAnsi="Cambria Math" w:cs="Times New Roman"/>
                       <w:i/>
                     </w:rPr>
                   </m:ctrlPr>
@@ -5105,7 +7055,7 @@
                 <m:e>
                   <m:r>
                     <w:rPr>
-                      <w:rFonts w:ascii="Cambria Math" w:hAnsi="Cambria Math"/>
+                      <w:rFonts w:ascii="Cambria Math" w:hAnsi="Cambria Math" w:cs="Times New Roman"/>
                     </w:rPr>
                     <m:t>A-</m:t>
                   </m:r>
@@ -5113,7 +7063,7 @@
                     <m:fPr>
                       <m:ctrlPr>
                         <w:rPr>
-                          <w:rFonts w:ascii="Cambria Math" w:hAnsi="Cambria Math"/>
+                          <w:rFonts w:ascii="Cambria Math" w:hAnsi="Cambria Math" w:cs="Times New Roman"/>
                           <w:i/>
                         </w:rPr>
                       </m:ctrlPr>
@@ -5121,7 +7071,7 @@
                     <m:num>
                       <m:r>
                         <w:rPr>
-                          <w:rFonts w:ascii="Cambria Math" w:hAnsi="Cambria Math"/>
+                          <w:rFonts w:ascii="Cambria Math" w:hAnsi="Cambria Math" w:cs="Times New Roman"/>
                         </w:rPr>
                         <m:t>B</m:t>
                       </m:r>
@@ -5129,7 +7079,7 @@
                     <m:den>
                       <m:r>
                         <w:rPr>
-                          <w:rFonts w:ascii="Cambria Math" w:hAnsi="Cambria Math"/>
+                          <w:rFonts w:ascii="Cambria Math" w:hAnsi="Cambria Math" w:cs="Times New Roman"/>
                         </w:rPr>
                         <m:t>T+C</m:t>
                       </m:r>
@@ -5144,36 +7094,26 @@
     </w:p>
     <w:p>
       <w:pPr>
-        <w:jc w:val="both"/>
-        <w:rPr>
-          <w:rFonts w:ascii="Times New Roman" w:hAnsi="Times New Roman" w:cs="Times New Roman"/>
-        </w:rPr>
-      </w:pPr>
-    </w:p>
-    <w:p>
-      <w:pPr>
-        <w:jc w:val="both"/>
-        <w:rPr>
-          <w:rFonts w:ascii="Times New Roman" w:hAnsi="Times New Roman" w:cs="Times New Roman"/>
-        </w:rPr>
-      </w:pPr>
-      <w:r>
-        <w:rPr>
-          <w:rFonts w:ascii="Times New Roman" w:hAnsi="Times New Roman" w:cs="Times New Roman"/>
-        </w:rPr>
-        <w:t>w</w:t>
-      </w:r>
-      <w:r>
-        <w:rPr>
-          <w:rFonts w:ascii="Times New Roman" w:hAnsi="Times New Roman" w:cs="Times New Roman"/>
-        </w:rPr>
-        <w:t>here</w:t>
-      </w:r>
-      <w:r>
-        <w:rPr>
-          <w:rFonts w:ascii="Times New Roman" w:hAnsi="Times New Roman" w:cs="Times New Roman"/>
-        </w:rPr>
-        <w:t xml:space="preserve"> </w:t>
+        <w:spacing w:after="0"/>
+        <w:jc w:val="both"/>
+        <w:rPr>
+          <w:rFonts w:ascii="Times New Roman" w:hAnsi="Times New Roman" w:cs="Times New Roman"/>
+        </w:rPr>
+      </w:pPr>
+    </w:p>
+    <w:p>
+      <w:pPr>
+        <w:spacing w:after="0"/>
+        <w:jc w:val="both"/>
+        <w:rPr>
+          <w:rFonts w:ascii="Times New Roman" w:hAnsi="Times New Roman" w:cs="Times New Roman"/>
+        </w:rPr>
+      </w:pPr>
+      <w:r>
+        <w:rPr>
+          <w:rFonts w:ascii="Times New Roman" w:hAnsi="Times New Roman" w:cs="Times New Roman"/>
+        </w:rPr>
+        <w:t xml:space="preserve">where </w:t>
       </w:r>
       <m:oMath>
         <m:sSub>
@@ -5207,13 +7147,7 @@
         <w:rPr>
           <w:rFonts w:ascii="Times New Roman" w:hAnsi="Times New Roman" w:cs="Times New Roman"/>
         </w:rPr>
-        <w:t xml:space="preserve"> is the </w:t>
-      </w:r>
-      <w:r>
-        <w:rPr>
-          <w:rFonts w:ascii="Times New Roman" w:hAnsi="Times New Roman" w:cs="Times New Roman"/>
-        </w:rPr>
-        <w:t xml:space="preserve">SVP </w:t>
+        <w:t xml:space="preserve"> is the SVP </w:t>
       </w:r>
       <w:r>
         <w:rPr>
@@ -5260,37 +7194,21 @@
         <w:rPr>
           <w:rFonts w:ascii="Times New Roman" w:hAnsi="Times New Roman" w:cs="Times New Roman"/>
         </w:rPr>
-        <w:t xml:space="preserve"> in </w:t>
-      </w:r>
-      <w:r>
-        <w:rPr>
-          <w:rFonts w:ascii="Times New Roman" w:hAnsi="Times New Roman" w:cs="Times New Roman"/>
-        </w:rPr>
-        <w:t>°C</w:t>
-      </w:r>
-      <w:r>
-        <w:rPr>
-          <w:rFonts w:ascii="Times New Roman" w:hAnsi="Times New Roman" w:cs="Times New Roman"/>
-        </w:rPr>
-        <w:t>.</w:t>
-      </w:r>
-      <w:r>
-        <w:rPr>
-          <w:rFonts w:ascii="Times New Roman" w:hAnsi="Times New Roman" w:cs="Times New Roman"/>
-        </w:rPr>
-        <w:t xml:space="preserve"> </w:t>
-      </w:r>
-    </w:p>
-    <w:p>
-      <w:pPr>
-        <w:jc w:val="both"/>
-        <w:rPr>
-          <w:rFonts w:ascii="Times New Roman" w:hAnsi="Times New Roman" w:cs="Times New Roman"/>
-        </w:rPr>
-      </w:pPr>
-    </w:p>
-    <w:p>
-      <w:pPr>
+        <w:t xml:space="preserve"> in °C. </w:t>
+      </w:r>
+    </w:p>
+    <w:p>
+      <w:pPr>
+        <w:spacing w:after="0"/>
+        <w:jc w:val="both"/>
+        <w:rPr>
+          <w:rFonts w:ascii="Times New Roman" w:hAnsi="Times New Roman" w:cs="Times New Roman"/>
+        </w:rPr>
+      </w:pPr>
+    </w:p>
+    <w:p>
+      <w:pPr>
+        <w:spacing w:after="0"/>
         <w:jc w:val="both"/>
         <w:rPr>
           <w:rFonts w:ascii="Times New Roman" w:hAnsi="Times New Roman" w:cs="Times New Roman"/>
@@ -5301,12 +7219,13 @@
         <w:rPr>
           <w:rFonts w:ascii="Times New Roman" w:hAnsi="Times New Roman" w:cs="Times New Roman"/>
         </w:rPr>
+        <w:lastRenderedPageBreak/>
         <w:t xml:space="preserve">Example: for </w:t>
       </w:r>
       <m:oMath>
         <m:r>
           <w:rPr>
-            <w:rFonts w:ascii="Cambria Math" w:hAnsi="Cambria Math"/>
+            <w:rFonts w:ascii="Cambria Math" w:hAnsi="Cambria Math" w:cs="Times New Roman"/>
           </w:rPr>
           <m:t xml:space="preserve">T=78.32 </m:t>
         </m:r>
@@ -5335,6 +7254,7 @@
     </w:p>
     <w:p>
       <w:pPr>
+        <w:spacing w:after="0"/>
         <w:jc w:val="both"/>
         <w:rPr>
           <w:rFonts w:ascii="Times New Roman" w:hAnsi="Times New Roman" w:cs="Times New Roman"/>
@@ -5346,7 +7266,7 @@
             <m:sSubPr>
               <m:ctrlPr>
                 <w:rPr>
-                  <w:rFonts w:ascii="Cambria Math" w:hAnsi="Cambria Math"/>
+                  <w:rFonts w:ascii="Cambria Math" w:hAnsi="Cambria Math" w:cs="Times New Roman"/>
                   <w:i/>
                 </w:rPr>
               </m:ctrlPr>
@@ -5354,7 +7274,7 @@
             <m:e>
               <m:r>
                 <w:rPr>
-                  <w:rFonts w:ascii="Cambria Math" w:hAnsi="Cambria Math"/>
+                  <w:rFonts w:ascii="Cambria Math" w:hAnsi="Cambria Math" w:cs="Times New Roman"/>
                 </w:rPr>
                 <m:t>e</m:t>
               </m:r>
@@ -5362,7 +7282,7 @@
             <m:sub>
               <m:r>
                 <w:rPr>
-                  <w:rFonts w:ascii="Cambria Math" w:hAnsi="Cambria Math"/>
+                  <w:rFonts w:ascii="Cambria Math" w:hAnsi="Cambria Math" w:cs="Times New Roman"/>
                 </w:rPr>
                 <m:t>s</m:t>
               </m:r>
@@ -5370,7 +7290,7 @@
           </m:sSub>
           <m:r>
             <w:rPr>
-              <w:rFonts w:ascii="Cambria Math" w:hAnsi="Cambria Math"/>
+              <w:rFonts w:ascii="Cambria Math" w:hAnsi="Cambria Math" w:cs="Times New Roman"/>
             </w:rPr>
             <m:t>=</m:t>
           </m:r>
@@ -5378,7 +7298,7 @@
             <m:sSupPr>
               <m:ctrlPr>
                 <w:rPr>
-                  <w:rFonts w:ascii="Cambria Math" w:hAnsi="Cambria Math"/>
+                  <w:rFonts w:ascii="Cambria Math" w:hAnsi="Cambria Math" w:cs="Times New Roman"/>
                   <w:i/>
                 </w:rPr>
               </m:ctrlPr>
@@ -5388,13 +7308,7 @@
                 <w:rPr>
                   <w:rFonts w:ascii="Cambria Math" w:hAnsi="Cambria Math" w:cs="Times New Roman"/>
                 </w:rPr>
-                <m:t>1.33322×</m:t>
-              </m:r>
-              <m:r>
-                <w:rPr>
-                  <w:rFonts w:ascii="Cambria Math" w:hAnsi="Cambria Math"/>
-                </w:rPr>
-                <m:t>10</m:t>
+                <m:t>1.33322×10</m:t>
               </m:r>
             </m:e>
             <m:sup>
@@ -5402,7 +7316,7 @@
                 <m:dPr>
                   <m:ctrlPr>
                     <w:rPr>
-                      <w:rFonts w:ascii="Cambria Math" w:hAnsi="Cambria Math"/>
+                      <w:rFonts w:ascii="Cambria Math" w:hAnsi="Cambria Math" w:cs="Times New Roman"/>
                       <w:i/>
                     </w:rPr>
                   </m:ctrlPr>
@@ -5410,7 +7324,7 @@
                 <m:e>
                   <m:r>
                     <w:rPr>
-                      <w:rFonts w:ascii="Cambria Math" w:hAnsi="Cambria Math"/>
+                      <w:rFonts w:ascii="Cambria Math" w:hAnsi="Cambria Math" w:cs="Times New Roman"/>
                     </w:rPr>
                     <m:t>8.07131-</m:t>
                   </m:r>
@@ -5418,7 +7332,7 @@
                     <m:fPr>
                       <m:ctrlPr>
                         <w:rPr>
-                          <w:rFonts w:ascii="Cambria Math" w:hAnsi="Cambria Math"/>
+                          <w:rFonts w:ascii="Cambria Math" w:hAnsi="Cambria Math" w:cs="Times New Roman"/>
                           <w:i/>
                         </w:rPr>
                       </m:ctrlPr>
@@ -5426,7 +7340,7 @@
                     <m:num>
                       <m:r>
                         <w:rPr>
-                          <w:rFonts w:ascii="Cambria Math" w:hAnsi="Cambria Math"/>
+                          <w:rFonts w:ascii="Cambria Math" w:hAnsi="Cambria Math" w:cs="Times New Roman"/>
                         </w:rPr>
                         <m:t>1730.63</m:t>
                       </m:r>
@@ -5434,7 +7348,7 @@
                     <m:den>
                       <m:r>
                         <w:rPr>
-                          <w:rFonts w:ascii="Cambria Math" w:hAnsi="Cambria Math"/>
+                          <w:rFonts w:ascii="Cambria Math" w:hAnsi="Cambria Math" w:cs="Times New Roman"/>
                         </w:rPr>
                         <m:t>78.32+233.426</m:t>
                       </m:r>
@@ -5446,7 +7360,7 @@
           </m:sSup>
           <m:r>
             <w:rPr>
-              <w:rFonts w:ascii="Cambria Math" w:hAnsi="Cambria Math"/>
+              <w:rFonts w:ascii="Cambria Math" w:hAnsi="Cambria Math" w:cs="Times New Roman"/>
             </w:rPr>
             <m:t xml:space="preserve"> hPa</m:t>
           </m:r>
@@ -5455,6 +7369,7 @@
     </w:p>
     <w:p>
       <w:pPr>
+        <w:spacing w:after="0"/>
         <w:jc w:val="both"/>
         <w:rPr>
           <w:rFonts w:ascii="Times New Roman" w:hAnsi="Times New Roman" w:cs="Times New Roman"/>
@@ -5464,6 +7379,7 @@
     </w:p>
     <w:p>
       <w:pPr>
+        <w:spacing w:after="0"/>
         <w:jc w:val="both"/>
         <w:rPr>
           <w:rFonts w:ascii="Times New Roman" w:hAnsi="Times New Roman" w:cs="Times New Roman"/>
@@ -5479,7 +7395,7 @@
       <m:oMath>
         <m:r>
           <w:rPr>
-            <w:rFonts w:ascii="Cambria Math" w:hAnsi="Cambria Math"/>
+            <w:rFonts w:ascii="Cambria Math" w:hAnsi="Cambria Math" w:cs="Times New Roman"/>
           </w:rPr>
           <m:t xml:space="preserve">T=145.15 </m:t>
         </m:r>
@@ -5502,6 +7418,7 @@
     </w:p>
     <w:p>
       <w:pPr>
+        <w:spacing w:after="0"/>
         <w:jc w:val="both"/>
         <w:rPr>
           <w:rFonts w:ascii="Times New Roman" w:hAnsi="Times New Roman" w:cs="Times New Roman"/>
@@ -5513,7 +7430,7 @@
             <m:sSubPr>
               <m:ctrlPr>
                 <w:rPr>
-                  <w:rFonts w:ascii="Cambria Math" w:hAnsi="Cambria Math"/>
+                  <w:rFonts w:ascii="Cambria Math" w:hAnsi="Cambria Math" w:cs="Times New Roman"/>
                   <w:i/>
                 </w:rPr>
               </m:ctrlPr>
@@ -5521,7 +7438,7 @@
             <m:e>
               <m:r>
                 <w:rPr>
-                  <w:rFonts w:ascii="Cambria Math" w:hAnsi="Cambria Math"/>
+                  <w:rFonts w:ascii="Cambria Math" w:hAnsi="Cambria Math" w:cs="Times New Roman"/>
                 </w:rPr>
                 <m:t>e</m:t>
               </m:r>
@@ -5529,7 +7446,7 @@
             <m:sub>
               <m:r>
                 <w:rPr>
-                  <w:rFonts w:ascii="Cambria Math" w:hAnsi="Cambria Math"/>
+                  <w:rFonts w:ascii="Cambria Math" w:hAnsi="Cambria Math" w:cs="Times New Roman"/>
                 </w:rPr>
                 <m:t>s</m:t>
               </m:r>
@@ -5537,7 +7454,7 @@
           </m:sSub>
           <m:r>
             <w:rPr>
-              <w:rFonts w:ascii="Cambria Math" w:hAnsi="Cambria Math"/>
+              <w:rFonts w:ascii="Cambria Math" w:hAnsi="Cambria Math" w:cs="Times New Roman"/>
             </w:rPr>
             <m:t>=</m:t>
           </m:r>
@@ -5545,7 +7462,7 @@
             <m:sSupPr>
               <m:ctrlPr>
                 <w:rPr>
-                  <w:rFonts w:ascii="Cambria Math" w:hAnsi="Cambria Math"/>
+                  <w:rFonts w:ascii="Cambria Math" w:hAnsi="Cambria Math" w:cs="Times New Roman"/>
                   <w:i/>
                 </w:rPr>
               </m:ctrlPr>
@@ -5555,13 +7472,7 @@
                 <w:rPr>
                   <w:rFonts w:ascii="Cambria Math" w:hAnsi="Cambria Math" w:cs="Times New Roman"/>
                 </w:rPr>
-                <m:t>1.33322×</m:t>
-              </m:r>
-              <m:r>
-                <w:rPr>
-                  <w:rFonts w:ascii="Cambria Math" w:hAnsi="Cambria Math"/>
-                </w:rPr>
-                <m:t>10</m:t>
+                <m:t>1.33322×10</m:t>
               </m:r>
             </m:e>
             <m:sup>
@@ -5569,7 +7480,7 @@
                 <m:dPr>
                   <m:ctrlPr>
                     <w:rPr>
-                      <w:rFonts w:ascii="Cambria Math" w:hAnsi="Cambria Math"/>
+                      <w:rFonts w:ascii="Cambria Math" w:hAnsi="Cambria Math" w:cs="Times New Roman"/>
                       <w:i/>
                     </w:rPr>
                   </m:ctrlPr>
@@ -5577,7 +7488,7 @@
                 <m:e>
                   <m:r>
                     <w:rPr>
-                      <w:rFonts w:ascii="Cambria Math" w:hAnsi="Cambria Math"/>
+                      <w:rFonts w:ascii="Cambria Math" w:hAnsi="Cambria Math" w:cs="Times New Roman"/>
                     </w:rPr>
                     <m:t>8.14019-</m:t>
                   </m:r>
@@ -5585,7 +7496,7 @@
                     <m:fPr>
                       <m:ctrlPr>
                         <w:rPr>
-                          <w:rFonts w:ascii="Cambria Math" w:hAnsi="Cambria Math"/>
+                          <w:rFonts w:ascii="Cambria Math" w:hAnsi="Cambria Math" w:cs="Times New Roman"/>
                           <w:i/>
                         </w:rPr>
                       </m:ctrlPr>
@@ -5593,7 +7504,7 @@
                     <m:num>
                       <m:r>
                         <w:rPr>
-                          <w:rFonts w:ascii="Cambria Math" w:hAnsi="Cambria Math"/>
+                          <w:rFonts w:ascii="Cambria Math" w:hAnsi="Cambria Math" w:cs="Times New Roman"/>
                         </w:rPr>
                         <m:t>1810.94</m:t>
                       </m:r>
@@ -5601,7 +7512,7 @@
                     <m:den>
                       <m:r>
                         <w:rPr>
-                          <w:rFonts w:ascii="Cambria Math" w:hAnsi="Cambria Math"/>
+                          <w:rFonts w:ascii="Cambria Math" w:hAnsi="Cambria Math" w:cs="Times New Roman"/>
                         </w:rPr>
                         <m:t>145.15+244.485</m:t>
                       </m:r>
@@ -5613,7 +7524,7 @@
           </m:sSup>
           <m:r>
             <w:rPr>
-              <w:rFonts w:ascii="Cambria Math" w:hAnsi="Cambria Math"/>
+              <w:rFonts w:ascii="Cambria Math" w:hAnsi="Cambria Math" w:cs="Times New Roman"/>
             </w:rPr>
             <m:t xml:space="preserve"> hPa</m:t>
           </m:r>
@@ -5625,6 +7536,7 @@
         <w:pBdr>
           <w:bottom w:val="single" w:sz="6" w:space="1" w:color="auto"/>
         </w:pBdr>
+        <w:spacing w:after="0"/>
         <w:jc w:val="both"/>
         <w:rPr>
           <w:rFonts w:ascii="Times New Roman" w:hAnsi="Times New Roman" w:cs="Times New Roman"/>
@@ -5634,6 +7546,7 @@
     </w:p>
     <w:p>
       <w:pPr>
+        <w:spacing w:after="0"/>
         <w:jc w:val="both"/>
         <w:rPr>
           <w:rFonts w:ascii="Times New Roman" w:hAnsi="Times New Roman" w:cs="Times New Roman"/>
@@ -5643,16 +7556,37 @@
     </w:p>
     <w:p>
       <w:pPr>
-        <w:jc w:val="both"/>
-        <w:rPr>
-          <w:rFonts w:ascii="Times New Roman" w:hAnsi="Times New Roman" w:cs="Times New Roman"/>
-        </w:rPr>
-      </w:pPr>
-      <w:r>
+        <w:spacing w:after="0"/>
+        <w:jc w:val="both"/>
         <w:rPr>
           <w:rFonts w:ascii="Times New Roman" w:hAnsi="Times New Roman" w:cs="Times New Roman"/>
           <w:b/>
         </w:rPr>
+      </w:pPr>
+    </w:p>
+    <w:p>
+      <w:pPr>
+        <w:spacing w:after="0"/>
+        <w:jc w:val="both"/>
+        <w:rPr>
+          <w:rFonts w:ascii="Times New Roman" w:hAnsi="Times New Roman" w:cs="Times New Roman"/>
+          <w:b/>
+        </w:rPr>
+      </w:pPr>
+    </w:p>
+    <w:p>
+      <w:pPr>
+        <w:spacing w:after="0"/>
+        <w:jc w:val="both"/>
+        <w:rPr>
+          <w:rFonts w:ascii="Times New Roman" w:hAnsi="Times New Roman" w:cs="Times New Roman"/>
+        </w:rPr>
+      </w:pPr>
+      <w:r>
+        <w:rPr>
+          <w:rFonts w:ascii="Times New Roman" w:hAnsi="Times New Roman" w:cs="Times New Roman"/>
+          <w:b/>
+        </w:rPr>
         <w:t>August–Roche–Magnus formula</w:t>
       </w:r>
       <w:r>
@@ -5664,6 +7598,7 @@
     </w:p>
     <w:p>
       <w:pPr>
+        <w:spacing w:after="0"/>
         <w:jc w:val="both"/>
         <w:rPr>
           <w:rFonts w:ascii="Times New Roman" w:eastAsiaTheme="minorEastAsia" w:hAnsi="Times New Roman" w:cs="Times New Roman"/>
@@ -5825,6 +7760,7 @@
     </w:p>
     <w:p>
       <w:pPr>
+        <w:spacing w:after="0"/>
         <w:jc w:val="both"/>
         <w:rPr>
           <w:rFonts w:ascii="Times New Roman" w:eastAsiaTheme="minorEastAsia" w:hAnsi="Times New Roman" w:cs="Times New Roman"/>
@@ -5986,6 +7922,7 @@
     </w:p>
     <w:p>
       <w:pPr>
+        <w:spacing w:after="0"/>
         <w:jc w:val="both"/>
         <w:rPr>
           <w:rFonts w:ascii="Times New Roman" w:eastAsiaTheme="minorEastAsia" w:hAnsi="Times New Roman" w:cs="Times New Roman"/>
@@ -5994,6 +7931,7 @@
     </w:p>
     <w:p>
       <w:pPr>
+        <w:spacing w:after="0"/>
         <w:jc w:val="both"/>
         <w:rPr>
           <w:rFonts w:ascii="Times New Roman" w:eastAsiaTheme="minorEastAsia" w:hAnsi="Times New Roman" w:cs="Times New Roman"/>
@@ -6158,6 +8096,7 @@
     </w:p>
     <w:p>
       <w:pPr>
+        <w:spacing w:after="0"/>
         <w:jc w:val="both"/>
         <w:rPr>
           <w:rFonts w:ascii="Times New Roman" w:hAnsi="Times New Roman" w:cs="Times New Roman"/>
@@ -6185,6 +8124,7 @@
     </w:p>
     <w:p>
       <w:pPr>
+        <w:spacing w:after="0"/>
         <w:jc w:val="both"/>
         <w:rPr>
           <w:rFonts w:ascii="Times New Roman" w:hAnsi="Times New Roman" w:cs="Times New Roman"/>
@@ -6232,6 +8172,7 @@
     </w:p>
     <w:p>
       <w:pPr>
+        <w:spacing w:after="0"/>
         <w:jc w:val="both"/>
         <w:rPr>
           <w:rFonts w:ascii="Times New Roman" w:hAnsi="Times New Roman" w:cs="Times New Roman"/>
@@ -6243,6 +8184,7 @@
         <w:pBdr>
           <w:bottom w:val="single" w:sz="6" w:space="1" w:color="auto"/>
         </w:pBdr>
+        <w:spacing w:after="0"/>
         <w:jc w:val="both"/>
         <w:rPr>
           <w:rFonts w:ascii="Times New Roman" w:hAnsi="Times New Roman" w:cs="Times New Roman"/>
@@ -6252,6 +8194,7 @@
     </w:p>
     <w:p>
       <w:pPr>
+        <w:spacing w:after="0"/>
         <w:jc w:val="both"/>
         <w:rPr>
           <w:rFonts w:ascii="Times New Roman" w:hAnsi="Times New Roman" w:cs="Times New Roman"/>
@@ -6261,6 +8204,7 @@
     </w:p>
     <w:p>
       <w:pPr>
+        <w:spacing w:after="0"/>
         <w:jc w:val="both"/>
         <w:rPr>
           <w:rFonts w:ascii="Times New Roman" w:hAnsi="Times New Roman" w:cs="Times New Roman"/>
@@ -6270,6 +8214,7 @@
     </w:p>
     <w:p>
       <w:pPr>
+        <w:spacing w:after="0"/>
         <w:jc w:val="both"/>
         <w:rPr>
           <w:rFonts w:ascii="Times New Roman" w:hAnsi="Times New Roman" w:cs="Times New Roman"/>
@@ -6279,6 +8224,7 @@
     </w:p>
     <w:p>
       <w:pPr>
+        <w:spacing w:after="0"/>
         <w:jc w:val="both"/>
         <w:rPr>
           <w:rFonts w:ascii="Times New Roman" w:hAnsi="Times New Roman" w:cs="Times New Roman"/>
@@ -6290,46 +8236,22 @@
           <w:rFonts w:ascii="Times New Roman" w:hAnsi="Times New Roman" w:cs="Times New Roman"/>
           <w:b/>
         </w:rPr>
-        <w:lastRenderedPageBreak/>
         <w:t>Tetens’s formula</w:t>
       </w:r>
     </w:p>
     <w:p>
       <w:pPr>
-        <w:jc w:val="both"/>
-        <w:rPr>
-          <w:rFonts w:ascii="Times New Roman" w:hAnsi="Times New Roman" w:cs="Times New Roman"/>
-        </w:rPr>
-      </w:pPr>
-      <w:r>
-        <w:rPr>
-          <w:rFonts w:ascii="Times New Roman" w:hAnsi="Times New Roman" w:cs="Times New Roman"/>
-        </w:rPr>
-        <w:t>The structure of Tetens’s formula is similar to the Magnus form. Interestingly, this short equation (over the water surface or</w:t>
-      </w:r>
-      <w:r>
-        <w:rPr>
-          <w:rFonts w:ascii="Times New Roman" w:hAnsi="Times New Roman" w:cs="Times New Roman"/>
-        </w:rPr>
-        <w:t xml:space="preserve"> </w:t>
-      </w:r>
-      <w:r>
-        <w:rPr>
-          <w:rFonts w:ascii="Times New Roman" w:hAnsi="Times New Roman" w:cs="Times New Roman"/>
-        </w:rPr>
-        <w:t>without over-ice correction) is considered a general form to calculate the SVP for all temperature ranges an</w:t>
-      </w:r>
-      <w:r>
-        <w:rPr>
-          <w:rFonts w:ascii="Times New Roman" w:hAnsi="Times New Roman" w:cs="Times New Roman"/>
-        </w:rPr>
-        <w:t xml:space="preserve">d is also commonly </w:t>
-      </w:r>
-      <w:r>
-        <w:rPr>
-          <w:rFonts w:ascii="Times New Roman" w:hAnsi="Times New Roman" w:cs="Times New Roman"/>
-        </w:rPr>
-        <w:t xml:space="preserve">used in the literature (e.g., Xu et al., 2012; </w:t>
+        <w:spacing w:after="0"/>
+        <w:jc w:val="both"/>
+        <w:rPr>
+          <w:rFonts w:ascii="Times New Roman" w:hAnsi="Times New Roman" w:cs="Times New Roman"/>
+        </w:rPr>
+      </w:pPr>
+      <w:r>
+        <w:rPr>
+          <w:rFonts w:ascii="Times New Roman" w:hAnsi="Times New Roman" w:cs="Times New Roman"/>
+        </w:rPr>
+        <w:t xml:space="preserve">The structure of Tetens’s formula is similar to the Magnus form. Interestingly, this short equation (over the water surface or without over-ice correction) is considered a general form to calculate the SVP for all temperature ranges and is also commonly used in the literature (e.g., Xu et al., 2012; </w:t>
       </w:r>
       <w:proofErr w:type="spellStart"/>
       <w:r>
@@ -6343,25 +8265,35 @@
         <w:rPr>
           <w:rFonts w:ascii="Times New Roman" w:hAnsi="Times New Roman" w:cs="Times New Roman"/>
         </w:rPr>
-        <w:t>, 2013; Nian et al., 2022), as below</w:t>
-      </w:r>
-      <w:r>
-        <w:rPr>
-          <w:rFonts w:ascii="Times New Roman" w:hAnsi="Times New Roman" w:cs="Times New Roman"/>
-        </w:rPr>
-        <w:t>:</w:t>
-      </w:r>
-    </w:p>
-    <w:p>
-      <w:pPr>
-        <w:jc w:val="both"/>
-        <w:rPr>
-          <w:rFonts w:ascii="Times New Roman" w:hAnsi="Times New Roman" w:cs="Times New Roman"/>
-        </w:rPr>
-      </w:pPr>
-    </w:p>
-    <w:p>
-      <w:pPr>
+        <w:t xml:space="preserve">, 2013; </w:t>
+      </w:r>
+      <w:proofErr w:type="spellStart"/>
+      <w:r>
+        <w:rPr>
+          <w:rFonts w:ascii="Times New Roman" w:hAnsi="Times New Roman" w:cs="Times New Roman"/>
+        </w:rPr>
+        <w:t>Nian</w:t>
+      </w:r>
+      <w:proofErr w:type="spellEnd"/>
+      <w:r>
+        <w:rPr>
+          <w:rFonts w:ascii="Times New Roman" w:hAnsi="Times New Roman" w:cs="Times New Roman"/>
+        </w:rPr>
+        <w:t xml:space="preserve"> et al., 2022), as below:</w:t>
+      </w:r>
+    </w:p>
+    <w:p>
+      <w:pPr>
+        <w:spacing w:after="0"/>
+        <w:jc w:val="both"/>
+        <w:rPr>
+          <w:rFonts w:ascii="Times New Roman" w:hAnsi="Times New Roman" w:cs="Times New Roman"/>
+        </w:rPr>
+      </w:pPr>
+    </w:p>
+    <w:p>
+      <w:pPr>
+        <w:spacing w:after="0"/>
         <w:jc w:val="both"/>
         <w:rPr>
           <w:rFonts w:ascii="Times New Roman" w:eastAsiaTheme="minorEastAsia" w:hAnsi="Times New Roman" w:cs="Times New Roman"/>
@@ -6528,7 +8460,7 @@
               <m:sty m:val="p"/>
             </m:rPr>
             <w:rPr>
-              <w:rFonts w:ascii="Times New Roman" w:eastAsiaTheme="minorEastAsia" w:hAnsi="Times New Roman" w:cs="Times New Roman"/>
+              <w:rFonts w:ascii="Cambria Math" w:eastAsiaTheme="minorEastAsia" w:hAnsi="Cambria Math" w:cs="Times New Roman"/>
             </w:rPr>
             <w:br/>
           </m:r>
@@ -6537,6 +8469,7 @@
     </w:p>
     <w:p>
       <w:pPr>
+        <w:spacing w:after="0"/>
         <w:jc w:val="both"/>
         <w:rPr>
           <w:rFonts w:ascii="Times New Roman" w:hAnsi="Times New Roman" w:cs="Times New Roman"/>
@@ -6582,19 +8515,7 @@
         <w:rPr>
           <w:rFonts w:ascii="Times New Roman" w:hAnsi="Times New Roman" w:cs="Times New Roman"/>
         </w:rPr>
-        <w:t xml:space="preserve"> in </w:t>
-      </w:r>
-      <w:r>
-        <w:rPr>
-          <w:rFonts w:ascii="Times New Roman" w:hAnsi="Times New Roman" w:cs="Times New Roman"/>
-        </w:rPr>
-        <w:t>°C</w:t>
-      </w:r>
-      <w:r>
-        <w:rPr>
-          <w:rFonts w:ascii="Times New Roman" w:hAnsi="Times New Roman" w:cs="Times New Roman"/>
-        </w:rPr>
-        <w:t xml:space="preserve">. However, some studies have argued that the </w:t>
+        <w:t xml:space="preserve"> in °C. However, some studies have argued that the </w:t>
       </w:r>
       <w:proofErr w:type="gramStart"/>
       <w:r>
@@ -6608,13 +8529,7 @@
         <w:rPr>
           <w:rFonts w:ascii="Times New Roman" w:hAnsi="Times New Roman" w:cs="Times New Roman"/>
         </w:rPr>
-        <w:t xml:space="preserve"> </w:t>
-      </w:r>
-      <w:r>
-        <w:rPr>
-          <w:rFonts w:ascii="Times New Roman" w:hAnsi="Times New Roman" w:cs="Times New Roman"/>
-        </w:rPr>
-        <w:t>only be applied to calculate the SVP over water surfaces (</w:t>
+        <w:t xml:space="preserve"> only be applied to calculate the SVP over water surfaces (</w:t>
       </w:r>
       <m:oMath>
         <m:r>
@@ -6660,19 +8575,7 @@
         <w:rPr>
           <w:rFonts w:ascii="Times New Roman" w:hAnsi="Times New Roman" w:cs="Times New Roman"/>
         </w:rPr>
-        <w:t>), and a different equation (with over-ice correction) should</w:t>
-      </w:r>
-      <w:r>
-        <w:rPr>
-          <w:rFonts w:ascii="Times New Roman" w:hAnsi="Times New Roman" w:cs="Times New Roman"/>
-        </w:rPr>
-        <w:t xml:space="preserve"> </w:t>
-      </w:r>
-      <w:r>
-        <w:rPr>
-          <w:rFonts w:ascii="Times New Roman" w:hAnsi="Times New Roman" w:cs="Times New Roman"/>
-        </w:rPr>
-        <w:t>be used for over-ice surfaces (</w:t>
+        <w:t>), and a different equation (with over-ice correction) should be used for over-ice surfaces (</w:t>
       </w:r>
       <m:oMath>
         <m:r>
@@ -6723,6 +8626,7 @@
     </w:p>
     <w:p>
       <w:pPr>
+        <w:spacing w:after="0"/>
         <w:jc w:val="both"/>
         <w:rPr>
           <w:rFonts w:ascii="Times New Roman" w:hAnsi="Times New Roman" w:cs="Times New Roman"/>
@@ -6883,23 +8787,26 @@
     </w:p>
     <w:p>
       <w:pPr>
-        <w:jc w:val="both"/>
-        <w:rPr>
-          <w:rFonts w:ascii="Times New Roman" w:hAnsi="Times New Roman" w:cs="Times New Roman"/>
-        </w:rPr>
-      </w:pPr>
-    </w:p>
-    <w:p>
-      <w:pPr>
-        <w:jc w:val="both"/>
-        <w:rPr>
-          <w:rFonts w:ascii="Times New Roman" w:hAnsi="Times New Roman" w:cs="Times New Roman"/>
-        </w:rPr>
-      </w:pPr>
-      <w:r>
-        <w:rPr>
-          <w:rFonts w:ascii="Times New Roman" w:hAnsi="Times New Roman" w:cs="Times New Roman"/>
-        </w:rPr>
+        <w:spacing w:after="0"/>
+        <w:jc w:val="both"/>
+        <w:rPr>
+          <w:rFonts w:ascii="Times New Roman" w:hAnsi="Times New Roman" w:cs="Times New Roman"/>
+        </w:rPr>
+      </w:pPr>
+    </w:p>
+    <w:p>
+      <w:pPr>
+        <w:spacing w:after="0"/>
+        <w:jc w:val="both"/>
+        <w:rPr>
+          <w:rFonts w:ascii="Times New Roman" w:hAnsi="Times New Roman" w:cs="Times New Roman"/>
+        </w:rPr>
+      </w:pPr>
+      <w:r>
+        <w:rPr>
+          <w:rFonts w:ascii="Times New Roman" w:hAnsi="Times New Roman" w:cs="Times New Roman"/>
+        </w:rPr>
+        <w:lastRenderedPageBreak/>
         <w:t xml:space="preserve">According to Murray (1967), the combination of </w:t>
       </w:r>
       <w:proofErr w:type="spellStart"/>
@@ -6914,67 +8821,7 @@
         <w:rPr>
           <w:rFonts w:ascii="Times New Roman" w:hAnsi="Times New Roman" w:cs="Times New Roman"/>
         </w:rPr>
-        <w:t>. (7a) and (7b) for Tetens’s formula are within 0.1 % of the Goff-Gratch</w:t>
-      </w:r>
-      <w:r>
-        <w:rPr>
-          <w:rFonts w:ascii="Times New Roman" w:hAnsi="Times New Roman" w:cs="Times New Roman"/>
-        </w:rPr>
-        <w:t xml:space="preserve"> </w:t>
-      </w:r>
-      <w:r>
-        <w:rPr>
-          <w:rFonts w:ascii="Times New Roman" w:hAnsi="Times New Roman" w:cs="Times New Roman"/>
-        </w:rPr>
-        <w:t xml:space="preserve">calculations for temperatures -10 </w:t>
-      </w:r>
-      <w:r>
-        <w:rPr>
-          <w:rFonts w:ascii="Times New Roman" w:hAnsi="Times New Roman" w:cs="Times New Roman"/>
-        </w:rPr>
-        <w:t>°C</w:t>
-      </w:r>
-      <w:r>
-        <w:rPr>
-          <w:rFonts w:ascii="Times New Roman" w:hAnsi="Times New Roman" w:cs="Times New Roman"/>
-        </w:rPr>
-        <w:t xml:space="preserve"> and above, and within 1 % for temperatures between -30 </w:t>
-      </w:r>
-      <w:r>
-        <w:rPr>
-          <w:rFonts w:ascii="Times New Roman" w:hAnsi="Times New Roman" w:cs="Times New Roman"/>
-        </w:rPr>
-        <w:t>°C</w:t>
-      </w:r>
-      <w:r>
-        <w:rPr>
-          <w:rFonts w:ascii="Times New Roman" w:hAnsi="Times New Roman" w:cs="Times New Roman"/>
-        </w:rPr>
-        <w:t xml:space="preserve"> and -10 </w:t>
-      </w:r>
-      <w:r>
-        <w:rPr>
-          <w:rFonts w:ascii="Times New Roman" w:hAnsi="Times New Roman" w:cs="Times New Roman"/>
-        </w:rPr>
-        <w:t>°C</w:t>
-      </w:r>
-      <w:r>
-        <w:rPr>
-          <w:rFonts w:ascii="Times New Roman" w:hAnsi="Times New Roman" w:cs="Times New Roman"/>
-        </w:rPr>
-        <w:t>. This formula is</w:t>
-      </w:r>
-      <w:r>
-        <w:rPr>
-          <w:rFonts w:ascii="Times New Roman" w:hAnsi="Times New Roman" w:cs="Times New Roman"/>
-        </w:rPr>
-        <w:t xml:space="preserve"> </w:t>
-      </w:r>
-      <w:r>
-        <w:rPr>
-          <w:rFonts w:ascii="Times New Roman" w:hAnsi="Times New Roman" w:cs="Times New Roman"/>
-        </w:rPr>
-        <w:t>acceptable for most meteorological purposes.</w:t>
+        <w:t>. (7a) and (7b) for Tetens’s formula are within 0.1 % of the Goff-Gratch calculations for temperatures -10 °C and above, and within 1 % for temperatures between -30 °C and -10 °C. This formula is acceptable for most meteorological purposes.</w:t>
       </w:r>
     </w:p>
     <w:p>
@@ -6982,6 +8829,7 @@
         <w:pBdr>
           <w:bottom w:val="single" w:sz="6" w:space="1" w:color="auto"/>
         </w:pBdr>
+        <w:spacing w:after="0"/>
         <w:jc w:val="both"/>
         <w:rPr>
           <w:rFonts w:ascii="Times New Roman" w:hAnsi="Times New Roman" w:cs="Times New Roman"/>
@@ -6991,6 +8839,7 @@
     </w:p>
     <w:p>
       <w:pPr>
+        <w:spacing w:after="0"/>
         <w:jc w:val="both"/>
         <w:rPr>
           <w:rFonts w:ascii="Times New Roman" w:hAnsi="Times New Roman" w:cs="Times New Roman"/>
@@ -7000,6 +8849,7 @@
     </w:p>
     <w:p>
       <w:pPr>
+        <w:spacing w:after="0"/>
         <w:jc w:val="both"/>
         <w:rPr>
           <w:rFonts w:ascii="Times New Roman" w:hAnsi="Times New Roman" w:cs="Times New Roman"/>
@@ -7016,26 +8866,22 @@
     </w:p>
     <w:p>
       <w:pPr>
-        <w:jc w:val="both"/>
-        <w:rPr>
-          <w:rFonts w:ascii="Times New Roman" w:hAnsi="Times New Roman" w:cs="Times New Roman"/>
-        </w:rPr>
-      </w:pPr>
-      <w:r>
-        <w:rPr>
-          <w:rFonts w:ascii="Times New Roman" w:hAnsi="Times New Roman" w:cs="Times New Roman"/>
-        </w:rPr>
-        <w:t>The Arden Buck equations are a group of empirical correlations that relate the saturation vapor pressure to temperature for moist air. The curve fits have been optimized for more accuracy than the Goff–Gratch equation in the range −</w:t>
-      </w:r>
-      <w:r>
-        <w:rPr>
-          <w:rFonts w:ascii="Times New Roman" w:hAnsi="Times New Roman" w:cs="Times New Roman"/>
-        </w:rPr>
-        <w:t>80 to 50 °C (−112 to 122 °F).</w:t>
-      </w:r>
-    </w:p>
-    <w:p>
-      <w:pPr>
+        <w:spacing w:after="0"/>
+        <w:jc w:val="both"/>
+        <w:rPr>
+          <w:rFonts w:ascii="Times New Roman" w:hAnsi="Times New Roman" w:cs="Times New Roman"/>
+        </w:rPr>
+      </w:pPr>
+      <w:r>
+        <w:rPr>
+          <w:rFonts w:ascii="Times New Roman" w:hAnsi="Times New Roman" w:cs="Times New Roman"/>
+        </w:rPr>
+        <w:t>The Arden Buck equations are a group of empirical correlations that relate the saturation vapor pressure to temperature for moist air. The curve fits have been optimized for more accuracy than the Goff–Gratch equation in the range −80 to 50 °C (−112 to 122 °F).</w:t>
+      </w:r>
+    </w:p>
+    <w:p>
+      <w:pPr>
+        <w:spacing w:after="0"/>
         <w:jc w:val="both"/>
         <w:rPr>
           <w:rFonts w:ascii="Times New Roman" w:hAnsi="Times New Roman" w:cs="Times New Roman"/>
@@ -7058,31 +8904,13 @@
         <w:rPr>
           <w:rFonts w:ascii="Times New Roman" w:hAnsi="Times New Roman" w:cs="Times New Roman"/>
         </w:rPr>
-        <w:t xml:space="preserve">ating the SVP of water (from 0 </w:t>
-      </w:r>
-      <w:r>
-        <w:rPr>
-          <w:rFonts w:ascii="Times New Roman" w:hAnsi="Times New Roman" w:cs="Times New Roman"/>
-        </w:rPr>
-        <w:t xml:space="preserve">°C </w:t>
-      </w:r>
-      <w:r>
-        <w:rPr>
-          <w:rFonts w:ascii="Times New Roman" w:hAnsi="Times New Roman" w:cs="Times New Roman"/>
-        </w:rPr>
-        <w:t>to</w:t>
-      </w:r>
-      <w:r>
-        <w:rPr>
-          <w:rFonts w:ascii="Times New Roman" w:hAnsi="Times New Roman" w:cs="Times New Roman"/>
-        </w:rPr>
-        <w:t xml:space="preserve"> </w:t>
-      </w:r>
-      <w:r>
-        <w:rPr>
-          <w:rFonts w:ascii="Times New Roman" w:hAnsi="Times New Roman" w:cs="Times New Roman"/>
-        </w:rPr>
-        <w:t xml:space="preserve">50 </w:t>
+        <w:t xml:space="preserve">ating the SVP of water (from 0 °C </w:t>
+      </w:r>
+      <w:r>
+        <w:rPr>
+          <w:rFonts w:ascii="Times New Roman" w:hAnsi="Times New Roman" w:cs="Times New Roman"/>
+        </w:rPr>
+        <w:t xml:space="preserve">to 50 </w:t>
       </w:r>
       <w:r>
         <w:rPr>
@@ -7123,14 +8951,16 @@
     </w:p>
     <w:p>
       <w:pPr>
-        <w:jc w:val="both"/>
-        <w:rPr>
-          <w:rFonts w:ascii="Times New Roman" w:hAnsi="Times New Roman" w:cs="Times New Roman"/>
-        </w:rPr>
-      </w:pPr>
-    </w:p>
-    <w:p>
-      <w:pPr>
+        <w:spacing w:after="0"/>
+        <w:jc w:val="both"/>
+        <w:rPr>
+          <w:rFonts w:ascii="Times New Roman" w:hAnsi="Times New Roman" w:cs="Times New Roman"/>
+        </w:rPr>
+      </w:pPr>
+    </w:p>
+    <w:p>
+      <w:pPr>
+        <w:spacing w:after="0"/>
         <w:jc w:val="both"/>
         <w:rPr>
           <w:rFonts w:ascii="Times New Roman" w:hAnsi="Times New Roman" w:cs="Times New Roman"/>
@@ -7335,6 +9165,7 @@
     </w:p>
     <w:p>
       <w:pPr>
+        <w:spacing w:after="0"/>
         <w:jc w:val="both"/>
         <w:rPr>
           <w:rFonts w:ascii="Times New Roman" w:hAnsi="Times New Roman" w:cs="Times New Roman"/>
@@ -7539,6 +9370,7 @@
     </w:p>
     <w:p>
       <w:pPr>
+        <w:spacing w:after="0"/>
         <w:jc w:val="both"/>
         <w:rPr>
           <w:rFonts w:ascii="Times New Roman" w:hAnsi="Times New Roman" w:cs="Times New Roman"/>
@@ -7628,31 +9460,13 @@
         <w:rPr>
           <w:rFonts w:ascii="Times New Roman" w:hAnsi="Times New Roman" w:cs="Times New Roman"/>
         </w:rPr>
-        <w:t xml:space="preserve"> in </w:t>
-      </w:r>
-      <w:r>
-        <w:rPr>
-          <w:rFonts w:ascii="Times New Roman" w:hAnsi="Times New Roman" w:cs="Times New Roman"/>
-        </w:rPr>
-        <w:t>°C</w:t>
-      </w:r>
-      <w:r>
-        <w:rPr>
-          <w:rFonts w:ascii="Times New Roman" w:hAnsi="Times New Roman" w:cs="Times New Roman"/>
-        </w:rPr>
-        <w:t>. According to Mackay et al. (2017), the Buck formula is the most</w:t>
-      </w:r>
-      <w:r>
-        <w:rPr>
-          <w:rFonts w:ascii="Times New Roman" w:hAnsi="Times New Roman" w:cs="Times New Roman"/>
-        </w:rPr>
-        <w:t xml:space="preserve"> </w:t>
-      </w:r>
-      <w:r>
-        <w:rPr>
-          <w:rFonts w:ascii="Times New Roman" w:hAnsi="Times New Roman" w:cs="Times New Roman"/>
-        </w:rPr>
-        <w:t>appropriate SVP formulation for use in cold region studies</w:t>
+        <w:t xml:space="preserve"> in °C</w:t>
+      </w:r>
+      <w:r>
+        <w:rPr>
+          <w:rFonts w:ascii="Times New Roman" w:hAnsi="Times New Roman" w:cs="Times New Roman"/>
+        </w:rPr>
+        <w:t>. According to Mackay et al. (2017), the Buck formula is the most appropriate SVP formulation for use in cold region studies</w:t>
       </w:r>
       <w:r>
         <w:rPr>
@@ -7666,30 +9480,34 @@
         <w:pBdr>
           <w:bottom w:val="single" w:sz="6" w:space="1" w:color="auto"/>
         </w:pBdr>
-        <w:jc w:val="both"/>
-        <w:rPr>
-          <w:rFonts w:ascii="Times New Roman" w:hAnsi="Times New Roman" w:cs="Times New Roman"/>
-        </w:rPr>
-      </w:pPr>
-    </w:p>
-    <w:p>
-      <w:pPr>
-        <w:jc w:val="both"/>
-        <w:rPr>
-          <w:rFonts w:ascii="Times New Roman" w:hAnsi="Times New Roman" w:cs="Times New Roman"/>
-        </w:rPr>
-      </w:pPr>
-    </w:p>
-    <w:p>
-      <w:pPr>
-        <w:jc w:val="both"/>
-        <w:rPr>
-          <w:rFonts w:ascii="Times New Roman" w:hAnsi="Times New Roman" w:cs="Times New Roman"/>
-        </w:rPr>
-      </w:pPr>
-    </w:p>
-    <w:p>
-      <w:pPr>
+        <w:spacing w:after="0"/>
+        <w:jc w:val="both"/>
+        <w:rPr>
+          <w:rFonts w:ascii="Times New Roman" w:hAnsi="Times New Roman" w:cs="Times New Roman"/>
+        </w:rPr>
+      </w:pPr>
+    </w:p>
+    <w:p>
+      <w:pPr>
+        <w:spacing w:after="0"/>
+        <w:jc w:val="both"/>
+        <w:rPr>
+          <w:rFonts w:ascii="Times New Roman" w:hAnsi="Times New Roman" w:cs="Times New Roman"/>
+        </w:rPr>
+      </w:pPr>
+    </w:p>
+    <w:p>
+      <w:pPr>
+        <w:spacing w:after="0"/>
+        <w:jc w:val="both"/>
+        <w:rPr>
+          <w:rFonts w:ascii="Times New Roman" w:hAnsi="Times New Roman" w:cs="Times New Roman"/>
+        </w:rPr>
+      </w:pPr>
+    </w:p>
+    <w:p>
+      <w:pPr>
+        <w:spacing w:after="0"/>
         <w:jc w:val="both"/>
         <w:rPr>
           <w:rFonts w:ascii="Times New Roman" w:hAnsi="Times New Roman" w:cs="Times New Roman"/>
@@ -7701,58 +9519,36 @@
           <w:rFonts w:ascii="Times New Roman" w:hAnsi="Times New Roman" w:cs="Times New Roman"/>
           <w:b/>
         </w:rPr>
-        <w:lastRenderedPageBreak/>
         <w:t>Wexler formula</w:t>
       </w:r>
     </w:p>
     <w:p>
       <w:pPr>
-        <w:jc w:val="both"/>
-        <w:rPr>
-          <w:rFonts w:ascii="Times New Roman" w:hAnsi="Times New Roman" w:cs="Times New Roman"/>
-        </w:rPr>
-      </w:pPr>
-      <w:r>
-        <w:rPr>
-          <w:rFonts w:ascii="Times New Roman" w:hAnsi="Times New Roman" w:cs="Times New Roman"/>
-        </w:rPr>
-        <w:t>To get a simple and robust equation for calculating the SVP, one-half of the Wexler formula (over the water surface or without</w:t>
-      </w:r>
-      <w:r>
-        <w:rPr>
-          <w:rFonts w:ascii="Times New Roman" w:hAnsi="Times New Roman" w:cs="Times New Roman"/>
-        </w:rPr>
-        <w:t xml:space="preserve"> </w:t>
-      </w:r>
-      <w:r>
-        <w:rPr>
-          <w:rFonts w:ascii="Times New Roman" w:hAnsi="Times New Roman" w:cs="Times New Roman"/>
-        </w:rPr>
-        <w:t>over-ice correction) is also used for all temperature ranges in several studies (e.g., Li et al., 2017; Brauner, 2019; Xie et al.,</w:t>
-      </w:r>
-      <w:r>
-        <w:rPr>
-          <w:rFonts w:ascii="Times New Roman" w:hAnsi="Times New Roman" w:cs="Times New Roman"/>
-        </w:rPr>
-        <w:t xml:space="preserve"> </w:t>
-      </w:r>
-      <w:r>
-        <w:rPr>
-          <w:rFonts w:ascii="Times New Roman" w:hAnsi="Times New Roman" w:cs="Times New Roman"/>
-        </w:rPr>
-        <w:t>2022), as below:</w:t>
-      </w:r>
-    </w:p>
-    <w:p>
-      <w:pPr>
-        <w:jc w:val="both"/>
-        <w:rPr>
-          <w:rFonts w:ascii="Times New Roman" w:hAnsi="Times New Roman" w:cs="Times New Roman"/>
-        </w:rPr>
-      </w:pPr>
-    </w:p>
-    <w:p>
-      <w:pPr>
+        <w:spacing w:after="0"/>
+        <w:jc w:val="both"/>
+        <w:rPr>
+          <w:rFonts w:ascii="Times New Roman" w:hAnsi="Times New Roman" w:cs="Times New Roman"/>
+        </w:rPr>
+      </w:pPr>
+      <w:r>
+        <w:rPr>
+          <w:rFonts w:ascii="Times New Roman" w:hAnsi="Times New Roman" w:cs="Times New Roman"/>
+        </w:rPr>
+        <w:t>To get a simple and robust equation for calculating the SVP, one-half of the Wexler formula (over the water surface or without over-ice correction) is also used for all temperature ranges in several studies (e.g., Li et al., 2017; Brauner, 2019; Xie et al., 2022), as below:</w:t>
+      </w:r>
+    </w:p>
+    <w:p>
+      <w:pPr>
+        <w:spacing w:after="0"/>
+        <w:jc w:val="both"/>
+        <w:rPr>
+          <w:rFonts w:ascii="Times New Roman" w:hAnsi="Times New Roman" w:cs="Times New Roman"/>
+        </w:rPr>
+      </w:pPr>
+    </w:p>
+    <w:p>
+      <w:pPr>
+        <w:spacing w:after="0"/>
         <w:jc w:val="both"/>
         <w:rPr>
           <w:rFonts w:ascii="Times New Roman" w:hAnsi="Times New Roman" w:cs="Times New Roman"/>
@@ -7915,6 +9711,7 @@
     </w:p>
     <w:p>
       <w:pPr>
+        <w:spacing w:after="0"/>
         <w:jc w:val="both"/>
         <w:rPr>
           <w:rFonts w:ascii="Times New Roman" w:hAnsi="Times New Roman" w:cs="Times New Roman"/>
@@ -7970,19 +9767,7 @@
         <w:rPr>
           <w:rFonts w:ascii="Times New Roman" w:hAnsi="Times New Roman" w:cs="Times New Roman"/>
         </w:rPr>
-        <w:t>. However, some studies suggest a correction term should be added to130</w:t>
-      </w:r>
-      <w:r>
-        <w:rPr>
-          <w:rFonts w:ascii="Times New Roman" w:hAnsi="Times New Roman" w:cs="Times New Roman"/>
-        </w:rPr>
-        <w:t xml:space="preserve"> </w:t>
-      </w:r>
-      <w:r>
-        <w:rPr>
-          <w:rFonts w:ascii="Times New Roman" w:hAnsi="Times New Roman" w:cs="Times New Roman"/>
-        </w:rPr>
-        <w:t xml:space="preserve">the calculation of the SVP over a surface of ice (e.g., Gill, 1982; </w:t>
+        <w:t xml:space="preserve">. However, some studies suggest a correction term should be added to130 the calculation of the SVP over a surface of ice (e.g., Gill, 1982; </w:t>
       </w:r>
       <w:proofErr w:type="spellStart"/>
       <w:r>
@@ -7996,29 +9781,12 @@
         <w:rPr>
           <w:rFonts w:ascii="Times New Roman" w:hAnsi="Times New Roman" w:cs="Times New Roman"/>
         </w:rPr>
-        <w:t>, 2015); i.e., if the air temperature is below zero,</w:t>
-      </w:r>
-      <w:r>
-        <w:rPr>
-          <w:rFonts w:ascii="Times New Roman" w:hAnsi="Times New Roman" w:cs="Times New Roman"/>
-        </w:rPr>
-        <w:t xml:space="preserve"> </w:t>
-      </w:r>
-      <w:r>
-        <w:rPr>
-          <w:rFonts w:ascii="Times New Roman" w:hAnsi="Times New Roman" w:cs="Times New Roman"/>
-        </w:rPr>
-        <w:t>the corre</w:t>
-      </w:r>
-      <w:r>
-        <w:rPr>
-          <w:rFonts w:ascii="Times New Roman" w:hAnsi="Times New Roman" w:cs="Times New Roman"/>
-        </w:rPr>
-        <w:t>cted SVP is expressed as below:</w:t>
-      </w:r>
-    </w:p>
-    <w:p>
-      <w:pPr>
+        <w:t>, 2015); i.e., if the air temperature is below zero, the corrected SVP is expressed as below:</w:t>
+      </w:r>
+    </w:p>
+    <w:p>
+      <w:pPr>
+        <w:spacing w:after="0"/>
         <w:jc w:val="both"/>
         <w:rPr>
           <w:rFonts w:ascii="Times New Roman" w:hAnsi="Times New Roman" w:cs="Times New Roman"/>
@@ -8184,14 +9952,16 @@
         <w:pBdr>
           <w:bottom w:val="single" w:sz="6" w:space="1" w:color="auto"/>
         </w:pBdr>
-        <w:jc w:val="both"/>
-        <w:rPr>
-          <w:rFonts w:ascii="Times New Roman" w:hAnsi="Times New Roman" w:cs="Times New Roman"/>
-        </w:rPr>
-      </w:pPr>
-    </w:p>
-    <w:p>
-      <w:pPr>
+        <w:spacing w:after="0"/>
+        <w:jc w:val="both"/>
+        <w:rPr>
+          <w:rFonts w:ascii="Times New Roman" w:hAnsi="Times New Roman" w:cs="Times New Roman"/>
+        </w:rPr>
+      </w:pPr>
+    </w:p>
+    <w:p>
+      <w:pPr>
+        <w:spacing w:after="0"/>
         <w:jc w:val="both"/>
         <w:rPr>
           <w:rFonts w:ascii="Times New Roman" w:hAnsi="Times New Roman" w:cs="Times New Roman"/>
@@ -8202,6 +9972,7 @@
     </w:p>
     <w:p>
       <w:pPr>
+        <w:spacing w:after="0"/>
         <w:jc w:val="both"/>
         <w:rPr>
           <w:rFonts w:ascii="Times New Roman" w:hAnsi="Times New Roman" w:cs="Times New Roman"/>
@@ -8212,6 +9983,7 @@
     </w:p>
     <w:p>
       <w:pPr>
+        <w:spacing w:after="0"/>
         <w:jc w:val="both"/>
         <w:rPr>
           <w:rFonts w:ascii="Times New Roman" w:hAnsi="Times New Roman" w:cs="Times New Roman"/>
@@ -8246,6 +10018,7 @@
     </w:p>
     <w:p>
       <w:pPr>
+        <w:spacing w:after="0"/>
         <w:jc w:val="both"/>
         <w:rPr>
           <w:rFonts w:ascii="Times New Roman" w:hAnsi="Times New Roman" w:cs="Times New Roman"/>
@@ -8256,6 +10029,7 @@
     </w:p>
     <w:p>
       <w:pPr>
+        <w:spacing w:after="0"/>
         <w:jc w:val="both"/>
         <w:rPr>
           <w:rFonts w:ascii="Cambria Math" w:hAnsi="Cambria Math" w:cs="Times New Roman"/>
@@ -8904,6 +10678,7 @@
     </w:p>
     <w:p>
       <w:pPr>
+        <w:spacing w:after="0"/>
         <w:jc w:val="both"/>
         <w:rPr>
           <w:rFonts w:ascii="Times New Roman" w:eastAsiaTheme="minorEastAsia" w:hAnsi="Times New Roman" w:cs="Times New Roman"/>
@@ -8922,6 +10697,7 @@
     </w:p>
     <w:p>
       <w:pPr>
+        <w:spacing w:after="0"/>
         <w:jc w:val="both"/>
         <w:rPr>
           <w:rFonts w:ascii="Times New Roman" w:hAnsi="Times New Roman" w:cs="Times New Roman"/>
@@ -8937,13 +10713,7 @@
         <w:rPr>
           <w:rFonts w:ascii="Times New Roman" w:hAnsi="Times New Roman" w:cs="Times New Roman"/>
         </w:rPr>
-        <w:t>°C</w:t>
-      </w:r>
-      <w:r>
-        <w:rPr>
-          <w:rFonts w:ascii="Times New Roman" w:hAnsi="Times New Roman" w:cs="Times New Roman"/>
-        </w:rPr>
-        <w:t xml:space="preserve"> </w:t>
+        <w:t xml:space="preserve">°C </w:t>
       </w:r>
       <w:r>
         <w:rPr>
@@ -9002,6 +10772,7 @@
     </w:p>
     <w:p>
       <w:pPr>
+        <w:spacing w:after="0"/>
         <w:ind w:left="2880" w:firstLine="720"/>
         <w:rPr>
           <w:rFonts w:ascii="Times New Roman" w:eastAsiaTheme="minorEastAsia" w:hAnsi="Times New Roman" w:cs="Times New Roman"/>
@@ -9011,19 +10782,8 @@
         <w:rPr>
           <w:rFonts w:ascii="Times New Roman" w:eastAsiaTheme="minorEastAsia" w:hAnsi="Times New Roman" w:cs="Times New Roman"/>
         </w:rPr>
-        <w:t>1 Pa</w:t>
-      </w:r>
-      <w:r>
-        <w:rPr>
-          <w:rFonts w:ascii="Times New Roman" w:eastAsiaTheme="minorEastAsia" w:hAnsi="Times New Roman" w:cs="Times New Roman"/>
-        </w:rPr>
-        <w:t xml:space="preserve"> = </w:t>
-      </w:r>
-      <w:r>
-        <w:rPr>
-          <w:rFonts w:ascii="Times New Roman" w:eastAsiaTheme="minorEastAsia" w:hAnsi="Times New Roman" w:cs="Times New Roman"/>
-        </w:rPr>
-        <w:t xml:space="preserve">0.01 </w:t>
+        <w:lastRenderedPageBreak/>
+        <w:t xml:space="preserve">1 Pa = 0.01 </w:t>
       </w:r>
       <w:proofErr w:type="spellStart"/>
       <w:r>
@@ -9039,14 +10799,16 @@
         <w:pBdr>
           <w:bottom w:val="single" w:sz="6" w:space="1" w:color="auto"/>
         </w:pBdr>
-        <w:jc w:val="both"/>
-        <w:rPr>
-          <w:rFonts w:ascii="Times New Roman" w:hAnsi="Times New Roman" w:cs="Times New Roman"/>
-        </w:rPr>
-      </w:pPr>
-    </w:p>
-    <w:p>
-      <w:pPr>
+        <w:spacing w:after="0"/>
+        <w:jc w:val="both"/>
+        <w:rPr>
+          <w:rFonts w:ascii="Times New Roman" w:hAnsi="Times New Roman" w:cs="Times New Roman"/>
+        </w:rPr>
+      </w:pPr>
+    </w:p>
+    <w:p>
+      <w:pPr>
+        <w:spacing w:after="0"/>
         <w:jc w:val="both"/>
         <w:rPr>
           <w:rFonts w:ascii="Times New Roman" w:hAnsi="Times New Roman" w:cs="Times New Roman"/>
@@ -9058,6 +10820,7 @@
         <w:pBdr>
           <w:bottom w:val="single" w:sz="6" w:space="1" w:color="auto"/>
         </w:pBdr>
+        <w:spacing w:after="0"/>
         <w:jc w:val="both"/>
         <w:rPr>
           <w:rFonts w:ascii="Times New Roman" w:hAnsi="Times New Roman" w:cs="Times New Roman"/>
@@ -9079,6 +10842,7 @@
         <w:pBdr>
           <w:bottom w:val="single" w:sz="6" w:space="1" w:color="auto"/>
         </w:pBdr>
+        <w:spacing w:after="0"/>
         <w:jc w:val="both"/>
         <w:rPr>
           <w:rFonts w:ascii="Times New Roman" w:hAnsi="Times New Roman" w:cs="Times New Roman"/>
@@ -9092,6 +10856,7 @@
         <w:pBdr>
           <w:bottom w:val="single" w:sz="6" w:space="1" w:color="auto"/>
         </w:pBdr>
+        <w:spacing w:after="0"/>
         <w:jc w:val="both"/>
         <w:rPr>
           <w:rFonts w:ascii="Cambria Math" w:hAnsi="Cambria Math" w:cs="Times New Roman"/>
@@ -9375,6 +11140,7 @@
         <w:pBdr>
           <w:bottom w:val="single" w:sz="6" w:space="1" w:color="auto"/>
         </w:pBdr>
+        <w:spacing w:after="0"/>
         <w:jc w:val="both"/>
         <w:rPr>
           <w:rFonts w:ascii="Times New Roman" w:hAnsi="Times New Roman" w:cs="Times New Roman"/>
@@ -9386,34 +11152,17 @@
         <w:pBdr>
           <w:bottom w:val="single" w:sz="6" w:space="1" w:color="auto"/>
         </w:pBdr>
-        <w:jc w:val="both"/>
-        <w:rPr>
-          <w:rFonts w:ascii="Times New Roman" w:hAnsi="Times New Roman" w:cs="Times New Roman"/>
-        </w:rPr>
-      </w:pPr>
-      <w:r>
-        <w:rPr>
-          <w:rFonts w:ascii="Times New Roman" w:hAnsi="Times New Roman" w:cs="Times New Roman"/>
-        </w:rPr>
-        <w:t xml:space="preserve">with T in </w:t>
-      </w:r>
-      <w:r>
-        <w:rPr>
-          <w:rFonts w:ascii="Times New Roman" w:hAnsi="Times New Roman" w:cs="Times New Roman"/>
-        </w:rPr>
-        <w:t>°C</w:t>
-      </w:r>
-      <w:r>
-        <w:rPr>
-          <w:rFonts w:ascii="Times New Roman" w:hAnsi="Times New Roman" w:cs="Times New Roman"/>
-        </w:rPr>
-        <w:t xml:space="preserve"> </w:t>
-      </w:r>
-      <w:r>
-        <w:rPr>
-          <w:rFonts w:ascii="Times New Roman" w:hAnsi="Times New Roman" w:cs="Times New Roman"/>
-        </w:rPr>
-        <w:t xml:space="preserve">and </w:t>
+        <w:spacing w:after="0"/>
+        <w:jc w:val="both"/>
+        <w:rPr>
+          <w:rFonts w:ascii="Times New Roman" w:hAnsi="Times New Roman" w:cs="Times New Roman"/>
+        </w:rPr>
+      </w:pPr>
+      <w:r>
+        <w:rPr>
+          <w:rFonts w:ascii="Times New Roman" w:hAnsi="Times New Roman" w:cs="Times New Roman"/>
+        </w:rPr>
+        <w:t xml:space="preserve">with T in °C and </w:t>
       </w:r>
       <m:oMath>
         <m:sSub>
@@ -9447,13 +11196,7 @@
         <w:rPr>
           <w:rFonts w:ascii="Times New Roman" w:hAnsi="Times New Roman" w:cs="Times New Roman"/>
         </w:rPr>
-        <w:t xml:space="preserve"> in hPa</w:t>
-      </w:r>
-      <w:r>
-        <w:rPr>
-          <w:rFonts w:ascii="Times New Roman" w:hAnsi="Times New Roman" w:cs="Times New Roman"/>
-        </w:rPr>
-        <w:t>.</w:t>
+        <w:t xml:space="preserve"> in hPa.</w:t>
       </w:r>
     </w:p>
     <w:p>
@@ -9461,6 +11204,7 @@
         <w:pBdr>
           <w:bottom w:val="single" w:sz="6" w:space="1" w:color="auto"/>
         </w:pBdr>
+        <w:spacing w:after="0"/>
         <w:jc w:val="both"/>
         <w:rPr>
           <w:rFonts w:ascii="Times New Roman" w:hAnsi="Times New Roman" w:cs="Times New Roman"/>
@@ -9472,14 +11216,16 @@
         <w:pBdr>
           <w:bottom w:val="single" w:sz="6" w:space="1" w:color="auto"/>
         </w:pBdr>
-        <w:jc w:val="both"/>
-        <w:rPr>
-          <w:rFonts w:ascii="Times New Roman" w:hAnsi="Times New Roman" w:cs="Times New Roman"/>
-        </w:rPr>
-      </w:pPr>
-    </w:p>
-    <w:p>
-      <w:pPr>
+        <w:spacing w:after="0"/>
+        <w:jc w:val="both"/>
+        <w:rPr>
+          <w:rFonts w:ascii="Times New Roman" w:hAnsi="Times New Roman" w:cs="Times New Roman"/>
+        </w:rPr>
+      </w:pPr>
+    </w:p>
+    <w:p>
+      <w:pPr>
+        <w:spacing w:after="0"/>
         <w:jc w:val="both"/>
         <w:rPr>
           <w:rFonts w:ascii="Times New Roman" w:hAnsi="Times New Roman" w:cs="Times New Roman"/>
@@ -9491,6 +11237,7 @@
         <w:pBdr>
           <w:bottom w:val="single" w:sz="6" w:space="1" w:color="auto"/>
         </w:pBdr>
+        <w:spacing w:after="0"/>
         <w:jc w:val="both"/>
         <w:rPr>
           <w:rFonts w:ascii="Times New Roman" w:hAnsi="Times New Roman" w:cs="Times New Roman"/>
@@ -9512,6 +11259,7 @@
         <w:pBdr>
           <w:bottom w:val="single" w:sz="6" w:space="1" w:color="auto"/>
         </w:pBdr>
+        <w:spacing w:after="0"/>
         <w:jc w:val="both"/>
         <w:rPr>
           <w:rFonts w:ascii="Times New Roman" w:hAnsi="Times New Roman" w:cs="Times New Roman"/>
@@ -9523,6 +11271,7 @@
         <w:pBdr>
           <w:bottom w:val="single" w:sz="6" w:space="1" w:color="auto"/>
         </w:pBdr>
+        <w:spacing w:after="0"/>
         <w:jc w:val="both"/>
         <w:rPr>
           <w:rFonts w:ascii="Times New Roman" w:hAnsi="Times New Roman" w:cs="Times New Roman"/>
@@ -9903,6 +11652,7 @@
         <w:pBdr>
           <w:bottom w:val="single" w:sz="6" w:space="1" w:color="auto"/>
         </w:pBdr>
+        <w:spacing w:after="0"/>
         <w:jc w:val="both"/>
         <w:rPr>
           <w:rFonts w:ascii="Times New Roman" w:hAnsi="Times New Roman" w:cs="Times New Roman"/>
@@ -9914,6 +11664,7 @@
         <w:pBdr>
           <w:bottom w:val="single" w:sz="6" w:space="1" w:color="auto"/>
         </w:pBdr>
+        <w:spacing w:after="0"/>
         <w:jc w:val="both"/>
         <w:rPr>
           <w:rFonts w:ascii="Times New Roman" w:hAnsi="Times New Roman" w:cs="Times New Roman"/>
@@ -9935,25 +11686,13 @@
         <w:rPr>
           <w:rFonts w:ascii="Times New Roman" w:hAnsi="Times New Roman" w:cs="Times New Roman"/>
         </w:rPr>
-        <w:t xml:space="preserve"> </w:t>
-      </w:r>
-      <w:r>
-        <w:rPr>
-          <w:rFonts w:ascii="Times New Roman" w:hAnsi="Times New Roman" w:cs="Times New Roman"/>
-        </w:rPr>
-        <w:t>°C</w:t>
-      </w:r>
-      <w:r>
-        <w:rPr>
-          <w:rFonts w:ascii="Times New Roman" w:hAnsi="Times New Roman" w:cs="Times New Roman"/>
-        </w:rPr>
-        <w:t xml:space="preserve"> &lt;</w:t>
-      </w:r>
-      <w:r>
-        <w:rPr>
-          <w:rFonts w:ascii="Times New Roman" w:hAnsi="Times New Roman" w:cs="Times New Roman"/>
-        </w:rPr>
-        <w:t xml:space="preserve"> </w:t>
+        <w:t xml:space="preserve"> °C</w:t>
+      </w:r>
+      <w:r>
+        <w:rPr>
+          <w:rFonts w:ascii="Times New Roman" w:hAnsi="Times New Roman" w:cs="Times New Roman"/>
+        </w:rPr>
+        <w:t xml:space="preserve"> &lt; </w:t>
       </w:r>
       <m:oMath>
         <m:r>
@@ -9973,13 +11712,7 @@
         <w:rPr>
           <w:rFonts w:ascii="Times New Roman" w:hAnsi="Times New Roman" w:cs="Times New Roman"/>
         </w:rPr>
-        <w:t>58.85</w:t>
-      </w:r>
-      <w:r>
-        <w:rPr>
-          <w:rFonts w:ascii="Times New Roman" w:hAnsi="Times New Roman" w:cs="Times New Roman"/>
-        </w:rPr>
-        <w:t xml:space="preserve"> </w:t>
+        <w:t xml:space="preserve">58.85 </w:t>
       </w:r>
       <w:r>
         <w:rPr>
@@ -9999,6 +11732,7 @@
         <w:pBdr>
           <w:bottom w:val="single" w:sz="6" w:space="1" w:color="auto"/>
         </w:pBdr>
+        <w:spacing w:after="0"/>
         <w:jc w:val="both"/>
         <w:rPr>
           <w:rFonts w:ascii="Times New Roman" w:hAnsi="Times New Roman" w:cs="Times New Roman"/>
@@ -10010,6 +11744,7 @@
         <w:pBdr>
           <w:bottom w:val="single" w:sz="6" w:space="1" w:color="auto"/>
         </w:pBdr>
+        <w:spacing w:after="0"/>
         <w:jc w:val="both"/>
         <w:rPr>
           <w:rFonts w:ascii="Times New Roman" w:hAnsi="Times New Roman" w:cs="Times New Roman"/>
@@ -10021,22 +11756,25 @@
         <w:pBdr>
           <w:bottom w:val="single" w:sz="6" w:space="1" w:color="auto"/>
         </w:pBdr>
-        <w:jc w:val="both"/>
-        <w:rPr>
-          <w:rFonts w:ascii="Times New Roman" w:hAnsi="Times New Roman" w:cs="Times New Roman"/>
-        </w:rPr>
-      </w:pPr>
-    </w:p>
-    <w:p>
-      <w:pPr>
-        <w:jc w:val="both"/>
-        <w:rPr>
-          <w:rFonts w:ascii="Times New Roman" w:hAnsi="Times New Roman" w:cs="Times New Roman"/>
-        </w:rPr>
-      </w:pPr>
-    </w:p>
-    <w:p>
-      <w:pPr>
+        <w:spacing w:after="0"/>
+        <w:jc w:val="both"/>
+        <w:rPr>
+          <w:rFonts w:ascii="Times New Roman" w:hAnsi="Times New Roman" w:cs="Times New Roman"/>
+        </w:rPr>
+      </w:pPr>
+    </w:p>
+    <w:p>
+      <w:pPr>
+        <w:spacing w:after="0"/>
+        <w:jc w:val="both"/>
+        <w:rPr>
+          <w:rFonts w:ascii="Times New Roman" w:hAnsi="Times New Roman" w:cs="Times New Roman"/>
+        </w:rPr>
+      </w:pPr>
+    </w:p>
+    <w:p>
+      <w:pPr>
+        <w:spacing w:after="0"/>
         <w:jc w:val="both"/>
         <w:rPr>
           <w:rFonts w:ascii="Times New Roman" w:hAnsi="Times New Roman" w:cs="Times New Roman"/>
@@ -10053,6 +11791,7 @@
     </w:p>
     <w:p>
       <w:pPr>
+        <w:spacing w:after="0"/>
         <w:jc w:val="both"/>
         <w:rPr>
           <w:rFonts w:ascii="Times New Roman" w:hAnsi="Times New Roman" w:cs="Times New Roman"/>
@@ -10068,30 +11807,24 @@
         <w:rPr>
           <w:rFonts w:ascii="Times New Roman" w:hAnsi="Times New Roman" w:cs="Times New Roman"/>
         </w:rPr>
+        <w:t xml:space="preserve">°C </w:t>
+      </w:r>
+      <w:r>
+        <w:rPr>
+          <w:rFonts w:ascii="Times New Roman" w:hAnsi="Times New Roman" w:cs="Times New Roman"/>
+        </w:rPr>
+        <w:t xml:space="preserve">and 102 </w:t>
+      </w:r>
+      <w:r>
+        <w:rPr>
+          <w:rFonts w:ascii="Times New Roman" w:hAnsi="Times New Roman" w:cs="Times New Roman"/>
+        </w:rPr>
         <w:t>°C</w:t>
       </w:r>
       <w:r>
         <w:rPr>
           <w:rFonts w:ascii="Times New Roman" w:hAnsi="Times New Roman" w:cs="Times New Roman"/>
         </w:rPr>
-        <w:t xml:space="preserve"> </w:t>
-      </w:r>
-      <w:r>
-        <w:rPr>
-          <w:rFonts w:ascii="Times New Roman" w:hAnsi="Times New Roman" w:cs="Times New Roman"/>
-        </w:rPr>
-        <w:t xml:space="preserve">and 102 </w:t>
-      </w:r>
-      <w:r>
-        <w:rPr>
-          <w:rFonts w:ascii="Times New Roman" w:hAnsi="Times New Roman" w:cs="Times New Roman"/>
-        </w:rPr>
-        <w:t>°C</w:t>
-      </w:r>
-      <w:r>
-        <w:rPr>
-          <w:rFonts w:ascii="Times New Roman" w:hAnsi="Times New Roman" w:cs="Times New Roman"/>
-        </w:rPr>
         <w:t>. For a planar surface of pure water and ice, the Goff-Gratch formula is expressed as (e.g., Murray, 1967)</w:t>
       </w:r>
       <w:r>
@@ -10103,14 +11836,16 @@
     </w:p>
     <w:p>
       <w:pPr>
-        <w:jc w:val="both"/>
-        <w:rPr>
-          <w:rFonts w:ascii="Times New Roman" w:hAnsi="Times New Roman" w:cs="Times New Roman"/>
-        </w:rPr>
-      </w:pPr>
-    </w:p>
-    <w:p>
-      <w:pPr>
+        <w:spacing w:after="0"/>
+        <w:jc w:val="both"/>
+        <w:rPr>
+          <w:rFonts w:ascii="Times New Roman" w:hAnsi="Times New Roman" w:cs="Times New Roman"/>
+        </w:rPr>
+      </w:pPr>
+    </w:p>
+    <w:p>
+      <w:pPr>
+        <w:spacing w:after="0"/>
         <w:jc w:val="both"/>
         <w:rPr>
           <w:rFonts w:ascii="Times New Roman" w:hAnsi="Times New Roman" w:cs="Times New Roman"/>
@@ -10647,6 +12382,7 @@
     </w:p>
     <w:p>
       <w:pPr>
+        <w:spacing w:after="0"/>
         <w:jc w:val="both"/>
         <w:rPr>
           <w:rFonts w:ascii="Times New Roman" w:eastAsiaTheme="minorEastAsia" w:hAnsi="Times New Roman" w:cs="Times New Roman"/>
@@ -10655,6 +12391,7 @@
     </w:p>
     <w:p>
       <w:pPr>
+        <w:spacing w:after="0"/>
         <w:jc w:val="both"/>
         <w:rPr>
           <w:rFonts w:ascii="Times New Roman" w:eastAsiaTheme="minorEastAsia" w:hAnsi="Times New Roman" w:cs="Times New Roman"/>
@@ -11037,6 +12774,7 @@
         <w:pBdr>
           <w:bottom w:val="single" w:sz="6" w:space="1" w:color="auto"/>
         </w:pBdr>
+        <w:spacing w:after="0"/>
         <w:jc w:val="both"/>
         <w:rPr>
           <w:rFonts w:ascii="Times New Roman" w:hAnsi="Times New Roman" w:cs="Times New Roman"/>
@@ -11048,6 +12786,7 @@
         <w:pBdr>
           <w:bottom w:val="single" w:sz="6" w:space="1" w:color="auto"/>
         </w:pBdr>
+        <w:spacing w:after="0"/>
         <w:jc w:val="both"/>
         <w:rPr>
           <w:rFonts w:ascii="Times New Roman" w:eastAsiaTheme="minorEastAsia" w:hAnsi="Times New Roman" w:cs="Times New Roman"/>
@@ -11057,19 +12796,7 @@
         <w:rPr>
           <w:rFonts w:ascii="Times New Roman" w:hAnsi="Times New Roman" w:cs="Times New Roman"/>
         </w:rPr>
-        <w:t>w</w:t>
-      </w:r>
-      <w:r>
-        <w:rPr>
-          <w:rFonts w:ascii="Times New Roman" w:hAnsi="Times New Roman" w:cs="Times New Roman"/>
-        </w:rPr>
-        <w:t>here</w:t>
-      </w:r>
-      <w:r>
-        <w:rPr>
-          <w:rFonts w:ascii="Times New Roman" w:hAnsi="Times New Roman" w:cs="Times New Roman"/>
-        </w:rPr>
-        <w:t xml:space="preserve"> </w:t>
+        <w:t xml:space="preserve">where </w:t>
       </w:r>
       <m:oMath>
         <m:sSub>
@@ -11103,33 +12830,21 @@
         <w:rPr>
           <w:rFonts w:ascii="Times New Roman" w:eastAsiaTheme="minorEastAsia" w:hAnsi="Times New Roman" w:cs="Times New Roman"/>
         </w:rPr>
-        <w:t xml:space="preserve"> </w:t>
-      </w:r>
+        <w:t xml:space="preserve"> is the SVP in </w:t>
+      </w:r>
+      <w:proofErr w:type="spellStart"/>
       <w:r>
         <w:rPr>
           <w:rFonts w:ascii="Times New Roman" w:eastAsiaTheme="minorEastAsia" w:hAnsi="Times New Roman" w:cs="Times New Roman"/>
         </w:rPr>
-        <w:t xml:space="preserve">is the SVP in </w:t>
-      </w:r>
-      <w:proofErr w:type="spellStart"/>
+        <w:t>hPa</w:t>
+      </w:r>
+      <w:proofErr w:type="spellEnd"/>
       <w:r>
         <w:rPr>
           <w:rFonts w:ascii="Times New Roman" w:eastAsiaTheme="minorEastAsia" w:hAnsi="Times New Roman" w:cs="Times New Roman"/>
         </w:rPr>
-        <w:t>hPa</w:t>
-      </w:r>
-      <w:proofErr w:type="spellEnd"/>
-      <w:r>
-        <w:rPr>
-          <w:rFonts w:ascii="Times New Roman" w:eastAsiaTheme="minorEastAsia" w:hAnsi="Times New Roman" w:cs="Times New Roman"/>
-        </w:rPr>
-        <w:t xml:space="preserve"> and temperature</w:t>
-      </w:r>
-      <w:r>
-        <w:rPr>
-          <w:rFonts w:ascii="Times New Roman" w:eastAsiaTheme="minorEastAsia" w:hAnsi="Times New Roman" w:cs="Times New Roman"/>
-        </w:rPr>
-        <w:t xml:space="preserve"> </w:t>
+        <w:t xml:space="preserve"> and temperature </w:t>
       </w:r>
       <m:oMath>
         <m:r>
@@ -11163,6 +12878,7 @@
         <w:pBdr>
           <w:bottom w:val="single" w:sz="6" w:space="1" w:color="auto"/>
         </w:pBdr>
+        <w:spacing w:after="0"/>
         <w:jc w:val="both"/>
         <w:rPr>
           <w:rFonts w:ascii="Times New Roman" w:eastAsiaTheme="minorEastAsia" w:hAnsi="Times New Roman" w:cs="Times New Roman"/>
@@ -11174,6 +12890,7 @@
         <w:pBdr>
           <w:bottom w:val="single" w:sz="6" w:space="1" w:color="auto"/>
         </w:pBdr>
+        <w:spacing w:after="0"/>
         <w:jc w:val="both"/>
         <w:rPr>
           <w:rFonts w:ascii="Times New Roman" w:eastAsiaTheme="minorEastAsia" w:hAnsi="Times New Roman" w:cs="Times New Roman"/>
@@ -11185,6 +12902,7 @@
         <w:pBdr>
           <w:bottom w:val="single" w:sz="6" w:space="1" w:color="auto"/>
         </w:pBdr>
+        <w:spacing w:after="0"/>
         <w:jc w:val="both"/>
         <w:rPr>
           <w:rFonts w:ascii="Times New Roman" w:eastAsiaTheme="minorEastAsia" w:hAnsi="Times New Roman" w:cs="Times New Roman"/>
@@ -11194,7 +12912,6 @@
         <w:rPr>
           <w:rFonts w:ascii="Times New Roman" w:eastAsiaTheme="minorEastAsia" w:hAnsi="Times New Roman" w:cs="Times New Roman"/>
         </w:rPr>
-        <w:lastRenderedPageBreak/>
         <w:t xml:space="preserve">While the Goff-Gratch formula is demonstrated to have high accuracy (e.g., </w:t>
       </w:r>
       <w:proofErr w:type="spellStart"/>
@@ -11209,13 +12926,27 @@
         <w:rPr>
           <w:rFonts w:ascii="Times New Roman" w:eastAsiaTheme="minorEastAsia" w:hAnsi="Times New Roman" w:cs="Times New Roman"/>
         </w:rPr>
-        <w:t xml:space="preserve">&amp; Eskridge, 1996; </w:t>
+        <w:t xml:space="preserve">&amp; </w:t>
       </w:r>
       <w:proofErr w:type="spellStart"/>
       <w:r>
         <w:rPr>
           <w:rFonts w:ascii="Times New Roman" w:eastAsiaTheme="minorEastAsia" w:hAnsi="Times New Roman" w:cs="Times New Roman"/>
         </w:rPr>
+        <w:t>Eskridge</w:t>
+      </w:r>
+      <w:proofErr w:type="spellEnd"/>
+      <w:r>
+        <w:rPr>
+          <w:rFonts w:ascii="Times New Roman" w:eastAsiaTheme="minorEastAsia" w:hAnsi="Times New Roman" w:cs="Times New Roman"/>
+        </w:rPr>
+        <w:t xml:space="preserve">, 1996; </w:t>
+      </w:r>
+      <w:proofErr w:type="spellStart"/>
+      <w:r>
+        <w:rPr>
+          <w:rFonts w:ascii="Times New Roman" w:eastAsiaTheme="minorEastAsia" w:hAnsi="Times New Roman" w:cs="Times New Roman"/>
+        </w:rPr>
         <w:t>Vömel</w:t>
       </w:r>
       <w:proofErr w:type="spellEnd"/>
@@ -11223,19 +12954,7 @@
         <w:rPr>
           <w:rFonts w:ascii="Times New Roman" w:eastAsiaTheme="minorEastAsia" w:hAnsi="Times New Roman" w:cs="Times New Roman"/>
         </w:rPr>
-        <w:t>, 2016), it is tedious and inconvenient for use in many applications of calculating the SVP. Therefore,</w:t>
-      </w:r>
-      <w:r>
-        <w:rPr>
-          <w:rFonts w:ascii="Times New Roman" w:eastAsiaTheme="minorEastAsia" w:hAnsi="Times New Roman" w:cs="Times New Roman"/>
-        </w:rPr>
-        <w:t xml:space="preserve"> </w:t>
-      </w:r>
-      <w:r>
-        <w:rPr>
-          <w:rFonts w:ascii="Times New Roman" w:eastAsiaTheme="minorEastAsia" w:hAnsi="Times New Roman" w:cs="Times New Roman"/>
-        </w:rPr>
-        <w:t>simpler empirical formulas have been developed, and these formulations are applied in many research studies.</w:t>
+        <w:t>, 2016), it is tedious and inconvenient for use in many applications of calculating the SVP. Therefore, simpler empirical formulas have been developed, and these formulations are applied in many research studies.</w:t>
       </w:r>
     </w:p>
     <w:p>
@@ -11243,6 +12962,7 @@
         <w:pBdr>
           <w:bottom w:val="single" w:sz="6" w:space="1" w:color="auto"/>
         </w:pBdr>
+        <w:spacing w:after="0"/>
         <w:jc w:val="both"/>
         <w:rPr>
           <w:rFonts w:ascii="Times New Roman" w:eastAsiaTheme="minorEastAsia" w:hAnsi="Times New Roman" w:cs="Times New Roman"/>
@@ -11254,6 +12974,7 @@
         <w:pBdr>
           <w:bottom w:val="single" w:sz="6" w:space="1" w:color="auto"/>
         </w:pBdr>
+        <w:spacing w:after="0"/>
         <w:jc w:val="both"/>
         <w:rPr>
           <w:rFonts w:ascii="Times New Roman" w:hAnsi="Times New Roman" w:cs="Times New Roman"/>
@@ -11265,6 +12986,7 @@
         <w:pBdr>
           <w:bottom w:val="single" w:sz="6" w:space="1" w:color="auto"/>
         </w:pBdr>
+        <w:spacing w:after="0"/>
         <w:jc w:val="both"/>
         <w:rPr>
           <w:rFonts w:ascii="Times New Roman" w:hAnsi="Times New Roman" w:cs="Times New Roman"/>
@@ -11276,22 +12998,25 @@
         <w:pBdr>
           <w:bottom w:val="single" w:sz="6" w:space="1" w:color="auto"/>
         </w:pBdr>
-        <w:jc w:val="both"/>
-        <w:rPr>
-          <w:rFonts w:ascii="Times New Roman" w:hAnsi="Times New Roman" w:cs="Times New Roman"/>
-        </w:rPr>
-      </w:pPr>
-    </w:p>
-    <w:p>
-      <w:pPr>
-        <w:jc w:val="both"/>
-        <w:rPr>
-          <w:rFonts w:ascii="Times New Roman" w:hAnsi="Times New Roman" w:cs="Times New Roman"/>
-        </w:rPr>
-      </w:pPr>
-    </w:p>
-    <w:p>
-      <w:pPr>
+        <w:spacing w:after="0"/>
+        <w:jc w:val="both"/>
+        <w:rPr>
+          <w:rFonts w:ascii="Times New Roman" w:hAnsi="Times New Roman" w:cs="Times New Roman"/>
+        </w:rPr>
+      </w:pPr>
+    </w:p>
+    <w:p>
+      <w:pPr>
+        <w:spacing w:after="0"/>
+        <w:jc w:val="both"/>
+        <w:rPr>
+          <w:rFonts w:ascii="Times New Roman" w:hAnsi="Times New Roman" w:cs="Times New Roman"/>
+        </w:rPr>
+      </w:pPr>
+    </w:p>
+    <w:p>
+      <w:pPr>
+        <w:spacing w:after="0"/>
         <w:jc w:val="both"/>
         <w:rPr>
           <w:rFonts w:ascii="Times New Roman" w:hAnsi="Times New Roman" w:cs="Times New Roman"/>
@@ -11313,6 +13038,7 @@
           <w:ilvl w:val="0"/>
           <w:numId w:val="2"/>
         </w:numPr>
+        <w:spacing w:after="0"/>
         <w:jc w:val="both"/>
         <w:rPr>
           <w:rFonts w:ascii="Times New Roman" w:hAnsi="Times New Roman" w:cs="Times New Roman"/>
@@ -11342,7 +13068,7 @@
         </w:rPr>
         <w:t xml:space="preserve"> </w:t>
       </w:r>
-      <w:hyperlink r:id="rId11" w:history="1">
+      <w:hyperlink r:id="rId12" w:history="1">
         <w:r>
           <w:rPr>
             <w:rStyle w:val="Hyperlink"/>
@@ -11357,7 +13083,7 @@
         </w:rPr>
         <w:t xml:space="preserve">, </w:t>
       </w:r>
-      <w:hyperlink r:id="rId12" w:history="1">
+      <w:hyperlink r:id="rId13" w:history="1">
         <w:r>
           <w:rPr>
             <w:rStyle w:val="Hyperlink"/>
@@ -11386,6 +13112,7 @@
           <w:ilvl w:val="0"/>
           <w:numId w:val="2"/>
         </w:numPr>
+        <w:spacing w:after="0"/>
         <w:jc w:val="both"/>
         <w:rPr>
           <w:rFonts w:ascii="Times New Roman" w:hAnsi="Times New Roman" w:cs="Times New Roman"/>
@@ -11429,6 +13156,7 @@
           <w:ilvl w:val="0"/>
           <w:numId w:val="2"/>
         </w:numPr>
+        <w:spacing w:after="0"/>
         <w:jc w:val="both"/>
         <w:rPr>
           <w:rFonts w:ascii="Times New Roman" w:hAnsi="Times New Roman" w:cs="Times New Roman"/>
@@ -11466,6 +13194,7 @@
           <w:ilvl w:val="0"/>
           <w:numId w:val="2"/>
         </w:numPr>
+        <w:spacing w:after="0"/>
         <w:jc w:val="both"/>
         <w:rPr>
           <w:rFonts w:ascii="Times New Roman" w:hAnsi="Times New Roman" w:cs="Times New Roman"/>
@@ -11505,6 +13234,7 @@
           <w:ilvl w:val="0"/>
           <w:numId w:val="2"/>
         </w:numPr>
+        <w:spacing w:after="0"/>
         <w:jc w:val="both"/>
         <w:rPr>
           <w:rFonts w:ascii="Times New Roman" w:hAnsi="Times New Roman" w:cs="Times New Roman"/>
@@ -11542,6 +13272,7 @@
           <w:ilvl w:val="0"/>
           <w:numId w:val="2"/>
         </w:numPr>
+        <w:spacing w:after="0"/>
         <w:jc w:val="both"/>
         <w:rPr>
           <w:rFonts w:ascii="Times New Roman" w:hAnsi="Times New Roman" w:cs="Times New Roman"/>
@@ -11573,6 +13304,7 @@
           <w:ilvl w:val="0"/>
           <w:numId w:val="2"/>
         </w:numPr>
+        <w:spacing w:after="0"/>
         <w:jc w:val="both"/>
         <w:rPr>
           <w:rFonts w:ascii="Times New Roman" w:hAnsi="Times New Roman" w:cs="Times New Roman"/>
@@ -11632,6 +13364,7 @@
           <w:ilvl w:val="0"/>
           <w:numId w:val="2"/>
         </w:numPr>
+        <w:spacing w:after="0"/>
         <w:jc w:val="both"/>
         <w:rPr>
           <w:rFonts w:ascii="Times New Roman" w:hAnsi="Times New Roman" w:cs="Times New Roman"/>
@@ -11651,6 +13384,7 @@
           <w:ilvl w:val="0"/>
           <w:numId w:val="2"/>
         </w:numPr>
+        <w:spacing w:after="0"/>
         <w:jc w:val="both"/>
         <w:rPr>
           <w:rFonts w:ascii="Times New Roman" w:hAnsi="Times New Roman" w:cs="Times New Roman"/>
@@ -11676,6 +13410,7 @@
           <w:ilvl w:val="0"/>
           <w:numId w:val="2"/>
         </w:numPr>
+        <w:spacing w:after="0"/>
         <w:jc w:val="both"/>
         <w:rPr>
           <w:rFonts w:ascii="Times New Roman" w:hAnsi="Times New Roman" w:cs="Times New Roman"/>
@@ -11695,6 +13430,7 @@
           <w:ilvl w:val="0"/>
           <w:numId w:val="2"/>
         </w:numPr>
+        <w:spacing w:after="0"/>
         <w:jc w:val="both"/>
         <w:rPr>
           <w:rFonts w:ascii="Times New Roman" w:hAnsi="Times New Roman" w:cs="Times New Roman"/>
@@ -11726,6 +13462,7 @@
           <w:ilvl w:val="0"/>
           <w:numId w:val="2"/>
         </w:numPr>
+        <w:spacing w:after="0"/>
         <w:jc w:val="both"/>
         <w:rPr>
           <w:rFonts w:ascii="Times New Roman" w:hAnsi="Times New Roman" w:cs="Times New Roman"/>
@@ -11751,6 +13488,7 @@
           <w:ilvl w:val="0"/>
           <w:numId w:val="2"/>
         </w:numPr>
+        <w:spacing w:after="0"/>
         <w:jc w:val="both"/>
         <w:rPr>
           <w:rFonts w:ascii="Times New Roman" w:hAnsi="Times New Roman" w:cs="Times New Roman"/>
@@ -11778,6 +13516,7 @@
           <w:ilvl w:val="0"/>
           <w:numId w:val="2"/>
         </w:numPr>
+        <w:spacing w:after="0"/>
         <w:jc w:val="both"/>
         <w:rPr>
           <w:rFonts w:ascii="Times New Roman" w:hAnsi="Times New Roman" w:cs="Times New Roman"/>
@@ -11809,16 +13548,16 @@
           <w:ilvl w:val="0"/>
           <w:numId w:val="2"/>
         </w:numPr>
-        <w:jc w:val="both"/>
-        <w:rPr>
-          <w:rFonts w:ascii="Times New Roman" w:hAnsi="Times New Roman" w:cs="Times New Roman"/>
-        </w:rPr>
-      </w:pPr>
-      <w:r>
-        <w:rPr>
-          <w:rFonts w:ascii="Times New Roman" w:hAnsi="Times New Roman" w:cs="Times New Roman"/>
-        </w:rPr>
-        <w:lastRenderedPageBreak/>
+        <w:spacing w:after="0"/>
+        <w:jc w:val="both"/>
+        <w:rPr>
+          <w:rFonts w:ascii="Times New Roman" w:hAnsi="Times New Roman" w:cs="Times New Roman"/>
+        </w:rPr>
+      </w:pPr>
+      <w:r>
+        <w:rPr>
+          <w:rFonts w:ascii="Times New Roman" w:hAnsi="Times New Roman" w:cs="Times New Roman"/>
+        </w:rPr>
         <w:t>Liu, T., He, Q., Chen, Y., Liu, J., Liu, Q., Fu, X., ... &amp; Li, R. (2021). Distinct impacts of humidity profiles on physical properties and</w:t>
       </w:r>
       <w:r>
@@ -11847,6 +13586,7 @@
           <w:ilvl w:val="0"/>
           <w:numId w:val="2"/>
         </w:numPr>
+        <w:spacing w:after="0"/>
         <w:jc w:val="both"/>
         <w:rPr>
           <w:rFonts w:ascii="Times New Roman" w:hAnsi="Times New Roman" w:cs="Times New Roman"/>
@@ -11878,6 +13618,7 @@
           <w:ilvl w:val="0"/>
           <w:numId w:val="2"/>
         </w:numPr>
+        <w:spacing w:after="0"/>
         <w:jc w:val="both"/>
         <w:rPr>
           <w:rFonts w:ascii="Times New Roman" w:hAnsi="Times New Roman" w:cs="Times New Roman"/>
@@ -11897,16 +13638,31 @@
           <w:ilvl w:val="0"/>
           <w:numId w:val="2"/>
         </w:numPr>
-        <w:jc w:val="both"/>
-        <w:rPr>
-          <w:rFonts w:ascii="Times New Roman" w:hAnsi="Times New Roman" w:cs="Times New Roman"/>
-        </w:rPr>
-      </w:pPr>
-      <w:r>
-        <w:rPr>
-          <w:rFonts w:ascii="Times New Roman" w:hAnsi="Times New Roman" w:cs="Times New Roman"/>
-        </w:rPr>
-        <w:t>Nian, D., Linz, M., Mooring, T. A., &amp; Fu, Z. (2022). The changing extreme values of summer relative humidity in the Tarim Basin in</w:t>
+        <w:spacing w:after="0"/>
+        <w:jc w:val="both"/>
+        <w:rPr>
+          <w:rFonts w:ascii="Times New Roman" w:hAnsi="Times New Roman" w:cs="Times New Roman"/>
+        </w:rPr>
+      </w:pPr>
+      <w:r>
+        <w:rPr>
+          <w:rFonts w:ascii="Times New Roman" w:hAnsi="Times New Roman" w:cs="Times New Roman"/>
+        </w:rPr>
+        <w:t xml:space="preserve">Nian, D., Linz, M., Mooring, T. A., &amp; Fu, Z. (2022). The changing extreme values of summer relative humidity in the </w:t>
+      </w:r>
+      <w:proofErr w:type="spellStart"/>
+      <w:r>
+        <w:rPr>
+          <w:rFonts w:ascii="Times New Roman" w:hAnsi="Times New Roman" w:cs="Times New Roman"/>
+        </w:rPr>
+        <w:t>Tarim</w:t>
+      </w:r>
+      <w:proofErr w:type="spellEnd"/>
+      <w:r>
+        <w:rPr>
+          <w:rFonts w:ascii="Times New Roman" w:hAnsi="Times New Roman" w:cs="Times New Roman"/>
+        </w:rPr>
+        <w:t xml:space="preserve"> Basin in</w:t>
       </w:r>
       <w:r>
         <w:rPr>
@@ -11942,6 +13698,7 @@
           <w:ilvl w:val="0"/>
           <w:numId w:val="2"/>
         </w:numPr>
+        <w:spacing w:after="0"/>
         <w:jc w:val="both"/>
         <w:rPr>
           <w:rFonts w:ascii="Times New Roman" w:hAnsi="Times New Roman" w:cs="Times New Roman"/>
@@ -11952,6 +13709,7 @@
         <w:rPr>
           <w:rFonts w:ascii="Times New Roman" w:hAnsi="Times New Roman" w:cs="Times New Roman"/>
         </w:rPr>
+        <w:lastRenderedPageBreak/>
         <w:t>Ruosteenoja</w:t>
       </w:r>
       <w:proofErr w:type="spellEnd"/>
@@ -11981,6 +13739,7 @@
           <w:ilvl w:val="0"/>
           <w:numId w:val="2"/>
         </w:numPr>
+        <w:spacing w:after="0"/>
         <w:jc w:val="both"/>
         <w:rPr>
           <w:rFonts w:ascii="Times New Roman" w:hAnsi="Times New Roman" w:cs="Times New Roman"/>
@@ -12016,13 +13775,7 @@
         <w:rPr>
           <w:rFonts w:ascii="Times New Roman" w:hAnsi="Times New Roman" w:cs="Times New Roman"/>
         </w:rPr>
-        <w:t>1211.</w:t>
-      </w:r>
-      <w:r>
-        <w:rPr>
-          <w:rFonts w:ascii="Times New Roman" w:hAnsi="Times New Roman" w:cs="Times New Roman"/>
-        </w:rPr>
-        <w:t xml:space="preserve"> </w:t>
+        <w:t xml:space="preserve">1211. </w:t>
       </w:r>
     </w:p>
     <w:p>
@@ -12032,6 +13785,7 @@
           <w:ilvl w:val="0"/>
           <w:numId w:val="2"/>
         </w:numPr>
+        <w:spacing w:after="0"/>
         <w:jc w:val="both"/>
         <w:rPr>
           <w:rFonts w:ascii="Times New Roman" w:hAnsi="Times New Roman" w:cs="Times New Roman"/>
@@ -12059,6 +13813,7 @@
           <w:ilvl w:val="0"/>
           <w:numId w:val="2"/>
         </w:numPr>
+        <w:spacing w:after="0"/>
         <w:jc w:val="both"/>
         <w:rPr>
           <w:rFonts w:ascii="Times New Roman" w:hAnsi="Times New Roman" w:cs="Times New Roman"/>
@@ -12086,6 +13841,7 @@
           <w:ilvl w:val="0"/>
           <w:numId w:val="2"/>
         </w:numPr>
+        <w:spacing w:after="0"/>
         <w:jc w:val="both"/>
         <w:rPr>
           <w:rFonts w:ascii="Times New Roman" w:hAnsi="Times New Roman" w:cs="Times New Roman"/>
@@ -12137,13 +13893,7 @@
         <w:rPr>
           <w:rFonts w:ascii="Times New Roman" w:hAnsi="Times New Roman" w:cs="Times New Roman"/>
         </w:rPr>
-        <w:t xml:space="preserve"> 3. Geoscient</w:t>
-      </w:r>
-      <w:r>
-        <w:rPr>
-          <w:rFonts w:ascii="Times New Roman" w:hAnsi="Times New Roman" w:cs="Times New Roman"/>
-        </w:rPr>
-        <w:t>ific Model Development, 9(2),</w:t>
+        <w:t xml:space="preserve"> 3. Geoscientific Model Development, 9(2),</w:t>
       </w:r>
       <w:r>
         <w:rPr>
@@ -12165,6 +13915,7 @@
           <w:ilvl w:val="0"/>
           <w:numId w:val="2"/>
         </w:numPr>
+        <w:spacing w:after="0"/>
         <w:jc w:val="both"/>
         <w:rPr>
           <w:rFonts w:ascii="Times New Roman" w:hAnsi="Times New Roman" w:cs="Times New Roman"/>
@@ -12184,22 +13935,17 @@
           <w:ilvl w:val="0"/>
           <w:numId w:val="2"/>
         </w:numPr>
-        <w:jc w:val="both"/>
-        <w:rPr>
-          <w:rFonts w:ascii="Times New Roman" w:hAnsi="Times New Roman" w:cs="Times New Roman"/>
-        </w:rPr>
-      </w:pPr>
-      <w:r>
-        <w:rPr>
-          <w:rFonts w:ascii="Times New Roman" w:hAnsi="Times New Roman" w:cs="Times New Roman"/>
-        </w:rPr>
-        <w:t>Xu, J., Wei, Q., Peng, S., &amp; Yu, Y. (2012). Error of saturation vapor pressure calculated by different formulas and its effect on calculation of reference evapotranspiration in high latitude cold region. Procedia Eng</w:t>
-      </w:r>
-      <w:r>
-        <w:rPr>
-          <w:rFonts w:ascii="Times New Roman" w:hAnsi="Times New Roman" w:cs="Times New Roman"/>
-        </w:rPr>
-        <w:t>ineering, 28, 43-48.</w:t>
+        <w:spacing w:after="0"/>
+        <w:jc w:val="both"/>
+        <w:rPr>
+          <w:rFonts w:ascii="Times New Roman" w:hAnsi="Times New Roman" w:cs="Times New Roman"/>
+        </w:rPr>
+      </w:pPr>
+      <w:r>
+        <w:rPr>
+          <w:rFonts w:ascii="Times New Roman" w:hAnsi="Times New Roman" w:cs="Times New Roman"/>
+        </w:rPr>
+        <w:t>Xu, J., Wei, Q., Peng, S., &amp; Yu, Y. (2012). Error of saturation vapor pressure calculated by different formulas and its effect on calculation of reference evapotranspiration in high latitude cold region. Procedia Engineering, 28, 43-48.</w:t>
       </w:r>
     </w:p>
     <w:p>
@@ -12209,12 +13955,13 @@
           <w:ilvl w:val="0"/>
           <w:numId w:val="2"/>
         </w:numPr>
-        <w:jc w:val="both"/>
-        <w:rPr>
-          <w:rFonts w:ascii="Times New Roman" w:hAnsi="Times New Roman" w:cs="Times New Roman"/>
-        </w:rPr>
-      </w:pPr>
-      <w:hyperlink r:id="rId13" w:history="1">
+        <w:spacing w:after="0"/>
+        <w:jc w:val="both"/>
+        <w:rPr>
+          <w:rFonts w:ascii="Times New Roman" w:hAnsi="Times New Roman" w:cs="Times New Roman"/>
+        </w:rPr>
+      </w:pPr>
+      <w:hyperlink r:id="rId14" w:history="1">
         <w:r>
           <w:rPr>
             <w:rStyle w:val="Hyperlink"/>
@@ -12231,7 +13978,7 @@
       </w:r>
     </w:p>
     <w:sectPr>
-      <w:footerReference w:type="default" r:id="rId14"/>
+      <w:footerReference w:type="default" r:id="rId15"/>
       <w:pgSz w:w="11906" w:h="16838"/>
       <w:pgMar w:top="1440" w:right="1440" w:bottom="1440" w:left="1440" w:header="708" w:footer="708" w:gutter="0"/>
       <w:cols w:space="708"/>
@@ -12242,7 +13989,7 @@
 </file>
 
 <file path=word/endnotes.xml><?xml version="1.0" encoding="utf-8"?>
-<w:endnotes xmlns:wpc="http://schemas.microsoft.com/office/word/2010/wordprocessingCanvas" xmlns:cx="http://schemas.microsoft.com/office/drawing/2014/chartex" xmlns:cx1="http://schemas.microsoft.com/office/drawing/2015/9/8/chartex" xmlns:cx2="http://schemas.microsoft.com/office/drawing/2015/10/21/chartex" xmlns:cx3="http://schemas.microsoft.com/office/drawing/2016/5/9/chartex" xmlns:cx4="http://schemas.microsoft.com/office/drawing/2016/5/10/chartex" xmlns:cx5="http://schemas.microsoft.com/office/drawing/2016/5/11/chartex" xmlns:cx6="http://schemas.microsoft.com/office/drawing/2016/5/12/chartex" xmlns:cx7="http://schemas.microsoft.com/office/drawing/2016/5/13/chartex" xmlns:cx8="http://schemas.microsoft.com/office/drawing/2016/5/14/chartex" xmlns:mc="http://schemas.openxmlformats.org/markup-compatibility/2006" xmlns:aink="http://schemas.microsoft.com/office/drawing/2016/ink" xmlns:am3d="http://schemas.microsoft.com/office/drawing/2017/model3d" xmlns:o="urn:schemas-microsoft-com:office:office" xmlns:oel="http://schemas.microsoft.com/office/2019/extlst" xmlns:r="http://schemas.openxmlformats.org/officeDocument/2006/relationships" xmlns:m="http://schemas.openxmlformats.org/officeDocument/2006/math" xmlns:v="urn:schemas-microsoft-com:vml" xmlns:wp14="http://schemas.microsoft.com/office/word/2010/wordprocessingDrawing" xmlns:wp="http://schemas.openxmlformats.org/drawingml/2006/wordprocessingDrawing" xmlns:w10="urn:schemas-microsoft-com:office:word" xmlns:w="http://schemas.openxmlformats.org/wordprocessingml/2006/main" xmlns:w14="http://schemas.microsoft.com/office/word/2010/wordml" xmlns:w15="http://schemas.microsoft.com/office/word/2012/wordml" xmlns:w16cex="http://schemas.microsoft.com/office/word/2018/wordml/cex" xmlns:w16cid="http://schemas.microsoft.com/office/word/2016/wordml/cid" xmlns:w16="http://schemas.microsoft.com/office/word/2018/wordml" xmlns:w16du="http://schemas.microsoft.com/office/word/2023/wordml/word16du" xmlns:w16sdtdh="http://schemas.microsoft.com/office/word/2020/wordml/sdtdatahash" xmlns:w16se="http://schemas.microsoft.com/office/word/2015/wordml/symex" xmlns:wpg="http://schemas.microsoft.com/office/word/2010/wordprocessingGroup" xmlns:wpi="http://schemas.microsoft.com/office/word/2010/wordprocessingInk" xmlns:wne="http://schemas.microsoft.com/office/word/2006/wordml" xmlns:wps="http://schemas.microsoft.com/office/word/2010/wordprocessingShape" mc:Ignorable="w14 w15 w16se w16cid w16 w16cex w16sdtdh wp14">
+<w:endnotes xmlns:wpc="http://schemas.microsoft.com/office/word/2010/wordprocessingCanvas" xmlns:mc="http://schemas.openxmlformats.org/markup-compatibility/2006" xmlns:o="urn:schemas-microsoft-com:office:office" xmlns:r="http://schemas.openxmlformats.org/officeDocument/2006/relationships" xmlns:m="http://schemas.openxmlformats.org/officeDocument/2006/math" xmlns:v="urn:schemas-microsoft-com:vml" xmlns:wp14="http://schemas.microsoft.com/office/word/2010/wordprocessingDrawing" xmlns:wp="http://schemas.openxmlformats.org/drawingml/2006/wordprocessingDrawing" xmlns:w10="urn:schemas-microsoft-com:office:word" xmlns:w="http://schemas.openxmlformats.org/wordprocessingml/2006/main" xmlns:w14="http://schemas.microsoft.com/office/word/2010/wordml" xmlns:w15="http://schemas.microsoft.com/office/word/2012/wordml" xmlns:wpg="http://schemas.microsoft.com/office/word/2010/wordprocessingGroup" xmlns:wpi="http://schemas.microsoft.com/office/word/2010/wordprocessingInk" xmlns:wne="http://schemas.microsoft.com/office/word/2006/wordml" xmlns:wps="http://schemas.microsoft.com/office/word/2010/wordprocessingShape" mc:Ignorable="w14 w15 wp14">
   <w:endnote w:type="separator" w:id="-1">
     <w:p>
       <w:pPr>
@@ -12267,7 +14014,7 @@
 </file>
 
 <file path=word/footer1.xml><?xml version="1.0" encoding="utf-8"?>
-<w:ftr xmlns:wpc="http://schemas.microsoft.com/office/word/2010/wordprocessingCanvas" xmlns:cx="http://schemas.microsoft.com/office/drawing/2014/chartex" xmlns:cx1="http://schemas.microsoft.com/office/drawing/2015/9/8/chartex" xmlns:cx2="http://schemas.microsoft.com/office/drawing/2015/10/21/chartex" xmlns:cx3="http://schemas.microsoft.com/office/drawing/2016/5/9/chartex" xmlns:cx4="http://schemas.microsoft.com/office/drawing/2016/5/10/chartex" xmlns:cx5="http://schemas.microsoft.com/office/drawing/2016/5/11/chartex" xmlns:cx6="http://schemas.microsoft.com/office/drawing/2016/5/12/chartex" xmlns:cx7="http://schemas.microsoft.com/office/drawing/2016/5/13/chartex" xmlns:cx8="http://schemas.microsoft.com/office/drawing/2016/5/14/chartex" xmlns:mc="http://schemas.openxmlformats.org/markup-compatibility/2006" xmlns:aink="http://schemas.microsoft.com/office/drawing/2016/ink" xmlns:am3d="http://schemas.microsoft.com/office/drawing/2017/model3d" xmlns:o="urn:schemas-microsoft-com:office:office" xmlns:oel="http://schemas.microsoft.com/office/2019/extlst" xmlns:r="http://schemas.openxmlformats.org/officeDocument/2006/relationships" xmlns:m="http://schemas.openxmlformats.org/officeDocument/2006/math" xmlns:v="urn:schemas-microsoft-com:vml" xmlns:wp14="http://schemas.microsoft.com/office/word/2010/wordprocessingDrawing" xmlns:wp="http://schemas.openxmlformats.org/drawingml/2006/wordprocessingDrawing" xmlns:w10="urn:schemas-microsoft-com:office:word" xmlns:w="http://schemas.openxmlformats.org/wordprocessingml/2006/main" xmlns:w14="http://schemas.microsoft.com/office/word/2010/wordml" xmlns:w15="http://schemas.microsoft.com/office/word/2012/wordml" xmlns:w16cex="http://schemas.microsoft.com/office/word/2018/wordml/cex" xmlns:w16cid="http://schemas.microsoft.com/office/word/2016/wordml/cid" xmlns:w16="http://schemas.microsoft.com/office/word/2018/wordml" xmlns:w16du="http://schemas.microsoft.com/office/word/2023/wordml/word16du" xmlns:w16sdtdh="http://schemas.microsoft.com/office/word/2020/wordml/sdtdatahash" xmlns:w16se="http://schemas.microsoft.com/office/word/2015/wordml/symex" xmlns:wpg="http://schemas.microsoft.com/office/word/2010/wordprocessingGroup" xmlns:wpi="http://schemas.microsoft.com/office/word/2010/wordprocessingInk" xmlns:wne="http://schemas.microsoft.com/office/word/2006/wordml" xmlns:wps="http://schemas.microsoft.com/office/word/2010/wordprocessingShape" mc:Ignorable="w14 w15 w16se w16cid w16 w16cex w16sdtdh wp14">
+<w:ftr xmlns:wpc="http://schemas.microsoft.com/office/word/2010/wordprocessingCanvas" xmlns:mc="http://schemas.openxmlformats.org/markup-compatibility/2006" xmlns:o="urn:schemas-microsoft-com:office:office" xmlns:r="http://schemas.openxmlformats.org/officeDocument/2006/relationships" xmlns:m="http://schemas.openxmlformats.org/officeDocument/2006/math" xmlns:v="urn:schemas-microsoft-com:vml" xmlns:wp14="http://schemas.microsoft.com/office/word/2010/wordprocessingDrawing" xmlns:wp="http://schemas.openxmlformats.org/drawingml/2006/wordprocessingDrawing" xmlns:w10="urn:schemas-microsoft-com:office:word" xmlns:w="http://schemas.openxmlformats.org/wordprocessingml/2006/main" xmlns:w14="http://schemas.microsoft.com/office/word/2010/wordml" xmlns:w15="http://schemas.microsoft.com/office/word/2012/wordml" xmlns:wpg="http://schemas.microsoft.com/office/word/2010/wordprocessingGroup" xmlns:wpi="http://schemas.microsoft.com/office/word/2010/wordprocessingInk" xmlns:wne="http://schemas.microsoft.com/office/word/2006/wordml" xmlns:wps="http://schemas.microsoft.com/office/word/2010/wordprocessingShape" mc:Ignorable="w14 w15 wp14">
   <w:sdt>
     <w:sdtPr>
       <w:id w:val="41336206"/>
@@ -12300,7 +14047,7 @@
           <w:rPr>
             <w:noProof/>
           </w:rPr>
-          <w:t>8</w:t>
+          <w:t>3</w:t>
         </w:r>
         <w:r>
           <w:rPr>
@@ -12320,7 +14067,7 @@
 </file>
 
 <file path=word/footnotes.xml><?xml version="1.0" encoding="utf-8"?>
-<w:footnotes xmlns:wpc="http://schemas.microsoft.com/office/word/2010/wordprocessingCanvas" xmlns:cx="http://schemas.microsoft.com/office/drawing/2014/chartex" xmlns:cx1="http://schemas.microsoft.com/office/drawing/2015/9/8/chartex" xmlns:cx2="http://schemas.microsoft.com/office/drawing/2015/10/21/chartex" xmlns:cx3="http://schemas.microsoft.com/office/drawing/2016/5/9/chartex" xmlns:cx4="http://schemas.microsoft.com/office/drawing/2016/5/10/chartex" xmlns:cx5="http://schemas.microsoft.com/office/drawing/2016/5/11/chartex" xmlns:cx6="http://schemas.microsoft.com/office/drawing/2016/5/12/chartex" xmlns:cx7="http://schemas.microsoft.com/office/drawing/2016/5/13/chartex" xmlns:cx8="http://schemas.microsoft.com/office/drawing/2016/5/14/chartex" xmlns:mc="http://schemas.openxmlformats.org/markup-compatibility/2006" xmlns:aink="http://schemas.microsoft.com/office/drawing/2016/ink" xmlns:am3d="http://schemas.microsoft.com/office/drawing/2017/model3d" xmlns:o="urn:schemas-microsoft-com:office:office" xmlns:oel="http://schemas.microsoft.com/office/2019/extlst" xmlns:r="http://schemas.openxmlformats.org/officeDocument/2006/relationships" xmlns:m="http://schemas.openxmlformats.org/officeDocument/2006/math" xmlns:v="urn:schemas-microsoft-com:vml" xmlns:wp14="http://schemas.microsoft.com/office/word/2010/wordprocessingDrawing" xmlns:wp="http://schemas.openxmlformats.org/drawingml/2006/wordprocessingDrawing" xmlns:w10="urn:schemas-microsoft-com:office:word" xmlns:w="http://schemas.openxmlformats.org/wordprocessingml/2006/main" xmlns:w14="http://schemas.microsoft.com/office/word/2010/wordml" xmlns:w15="http://schemas.microsoft.com/office/word/2012/wordml" xmlns:w16cex="http://schemas.microsoft.com/office/word/2018/wordml/cex" xmlns:w16cid="http://schemas.microsoft.com/office/word/2016/wordml/cid" xmlns:w16="http://schemas.microsoft.com/office/word/2018/wordml" xmlns:w16du="http://schemas.microsoft.com/office/word/2023/wordml/word16du" xmlns:w16sdtdh="http://schemas.microsoft.com/office/word/2020/wordml/sdtdatahash" xmlns:w16se="http://schemas.microsoft.com/office/word/2015/wordml/symex" xmlns:wpg="http://schemas.microsoft.com/office/word/2010/wordprocessingGroup" xmlns:wpi="http://schemas.microsoft.com/office/word/2010/wordprocessingInk" xmlns:wne="http://schemas.microsoft.com/office/word/2006/wordml" xmlns:wps="http://schemas.microsoft.com/office/word/2010/wordprocessingShape" mc:Ignorable="w14 w15 w16se w16cid w16 w16cex w16sdtdh wp14">
+<w:footnotes xmlns:wpc="http://schemas.microsoft.com/office/word/2010/wordprocessingCanvas" xmlns:mc="http://schemas.openxmlformats.org/markup-compatibility/2006" xmlns:o="urn:schemas-microsoft-com:office:office" xmlns:r="http://schemas.openxmlformats.org/officeDocument/2006/relationships" xmlns:m="http://schemas.openxmlformats.org/officeDocument/2006/math" xmlns:v="urn:schemas-microsoft-com:vml" xmlns:wp14="http://schemas.microsoft.com/office/word/2010/wordprocessingDrawing" xmlns:wp="http://schemas.openxmlformats.org/drawingml/2006/wordprocessingDrawing" xmlns:w10="urn:schemas-microsoft-com:office:word" xmlns:w="http://schemas.openxmlformats.org/wordprocessingml/2006/main" xmlns:w14="http://schemas.microsoft.com/office/word/2010/wordml" xmlns:w15="http://schemas.microsoft.com/office/word/2012/wordml" xmlns:wpg="http://schemas.microsoft.com/office/word/2010/wordprocessingGroup" xmlns:wpi="http://schemas.microsoft.com/office/word/2010/wordprocessingInk" xmlns:wne="http://schemas.microsoft.com/office/word/2006/wordml" xmlns:wps="http://schemas.microsoft.com/office/word/2010/wordprocessingShape" mc:Ignorable="w14 w15 wp14">
   <w:footnote w:type="separator" w:id="-1">
     <w:p>
       <w:pPr>
@@ -12345,8 +14092,8 @@
 </file>
 
 <file path=word/numbering.xml><?xml version="1.0" encoding="utf-8"?>
-<w:numbering xmlns:wpc="http://schemas.microsoft.com/office/word/2010/wordprocessingCanvas" xmlns:cx="http://schemas.microsoft.com/office/drawing/2014/chartex" xmlns:cx1="http://schemas.microsoft.com/office/drawing/2015/9/8/chartex" xmlns:cx2="http://schemas.microsoft.com/office/drawing/2015/10/21/chartex" xmlns:cx3="http://schemas.microsoft.com/office/drawing/2016/5/9/chartex" xmlns:cx4="http://schemas.microsoft.com/office/drawing/2016/5/10/chartex" xmlns:cx5="http://schemas.microsoft.com/office/drawing/2016/5/11/chartex" xmlns:cx6="http://schemas.microsoft.com/office/drawing/2016/5/12/chartex" xmlns:cx7="http://schemas.microsoft.com/office/drawing/2016/5/13/chartex" xmlns:cx8="http://schemas.microsoft.com/office/drawing/2016/5/14/chartex" xmlns:mc="http://schemas.openxmlformats.org/markup-compatibility/2006" xmlns:aink="http://schemas.microsoft.com/office/drawing/2016/ink" xmlns:am3d="http://schemas.microsoft.com/office/drawing/2017/model3d" xmlns:o="urn:schemas-microsoft-com:office:office" xmlns:oel="http://schemas.microsoft.com/office/2019/extlst" xmlns:r="http://schemas.openxmlformats.org/officeDocument/2006/relationships" xmlns:m="http://schemas.openxmlformats.org/officeDocument/2006/math" xmlns:v="urn:schemas-microsoft-com:vml" xmlns:wp14="http://schemas.microsoft.com/office/word/2010/wordprocessingDrawing" xmlns:wp="http://schemas.openxmlformats.org/drawingml/2006/wordprocessingDrawing" xmlns:w10="urn:schemas-microsoft-com:office:word" xmlns:w="http://schemas.openxmlformats.org/wordprocessingml/2006/main" xmlns:w14="http://schemas.microsoft.com/office/word/2010/wordml" xmlns:w15="http://schemas.microsoft.com/office/word/2012/wordml" xmlns:w16cex="http://schemas.microsoft.com/office/word/2018/wordml/cex" xmlns:w16cid="http://schemas.microsoft.com/office/word/2016/wordml/cid" xmlns:w16="http://schemas.microsoft.com/office/word/2018/wordml" xmlns:w16du="http://schemas.microsoft.com/office/word/2023/wordml/word16du" xmlns:w16sdtdh="http://schemas.microsoft.com/office/word/2020/wordml/sdtdatahash" xmlns:w16se="http://schemas.microsoft.com/office/word/2015/wordml/symex" xmlns:wpg="http://schemas.microsoft.com/office/word/2010/wordprocessingGroup" xmlns:wpi="http://schemas.microsoft.com/office/word/2010/wordprocessingInk" xmlns:wne="http://schemas.microsoft.com/office/word/2006/wordml" xmlns:wps="http://schemas.microsoft.com/office/word/2010/wordprocessingShape" mc:Ignorable="w14 w15 w16se w16cid w16 w16cex w16sdtdh wp14">
-  <w:abstractNum w:abstractNumId="0" w15:restartNumberingAfterBreak="0">
+<w:numbering xmlns:wpc="http://schemas.microsoft.com/office/word/2010/wordprocessingCanvas" xmlns:mc="http://schemas.openxmlformats.org/markup-compatibility/2006" xmlns:o="urn:schemas-microsoft-com:office:office" xmlns:r="http://schemas.openxmlformats.org/officeDocument/2006/relationships" xmlns:m="http://schemas.openxmlformats.org/officeDocument/2006/math" xmlns:v="urn:schemas-microsoft-com:vml" xmlns:wp14="http://schemas.microsoft.com/office/word/2010/wordprocessingDrawing" xmlns:wp="http://schemas.openxmlformats.org/drawingml/2006/wordprocessingDrawing" xmlns:w10="urn:schemas-microsoft-com:office:word" xmlns:w="http://schemas.openxmlformats.org/wordprocessingml/2006/main" xmlns:w14="http://schemas.microsoft.com/office/word/2010/wordml" xmlns:w15="http://schemas.microsoft.com/office/word/2012/wordml" xmlns:wpg="http://schemas.microsoft.com/office/word/2010/wordprocessingGroup" xmlns:wpi="http://schemas.microsoft.com/office/word/2010/wordprocessingInk" xmlns:wne="http://schemas.microsoft.com/office/word/2006/wordml" xmlns:wps="http://schemas.microsoft.com/office/word/2010/wordprocessingShape" mc:Ignorable="w14 w15 wp14">
+  <w:abstractNum w:abstractNumId="0">
     <w:nsid w:val="07115A17"/>
     <w:multiLevelType w:val="hybridMultilevel"/>
     <w:tmpl w:val="DFBA96A0"/>
@@ -12435,7 +14182,7 @@
       </w:pPr>
     </w:lvl>
   </w:abstractNum>
-  <w:abstractNum w:abstractNumId="1" w15:restartNumberingAfterBreak="0">
+  <w:abstractNum w:abstractNumId="1">
     <w:nsid w:val="2C474D16"/>
     <w:multiLevelType w:val="hybridMultilevel"/>
     <w:tmpl w:val="F83A950A"/>
@@ -12524,17 +14271,17 @@
       </w:pPr>
     </w:lvl>
   </w:abstractNum>
-  <w:num w:numId="1" w16cid:durableId="79183822">
+  <w:num w:numId="1">
     <w:abstractNumId w:val="1"/>
   </w:num>
-  <w:num w:numId="2" w16cid:durableId="1802571985">
+  <w:num w:numId="2">
     <w:abstractNumId w:val="0"/>
   </w:num>
 </w:numbering>
 </file>
 
 <file path=word/styles.xml><?xml version="1.0" encoding="utf-8"?>
-<w:styles xmlns:mc="http://schemas.openxmlformats.org/markup-compatibility/2006" xmlns:r="http://schemas.openxmlformats.org/officeDocument/2006/relationships" xmlns:w="http://schemas.openxmlformats.org/wordprocessingml/2006/main" xmlns:w14="http://schemas.microsoft.com/office/word/2010/wordml" xmlns:w15="http://schemas.microsoft.com/office/word/2012/wordml" xmlns:w16cex="http://schemas.microsoft.com/office/word/2018/wordml/cex" xmlns:w16cid="http://schemas.microsoft.com/office/word/2016/wordml/cid" xmlns:w16="http://schemas.microsoft.com/office/word/2018/wordml" xmlns:w16sdtdh="http://schemas.microsoft.com/office/word/2020/wordml/sdtdatahash" xmlns:w16se="http://schemas.microsoft.com/office/word/2015/wordml/symex" mc:Ignorable="w14 w15 w16se w16cid w16 w16cex w16sdtdh">
+<w:styles xmlns:mc="http://schemas.openxmlformats.org/markup-compatibility/2006" xmlns:r="http://schemas.openxmlformats.org/officeDocument/2006/relationships" xmlns:w="http://schemas.openxmlformats.org/wordprocessingml/2006/main" xmlns:w14="http://schemas.microsoft.com/office/word/2010/wordml" xmlns:w15="http://schemas.microsoft.com/office/word/2012/wordml" mc:Ignorable="w14 w15">
   <w:docDefaults>
     <w:rPrDefault>
       <w:rPr>
@@ -12550,7 +14297,7 @@
       </w:pPr>
     </w:pPrDefault>
   </w:docDefaults>
-  <w:latentStyles w:defLockedState="0" w:defUIPriority="99" w:defSemiHidden="0" w:defUnhideWhenUsed="0" w:defQFormat="0" w:count="376">
+  <w:latentStyles w:defLockedState="0" w:defUIPriority="99" w:defSemiHidden="0" w:defUnhideWhenUsed="0" w:defQFormat="0" w:count="371">
     <w:lsdException w:name="Normal" w:uiPriority="0" w:qFormat="1"/>
     <w:lsdException w:name="heading 1" w:uiPriority="9" w:qFormat="1"/>
     <w:lsdException w:name="heading 2" w:semiHidden="1" w:uiPriority="9" w:unhideWhenUsed="1" w:qFormat="1"/>
@@ -12922,15 +14669,30 @@
     <w:lsdException w:name="List Table 5 Dark Accent 6" w:uiPriority="50"/>
     <w:lsdException w:name="List Table 6 Colorful Accent 6" w:uiPriority="51"/>
     <w:lsdException w:name="List Table 7 Colorful Accent 6" w:uiPriority="52"/>
-    <w:lsdException w:name="Mention" w:semiHidden="1" w:unhideWhenUsed="1"/>
-    <w:lsdException w:name="Smart Hyperlink" w:semiHidden="1" w:unhideWhenUsed="1"/>
-    <w:lsdException w:name="Hashtag" w:semiHidden="1" w:unhideWhenUsed="1"/>
-    <w:lsdException w:name="Unresolved Mention" w:semiHidden="1" w:unhideWhenUsed="1"/>
-    <w:lsdException w:name="Smart Link" w:semiHidden="1" w:unhideWhenUsed="1"/>
   </w:latentStyles>
   <w:style w:type="paragraph" w:default="1" w:styleId="Normal">
     <w:name w:val="Normal"/>
     <w:qFormat/>
+  </w:style>
+  <w:style w:type="paragraph" w:styleId="Heading2">
+    <w:name w:val="heading 2"/>
+    <w:basedOn w:val="Normal"/>
+    <w:link w:val="Heading2Char"/>
+    <w:uiPriority w:val="9"/>
+    <w:qFormat/>
+    <w:rsid w:val="00165672"/>
+    <w:pPr>
+      <w:spacing w:before="100" w:beforeAutospacing="1" w:after="100" w:afterAutospacing="1" w:line="240" w:lineRule="auto"/>
+      <w:outlineLvl w:val="1"/>
+    </w:pPr>
+    <w:rPr>
+      <w:rFonts w:ascii="Times New Roman" w:eastAsia="Times New Roman" w:hAnsi="Times New Roman" w:cs="Times New Roman"/>
+      <w:b/>
+      <w:bCs/>
+      <w:sz w:val="36"/>
+      <w:szCs w:val="36"/>
+      <w:lang w:eastAsia="en-IN"/>
+    </w:rPr>
   </w:style>
   <w:style w:type="character" w:default="1" w:styleId="DefaultParagraphFont">
     <w:name w:val="Default Paragraph Font"/>
@@ -13049,6 +14811,7 @@
       <w:spacing w:after="0" w:line="240" w:lineRule="auto"/>
     </w:pPr>
     <w:tblPr>
+      <w:tblInd w:w="0" w:type="dxa"/>
       <w:tblBorders>
         <w:top w:val="single" w:sz="4" w:space="0" w:color="auto"/>
         <w:left w:val="single" w:sz="4" w:space="0" w:color="auto"/>
@@ -13057,9 +14820,15 @@
         <w:insideH w:val="single" w:sz="4" w:space="0" w:color="auto"/>
         <w:insideV w:val="single" w:sz="4" w:space="0" w:color="auto"/>
       </w:tblBorders>
+      <w:tblCellMar>
+        <w:top w:w="0" w:type="dxa"/>
+        <w:left w:w="108" w:type="dxa"/>
+        <w:bottom w:w="0" w:type="dxa"/>
+        <w:right w:w="108" w:type="dxa"/>
+      </w:tblCellMar>
     </w:tblPr>
   </w:style>
-  <w:style w:type="character" w:styleId="UnresolvedMention">
+  <w:style w:type="character" w:customStyle="1" w:styleId="UnresolvedMention">
     <w:name w:val="Unresolved Mention"/>
     <w:basedOn w:val="DefaultParagraphFont"/>
     <w:uiPriority w:val="99"/>
@@ -13071,7 +14840,539 @@
       <w:shd w:val="clear" w:color="auto" w:fill="E1DFDD"/>
     </w:rPr>
   </w:style>
+  <w:style w:type="character" w:customStyle="1" w:styleId="Heading2Char">
+    <w:name w:val="Heading 2 Char"/>
+    <w:basedOn w:val="DefaultParagraphFont"/>
+    <w:link w:val="Heading2"/>
+    <w:uiPriority w:val="9"/>
+    <w:rsid w:val="00165672"/>
+    <w:rPr>
+      <w:rFonts w:ascii="Times New Roman" w:eastAsia="Times New Roman" w:hAnsi="Times New Roman" w:cs="Times New Roman"/>
+      <w:b/>
+      <w:bCs/>
+      <w:sz w:val="36"/>
+      <w:szCs w:val="36"/>
+      <w:lang w:eastAsia="en-IN"/>
+    </w:rPr>
+  </w:style>
 </w:styles>
+</file>
+
+<file path=word/glossary/document.xml><?xml version="1.0" encoding="utf-8"?>
+<w:glossaryDocument xmlns:wpc="http://schemas.microsoft.com/office/word/2010/wordprocessingCanvas" xmlns:mc="http://schemas.openxmlformats.org/markup-compatibility/2006" xmlns:o="urn:schemas-microsoft-com:office:office" xmlns:r="http://schemas.openxmlformats.org/officeDocument/2006/relationships" xmlns:m="http://schemas.openxmlformats.org/officeDocument/2006/math" xmlns:v="urn:schemas-microsoft-com:vml" xmlns:wp14="http://schemas.microsoft.com/office/word/2010/wordprocessingDrawing" xmlns:wp="http://schemas.openxmlformats.org/drawingml/2006/wordprocessingDrawing" xmlns:w10="urn:schemas-microsoft-com:office:word" xmlns:w="http://schemas.openxmlformats.org/wordprocessingml/2006/main" xmlns:w14="http://schemas.microsoft.com/office/word/2010/wordml" xmlns:w15="http://schemas.microsoft.com/office/word/2012/wordml" xmlns:wpg="http://schemas.microsoft.com/office/word/2010/wordprocessingGroup" xmlns:wpi="http://schemas.microsoft.com/office/word/2010/wordprocessingInk" xmlns:wne="http://schemas.microsoft.com/office/word/2006/wordml" xmlns:wps="http://schemas.microsoft.com/office/word/2010/wordprocessingShape" mc:Ignorable="w14 w15 wp14"/>
+</file>
+
+<file path=word/glossary/fontTable.xml><?xml version="1.0" encoding="utf-8"?>
+<w:fonts xmlns:mc="http://schemas.openxmlformats.org/markup-compatibility/2006" xmlns:r="http://schemas.openxmlformats.org/officeDocument/2006/relationships" xmlns:w="http://schemas.openxmlformats.org/wordprocessingml/2006/main" xmlns:w14="http://schemas.microsoft.com/office/word/2010/wordml" xmlns:w15="http://schemas.microsoft.com/office/word/2012/wordml" mc:Ignorable="w14 w15">
+  <w:font w:name="Times New Roman">
+    <w:panose1 w:val="02020603050405020304"/>
+    <w:charset w:val="00"/>
+    <w:family w:val="roman"/>
+    <w:pitch w:val="variable"/>
+    <w:sig w:usb0="E0002EFF" w:usb1="C000785B" w:usb2="00000009" w:usb3="00000000" w:csb0="000001FF" w:csb1="00000000"/>
+  </w:font>
+  <w:font w:name="Calibri">
+    <w:panose1 w:val="020F0502020204030204"/>
+    <w:charset w:val="00"/>
+    <w:family w:val="swiss"/>
+    <w:pitch w:val="variable"/>
+    <w:sig w:usb0="E4002EFF" w:usb1="C000247B" w:usb2="00000009" w:usb3="00000000" w:csb0="000001FF" w:csb1="00000000"/>
+  </w:font>
+  <w:font w:name="Cambria Math">
+    <w:panose1 w:val="02040503050406030204"/>
+    <w:charset w:val="00"/>
+    <w:family w:val="roman"/>
+    <w:pitch w:val="variable"/>
+    <w:sig w:usb0="E00006FF" w:usb1="420024FF" w:usb2="02000000" w:usb3="00000000" w:csb0="0000019F" w:csb1="00000000"/>
+  </w:font>
+  <w:font w:name="Calibri Light">
+    <w:panose1 w:val="020F0302020204030204"/>
+    <w:charset w:val="00"/>
+    <w:family w:val="swiss"/>
+    <w:pitch w:val="variable"/>
+    <w:sig w:usb0="E4002EFF" w:usb1="C000247B" w:usb2="00000009" w:usb3="00000000" w:csb0="000001FF" w:csb1="00000000"/>
+  </w:font>
+</w:fonts>
+</file>
+
+<file path=word/glossary/settings.xml><?xml version="1.0" encoding="utf-8"?>
+<w:settings xmlns:mc="http://schemas.openxmlformats.org/markup-compatibility/2006" xmlns:o="urn:schemas-microsoft-com:office:office" xmlns:r="http://schemas.openxmlformats.org/officeDocument/2006/relationships" xmlns:m="http://schemas.openxmlformats.org/officeDocument/2006/math" xmlns:v="urn:schemas-microsoft-com:vml" xmlns:w10="urn:schemas-microsoft-com:office:word" xmlns:w="http://schemas.openxmlformats.org/wordprocessingml/2006/main" xmlns:w14="http://schemas.microsoft.com/office/word/2010/wordml" xmlns:w15="http://schemas.microsoft.com/office/word/2012/wordml" xmlns:sl="http://schemas.openxmlformats.org/schemaLibrary/2006/main" mc:Ignorable="w14 w15">
+  <w:view w:val="normal"/>
+  <w:defaultTabStop w:val="720"/>
+  <w:characterSpacingControl w:val="doNotCompress"/>
+  <w:compat>
+    <w:useFELayout/>
+    <w:compatSetting w:name="compatibilityMode" w:uri="http://schemas.microsoft.com/office/word" w:val="15"/>
+    <w:compatSetting w:name="overrideTableStyleFontSizeAndJustification" w:uri="http://schemas.microsoft.com/office/word" w:val="1"/>
+    <w:compatSetting w:name="enableOpenTypeFeatures" w:uri="http://schemas.microsoft.com/office/word" w:val="1"/>
+    <w:compatSetting w:name="doNotFlipMirrorIndents" w:uri="http://schemas.microsoft.com/office/word" w:val="1"/>
+    <w:compatSetting w:name="differentiateMultirowTableHeaders" w:uri="http://schemas.microsoft.com/office/word" w:val="1"/>
+  </w:compat>
+  <w:rsids>
+    <w:rsidRoot w:val="00891D14"/>
+    <w:rsid w:val="003A3DD8"/>
+    <w:rsid w:val="00891D14"/>
+  </w:rsids>
+  <m:mathPr>
+    <m:mathFont m:val="Cambria Math"/>
+    <m:brkBin m:val="before"/>
+    <m:brkBinSub m:val="--"/>
+    <m:smallFrac m:val="0"/>
+    <m:dispDef/>
+    <m:lMargin m:val="0"/>
+    <m:rMargin m:val="0"/>
+    <m:defJc m:val="centerGroup"/>
+    <m:wrapIndent m:val="1440"/>
+    <m:intLim m:val="subSup"/>
+    <m:naryLim m:val="undOvr"/>
+  </m:mathPr>
+  <w:themeFontLang w:val="en-IN"/>
+  <w:clrSchemeMapping w:bg1="light1" w:t1="dark1" w:bg2="light2" w:t2="dark2" w:accent1="accent1" w:accent2="accent2" w:accent3="accent3" w:accent4="accent4" w:accent5="accent5" w:accent6="accent6" w:hyperlink="hyperlink" w:followedHyperlink="followedHyperlink"/>
+  <w:decimalSymbol w:val="."/>
+  <w:listSeparator w:val=","/>
+  <w15:chartTrackingRefBased/>
+</w:settings>
+</file>
+
+<file path=word/glossary/styles.xml><?xml version="1.0" encoding="utf-8"?>
+<w:styles xmlns:mc="http://schemas.openxmlformats.org/markup-compatibility/2006" xmlns:r="http://schemas.openxmlformats.org/officeDocument/2006/relationships" xmlns:w="http://schemas.openxmlformats.org/wordprocessingml/2006/main" xmlns:w14="http://schemas.microsoft.com/office/word/2010/wordml" xmlns:w15="http://schemas.microsoft.com/office/word/2012/wordml" mc:Ignorable="w14 w15">
+  <w:docDefaults>
+    <w:rPrDefault>
+      <w:rPr>
+        <w:rFonts w:asciiTheme="minorHAnsi" w:eastAsiaTheme="minorEastAsia" w:hAnsiTheme="minorHAnsi" w:cstheme="minorBidi"/>
+        <w:sz w:val="22"/>
+        <w:szCs w:val="22"/>
+        <w:lang w:val="en-IN" w:eastAsia="en-IN" w:bidi="ar-SA"/>
+      </w:rPr>
+    </w:rPrDefault>
+    <w:pPrDefault>
+      <w:pPr>
+        <w:spacing w:after="160" w:line="259" w:lineRule="auto"/>
+      </w:pPr>
+    </w:pPrDefault>
+  </w:docDefaults>
+  <w:latentStyles w:defLockedState="0" w:defUIPriority="99" w:defSemiHidden="0" w:defUnhideWhenUsed="0" w:defQFormat="0" w:count="371">
+    <w:lsdException w:name="Normal" w:uiPriority="0" w:qFormat="1"/>
+    <w:lsdException w:name="heading 1" w:uiPriority="9" w:qFormat="1"/>
+    <w:lsdException w:name="heading 2" w:semiHidden="1" w:uiPriority="9" w:unhideWhenUsed="1" w:qFormat="1"/>
+    <w:lsdException w:name="heading 3" w:semiHidden="1" w:uiPriority="9" w:unhideWhenUsed="1" w:qFormat="1"/>
+    <w:lsdException w:name="heading 4" w:semiHidden="1" w:uiPriority="9" w:unhideWhenUsed="1" w:qFormat="1"/>
+    <w:lsdException w:name="heading 5" w:semiHidden="1" w:uiPriority="9" w:unhideWhenUsed="1" w:qFormat="1"/>
+    <w:lsdException w:name="heading 6" w:semiHidden="1" w:uiPriority="9" w:unhideWhenUsed="1" w:qFormat="1"/>
+    <w:lsdException w:name="heading 7" w:semiHidden="1" w:uiPriority="9" w:unhideWhenUsed="1" w:qFormat="1"/>
+    <w:lsdException w:name="heading 8" w:semiHidden="1" w:uiPriority="9" w:unhideWhenUsed="1" w:qFormat="1"/>
+    <w:lsdException w:name="heading 9" w:semiHidden="1" w:uiPriority="9" w:unhideWhenUsed="1" w:qFormat="1"/>
+    <w:lsdException w:name="index 1" w:semiHidden="1" w:unhideWhenUsed="1"/>
+    <w:lsdException w:name="index 2" w:semiHidden="1" w:unhideWhenUsed="1"/>
+    <w:lsdException w:name="index 3" w:semiHidden="1" w:unhideWhenUsed="1"/>
+    <w:lsdException w:name="index 4" w:semiHidden="1" w:unhideWhenUsed="1"/>
+    <w:lsdException w:name="index 5" w:semiHidden="1" w:unhideWhenUsed="1"/>
+    <w:lsdException w:name="index 6" w:semiHidden="1" w:unhideWhenUsed="1"/>
+    <w:lsdException w:name="index 7" w:semiHidden="1" w:unhideWhenUsed="1"/>
+    <w:lsdException w:name="index 8" w:semiHidden="1" w:unhideWhenUsed="1"/>
+    <w:lsdException w:name="index 9" w:semiHidden="1" w:unhideWhenUsed="1"/>
+    <w:lsdException w:name="toc 1" w:semiHidden="1" w:uiPriority="39" w:unhideWhenUsed="1"/>
+    <w:lsdException w:name="toc 2" w:semiHidden="1" w:uiPriority="39" w:unhideWhenUsed="1"/>
+    <w:lsdException w:name="toc 3" w:semiHidden="1" w:uiPriority="39" w:unhideWhenUsed="1"/>
+    <w:lsdException w:name="toc 4" w:semiHidden="1" w:uiPriority="39" w:unhideWhenUsed="1"/>
+    <w:lsdException w:name="toc 5" w:semiHidden="1" w:uiPriority="39" w:unhideWhenUsed="1"/>
+    <w:lsdException w:name="toc 6" w:semiHidden="1" w:uiPriority="39" w:unhideWhenUsed="1"/>
+    <w:lsdException w:name="toc 7" w:semiHidden="1" w:uiPriority="39" w:unhideWhenUsed="1"/>
+    <w:lsdException w:name="toc 8" w:semiHidden="1" w:uiPriority="39" w:unhideWhenUsed="1"/>
+    <w:lsdException w:name="toc 9" w:semiHidden="1" w:uiPriority="39" w:unhideWhenUsed="1"/>
+    <w:lsdException w:name="Normal Indent" w:semiHidden="1" w:unhideWhenUsed="1"/>
+    <w:lsdException w:name="footnote text" w:semiHidden="1" w:unhideWhenUsed="1"/>
+    <w:lsdException w:name="annotation text" w:semiHidden="1" w:unhideWhenUsed="1"/>
+    <w:lsdException w:name="header" w:semiHidden="1" w:unhideWhenUsed="1"/>
+    <w:lsdException w:name="footer" w:semiHidden="1" w:unhideWhenUsed="1"/>
+    <w:lsdException w:name="index heading" w:semiHidden="1" w:unhideWhenUsed="1"/>
+    <w:lsdException w:name="caption" w:semiHidden="1" w:uiPriority="35" w:unhideWhenUsed="1" w:qFormat="1"/>
+    <w:lsdException w:name="table of figures" w:semiHidden="1" w:unhideWhenUsed="1"/>
+    <w:lsdException w:name="envelope address" w:semiHidden="1" w:unhideWhenUsed="1"/>
+    <w:lsdException w:name="envelope return" w:semiHidden="1" w:unhideWhenUsed="1"/>
+    <w:lsdException w:name="footnote reference" w:semiHidden="1" w:unhideWhenUsed="1"/>
+    <w:lsdException w:name="annotation reference" w:semiHidden="1" w:unhideWhenUsed="1"/>
+    <w:lsdException w:name="line number" w:semiHidden="1" w:unhideWhenUsed="1"/>
+    <w:lsdException w:name="page number" w:semiHidden="1" w:unhideWhenUsed="1"/>
+    <w:lsdException w:name="endnote reference" w:semiHidden="1" w:unhideWhenUsed="1"/>
+    <w:lsdException w:name="endnote text" w:semiHidden="1" w:unhideWhenUsed="1"/>
+    <w:lsdException w:name="table of authorities" w:semiHidden="1" w:unhideWhenUsed="1"/>
+    <w:lsdException w:name="macro" w:semiHidden="1" w:unhideWhenUsed="1"/>
+    <w:lsdException w:name="toa heading" w:semiHidden="1" w:unhideWhenUsed="1"/>
+    <w:lsdException w:name="List" w:semiHidden="1" w:unhideWhenUsed="1"/>
+    <w:lsdException w:name="List Bullet" w:semiHidden="1" w:unhideWhenUsed="1"/>
+    <w:lsdException w:name="List Number" w:semiHidden="1" w:unhideWhenUsed="1"/>
+    <w:lsdException w:name="List 2" w:semiHidden="1" w:unhideWhenUsed="1"/>
+    <w:lsdException w:name="List 3" w:semiHidden="1" w:unhideWhenUsed="1"/>
+    <w:lsdException w:name="List 4" w:semiHidden="1" w:unhideWhenUsed="1"/>
+    <w:lsdException w:name="List 5" w:semiHidden="1" w:unhideWhenUsed="1"/>
+    <w:lsdException w:name="List Bullet 2" w:semiHidden="1" w:unhideWhenUsed="1"/>
+    <w:lsdException w:name="List Bullet 3" w:semiHidden="1" w:unhideWhenUsed="1"/>
+    <w:lsdException w:name="List Bullet 4" w:semiHidden="1" w:unhideWhenUsed="1"/>
+    <w:lsdException w:name="List Bullet 5" w:semiHidden="1" w:unhideWhenUsed="1"/>
+    <w:lsdException w:name="List Number 2" w:semiHidden="1" w:unhideWhenUsed="1"/>
+    <w:lsdException w:name="List Number 3" w:semiHidden="1" w:unhideWhenUsed="1"/>
+    <w:lsdException w:name="List Number 4" w:semiHidden="1" w:unhideWhenUsed="1"/>
+    <w:lsdException w:name="List Number 5" w:semiHidden="1" w:unhideWhenUsed="1"/>
+    <w:lsdException w:name="Title" w:uiPriority="10" w:qFormat="1"/>
+    <w:lsdException w:name="Closing" w:semiHidden="1" w:unhideWhenUsed="1"/>
+    <w:lsdException w:name="Signature" w:semiHidden="1" w:unhideWhenUsed="1"/>
+    <w:lsdException w:name="Default Paragraph Font" w:semiHidden="1" w:uiPriority="1" w:unhideWhenUsed="1"/>
+    <w:lsdException w:name="Body Text" w:semiHidden="1" w:unhideWhenUsed="1"/>
+    <w:lsdException w:name="Body Text Indent" w:semiHidden="1" w:unhideWhenUsed="1"/>
+    <w:lsdException w:name="List Continue" w:semiHidden="1" w:unhideWhenUsed="1"/>
+    <w:lsdException w:name="List Continue 2" w:semiHidden="1" w:unhideWhenUsed="1"/>
+    <w:lsdException w:name="List Continue 3" w:semiHidden="1" w:unhideWhenUsed="1"/>
+    <w:lsdException w:name="List Continue 4" w:semiHidden="1" w:unhideWhenUsed="1"/>
+    <w:lsdException w:name="List Continue 5" w:semiHidden="1" w:unhideWhenUsed="1"/>
+    <w:lsdException w:name="Message Header" w:semiHidden="1" w:unhideWhenUsed="1"/>
+    <w:lsdException w:name="Subtitle" w:uiPriority="11" w:qFormat="1"/>
+    <w:lsdException w:name="Salutation" w:semiHidden="1" w:unhideWhenUsed="1"/>
+    <w:lsdException w:name="Date" w:semiHidden="1" w:unhideWhenUsed="1"/>
+    <w:lsdException w:name="Body Text First Indent" w:semiHidden="1" w:unhideWhenUsed="1"/>
+    <w:lsdException w:name="Body Text First Indent 2" w:semiHidden="1" w:unhideWhenUsed="1"/>
+    <w:lsdException w:name="Note Heading" w:semiHidden="1" w:unhideWhenUsed="1"/>
+    <w:lsdException w:name="Body Text 2" w:semiHidden="1" w:unhideWhenUsed="1"/>
+    <w:lsdException w:name="Body Text 3" w:semiHidden="1" w:unhideWhenUsed="1"/>
+    <w:lsdException w:name="Body Text Indent 2" w:semiHidden="1" w:unhideWhenUsed="1"/>
+    <w:lsdException w:name="Body Text Indent 3" w:semiHidden="1" w:unhideWhenUsed="1"/>
+    <w:lsdException w:name="Block Text" w:semiHidden="1" w:unhideWhenUsed="1"/>
+    <w:lsdException w:name="Hyperlink" w:semiHidden="1" w:unhideWhenUsed="1"/>
+    <w:lsdException w:name="FollowedHyperlink" w:semiHidden="1" w:unhideWhenUsed="1"/>
+    <w:lsdException w:name="Strong" w:uiPriority="22" w:qFormat="1"/>
+    <w:lsdException w:name="Emphasis" w:uiPriority="20" w:qFormat="1"/>
+    <w:lsdException w:name="Document Map" w:semiHidden="1" w:unhideWhenUsed="1"/>
+    <w:lsdException w:name="Plain Text" w:semiHidden="1" w:unhideWhenUsed="1"/>
+    <w:lsdException w:name="E-mail Signature" w:semiHidden="1" w:unhideWhenUsed="1"/>
+    <w:lsdException w:name="HTML Top of Form" w:semiHidden="1" w:unhideWhenUsed="1"/>
+    <w:lsdException w:name="HTML Bottom of Form" w:semiHidden="1" w:unhideWhenUsed="1"/>
+    <w:lsdException w:name="Normal (Web)" w:semiHidden="1" w:unhideWhenUsed="1"/>
+    <w:lsdException w:name="HTML Acronym" w:semiHidden="1" w:unhideWhenUsed="1"/>
+    <w:lsdException w:name="HTML Address" w:semiHidden="1" w:unhideWhenUsed="1"/>
+    <w:lsdException w:name="HTML Cite" w:semiHidden="1" w:unhideWhenUsed="1"/>
+    <w:lsdException w:name="HTML Code" w:semiHidden="1" w:unhideWhenUsed="1"/>
+    <w:lsdException w:name="HTML Definition" w:semiHidden="1" w:unhideWhenUsed="1"/>
+    <w:lsdException w:name="HTML Keyboard" w:semiHidden="1" w:unhideWhenUsed="1"/>
+    <w:lsdException w:name="HTML Preformatted" w:semiHidden="1" w:unhideWhenUsed="1"/>
+    <w:lsdException w:name="HTML Sample" w:semiHidden="1" w:unhideWhenUsed="1"/>
+    <w:lsdException w:name="HTML Typewriter" w:semiHidden="1" w:unhideWhenUsed="1"/>
+    <w:lsdException w:name="HTML Variable" w:semiHidden="1" w:unhideWhenUsed="1"/>
+    <w:lsdException w:name="Normal Table" w:semiHidden="1" w:unhideWhenUsed="1"/>
+    <w:lsdException w:name="annotation subject" w:semiHidden="1" w:unhideWhenUsed="1"/>
+    <w:lsdException w:name="No List" w:semiHidden="1" w:unhideWhenUsed="1"/>
+    <w:lsdException w:name="Outline List 1" w:semiHidden="1" w:unhideWhenUsed="1"/>
+    <w:lsdException w:name="Outline List 2" w:semiHidden="1" w:unhideWhenUsed="1"/>
+    <w:lsdException w:name="Outline List 3" w:semiHidden="1" w:unhideWhenUsed="1"/>
+    <w:lsdException w:name="Table Simple 1" w:semiHidden="1" w:unhideWhenUsed="1"/>
+    <w:lsdException w:name="Table Simple 2" w:semiHidden="1" w:unhideWhenUsed="1"/>
+    <w:lsdException w:name="Table Simple 3" w:semiHidden="1" w:unhideWhenUsed="1"/>
+    <w:lsdException w:name="Table Classic 1" w:semiHidden="1" w:unhideWhenUsed="1"/>
+    <w:lsdException w:name="Table Classic 2" w:semiHidden="1" w:unhideWhenUsed="1"/>
+    <w:lsdException w:name="Table Classic 3" w:semiHidden="1" w:unhideWhenUsed="1"/>
+    <w:lsdException w:name="Table Classic 4" w:semiHidden="1" w:unhideWhenUsed="1"/>
+    <w:lsdException w:name="Table Colorful 1" w:semiHidden="1" w:unhideWhenUsed="1"/>
+    <w:lsdException w:name="Table Colorful 2" w:semiHidden="1" w:unhideWhenUsed="1"/>
+    <w:lsdException w:name="Table Colorful 3" w:semiHidden="1" w:unhideWhenUsed="1"/>
+    <w:lsdException w:name="Table Columns 1" w:semiHidden="1" w:unhideWhenUsed="1"/>
+    <w:lsdException w:name="Table Columns 2" w:semiHidden="1" w:unhideWhenUsed="1"/>
+    <w:lsdException w:name="Table Columns 3" w:semiHidden="1" w:unhideWhenUsed="1"/>
+    <w:lsdException w:name="Table Columns 4" w:semiHidden="1" w:unhideWhenUsed="1"/>
+    <w:lsdException w:name="Table Columns 5" w:semiHidden="1" w:unhideWhenUsed="1"/>
+    <w:lsdException w:name="Table Grid 1" w:semiHidden="1" w:unhideWhenUsed="1"/>
+    <w:lsdException w:name="Table Grid 2" w:semiHidden="1" w:unhideWhenUsed="1"/>
+    <w:lsdException w:name="Table Grid 3" w:semiHidden="1" w:unhideWhenUsed="1"/>
+    <w:lsdException w:name="Table Grid 4" w:semiHidden="1" w:unhideWhenUsed="1"/>
+    <w:lsdException w:name="Table Grid 5" w:semiHidden="1" w:unhideWhenUsed="1"/>
+    <w:lsdException w:name="Table Grid 6" w:semiHidden="1" w:unhideWhenUsed="1"/>
+    <w:lsdException w:name="Table Grid 7" w:semiHidden="1" w:unhideWhenUsed="1"/>
+    <w:lsdException w:name="Table Grid 8" w:semiHidden="1" w:unhideWhenUsed="1"/>
+    <w:lsdException w:name="Table List 1" w:semiHidden="1" w:unhideWhenUsed="1"/>
+    <w:lsdException w:name="Table List 2" w:semiHidden="1" w:unhideWhenUsed="1"/>
+    <w:lsdException w:name="Table List 3" w:semiHidden="1" w:unhideWhenUsed="1"/>
+    <w:lsdException w:name="Table List 4" w:semiHidden="1" w:unhideWhenUsed="1"/>
+    <w:lsdException w:name="Table List 5" w:semiHidden="1" w:unhideWhenUsed="1"/>
+    <w:lsdException w:name="Table List 6" w:semiHidden="1" w:unhideWhenUsed="1"/>
+    <w:lsdException w:name="Table List 7" w:semiHidden="1" w:unhideWhenUsed="1"/>
+    <w:lsdException w:name="Table List 8" w:semiHidden="1" w:unhideWhenUsed="1"/>
+    <w:lsdException w:name="Table 3D effects 1" w:semiHidden="1" w:unhideWhenUsed="1"/>
+    <w:lsdException w:name="Table 3D effects 2" w:semiHidden="1" w:unhideWhenUsed="1"/>
+    <w:lsdException w:name="Table 3D effects 3" w:semiHidden="1" w:unhideWhenUsed="1"/>
+    <w:lsdException w:name="Table Contemporary" w:semiHidden="1" w:unhideWhenUsed="1"/>
+    <w:lsdException w:name="Table Elegant" w:semiHidden="1" w:unhideWhenUsed="1"/>
+    <w:lsdException w:name="Table Professional" w:semiHidden="1" w:unhideWhenUsed="1"/>
+    <w:lsdException w:name="Table Subtle 1" w:semiHidden="1" w:unhideWhenUsed="1"/>
+    <w:lsdException w:name="Table Subtle 2" w:semiHidden="1" w:unhideWhenUsed="1"/>
+    <w:lsdException w:name="Table Web 1" w:semiHidden="1" w:unhideWhenUsed="1"/>
+    <w:lsdException w:name="Table Web 2" w:semiHidden="1" w:unhideWhenUsed="1"/>
+    <w:lsdException w:name="Table Web 3" w:semiHidden="1" w:unhideWhenUsed="1"/>
+    <w:lsdException w:name="Balloon Text" w:semiHidden="1" w:unhideWhenUsed="1"/>
+    <w:lsdException w:name="Table Grid" w:uiPriority="39"/>
+    <w:lsdException w:name="Table Theme" w:semiHidden="1" w:unhideWhenUsed="1"/>
+    <w:lsdException w:name="Placeholder Text" w:semiHidden="1"/>
+    <w:lsdException w:name="No Spacing" w:uiPriority="1" w:qFormat="1"/>
+    <w:lsdException w:name="Light Shading" w:uiPriority="60"/>
+    <w:lsdException w:name="Light List" w:uiPriority="61"/>
+    <w:lsdException w:name="Light Grid" w:uiPriority="62"/>
+    <w:lsdException w:name="Medium Shading 1" w:uiPriority="63"/>
+    <w:lsdException w:name="Medium Shading 2" w:uiPriority="64"/>
+    <w:lsdException w:name="Medium List 1" w:uiPriority="65"/>
+    <w:lsdException w:name="Medium List 2" w:uiPriority="66"/>
+    <w:lsdException w:name="Medium Grid 1" w:uiPriority="67"/>
+    <w:lsdException w:name="Medium Grid 2" w:uiPriority="68"/>
+    <w:lsdException w:name="Medium Grid 3" w:uiPriority="69"/>
+    <w:lsdException w:name="Dark List" w:uiPriority="70"/>
+    <w:lsdException w:name="Colorful Shading" w:uiPriority="71"/>
+    <w:lsdException w:name="Colorful List" w:uiPriority="72"/>
+    <w:lsdException w:name="Colorful Grid" w:uiPriority="73"/>
+    <w:lsdException w:name="Light Shading Accent 1" w:uiPriority="60"/>
+    <w:lsdException w:name="Light List Accent 1" w:uiPriority="61"/>
+    <w:lsdException w:name="Light Grid Accent 1" w:uiPriority="62"/>
+    <w:lsdException w:name="Medium Shading 1 Accent 1" w:uiPriority="63"/>
+    <w:lsdException w:name="Medium Shading 2 Accent 1" w:uiPriority="64"/>
+    <w:lsdException w:name="Medium List 1 Accent 1" w:uiPriority="65"/>
+    <w:lsdException w:name="Revision" w:semiHidden="1"/>
+    <w:lsdException w:name="List Paragraph" w:uiPriority="34" w:qFormat="1"/>
+    <w:lsdException w:name="Quote" w:uiPriority="29" w:qFormat="1"/>
+    <w:lsdException w:name="Intense Quote" w:uiPriority="30" w:qFormat="1"/>
+    <w:lsdException w:name="Medium List 2 Accent 1" w:uiPriority="66"/>
+    <w:lsdException w:name="Medium Grid 1 Accent 1" w:uiPriority="67"/>
+    <w:lsdException w:name="Medium Grid 2 Accent 1" w:uiPriority="68"/>
+    <w:lsdException w:name="Medium Grid 3 Accent 1" w:uiPriority="69"/>
+    <w:lsdException w:name="Dark List Accent 1" w:uiPriority="70"/>
+    <w:lsdException w:name="Colorful Shading Accent 1" w:uiPriority="71"/>
+    <w:lsdException w:name="Colorful List Accent 1" w:uiPriority="72"/>
+    <w:lsdException w:name="Colorful Grid Accent 1" w:uiPriority="73"/>
+    <w:lsdException w:name="Light Shading Accent 2" w:uiPriority="60"/>
+    <w:lsdException w:name="Light List Accent 2" w:uiPriority="61"/>
+    <w:lsdException w:name="Light Grid Accent 2" w:uiPriority="62"/>
+    <w:lsdException w:name="Medium Shading 1 Accent 2" w:uiPriority="63"/>
+    <w:lsdException w:name="Medium Shading 2 Accent 2" w:uiPriority="64"/>
+    <w:lsdException w:name="Medium List 1 Accent 2" w:uiPriority="65"/>
+    <w:lsdException w:name="Medium List 2 Accent 2" w:uiPriority="66"/>
+    <w:lsdException w:name="Medium Grid 1 Accent 2" w:uiPriority="67"/>
+    <w:lsdException w:name="Medium Grid 2 Accent 2" w:uiPriority="68"/>
+    <w:lsdException w:name="Medium Grid 3 Accent 2" w:uiPriority="69"/>
+    <w:lsdException w:name="Dark List Accent 2" w:uiPriority="70"/>
+    <w:lsdException w:name="Colorful Shading Accent 2" w:uiPriority="71"/>
+    <w:lsdException w:name="Colorful List Accent 2" w:uiPriority="72"/>
+    <w:lsdException w:name="Colorful Grid Accent 2" w:uiPriority="73"/>
+    <w:lsdException w:name="Light Shading Accent 3" w:uiPriority="60"/>
+    <w:lsdException w:name="Light List Accent 3" w:uiPriority="61"/>
+    <w:lsdException w:name="Light Grid Accent 3" w:uiPriority="62"/>
+    <w:lsdException w:name="Medium Shading 1 Accent 3" w:uiPriority="63"/>
+    <w:lsdException w:name="Medium Shading 2 Accent 3" w:uiPriority="64"/>
+    <w:lsdException w:name="Medium List 1 Accent 3" w:uiPriority="65"/>
+    <w:lsdException w:name="Medium List 2 Accent 3" w:uiPriority="66"/>
+    <w:lsdException w:name="Medium Grid 1 Accent 3" w:uiPriority="67"/>
+    <w:lsdException w:name="Medium Grid 2 Accent 3" w:uiPriority="68"/>
+    <w:lsdException w:name="Medium Grid 3 Accent 3" w:uiPriority="69"/>
+    <w:lsdException w:name="Dark List Accent 3" w:uiPriority="70"/>
+    <w:lsdException w:name="Colorful Shading Accent 3" w:uiPriority="71"/>
+    <w:lsdException w:name="Colorful List Accent 3" w:uiPriority="72"/>
+    <w:lsdException w:name="Colorful Grid Accent 3" w:uiPriority="73"/>
+    <w:lsdException w:name="Light Shading Accent 4" w:uiPriority="60"/>
+    <w:lsdException w:name="Light List Accent 4" w:uiPriority="61"/>
+    <w:lsdException w:name="Light Grid Accent 4" w:uiPriority="62"/>
+    <w:lsdException w:name="Medium Shading 1 Accent 4" w:uiPriority="63"/>
+    <w:lsdException w:name="Medium Shading 2 Accent 4" w:uiPriority="64"/>
+    <w:lsdException w:name="Medium List 1 Accent 4" w:uiPriority="65"/>
+    <w:lsdException w:name="Medium List 2 Accent 4" w:uiPriority="66"/>
+    <w:lsdException w:name="Medium Grid 1 Accent 4" w:uiPriority="67"/>
+    <w:lsdException w:name="Medium Grid 2 Accent 4" w:uiPriority="68"/>
+    <w:lsdException w:name="Medium Grid 3 Accent 4" w:uiPriority="69"/>
+    <w:lsdException w:name="Dark List Accent 4" w:uiPriority="70"/>
+    <w:lsdException w:name="Colorful Shading Accent 4" w:uiPriority="71"/>
+    <w:lsdException w:name="Colorful List Accent 4" w:uiPriority="72"/>
+    <w:lsdException w:name="Colorful Grid Accent 4" w:uiPriority="73"/>
+    <w:lsdException w:name="Light Shading Accent 5" w:uiPriority="60"/>
+    <w:lsdException w:name="Light List Accent 5" w:uiPriority="61"/>
+    <w:lsdException w:name="Light Grid Accent 5" w:uiPriority="62"/>
+    <w:lsdException w:name="Medium Shading 1 Accent 5" w:uiPriority="63"/>
+    <w:lsdException w:name="Medium Shading 2 Accent 5" w:uiPriority="64"/>
+    <w:lsdException w:name="Medium List 1 Accent 5" w:uiPriority="65"/>
+    <w:lsdException w:name="Medium List 2 Accent 5" w:uiPriority="66"/>
+    <w:lsdException w:name="Medium Grid 1 Accent 5" w:uiPriority="67"/>
+    <w:lsdException w:name="Medium Grid 2 Accent 5" w:uiPriority="68"/>
+    <w:lsdException w:name="Medium Grid 3 Accent 5" w:uiPriority="69"/>
+    <w:lsdException w:name="Dark List Accent 5" w:uiPriority="70"/>
+    <w:lsdException w:name="Colorful Shading Accent 5" w:uiPriority="71"/>
+    <w:lsdException w:name="Colorful List Accent 5" w:uiPriority="72"/>
+    <w:lsdException w:name="Colorful Grid Accent 5" w:uiPriority="73"/>
+    <w:lsdException w:name="Light Shading Accent 6" w:uiPriority="60"/>
+    <w:lsdException w:name="Light List Accent 6" w:uiPriority="61"/>
+    <w:lsdException w:name="Light Grid Accent 6" w:uiPriority="62"/>
+    <w:lsdException w:name="Medium Shading 1 Accent 6" w:uiPriority="63"/>
+    <w:lsdException w:name="Medium Shading 2 Accent 6" w:uiPriority="64"/>
+    <w:lsdException w:name="Medium List 1 Accent 6" w:uiPriority="65"/>
+    <w:lsdException w:name="Medium List 2 Accent 6" w:uiPriority="66"/>
+    <w:lsdException w:name="Medium Grid 1 Accent 6" w:uiPriority="67"/>
+    <w:lsdException w:name="Medium Grid 2 Accent 6" w:uiPriority="68"/>
+    <w:lsdException w:name="Medium Grid 3 Accent 6" w:uiPriority="69"/>
+    <w:lsdException w:name="Dark List Accent 6" w:uiPriority="70"/>
+    <w:lsdException w:name="Colorful Shading Accent 6" w:uiPriority="71"/>
+    <w:lsdException w:name="Colorful List Accent 6" w:uiPriority="72"/>
+    <w:lsdException w:name="Colorful Grid Accent 6" w:uiPriority="73"/>
+    <w:lsdException w:name="Subtle Emphasis" w:uiPriority="19" w:qFormat="1"/>
+    <w:lsdException w:name="Intense Emphasis" w:uiPriority="21" w:qFormat="1"/>
+    <w:lsdException w:name="Subtle Reference" w:uiPriority="31" w:qFormat="1"/>
+    <w:lsdException w:name="Intense Reference" w:uiPriority="32" w:qFormat="1"/>
+    <w:lsdException w:name="Book Title" w:uiPriority="33" w:qFormat="1"/>
+    <w:lsdException w:name="Bibliography" w:semiHidden="1" w:uiPriority="37" w:unhideWhenUsed="1"/>
+    <w:lsdException w:name="TOC Heading" w:semiHidden="1" w:uiPriority="39" w:unhideWhenUsed="1" w:qFormat="1"/>
+    <w:lsdException w:name="Plain Table 1" w:uiPriority="41"/>
+    <w:lsdException w:name="Plain Table 2" w:uiPriority="42"/>
+    <w:lsdException w:name="Plain Table 3" w:uiPriority="43"/>
+    <w:lsdException w:name="Plain Table 4" w:uiPriority="44"/>
+    <w:lsdException w:name="Plain Table 5" w:uiPriority="45"/>
+    <w:lsdException w:name="Grid Table Light" w:uiPriority="40"/>
+    <w:lsdException w:name="Grid Table 1 Light" w:uiPriority="46"/>
+    <w:lsdException w:name="Grid Table 2" w:uiPriority="47"/>
+    <w:lsdException w:name="Grid Table 3" w:uiPriority="48"/>
+    <w:lsdException w:name="Grid Table 4" w:uiPriority="49"/>
+    <w:lsdException w:name="Grid Table 5 Dark" w:uiPriority="50"/>
+    <w:lsdException w:name="Grid Table 6 Colorful" w:uiPriority="51"/>
+    <w:lsdException w:name="Grid Table 7 Colorful" w:uiPriority="52"/>
+    <w:lsdException w:name="Grid Table 1 Light Accent 1" w:uiPriority="46"/>
+    <w:lsdException w:name="Grid Table 2 Accent 1" w:uiPriority="47"/>
+    <w:lsdException w:name="Grid Table 3 Accent 1" w:uiPriority="48"/>
+    <w:lsdException w:name="Grid Table 4 Accent 1" w:uiPriority="49"/>
+    <w:lsdException w:name="Grid Table 5 Dark Accent 1" w:uiPriority="50"/>
+    <w:lsdException w:name="Grid Table 6 Colorful Accent 1" w:uiPriority="51"/>
+    <w:lsdException w:name="Grid Table 7 Colorful Accent 1" w:uiPriority="52"/>
+    <w:lsdException w:name="Grid Table 1 Light Accent 2" w:uiPriority="46"/>
+    <w:lsdException w:name="Grid Table 2 Accent 2" w:uiPriority="47"/>
+    <w:lsdException w:name="Grid Table 3 Accent 2" w:uiPriority="48"/>
+    <w:lsdException w:name="Grid Table 4 Accent 2" w:uiPriority="49"/>
+    <w:lsdException w:name="Grid Table 5 Dark Accent 2" w:uiPriority="50"/>
+    <w:lsdException w:name="Grid Table 6 Colorful Accent 2" w:uiPriority="51"/>
+    <w:lsdException w:name="Grid Table 7 Colorful Accent 2" w:uiPriority="52"/>
+    <w:lsdException w:name="Grid Table 1 Light Accent 3" w:uiPriority="46"/>
+    <w:lsdException w:name="Grid Table 2 Accent 3" w:uiPriority="47"/>
+    <w:lsdException w:name="Grid Table 3 Accent 3" w:uiPriority="48"/>
+    <w:lsdException w:name="Grid Table 4 Accent 3" w:uiPriority="49"/>
+    <w:lsdException w:name="Grid Table 5 Dark Accent 3" w:uiPriority="50"/>
+    <w:lsdException w:name="Grid Table 6 Colorful Accent 3" w:uiPriority="51"/>
+    <w:lsdException w:name="Grid Table 7 Colorful Accent 3" w:uiPriority="52"/>
+    <w:lsdException w:name="Grid Table 1 Light Accent 4" w:uiPriority="46"/>
+    <w:lsdException w:name="Grid Table 2 Accent 4" w:uiPriority="47"/>
+    <w:lsdException w:name="Grid Table 3 Accent 4" w:uiPriority="48"/>
+    <w:lsdException w:name="Grid Table 4 Accent 4" w:uiPriority="49"/>
+    <w:lsdException w:name="Grid Table 5 Dark Accent 4" w:uiPriority="50"/>
+    <w:lsdException w:name="Grid Table 6 Colorful Accent 4" w:uiPriority="51"/>
+    <w:lsdException w:name="Grid Table 7 Colorful Accent 4" w:uiPriority="52"/>
+    <w:lsdException w:name="Grid Table 1 Light Accent 5" w:uiPriority="46"/>
+    <w:lsdException w:name="Grid Table 2 Accent 5" w:uiPriority="47"/>
+    <w:lsdException w:name="Grid Table 3 Accent 5" w:uiPriority="48"/>
+    <w:lsdException w:name="Grid Table 4 Accent 5" w:uiPriority="49"/>
+    <w:lsdException w:name="Grid Table 5 Dark Accent 5" w:uiPriority="50"/>
+    <w:lsdException w:name="Grid Table 6 Colorful Accent 5" w:uiPriority="51"/>
+    <w:lsdException w:name="Grid Table 7 Colorful Accent 5" w:uiPriority="52"/>
+    <w:lsdException w:name="Grid Table 1 Light Accent 6" w:uiPriority="46"/>
+    <w:lsdException w:name="Grid Table 2 Accent 6" w:uiPriority="47"/>
+    <w:lsdException w:name="Grid Table 3 Accent 6" w:uiPriority="48"/>
+    <w:lsdException w:name="Grid Table 4 Accent 6" w:uiPriority="49"/>
+    <w:lsdException w:name="Grid Table 5 Dark Accent 6" w:uiPriority="50"/>
+    <w:lsdException w:name="Grid Table 6 Colorful Accent 6" w:uiPriority="51"/>
+    <w:lsdException w:name="Grid Table 7 Colorful Accent 6" w:uiPriority="52"/>
+    <w:lsdException w:name="List Table 1 Light" w:uiPriority="46"/>
+    <w:lsdException w:name="List Table 2" w:uiPriority="47"/>
+    <w:lsdException w:name="List Table 3" w:uiPriority="48"/>
+    <w:lsdException w:name="List Table 4" w:uiPriority="49"/>
+    <w:lsdException w:name="List Table 5 Dark" w:uiPriority="50"/>
+    <w:lsdException w:name="List Table 6 Colorful" w:uiPriority="51"/>
+    <w:lsdException w:name="List Table 7 Colorful" w:uiPriority="52"/>
+    <w:lsdException w:name="List Table 1 Light Accent 1" w:uiPriority="46"/>
+    <w:lsdException w:name="List Table 2 Accent 1" w:uiPriority="47"/>
+    <w:lsdException w:name="List Table 3 Accent 1" w:uiPriority="48"/>
+    <w:lsdException w:name="List Table 4 Accent 1" w:uiPriority="49"/>
+    <w:lsdException w:name="List Table 5 Dark Accent 1" w:uiPriority="50"/>
+    <w:lsdException w:name="List Table 6 Colorful Accent 1" w:uiPriority="51"/>
+    <w:lsdException w:name="List Table 7 Colorful Accent 1" w:uiPriority="52"/>
+    <w:lsdException w:name="List Table 1 Light Accent 2" w:uiPriority="46"/>
+    <w:lsdException w:name="List Table 2 Accent 2" w:uiPriority="47"/>
+    <w:lsdException w:name="List Table 3 Accent 2" w:uiPriority="48"/>
+    <w:lsdException w:name="List Table 4 Accent 2" w:uiPriority="49"/>
+    <w:lsdException w:name="List Table 5 Dark Accent 2" w:uiPriority="50"/>
+    <w:lsdException w:name="List Table 6 Colorful Accent 2" w:uiPriority="51"/>
+    <w:lsdException w:name="List Table 7 Colorful Accent 2" w:uiPriority="52"/>
+    <w:lsdException w:name="List Table 1 Light Accent 3" w:uiPriority="46"/>
+    <w:lsdException w:name="List Table 2 Accent 3" w:uiPriority="47"/>
+    <w:lsdException w:name="List Table 3 Accent 3" w:uiPriority="48"/>
+    <w:lsdException w:name="List Table 4 Accent 3" w:uiPriority="49"/>
+    <w:lsdException w:name="List Table 5 Dark Accent 3" w:uiPriority="50"/>
+    <w:lsdException w:name="List Table 6 Colorful Accent 3" w:uiPriority="51"/>
+    <w:lsdException w:name="List Table 7 Colorful Accent 3" w:uiPriority="52"/>
+    <w:lsdException w:name="List Table 1 Light Accent 4" w:uiPriority="46"/>
+    <w:lsdException w:name="List Table 2 Accent 4" w:uiPriority="47"/>
+    <w:lsdException w:name="List Table 3 Accent 4" w:uiPriority="48"/>
+    <w:lsdException w:name="List Table 4 Accent 4" w:uiPriority="49"/>
+    <w:lsdException w:name="List Table 5 Dark Accent 4" w:uiPriority="50"/>
+    <w:lsdException w:name="List Table 6 Colorful Accent 4" w:uiPriority="51"/>
+    <w:lsdException w:name="List Table 7 Colorful Accent 4" w:uiPriority="52"/>
+    <w:lsdException w:name="List Table 1 Light Accent 5" w:uiPriority="46"/>
+    <w:lsdException w:name="List Table 2 Accent 5" w:uiPriority="47"/>
+    <w:lsdException w:name="List Table 3 Accent 5" w:uiPriority="48"/>
+    <w:lsdException w:name="List Table 4 Accent 5" w:uiPriority="49"/>
+    <w:lsdException w:name="List Table 5 Dark Accent 5" w:uiPriority="50"/>
+    <w:lsdException w:name="List Table 6 Colorful Accent 5" w:uiPriority="51"/>
+    <w:lsdException w:name="List Table 7 Colorful Accent 5" w:uiPriority="52"/>
+    <w:lsdException w:name="List Table 1 Light Accent 6" w:uiPriority="46"/>
+    <w:lsdException w:name="List Table 2 Accent 6" w:uiPriority="47"/>
+    <w:lsdException w:name="List Table 3 Accent 6" w:uiPriority="48"/>
+    <w:lsdException w:name="List Table 4 Accent 6" w:uiPriority="49"/>
+    <w:lsdException w:name="List Table 5 Dark Accent 6" w:uiPriority="50"/>
+    <w:lsdException w:name="List Table 6 Colorful Accent 6" w:uiPriority="51"/>
+    <w:lsdException w:name="List Table 7 Colorful Accent 6" w:uiPriority="52"/>
+  </w:latentStyles>
+  <w:style w:type="paragraph" w:default="1" w:styleId="Normal">
+    <w:name w:val="Normal"/>
+    <w:qFormat/>
+  </w:style>
+  <w:style w:type="character" w:default="1" w:styleId="DefaultParagraphFont">
+    <w:name w:val="Default Paragraph Font"/>
+    <w:uiPriority w:val="1"/>
+    <w:semiHidden/>
+    <w:unhideWhenUsed/>
+  </w:style>
+  <w:style w:type="table" w:default="1" w:styleId="TableNormal">
+    <w:name w:val="Normal Table"/>
+    <w:uiPriority w:val="99"/>
+    <w:semiHidden/>
+    <w:unhideWhenUsed/>
+    <w:tblPr>
+      <w:tblInd w:w="0" w:type="dxa"/>
+      <w:tblCellMar>
+        <w:top w:w="0" w:type="dxa"/>
+        <w:left w:w="108" w:type="dxa"/>
+        <w:bottom w:w="0" w:type="dxa"/>
+        <w:right w:w="108" w:type="dxa"/>
+      </w:tblCellMar>
+    </w:tblPr>
+  </w:style>
+  <w:style w:type="numbering" w:default="1" w:styleId="NoList">
+    <w:name w:val="No List"/>
+    <w:uiPriority w:val="99"/>
+    <w:semiHidden/>
+    <w:unhideWhenUsed/>
+  </w:style>
+  <w:style w:type="character" w:styleId="PlaceholderText">
+    <w:name w:val="Placeholder Text"/>
+    <w:basedOn w:val="DefaultParagraphFont"/>
+    <w:uiPriority w:val="99"/>
+    <w:semiHidden/>
+    <w:rsid w:val="00891D14"/>
+    <w:rPr>
+      <w:color w:val="808080"/>
+    </w:rPr>
+  </w:style>
+</w:styles>
+</file>
+
+<file path=word/glossary/webSettings.xml><?xml version="1.0" encoding="utf-8"?>
+<w:webSettings xmlns:mc="http://schemas.openxmlformats.org/markup-compatibility/2006" xmlns:r="http://schemas.openxmlformats.org/officeDocument/2006/relationships" xmlns:w="http://schemas.openxmlformats.org/wordprocessingml/2006/main" xmlns:w14="http://schemas.microsoft.com/office/word/2010/wordml" xmlns:w15="http://schemas.microsoft.com/office/word/2012/wordml" mc:Ignorable="w14 w15">
+  <w:optimizeForBrowser/>
+  <w:allowPNG/>
+</w:webSettings>
 </file>
 
 <file path=word/theme/theme1.xml><?xml version="1.0" encoding="utf-8"?>

--- a/Saturated Vapor Pressure and VPD.docx
+++ b/Saturated Vapor Pressure and VPD.docx
@@ -830,13 +830,7 @@
           <w:rPr>
             <w:rFonts w:ascii="Cambria Math" w:hAnsi="Cambria Math" w:cs="Times New Roman"/>
           </w:rPr>
-          <m:t xml:space="preserve">1 PSI = 68.9476 </m:t>
-        </m:r>
-        <m:r>
-          <w:rPr>
-            <w:rFonts w:ascii="Cambria Math" w:hAnsi="Cambria Math" w:cs="Times New Roman"/>
-          </w:rPr>
-          <m:t>hPa</m:t>
+          <m:t>1 PSI = 68.9476 hPa</m:t>
         </m:r>
       </m:oMath>
     </w:p>
@@ -3029,15 +3023,7 @@
               <w:color w:val="000000"/>
               <w:shd w:val="clear" w:color="auto" w:fill="FFFFFF"/>
             </w:rPr>
-            <m:t xml:space="preserve"> = 6.112 * </m:t>
-          </m:r>
-          <m:r>
-            <w:rPr>
-              <w:rFonts w:ascii="Cambria Math" w:hAnsi="Cambria Math" w:cs="Times New Roman"/>
-              <w:color w:val="000000"/>
-              <w:shd w:val="clear" w:color="auto" w:fill="FFFFFF"/>
-            </w:rPr>
-            <m:t>exp</m:t>
+            <m:t xml:space="preserve"> = 6.112 * exp</m:t>
           </m:r>
           <m:d>
             <m:dPr>
@@ -3247,15 +3233,7 @@
                   <w:color w:val="000000"/>
                   <w:shd w:val="clear" w:color="auto" w:fill="FFFFFF"/>
                 </w:rPr>
-                <m:t>d</m:t>
-              </m:r>
-              <m:r>
-                <w:rPr>
-                  <w:rFonts w:ascii="Cambria Math" w:hAnsi="Cambria Math" w:cs="Times New Roman"/>
-                  <w:color w:val="000000"/>
-                  <w:shd w:val="clear" w:color="auto" w:fill="FFFFFF"/>
-                </w:rPr>
-                <m:t>ew</m:t>
+                <m:t>dew</m:t>
               </m:r>
             </m:sub>
           </m:sSub>
@@ -3265,15 +3243,7 @@
               <w:color w:val="000000"/>
               <w:shd w:val="clear" w:color="auto" w:fill="FFFFFF"/>
             </w:rPr>
-            <m:t xml:space="preserve"> = </m:t>
-          </m:r>
-          <m:r>
-            <w:rPr>
-              <w:rFonts w:ascii="Cambria Math" w:hAnsi="Cambria Math" w:cs="Times New Roman"/>
-              <w:color w:val="000000"/>
-              <w:shd w:val="clear" w:color="auto" w:fill="FFFFFF"/>
-            </w:rPr>
-            <m:t>log</m:t>
+            <m:t xml:space="preserve"> = log</m:t>
           </m:r>
           <m:d>
             <m:dPr>
@@ -3976,7 +3946,6 @@
         <w:t>Specific Humidity (Bolton 1980)</w:t>
       </w:r>
     </w:p>
-    <w:bookmarkStart w:id="0" w:name="_GoBack"/>
     <w:p>
       <w:pPr>
         <w:shd w:val="clear" w:color="auto" w:fill="FFFFFF"/>
@@ -3990,6 +3959,18 @@
           <w:lang w:eastAsia="en-IN"/>
         </w:rPr>
       </w:pPr>
+      <w:hyperlink r:id="rId9" w:history="1">
+        <w:r>
+          <w:rPr>
+            <w:rStyle w:val="Hyperlink"/>
+            <w:rFonts w:ascii="Times New Roman" w:eastAsia="Times New Roman" w:hAnsi="Times New Roman" w:cs="Times New Roman"/>
+            <w:bCs/>
+            <w:szCs w:val="36"/>
+            <w:lang w:eastAsia="en-IN"/>
+          </w:rPr>
+          <w:t>https://archive.eol.ucar.edu/projects/ceop/dm/documents/refdata_report/eqns.html</w:t>
+        </w:r>
+      </w:hyperlink>
       <w:r>
         <w:rPr>
           <w:rFonts w:ascii="Times New Roman" w:eastAsia="Times New Roman" w:hAnsi="Times New Roman" w:cs="Times New Roman"/>
@@ -3998,60 +3979,9 @@
           <w:szCs w:val="36"/>
           <w:lang w:eastAsia="en-IN"/>
         </w:rPr>
-        <w:fldChar w:fldCharType="begin"/>
-      </w:r>
-      <w:r>
-        <w:rPr>
-          <w:rFonts w:ascii="Times New Roman" w:eastAsia="Times New Roman" w:hAnsi="Times New Roman" w:cs="Times New Roman"/>
-          <w:bCs/>
-          <w:color w:val="000000"/>
-          <w:szCs w:val="36"/>
-          <w:lang w:eastAsia="en-IN"/>
-        </w:rPr>
-        <w:instrText xml:space="preserve"> HYPERLINK "https://archive.eol.ucar.edu/projects/ceop/dm/documents/refdata_report/eqns.html" </w:instrText>
-      </w:r>
-      <w:r>
-        <w:rPr>
-          <w:rFonts w:ascii="Times New Roman" w:eastAsia="Times New Roman" w:hAnsi="Times New Roman" w:cs="Times New Roman"/>
-          <w:bCs/>
-          <w:color w:val="000000"/>
-          <w:szCs w:val="36"/>
-          <w:lang w:eastAsia="en-IN"/>
-        </w:rPr>
-        <w:fldChar w:fldCharType="separate"/>
-      </w:r>
-      <w:r>
-        <w:rPr>
-          <w:rStyle w:val="Hyperlink"/>
-          <w:rFonts w:ascii="Times New Roman" w:eastAsia="Times New Roman" w:hAnsi="Times New Roman" w:cs="Times New Roman"/>
-          <w:bCs/>
-          <w:szCs w:val="36"/>
-          <w:lang w:eastAsia="en-IN"/>
-        </w:rPr>
-        <w:t>https://archive.eol.ucar.edu/projects/ceop/dm/documents/refdata_report/eqns.html</w:t>
-      </w:r>
-      <w:r>
-        <w:rPr>
-          <w:rFonts w:ascii="Times New Roman" w:eastAsia="Times New Roman" w:hAnsi="Times New Roman" w:cs="Times New Roman"/>
-          <w:bCs/>
-          <w:color w:val="000000"/>
-          <w:szCs w:val="36"/>
-          <w:lang w:eastAsia="en-IN"/>
-        </w:rPr>
-        <w:fldChar w:fldCharType="end"/>
-      </w:r>
-      <w:r>
-        <w:rPr>
-          <w:rFonts w:ascii="Times New Roman" w:eastAsia="Times New Roman" w:hAnsi="Times New Roman" w:cs="Times New Roman"/>
-          <w:bCs/>
-          <w:color w:val="000000"/>
-          <w:szCs w:val="36"/>
-          <w:lang w:eastAsia="en-IN"/>
-        </w:rPr>
         <w:t xml:space="preserve"> </w:t>
       </w:r>
     </w:p>
-    <w:bookmarkEnd w:id="0"/>
     <w:p>
       <w:pPr>
         <w:shd w:val="clear" w:color="auto" w:fill="FFFFFF"/>
@@ -4306,6 +4236,9 @@
         </m:oMathParaPr>
         <m:oMath>
           <m:r>
+            <m:rPr>
+              <m:sty m:val="p"/>
+            </m:rPr>
             <w:rPr>
               <w:rFonts w:ascii="Cambria Math" w:eastAsia="Times New Roman" w:hAnsi="Cambria Math" w:cs="Times New Roman"/>
               <w:color w:val="000000"/>
@@ -4421,18 +4354,7 @@
                       <w:shd w:val="clear" w:color="auto" w:fill="FFFFFF"/>
                       <w:lang w:eastAsia="en-IN"/>
                     </w:rPr>
-                    <m:t>1013.25</m:t>
-                  </m:r>
-                  <m:r>
-                    <w:rPr>
-                      <w:rFonts w:ascii="Cambria Math" w:eastAsia="Times New Roman" w:hAnsi="Cambria Math" w:cs="Times New Roman"/>
-                      <w:color w:val="000000"/>
-                      <w:sz w:val="24"/>
-                      <w:szCs w:val="24"/>
-                      <w:shd w:val="clear" w:color="auto" w:fill="FFFFFF"/>
-                      <w:lang w:eastAsia="en-IN"/>
-                    </w:rPr>
-                    <m:t xml:space="preserve"> - </m:t>
+                    <m:t xml:space="preserve">1013.25 - </m:t>
                   </m:r>
                   <m:d>
                     <m:dPr>
@@ -4519,6 +4441,9 @@
             <m:t>*1000</m:t>
           </m:r>
           <m:r>
+            <m:rPr>
+              <m:sty m:val="p"/>
+            </m:rPr>
             <w:rPr>
               <w:rFonts w:ascii="Times New Roman" w:eastAsia="Times New Roman" w:hAnsi="Times New Roman" w:cs="Times New Roman"/>
               <w:color w:val="000000"/>
@@ -4903,7 +4828,7 @@
           <w:rFonts w:ascii="Times New Roman" w:hAnsi="Times New Roman" w:cs="Times New Roman"/>
         </w:rPr>
       </w:pPr>
-      <w:hyperlink r:id="rId9" w:history="1">
+      <w:hyperlink r:id="rId10" w:history="1">
         <w:r>
           <w:rPr>
             <w:rStyle w:val="Hyperlink"/>
@@ -5525,12 +5450,6 @@
           <w:rFonts w:ascii="Times New Roman" w:hAnsi="Times New Roman" w:cs="Times New Roman"/>
         </w:rPr>
       </w:pPr>
-      <w:r>
-        <w:rPr>
-          <w:rFonts w:ascii="Times New Roman" w:hAnsi="Times New Roman" w:cs="Times New Roman"/>
-        </w:rPr>
-        <w:br/>
-      </w:r>
     </w:p>
     <w:p>
       <w:pPr>
@@ -5546,85 +5465,13 @@
     </w:p>
     <w:p>
       <w:pPr>
-        <w:pBdr>
-          <w:bottom w:val="single" w:sz="6" w:space="1" w:color="auto"/>
-        </w:pBdr>
-        <w:spacing w:after="0"/>
-        <w:jc w:val="both"/>
-        <w:rPr>
-          <w:rFonts w:ascii="Times New Roman" w:hAnsi="Times New Roman" w:cs="Times New Roman"/>
-        </w:rPr>
-      </w:pPr>
-    </w:p>
-    <w:p>
-      <w:pPr>
-        <w:pBdr>
-          <w:bottom w:val="single" w:sz="6" w:space="1" w:color="auto"/>
-        </w:pBdr>
-        <w:spacing w:after="0"/>
-        <w:jc w:val="both"/>
-        <w:rPr>
-          <w:rFonts w:ascii="Times New Roman" w:hAnsi="Times New Roman" w:cs="Times New Roman"/>
-        </w:rPr>
-      </w:pPr>
-    </w:p>
-    <w:p>
-      <w:pPr>
-        <w:pBdr>
-          <w:bottom w:val="single" w:sz="6" w:space="1" w:color="auto"/>
-        </w:pBdr>
-        <w:spacing w:after="0"/>
-        <w:jc w:val="both"/>
-        <w:rPr>
-          <w:rFonts w:ascii="Times New Roman" w:hAnsi="Times New Roman" w:cs="Times New Roman"/>
-        </w:rPr>
-      </w:pPr>
-    </w:p>
-    <w:p>
-      <w:pPr>
-        <w:pBdr>
-          <w:bottom w:val="single" w:sz="6" w:space="1" w:color="auto"/>
-        </w:pBdr>
-        <w:spacing w:after="0"/>
-        <w:jc w:val="both"/>
-        <w:rPr>
-          <w:rFonts w:ascii="Times New Roman" w:hAnsi="Times New Roman" w:cs="Times New Roman"/>
-        </w:rPr>
-      </w:pPr>
-    </w:p>
-    <w:p>
-      <w:pPr>
-        <w:pBdr>
-          <w:bottom w:val="single" w:sz="6" w:space="1" w:color="auto"/>
-        </w:pBdr>
-        <w:spacing w:after="0"/>
-        <w:jc w:val="both"/>
-        <w:rPr>
-          <w:rFonts w:ascii="Times New Roman" w:hAnsi="Times New Roman" w:cs="Times New Roman"/>
-        </w:rPr>
-      </w:pPr>
-    </w:p>
-    <w:p>
-      <w:pPr>
-        <w:pBdr>
-          <w:bottom w:val="single" w:sz="6" w:space="1" w:color="auto"/>
-        </w:pBdr>
-        <w:spacing w:after="0"/>
-        <w:jc w:val="both"/>
-        <w:rPr>
-          <w:rFonts w:ascii="Times New Roman" w:hAnsi="Times New Roman" w:cs="Times New Roman"/>
-        </w:rPr>
-      </w:pPr>
-    </w:p>
-    <w:p>
-      <w:pPr>
-        <w:spacing w:after="0"/>
-        <w:jc w:val="both"/>
-        <w:rPr>
-          <w:rFonts w:ascii="Times New Roman" w:hAnsi="Times New Roman" w:cs="Times New Roman"/>
-        </w:rPr>
-      </w:pPr>
-      <w:hyperlink r:id="rId10" w:anchor="Accuracy_of_different_formulations" w:history="1">
+        <w:spacing w:after="0"/>
+        <w:jc w:val="both"/>
+        <w:rPr>
+          <w:rFonts w:ascii="Times New Roman" w:hAnsi="Times New Roman" w:cs="Times New Roman"/>
+        </w:rPr>
+      </w:pPr>
+      <w:hyperlink r:id="rId11" w:anchor="Accuracy_of_different_formulations" w:history="1">
         <w:r>
           <w:rPr>
             <w:rStyle w:val="Hyperlink"/>
@@ -5699,7 +5546,7 @@
           <w:rFonts w:ascii="Times New Roman" w:hAnsi="Times New Roman" w:cs="Times New Roman"/>
         </w:rPr>
       </w:pPr>
-      <w:hyperlink r:id="rId11" w:history="1">
+      <w:hyperlink r:id="rId12" w:history="1">
         <w:r>
           <w:rPr>
             <w:rStyle w:val="Hyperlink"/>
@@ -7219,7 +7066,6 @@
         <w:rPr>
           <w:rFonts w:ascii="Times New Roman" w:hAnsi="Times New Roman" w:cs="Times New Roman"/>
         </w:rPr>
-        <w:lastRenderedPageBreak/>
         <w:t xml:space="preserve">Example: for </w:t>
       </w:r>
       <m:oMath>
@@ -7536,26 +7382,6 @@
         <w:pBdr>
           <w:bottom w:val="single" w:sz="6" w:space="1" w:color="auto"/>
         </w:pBdr>
-        <w:spacing w:after="0"/>
-        <w:jc w:val="both"/>
-        <w:rPr>
-          <w:rFonts w:ascii="Times New Roman" w:hAnsi="Times New Roman" w:cs="Times New Roman"/>
-          <w:b/>
-        </w:rPr>
-      </w:pPr>
-    </w:p>
-    <w:p>
-      <w:pPr>
-        <w:spacing w:after="0"/>
-        <w:jc w:val="both"/>
-        <w:rPr>
-          <w:rFonts w:ascii="Times New Roman" w:hAnsi="Times New Roman" w:cs="Times New Roman"/>
-          <w:b/>
-        </w:rPr>
-      </w:pPr>
-    </w:p>
-    <w:p>
-      <w:pPr>
         <w:spacing w:after="0"/>
         <w:jc w:val="both"/>
         <w:rPr>
@@ -8806,7 +8632,6 @@
         <w:rPr>
           <w:rFonts w:ascii="Times New Roman" w:hAnsi="Times New Roman" w:cs="Times New Roman"/>
         </w:rPr>
-        <w:lastRenderedPageBreak/>
         <w:t xml:space="preserve">According to Murray (1967), the combination of </w:t>
       </w:r>
       <w:proofErr w:type="spellStart"/>
@@ -8829,6 +8654,66 @@
         <w:pBdr>
           <w:bottom w:val="single" w:sz="6" w:space="1" w:color="auto"/>
         </w:pBdr>
+        <w:spacing w:after="0"/>
+        <w:jc w:val="both"/>
+        <w:rPr>
+          <w:rFonts w:ascii="Times New Roman" w:hAnsi="Times New Roman" w:cs="Times New Roman"/>
+          <w:b/>
+        </w:rPr>
+      </w:pPr>
+    </w:p>
+    <w:p>
+      <w:pPr>
+        <w:spacing w:after="0"/>
+        <w:jc w:val="both"/>
+        <w:rPr>
+          <w:rFonts w:ascii="Times New Roman" w:hAnsi="Times New Roman" w:cs="Times New Roman"/>
+          <w:b/>
+        </w:rPr>
+      </w:pPr>
+    </w:p>
+    <w:p>
+      <w:pPr>
+        <w:spacing w:after="0"/>
+        <w:jc w:val="both"/>
+        <w:rPr>
+          <w:rFonts w:ascii="Times New Roman" w:hAnsi="Times New Roman" w:cs="Times New Roman"/>
+          <w:b/>
+        </w:rPr>
+      </w:pPr>
+    </w:p>
+    <w:p>
+      <w:pPr>
+        <w:spacing w:after="0"/>
+        <w:jc w:val="both"/>
+        <w:rPr>
+          <w:rFonts w:ascii="Times New Roman" w:hAnsi="Times New Roman" w:cs="Times New Roman"/>
+          <w:b/>
+        </w:rPr>
+      </w:pPr>
+    </w:p>
+    <w:p>
+      <w:pPr>
+        <w:spacing w:after="0"/>
+        <w:jc w:val="both"/>
+        <w:rPr>
+          <w:rFonts w:ascii="Times New Roman" w:hAnsi="Times New Roman" w:cs="Times New Roman"/>
+          <w:b/>
+        </w:rPr>
+      </w:pPr>
+    </w:p>
+    <w:p>
+      <w:pPr>
+        <w:spacing w:after="0"/>
+        <w:jc w:val="both"/>
+        <w:rPr>
+          <w:rFonts w:ascii="Times New Roman" w:hAnsi="Times New Roman" w:cs="Times New Roman"/>
+          <w:b/>
+        </w:rPr>
+      </w:pPr>
+    </w:p>
+    <w:p>
+      <w:pPr>
         <w:spacing w:after="0"/>
         <w:jc w:val="both"/>
         <w:rPr>
@@ -10782,7 +10667,6 @@
         <w:rPr>
           <w:rFonts w:ascii="Times New Roman" w:eastAsiaTheme="minorEastAsia" w:hAnsi="Times New Roman" w:cs="Times New Roman"/>
         </w:rPr>
-        <w:lastRenderedPageBreak/>
         <w:t xml:space="preserve">1 Pa = 0.01 </w:t>
       </w:r>
       <w:proofErr w:type="spellStart"/>
@@ -10828,6 +10712,36 @@
           <w:bCs/>
         </w:rPr>
       </w:pPr>
+    </w:p>
+    <w:p>
+      <w:pPr>
+        <w:pBdr>
+          <w:bottom w:val="single" w:sz="6" w:space="1" w:color="auto"/>
+        </w:pBdr>
+        <w:spacing w:after="0"/>
+        <w:jc w:val="both"/>
+        <w:rPr>
+          <w:rFonts w:ascii="Times New Roman" w:hAnsi="Times New Roman" w:cs="Times New Roman"/>
+          <w:b/>
+          <w:bCs/>
+        </w:rPr>
+      </w:pPr>
+    </w:p>
+    <w:p>
+      <w:pPr>
+        <w:pBdr>
+          <w:bottom w:val="single" w:sz="6" w:space="1" w:color="auto"/>
+        </w:pBdr>
+        <w:spacing w:after="0"/>
+        <w:jc w:val="both"/>
+        <w:rPr>
+          <w:rFonts w:ascii="Times New Roman" w:hAnsi="Times New Roman" w:cs="Times New Roman"/>
+          <w:b/>
+          <w:bCs/>
+        </w:rPr>
+      </w:pPr>
+      <w:bookmarkStart w:id="0" w:name="_GoBack"/>
+      <w:bookmarkEnd w:id="0"/>
       <w:r>
         <w:rPr>
           <w:rFonts w:ascii="Times New Roman" w:hAnsi="Times New Roman" w:cs="Times New Roman"/>
@@ -13068,7 +12982,7 @@
         </w:rPr>
         <w:t xml:space="preserve"> </w:t>
       </w:r>
-      <w:hyperlink r:id="rId12" w:history="1">
+      <w:hyperlink r:id="rId13" w:history="1">
         <w:r>
           <w:rPr>
             <w:rStyle w:val="Hyperlink"/>
@@ -13083,7 +12997,7 @@
         </w:rPr>
         <w:t xml:space="preserve">, </w:t>
       </w:r>
-      <w:hyperlink r:id="rId13" w:history="1">
+      <w:hyperlink r:id="rId14" w:history="1">
         <w:r>
           <w:rPr>
             <w:rStyle w:val="Hyperlink"/>
@@ -13709,7 +13623,6 @@
         <w:rPr>
           <w:rFonts w:ascii="Times New Roman" w:hAnsi="Times New Roman" w:cs="Times New Roman"/>
         </w:rPr>
-        <w:lastRenderedPageBreak/>
         <w:t>Ruosteenoja</w:t>
       </w:r>
       <w:proofErr w:type="spellEnd"/>
@@ -13750,6 +13663,7 @@
         <w:rPr>
           <w:rFonts w:ascii="Times New Roman" w:hAnsi="Times New Roman" w:cs="Times New Roman"/>
         </w:rPr>
+        <w:lastRenderedPageBreak/>
         <w:t>Sexstone</w:t>
       </w:r>
       <w:proofErr w:type="spellEnd"/>
@@ -13961,7 +13875,7 @@
           <w:rFonts w:ascii="Times New Roman" w:hAnsi="Times New Roman" w:cs="Times New Roman"/>
         </w:rPr>
       </w:pPr>
-      <w:hyperlink r:id="rId14" w:history="1">
+      <w:hyperlink r:id="rId15" w:history="1">
         <w:r>
           <w:rPr>
             <w:rStyle w:val="Hyperlink"/>
@@ -13978,7 +13892,7 @@
       </w:r>
     </w:p>
     <w:sectPr>
-      <w:footerReference w:type="default" r:id="rId15"/>
+      <w:footerReference w:type="default" r:id="rId16"/>
       <w:pgSz w:w="11906" w:h="16838"/>
       <w:pgMar w:top="1440" w:right="1440" w:bottom="1440" w:left="1440" w:header="708" w:footer="708" w:gutter="0"/>
       <w:cols w:space="708"/>
@@ -14047,7 +13961,7 @@
           <w:rPr>
             <w:noProof/>
           </w:rPr>
-          <w:t>3</w:t>
+          <w:t>7</w:t>
         </w:r>
         <w:r>
           <w:rPr>
@@ -14858,523 +14772,6 @@
 </w:styles>
 </file>
 
-<file path=word/glossary/document.xml><?xml version="1.0" encoding="utf-8"?>
-<w:glossaryDocument xmlns:wpc="http://schemas.microsoft.com/office/word/2010/wordprocessingCanvas" xmlns:mc="http://schemas.openxmlformats.org/markup-compatibility/2006" xmlns:o="urn:schemas-microsoft-com:office:office" xmlns:r="http://schemas.openxmlformats.org/officeDocument/2006/relationships" xmlns:m="http://schemas.openxmlformats.org/officeDocument/2006/math" xmlns:v="urn:schemas-microsoft-com:vml" xmlns:wp14="http://schemas.microsoft.com/office/word/2010/wordprocessingDrawing" xmlns:wp="http://schemas.openxmlformats.org/drawingml/2006/wordprocessingDrawing" xmlns:w10="urn:schemas-microsoft-com:office:word" xmlns:w="http://schemas.openxmlformats.org/wordprocessingml/2006/main" xmlns:w14="http://schemas.microsoft.com/office/word/2010/wordml" xmlns:w15="http://schemas.microsoft.com/office/word/2012/wordml" xmlns:wpg="http://schemas.microsoft.com/office/word/2010/wordprocessingGroup" xmlns:wpi="http://schemas.microsoft.com/office/word/2010/wordprocessingInk" xmlns:wne="http://schemas.microsoft.com/office/word/2006/wordml" xmlns:wps="http://schemas.microsoft.com/office/word/2010/wordprocessingShape" mc:Ignorable="w14 w15 wp14"/>
-</file>
-
-<file path=word/glossary/fontTable.xml><?xml version="1.0" encoding="utf-8"?>
-<w:fonts xmlns:mc="http://schemas.openxmlformats.org/markup-compatibility/2006" xmlns:r="http://schemas.openxmlformats.org/officeDocument/2006/relationships" xmlns:w="http://schemas.openxmlformats.org/wordprocessingml/2006/main" xmlns:w14="http://schemas.microsoft.com/office/word/2010/wordml" xmlns:w15="http://schemas.microsoft.com/office/word/2012/wordml" mc:Ignorable="w14 w15">
-  <w:font w:name="Times New Roman">
-    <w:panose1 w:val="02020603050405020304"/>
-    <w:charset w:val="00"/>
-    <w:family w:val="roman"/>
-    <w:pitch w:val="variable"/>
-    <w:sig w:usb0="E0002EFF" w:usb1="C000785B" w:usb2="00000009" w:usb3="00000000" w:csb0="000001FF" w:csb1="00000000"/>
-  </w:font>
-  <w:font w:name="Calibri">
-    <w:panose1 w:val="020F0502020204030204"/>
-    <w:charset w:val="00"/>
-    <w:family w:val="swiss"/>
-    <w:pitch w:val="variable"/>
-    <w:sig w:usb0="E4002EFF" w:usb1="C000247B" w:usb2="00000009" w:usb3="00000000" w:csb0="000001FF" w:csb1="00000000"/>
-  </w:font>
-  <w:font w:name="Cambria Math">
-    <w:panose1 w:val="02040503050406030204"/>
-    <w:charset w:val="00"/>
-    <w:family w:val="roman"/>
-    <w:pitch w:val="variable"/>
-    <w:sig w:usb0="E00006FF" w:usb1="420024FF" w:usb2="02000000" w:usb3="00000000" w:csb0="0000019F" w:csb1="00000000"/>
-  </w:font>
-  <w:font w:name="Calibri Light">
-    <w:panose1 w:val="020F0302020204030204"/>
-    <w:charset w:val="00"/>
-    <w:family w:val="swiss"/>
-    <w:pitch w:val="variable"/>
-    <w:sig w:usb0="E4002EFF" w:usb1="C000247B" w:usb2="00000009" w:usb3="00000000" w:csb0="000001FF" w:csb1="00000000"/>
-  </w:font>
-</w:fonts>
-</file>
-
-<file path=word/glossary/settings.xml><?xml version="1.0" encoding="utf-8"?>
-<w:settings xmlns:mc="http://schemas.openxmlformats.org/markup-compatibility/2006" xmlns:o="urn:schemas-microsoft-com:office:office" xmlns:r="http://schemas.openxmlformats.org/officeDocument/2006/relationships" xmlns:m="http://schemas.openxmlformats.org/officeDocument/2006/math" xmlns:v="urn:schemas-microsoft-com:vml" xmlns:w10="urn:schemas-microsoft-com:office:word" xmlns:w="http://schemas.openxmlformats.org/wordprocessingml/2006/main" xmlns:w14="http://schemas.microsoft.com/office/word/2010/wordml" xmlns:w15="http://schemas.microsoft.com/office/word/2012/wordml" xmlns:sl="http://schemas.openxmlformats.org/schemaLibrary/2006/main" mc:Ignorable="w14 w15">
-  <w:view w:val="normal"/>
-  <w:defaultTabStop w:val="720"/>
-  <w:characterSpacingControl w:val="doNotCompress"/>
-  <w:compat>
-    <w:useFELayout/>
-    <w:compatSetting w:name="compatibilityMode" w:uri="http://schemas.microsoft.com/office/word" w:val="15"/>
-    <w:compatSetting w:name="overrideTableStyleFontSizeAndJustification" w:uri="http://schemas.microsoft.com/office/word" w:val="1"/>
-    <w:compatSetting w:name="enableOpenTypeFeatures" w:uri="http://schemas.microsoft.com/office/word" w:val="1"/>
-    <w:compatSetting w:name="doNotFlipMirrorIndents" w:uri="http://schemas.microsoft.com/office/word" w:val="1"/>
-    <w:compatSetting w:name="differentiateMultirowTableHeaders" w:uri="http://schemas.microsoft.com/office/word" w:val="1"/>
-  </w:compat>
-  <w:rsids>
-    <w:rsidRoot w:val="00891D14"/>
-    <w:rsid w:val="003A3DD8"/>
-    <w:rsid w:val="00891D14"/>
-  </w:rsids>
-  <m:mathPr>
-    <m:mathFont m:val="Cambria Math"/>
-    <m:brkBin m:val="before"/>
-    <m:brkBinSub m:val="--"/>
-    <m:smallFrac m:val="0"/>
-    <m:dispDef/>
-    <m:lMargin m:val="0"/>
-    <m:rMargin m:val="0"/>
-    <m:defJc m:val="centerGroup"/>
-    <m:wrapIndent m:val="1440"/>
-    <m:intLim m:val="subSup"/>
-    <m:naryLim m:val="undOvr"/>
-  </m:mathPr>
-  <w:themeFontLang w:val="en-IN"/>
-  <w:clrSchemeMapping w:bg1="light1" w:t1="dark1" w:bg2="light2" w:t2="dark2" w:accent1="accent1" w:accent2="accent2" w:accent3="accent3" w:accent4="accent4" w:accent5="accent5" w:accent6="accent6" w:hyperlink="hyperlink" w:followedHyperlink="followedHyperlink"/>
-  <w:decimalSymbol w:val="."/>
-  <w:listSeparator w:val=","/>
-  <w15:chartTrackingRefBased/>
-</w:settings>
-</file>
-
-<file path=word/glossary/styles.xml><?xml version="1.0" encoding="utf-8"?>
-<w:styles xmlns:mc="http://schemas.openxmlformats.org/markup-compatibility/2006" xmlns:r="http://schemas.openxmlformats.org/officeDocument/2006/relationships" xmlns:w="http://schemas.openxmlformats.org/wordprocessingml/2006/main" xmlns:w14="http://schemas.microsoft.com/office/word/2010/wordml" xmlns:w15="http://schemas.microsoft.com/office/word/2012/wordml" mc:Ignorable="w14 w15">
-  <w:docDefaults>
-    <w:rPrDefault>
-      <w:rPr>
-        <w:rFonts w:asciiTheme="minorHAnsi" w:eastAsiaTheme="minorEastAsia" w:hAnsiTheme="minorHAnsi" w:cstheme="minorBidi"/>
-        <w:sz w:val="22"/>
-        <w:szCs w:val="22"/>
-        <w:lang w:val="en-IN" w:eastAsia="en-IN" w:bidi="ar-SA"/>
-      </w:rPr>
-    </w:rPrDefault>
-    <w:pPrDefault>
-      <w:pPr>
-        <w:spacing w:after="160" w:line="259" w:lineRule="auto"/>
-      </w:pPr>
-    </w:pPrDefault>
-  </w:docDefaults>
-  <w:latentStyles w:defLockedState="0" w:defUIPriority="99" w:defSemiHidden="0" w:defUnhideWhenUsed="0" w:defQFormat="0" w:count="371">
-    <w:lsdException w:name="Normal" w:uiPriority="0" w:qFormat="1"/>
-    <w:lsdException w:name="heading 1" w:uiPriority="9" w:qFormat="1"/>
-    <w:lsdException w:name="heading 2" w:semiHidden="1" w:uiPriority="9" w:unhideWhenUsed="1" w:qFormat="1"/>
-    <w:lsdException w:name="heading 3" w:semiHidden="1" w:uiPriority="9" w:unhideWhenUsed="1" w:qFormat="1"/>
-    <w:lsdException w:name="heading 4" w:semiHidden="1" w:uiPriority="9" w:unhideWhenUsed="1" w:qFormat="1"/>
-    <w:lsdException w:name="heading 5" w:semiHidden="1" w:uiPriority="9" w:unhideWhenUsed="1" w:qFormat="1"/>
-    <w:lsdException w:name="heading 6" w:semiHidden="1" w:uiPriority="9" w:unhideWhenUsed="1" w:qFormat="1"/>
-    <w:lsdException w:name="heading 7" w:semiHidden="1" w:uiPriority="9" w:unhideWhenUsed="1" w:qFormat="1"/>
-    <w:lsdException w:name="heading 8" w:semiHidden="1" w:uiPriority="9" w:unhideWhenUsed="1" w:qFormat="1"/>
-    <w:lsdException w:name="heading 9" w:semiHidden="1" w:uiPriority="9" w:unhideWhenUsed="1" w:qFormat="1"/>
-    <w:lsdException w:name="index 1" w:semiHidden="1" w:unhideWhenUsed="1"/>
-    <w:lsdException w:name="index 2" w:semiHidden="1" w:unhideWhenUsed="1"/>
-    <w:lsdException w:name="index 3" w:semiHidden="1" w:unhideWhenUsed="1"/>
-    <w:lsdException w:name="index 4" w:semiHidden="1" w:unhideWhenUsed="1"/>
-    <w:lsdException w:name="index 5" w:semiHidden="1" w:unhideWhenUsed="1"/>
-    <w:lsdException w:name="index 6" w:semiHidden="1" w:unhideWhenUsed="1"/>
-    <w:lsdException w:name="index 7" w:semiHidden="1" w:unhideWhenUsed="1"/>
-    <w:lsdException w:name="index 8" w:semiHidden="1" w:unhideWhenUsed="1"/>
-    <w:lsdException w:name="index 9" w:semiHidden="1" w:unhideWhenUsed="1"/>
-    <w:lsdException w:name="toc 1" w:semiHidden="1" w:uiPriority="39" w:unhideWhenUsed="1"/>
-    <w:lsdException w:name="toc 2" w:semiHidden="1" w:uiPriority="39" w:unhideWhenUsed="1"/>
-    <w:lsdException w:name="toc 3" w:semiHidden="1" w:uiPriority="39" w:unhideWhenUsed="1"/>
-    <w:lsdException w:name="toc 4" w:semiHidden="1" w:uiPriority="39" w:unhideWhenUsed="1"/>
-    <w:lsdException w:name="toc 5" w:semiHidden="1" w:uiPriority="39" w:unhideWhenUsed="1"/>
-    <w:lsdException w:name="toc 6" w:semiHidden="1" w:uiPriority="39" w:unhideWhenUsed="1"/>
-    <w:lsdException w:name="toc 7" w:semiHidden="1" w:uiPriority="39" w:unhideWhenUsed="1"/>
-    <w:lsdException w:name="toc 8" w:semiHidden="1" w:uiPriority="39" w:unhideWhenUsed="1"/>
-    <w:lsdException w:name="toc 9" w:semiHidden="1" w:uiPriority="39" w:unhideWhenUsed="1"/>
-    <w:lsdException w:name="Normal Indent" w:semiHidden="1" w:unhideWhenUsed="1"/>
-    <w:lsdException w:name="footnote text" w:semiHidden="1" w:unhideWhenUsed="1"/>
-    <w:lsdException w:name="annotation text" w:semiHidden="1" w:unhideWhenUsed="1"/>
-    <w:lsdException w:name="header" w:semiHidden="1" w:unhideWhenUsed="1"/>
-    <w:lsdException w:name="footer" w:semiHidden="1" w:unhideWhenUsed="1"/>
-    <w:lsdException w:name="index heading" w:semiHidden="1" w:unhideWhenUsed="1"/>
-    <w:lsdException w:name="caption" w:semiHidden="1" w:uiPriority="35" w:unhideWhenUsed="1" w:qFormat="1"/>
-    <w:lsdException w:name="table of figures" w:semiHidden="1" w:unhideWhenUsed="1"/>
-    <w:lsdException w:name="envelope address" w:semiHidden="1" w:unhideWhenUsed="1"/>
-    <w:lsdException w:name="envelope return" w:semiHidden="1" w:unhideWhenUsed="1"/>
-    <w:lsdException w:name="footnote reference" w:semiHidden="1" w:unhideWhenUsed="1"/>
-    <w:lsdException w:name="annotation reference" w:semiHidden="1" w:unhideWhenUsed="1"/>
-    <w:lsdException w:name="line number" w:semiHidden="1" w:unhideWhenUsed="1"/>
-    <w:lsdException w:name="page number" w:semiHidden="1" w:unhideWhenUsed="1"/>
-    <w:lsdException w:name="endnote reference" w:semiHidden="1" w:unhideWhenUsed="1"/>
-    <w:lsdException w:name="endnote text" w:semiHidden="1" w:unhideWhenUsed="1"/>
-    <w:lsdException w:name="table of authorities" w:semiHidden="1" w:unhideWhenUsed="1"/>
-    <w:lsdException w:name="macro" w:semiHidden="1" w:unhideWhenUsed="1"/>
-    <w:lsdException w:name="toa heading" w:semiHidden="1" w:unhideWhenUsed="1"/>
-    <w:lsdException w:name="List" w:semiHidden="1" w:unhideWhenUsed="1"/>
-    <w:lsdException w:name="List Bullet" w:semiHidden="1" w:unhideWhenUsed="1"/>
-    <w:lsdException w:name="List Number" w:semiHidden="1" w:unhideWhenUsed="1"/>
-    <w:lsdException w:name="List 2" w:semiHidden="1" w:unhideWhenUsed="1"/>
-    <w:lsdException w:name="List 3" w:semiHidden="1" w:unhideWhenUsed="1"/>
-    <w:lsdException w:name="List 4" w:semiHidden="1" w:unhideWhenUsed="1"/>
-    <w:lsdException w:name="List 5" w:semiHidden="1" w:unhideWhenUsed="1"/>
-    <w:lsdException w:name="List Bullet 2" w:semiHidden="1" w:unhideWhenUsed="1"/>
-    <w:lsdException w:name="List Bullet 3" w:semiHidden="1" w:unhideWhenUsed="1"/>
-    <w:lsdException w:name="List Bullet 4" w:semiHidden="1" w:unhideWhenUsed="1"/>
-    <w:lsdException w:name="List Bullet 5" w:semiHidden="1" w:unhideWhenUsed="1"/>
-    <w:lsdException w:name="List Number 2" w:semiHidden="1" w:unhideWhenUsed="1"/>
-    <w:lsdException w:name="List Number 3" w:semiHidden="1" w:unhideWhenUsed="1"/>
-    <w:lsdException w:name="List Number 4" w:semiHidden="1" w:unhideWhenUsed="1"/>
-    <w:lsdException w:name="List Number 5" w:semiHidden="1" w:unhideWhenUsed="1"/>
-    <w:lsdException w:name="Title" w:uiPriority="10" w:qFormat="1"/>
-    <w:lsdException w:name="Closing" w:semiHidden="1" w:unhideWhenUsed="1"/>
-    <w:lsdException w:name="Signature" w:semiHidden="1" w:unhideWhenUsed="1"/>
-    <w:lsdException w:name="Default Paragraph Font" w:semiHidden="1" w:uiPriority="1" w:unhideWhenUsed="1"/>
-    <w:lsdException w:name="Body Text" w:semiHidden="1" w:unhideWhenUsed="1"/>
-    <w:lsdException w:name="Body Text Indent" w:semiHidden="1" w:unhideWhenUsed="1"/>
-    <w:lsdException w:name="List Continue" w:semiHidden="1" w:unhideWhenUsed="1"/>
-    <w:lsdException w:name="List Continue 2" w:semiHidden="1" w:unhideWhenUsed="1"/>
-    <w:lsdException w:name="List Continue 3" w:semiHidden="1" w:unhideWhenUsed="1"/>
-    <w:lsdException w:name="List Continue 4" w:semiHidden="1" w:unhideWhenUsed="1"/>
-    <w:lsdException w:name="List Continue 5" w:semiHidden="1" w:unhideWhenUsed="1"/>
-    <w:lsdException w:name="Message Header" w:semiHidden="1" w:unhideWhenUsed="1"/>
-    <w:lsdException w:name="Subtitle" w:uiPriority="11" w:qFormat="1"/>
-    <w:lsdException w:name="Salutation" w:semiHidden="1" w:unhideWhenUsed="1"/>
-    <w:lsdException w:name="Date" w:semiHidden="1" w:unhideWhenUsed="1"/>
-    <w:lsdException w:name="Body Text First Indent" w:semiHidden="1" w:unhideWhenUsed="1"/>
-    <w:lsdException w:name="Body Text First Indent 2" w:semiHidden="1" w:unhideWhenUsed="1"/>
-    <w:lsdException w:name="Note Heading" w:semiHidden="1" w:unhideWhenUsed="1"/>
-    <w:lsdException w:name="Body Text 2" w:semiHidden="1" w:unhideWhenUsed="1"/>
-    <w:lsdException w:name="Body Text 3" w:semiHidden="1" w:unhideWhenUsed="1"/>
-    <w:lsdException w:name="Body Text Indent 2" w:semiHidden="1" w:unhideWhenUsed="1"/>
-    <w:lsdException w:name="Body Text Indent 3" w:semiHidden="1" w:unhideWhenUsed="1"/>
-    <w:lsdException w:name="Block Text" w:semiHidden="1" w:unhideWhenUsed="1"/>
-    <w:lsdException w:name="Hyperlink" w:semiHidden="1" w:unhideWhenUsed="1"/>
-    <w:lsdException w:name="FollowedHyperlink" w:semiHidden="1" w:unhideWhenUsed="1"/>
-    <w:lsdException w:name="Strong" w:uiPriority="22" w:qFormat="1"/>
-    <w:lsdException w:name="Emphasis" w:uiPriority="20" w:qFormat="1"/>
-    <w:lsdException w:name="Document Map" w:semiHidden="1" w:unhideWhenUsed="1"/>
-    <w:lsdException w:name="Plain Text" w:semiHidden="1" w:unhideWhenUsed="1"/>
-    <w:lsdException w:name="E-mail Signature" w:semiHidden="1" w:unhideWhenUsed="1"/>
-    <w:lsdException w:name="HTML Top of Form" w:semiHidden="1" w:unhideWhenUsed="1"/>
-    <w:lsdException w:name="HTML Bottom of Form" w:semiHidden="1" w:unhideWhenUsed="1"/>
-    <w:lsdException w:name="Normal (Web)" w:semiHidden="1" w:unhideWhenUsed="1"/>
-    <w:lsdException w:name="HTML Acronym" w:semiHidden="1" w:unhideWhenUsed="1"/>
-    <w:lsdException w:name="HTML Address" w:semiHidden="1" w:unhideWhenUsed="1"/>
-    <w:lsdException w:name="HTML Cite" w:semiHidden="1" w:unhideWhenUsed="1"/>
-    <w:lsdException w:name="HTML Code" w:semiHidden="1" w:unhideWhenUsed="1"/>
-    <w:lsdException w:name="HTML Definition" w:semiHidden="1" w:unhideWhenUsed="1"/>
-    <w:lsdException w:name="HTML Keyboard" w:semiHidden="1" w:unhideWhenUsed="1"/>
-    <w:lsdException w:name="HTML Preformatted" w:semiHidden="1" w:unhideWhenUsed="1"/>
-    <w:lsdException w:name="HTML Sample" w:semiHidden="1" w:unhideWhenUsed="1"/>
-    <w:lsdException w:name="HTML Typewriter" w:semiHidden="1" w:unhideWhenUsed="1"/>
-    <w:lsdException w:name="HTML Variable" w:semiHidden="1" w:unhideWhenUsed="1"/>
-    <w:lsdException w:name="Normal Table" w:semiHidden="1" w:unhideWhenUsed="1"/>
-    <w:lsdException w:name="annotation subject" w:semiHidden="1" w:unhideWhenUsed="1"/>
-    <w:lsdException w:name="No List" w:semiHidden="1" w:unhideWhenUsed="1"/>
-    <w:lsdException w:name="Outline List 1" w:semiHidden="1" w:unhideWhenUsed="1"/>
-    <w:lsdException w:name="Outline List 2" w:semiHidden="1" w:unhideWhenUsed="1"/>
-    <w:lsdException w:name="Outline List 3" w:semiHidden="1" w:unhideWhenUsed="1"/>
-    <w:lsdException w:name="Table Simple 1" w:semiHidden="1" w:unhideWhenUsed="1"/>
-    <w:lsdException w:name="Table Simple 2" w:semiHidden="1" w:unhideWhenUsed="1"/>
-    <w:lsdException w:name="Table Simple 3" w:semiHidden="1" w:unhideWhenUsed="1"/>
-    <w:lsdException w:name="Table Classic 1" w:semiHidden="1" w:unhideWhenUsed="1"/>
-    <w:lsdException w:name="Table Classic 2" w:semiHidden="1" w:unhideWhenUsed="1"/>
-    <w:lsdException w:name="Table Classic 3" w:semiHidden="1" w:unhideWhenUsed="1"/>
-    <w:lsdException w:name="Table Classic 4" w:semiHidden="1" w:unhideWhenUsed="1"/>
-    <w:lsdException w:name="Table Colorful 1" w:semiHidden="1" w:unhideWhenUsed="1"/>
-    <w:lsdException w:name="Table Colorful 2" w:semiHidden="1" w:unhideWhenUsed="1"/>
-    <w:lsdException w:name="Table Colorful 3" w:semiHidden="1" w:unhideWhenUsed="1"/>
-    <w:lsdException w:name="Table Columns 1" w:semiHidden="1" w:unhideWhenUsed="1"/>
-    <w:lsdException w:name="Table Columns 2" w:semiHidden="1" w:unhideWhenUsed="1"/>
-    <w:lsdException w:name="Table Columns 3" w:semiHidden="1" w:unhideWhenUsed="1"/>
-    <w:lsdException w:name="Table Columns 4" w:semiHidden="1" w:unhideWhenUsed="1"/>
-    <w:lsdException w:name="Table Columns 5" w:semiHidden="1" w:unhideWhenUsed="1"/>
-    <w:lsdException w:name="Table Grid 1" w:semiHidden="1" w:unhideWhenUsed="1"/>
-    <w:lsdException w:name="Table Grid 2" w:semiHidden="1" w:unhideWhenUsed="1"/>
-    <w:lsdException w:name="Table Grid 3" w:semiHidden="1" w:unhideWhenUsed="1"/>
-    <w:lsdException w:name="Table Grid 4" w:semiHidden="1" w:unhideWhenUsed="1"/>
-    <w:lsdException w:name="Table Grid 5" w:semiHidden="1" w:unhideWhenUsed="1"/>
-    <w:lsdException w:name="Table Grid 6" w:semiHidden="1" w:unhideWhenUsed="1"/>
-    <w:lsdException w:name="Table Grid 7" w:semiHidden="1" w:unhideWhenUsed="1"/>
-    <w:lsdException w:name="Table Grid 8" w:semiHidden="1" w:unhideWhenUsed="1"/>
-    <w:lsdException w:name="Table List 1" w:semiHidden="1" w:unhideWhenUsed="1"/>
-    <w:lsdException w:name="Table List 2" w:semiHidden="1" w:unhideWhenUsed="1"/>
-    <w:lsdException w:name="Table List 3" w:semiHidden="1" w:unhideWhenUsed="1"/>
-    <w:lsdException w:name="Table List 4" w:semiHidden="1" w:unhideWhenUsed="1"/>
-    <w:lsdException w:name="Table List 5" w:semiHidden="1" w:unhideWhenUsed="1"/>
-    <w:lsdException w:name="Table List 6" w:semiHidden="1" w:unhideWhenUsed="1"/>
-    <w:lsdException w:name="Table List 7" w:semiHidden="1" w:unhideWhenUsed="1"/>
-    <w:lsdException w:name="Table List 8" w:semiHidden="1" w:unhideWhenUsed="1"/>
-    <w:lsdException w:name="Table 3D effects 1" w:semiHidden="1" w:unhideWhenUsed="1"/>
-    <w:lsdException w:name="Table 3D effects 2" w:semiHidden="1" w:unhideWhenUsed="1"/>
-    <w:lsdException w:name="Table 3D effects 3" w:semiHidden="1" w:unhideWhenUsed="1"/>
-    <w:lsdException w:name="Table Contemporary" w:semiHidden="1" w:unhideWhenUsed="1"/>
-    <w:lsdException w:name="Table Elegant" w:semiHidden="1" w:unhideWhenUsed="1"/>
-    <w:lsdException w:name="Table Professional" w:semiHidden="1" w:unhideWhenUsed="1"/>
-    <w:lsdException w:name="Table Subtle 1" w:semiHidden="1" w:unhideWhenUsed="1"/>
-    <w:lsdException w:name="Table Subtle 2" w:semiHidden="1" w:unhideWhenUsed="1"/>
-    <w:lsdException w:name="Table Web 1" w:semiHidden="1" w:unhideWhenUsed="1"/>
-    <w:lsdException w:name="Table Web 2" w:semiHidden="1" w:unhideWhenUsed="1"/>
-    <w:lsdException w:name="Table Web 3" w:semiHidden="1" w:unhideWhenUsed="1"/>
-    <w:lsdException w:name="Balloon Text" w:semiHidden="1" w:unhideWhenUsed="1"/>
-    <w:lsdException w:name="Table Grid" w:uiPriority="39"/>
-    <w:lsdException w:name="Table Theme" w:semiHidden="1" w:unhideWhenUsed="1"/>
-    <w:lsdException w:name="Placeholder Text" w:semiHidden="1"/>
-    <w:lsdException w:name="No Spacing" w:uiPriority="1" w:qFormat="1"/>
-    <w:lsdException w:name="Light Shading" w:uiPriority="60"/>
-    <w:lsdException w:name="Light List" w:uiPriority="61"/>
-    <w:lsdException w:name="Light Grid" w:uiPriority="62"/>
-    <w:lsdException w:name="Medium Shading 1" w:uiPriority="63"/>
-    <w:lsdException w:name="Medium Shading 2" w:uiPriority="64"/>
-    <w:lsdException w:name="Medium List 1" w:uiPriority="65"/>
-    <w:lsdException w:name="Medium List 2" w:uiPriority="66"/>
-    <w:lsdException w:name="Medium Grid 1" w:uiPriority="67"/>
-    <w:lsdException w:name="Medium Grid 2" w:uiPriority="68"/>
-    <w:lsdException w:name="Medium Grid 3" w:uiPriority="69"/>
-    <w:lsdException w:name="Dark List" w:uiPriority="70"/>
-    <w:lsdException w:name="Colorful Shading" w:uiPriority="71"/>
-    <w:lsdException w:name="Colorful List" w:uiPriority="72"/>
-    <w:lsdException w:name="Colorful Grid" w:uiPriority="73"/>
-    <w:lsdException w:name="Light Shading Accent 1" w:uiPriority="60"/>
-    <w:lsdException w:name="Light List Accent 1" w:uiPriority="61"/>
-    <w:lsdException w:name="Light Grid Accent 1" w:uiPriority="62"/>
-    <w:lsdException w:name="Medium Shading 1 Accent 1" w:uiPriority="63"/>
-    <w:lsdException w:name="Medium Shading 2 Accent 1" w:uiPriority="64"/>
-    <w:lsdException w:name="Medium List 1 Accent 1" w:uiPriority="65"/>
-    <w:lsdException w:name="Revision" w:semiHidden="1"/>
-    <w:lsdException w:name="List Paragraph" w:uiPriority="34" w:qFormat="1"/>
-    <w:lsdException w:name="Quote" w:uiPriority="29" w:qFormat="1"/>
-    <w:lsdException w:name="Intense Quote" w:uiPriority="30" w:qFormat="1"/>
-    <w:lsdException w:name="Medium List 2 Accent 1" w:uiPriority="66"/>
-    <w:lsdException w:name="Medium Grid 1 Accent 1" w:uiPriority="67"/>
-    <w:lsdException w:name="Medium Grid 2 Accent 1" w:uiPriority="68"/>
-    <w:lsdException w:name="Medium Grid 3 Accent 1" w:uiPriority="69"/>
-    <w:lsdException w:name="Dark List Accent 1" w:uiPriority="70"/>
-    <w:lsdException w:name="Colorful Shading Accent 1" w:uiPriority="71"/>
-    <w:lsdException w:name="Colorful List Accent 1" w:uiPriority="72"/>
-    <w:lsdException w:name="Colorful Grid Accent 1" w:uiPriority="73"/>
-    <w:lsdException w:name="Light Shading Accent 2" w:uiPriority="60"/>
-    <w:lsdException w:name="Light List Accent 2" w:uiPriority="61"/>
-    <w:lsdException w:name="Light Grid Accent 2" w:uiPriority="62"/>
-    <w:lsdException w:name="Medium Shading 1 Accent 2" w:uiPriority="63"/>
-    <w:lsdException w:name="Medium Shading 2 Accent 2" w:uiPriority="64"/>
-    <w:lsdException w:name="Medium List 1 Accent 2" w:uiPriority="65"/>
-    <w:lsdException w:name="Medium List 2 Accent 2" w:uiPriority="66"/>
-    <w:lsdException w:name="Medium Grid 1 Accent 2" w:uiPriority="67"/>
-    <w:lsdException w:name="Medium Grid 2 Accent 2" w:uiPriority="68"/>
-    <w:lsdException w:name="Medium Grid 3 Accent 2" w:uiPriority="69"/>
-    <w:lsdException w:name="Dark List Accent 2" w:uiPriority="70"/>
-    <w:lsdException w:name="Colorful Shading Accent 2" w:uiPriority="71"/>
-    <w:lsdException w:name="Colorful List Accent 2" w:uiPriority="72"/>
-    <w:lsdException w:name="Colorful Grid Accent 2" w:uiPriority="73"/>
-    <w:lsdException w:name="Light Shading Accent 3" w:uiPriority="60"/>
-    <w:lsdException w:name="Light List Accent 3" w:uiPriority="61"/>
-    <w:lsdException w:name="Light Grid Accent 3" w:uiPriority="62"/>
-    <w:lsdException w:name="Medium Shading 1 Accent 3" w:uiPriority="63"/>
-    <w:lsdException w:name="Medium Shading 2 Accent 3" w:uiPriority="64"/>
-    <w:lsdException w:name="Medium List 1 Accent 3" w:uiPriority="65"/>
-    <w:lsdException w:name="Medium List 2 Accent 3" w:uiPriority="66"/>
-    <w:lsdException w:name="Medium Grid 1 Accent 3" w:uiPriority="67"/>
-    <w:lsdException w:name="Medium Grid 2 Accent 3" w:uiPriority="68"/>
-    <w:lsdException w:name="Medium Grid 3 Accent 3" w:uiPriority="69"/>
-    <w:lsdException w:name="Dark List Accent 3" w:uiPriority="70"/>
-    <w:lsdException w:name="Colorful Shading Accent 3" w:uiPriority="71"/>
-    <w:lsdException w:name="Colorful List Accent 3" w:uiPriority="72"/>
-    <w:lsdException w:name="Colorful Grid Accent 3" w:uiPriority="73"/>
-    <w:lsdException w:name="Light Shading Accent 4" w:uiPriority="60"/>
-    <w:lsdException w:name="Light List Accent 4" w:uiPriority="61"/>
-    <w:lsdException w:name="Light Grid Accent 4" w:uiPriority="62"/>
-    <w:lsdException w:name="Medium Shading 1 Accent 4" w:uiPriority="63"/>
-    <w:lsdException w:name="Medium Shading 2 Accent 4" w:uiPriority="64"/>
-    <w:lsdException w:name="Medium List 1 Accent 4" w:uiPriority="65"/>
-    <w:lsdException w:name="Medium List 2 Accent 4" w:uiPriority="66"/>
-    <w:lsdException w:name="Medium Grid 1 Accent 4" w:uiPriority="67"/>
-    <w:lsdException w:name="Medium Grid 2 Accent 4" w:uiPriority="68"/>
-    <w:lsdException w:name="Medium Grid 3 Accent 4" w:uiPriority="69"/>
-    <w:lsdException w:name="Dark List Accent 4" w:uiPriority="70"/>
-    <w:lsdException w:name="Colorful Shading Accent 4" w:uiPriority="71"/>
-    <w:lsdException w:name="Colorful List Accent 4" w:uiPriority="72"/>
-    <w:lsdException w:name="Colorful Grid Accent 4" w:uiPriority="73"/>
-    <w:lsdException w:name="Light Shading Accent 5" w:uiPriority="60"/>
-    <w:lsdException w:name="Light List Accent 5" w:uiPriority="61"/>
-    <w:lsdException w:name="Light Grid Accent 5" w:uiPriority="62"/>
-    <w:lsdException w:name="Medium Shading 1 Accent 5" w:uiPriority="63"/>
-    <w:lsdException w:name="Medium Shading 2 Accent 5" w:uiPriority="64"/>
-    <w:lsdException w:name="Medium List 1 Accent 5" w:uiPriority="65"/>
-    <w:lsdException w:name="Medium List 2 Accent 5" w:uiPriority="66"/>
-    <w:lsdException w:name="Medium Grid 1 Accent 5" w:uiPriority="67"/>
-    <w:lsdException w:name="Medium Grid 2 Accent 5" w:uiPriority="68"/>
-    <w:lsdException w:name="Medium Grid 3 Accent 5" w:uiPriority="69"/>
-    <w:lsdException w:name="Dark List Accent 5" w:uiPriority="70"/>
-    <w:lsdException w:name="Colorful Shading Accent 5" w:uiPriority="71"/>
-    <w:lsdException w:name="Colorful List Accent 5" w:uiPriority="72"/>
-    <w:lsdException w:name="Colorful Grid Accent 5" w:uiPriority="73"/>
-    <w:lsdException w:name="Light Shading Accent 6" w:uiPriority="60"/>
-    <w:lsdException w:name="Light List Accent 6" w:uiPriority="61"/>
-    <w:lsdException w:name="Light Grid Accent 6" w:uiPriority="62"/>
-    <w:lsdException w:name="Medium Shading 1 Accent 6" w:uiPriority="63"/>
-    <w:lsdException w:name="Medium Shading 2 Accent 6" w:uiPriority="64"/>
-    <w:lsdException w:name="Medium List 1 Accent 6" w:uiPriority="65"/>
-    <w:lsdException w:name="Medium List 2 Accent 6" w:uiPriority="66"/>
-    <w:lsdException w:name="Medium Grid 1 Accent 6" w:uiPriority="67"/>
-    <w:lsdException w:name="Medium Grid 2 Accent 6" w:uiPriority="68"/>
-    <w:lsdException w:name="Medium Grid 3 Accent 6" w:uiPriority="69"/>
-    <w:lsdException w:name="Dark List Accent 6" w:uiPriority="70"/>
-    <w:lsdException w:name="Colorful Shading Accent 6" w:uiPriority="71"/>
-    <w:lsdException w:name="Colorful List Accent 6" w:uiPriority="72"/>
-    <w:lsdException w:name="Colorful Grid Accent 6" w:uiPriority="73"/>
-    <w:lsdException w:name="Subtle Emphasis" w:uiPriority="19" w:qFormat="1"/>
-    <w:lsdException w:name="Intense Emphasis" w:uiPriority="21" w:qFormat="1"/>
-    <w:lsdException w:name="Subtle Reference" w:uiPriority="31" w:qFormat="1"/>
-    <w:lsdException w:name="Intense Reference" w:uiPriority="32" w:qFormat="1"/>
-    <w:lsdException w:name="Book Title" w:uiPriority="33" w:qFormat="1"/>
-    <w:lsdException w:name="Bibliography" w:semiHidden="1" w:uiPriority="37" w:unhideWhenUsed="1"/>
-    <w:lsdException w:name="TOC Heading" w:semiHidden="1" w:uiPriority="39" w:unhideWhenUsed="1" w:qFormat="1"/>
-    <w:lsdException w:name="Plain Table 1" w:uiPriority="41"/>
-    <w:lsdException w:name="Plain Table 2" w:uiPriority="42"/>
-    <w:lsdException w:name="Plain Table 3" w:uiPriority="43"/>
-    <w:lsdException w:name="Plain Table 4" w:uiPriority="44"/>
-    <w:lsdException w:name="Plain Table 5" w:uiPriority="45"/>
-    <w:lsdException w:name="Grid Table Light" w:uiPriority="40"/>
-    <w:lsdException w:name="Grid Table 1 Light" w:uiPriority="46"/>
-    <w:lsdException w:name="Grid Table 2" w:uiPriority="47"/>
-    <w:lsdException w:name="Grid Table 3" w:uiPriority="48"/>
-    <w:lsdException w:name="Grid Table 4" w:uiPriority="49"/>
-    <w:lsdException w:name="Grid Table 5 Dark" w:uiPriority="50"/>
-    <w:lsdException w:name="Grid Table 6 Colorful" w:uiPriority="51"/>
-    <w:lsdException w:name="Grid Table 7 Colorful" w:uiPriority="52"/>
-    <w:lsdException w:name="Grid Table 1 Light Accent 1" w:uiPriority="46"/>
-    <w:lsdException w:name="Grid Table 2 Accent 1" w:uiPriority="47"/>
-    <w:lsdException w:name="Grid Table 3 Accent 1" w:uiPriority="48"/>
-    <w:lsdException w:name="Grid Table 4 Accent 1" w:uiPriority="49"/>
-    <w:lsdException w:name="Grid Table 5 Dark Accent 1" w:uiPriority="50"/>
-    <w:lsdException w:name="Grid Table 6 Colorful Accent 1" w:uiPriority="51"/>
-    <w:lsdException w:name="Grid Table 7 Colorful Accent 1" w:uiPriority="52"/>
-    <w:lsdException w:name="Grid Table 1 Light Accent 2" w:uiPriority="46"/>
-    <w:lsdException w:name="Grid Table 2 Accent 2" w:uiPriority="47"/>
-    <w:lsdException w:name="Grid Table 3 Accent 2" w:uiPriority="48"/>
-    <w:lsdException w:name="Grid Table 4 Accent 2" w:uiPriority="49"/>
-    <w:lsdException w:name="Grid Table 5 Dark Accent 2" w:uiPriority="50"/>
-    <w:lsdException w:name="Grid Table 6 Colorful Accent 2" w:uiPriority="51"/>
-    <w:lsdException w:name="Grid Table 7 Colorful Accent 2" w:uiPriority="52"/>
-    <w:lsdException w:name="Grid Table 1 Light Accent 3" w:uiPriority="46"/>
-    <w:lsdException w:name="Grid Table 2 Accent 3" w:uiPriority="47"/>
-    <w:lsdException w:name="Grid Table 3 Accent 3" w:uiPriority="48"/>
-    <w:lsdException w:name="Grid Table 4 Accent 3" w:uiPriority="49"/>
-    <w:lsdException w:name="Grid Table 5 Dark Accent 3" w:uiPriority="50"/>
-    <w:lsdException w:name="Grid Table 6 Colorful Accent 3" w:uiPriority="51"/>
-    <w:lsdException w:name="Grid Table 7 Colorful Accent 3" w:uiPriority="52"/>
-    <w:lsdException w:name="Grid Table 1 Light Accent 4" w:uiPriority="46"/>
-    <w:lsdException w:name="Grid Table 2 Accent 4" w:uiPriority="47"/>
-    <w:lsdException w:name="Grid Table 3 Accent 4" w:uiPriority="48"/>
-    <w:lsdException w:name="Grid Table 4 Accent 4" w:uiPriority="49"/>
-    <w:lsdException w:name="Grid Table 5 Dark Accent 4" w:uiPriority="50"/>
-    <w:lsdException w:name="Grid Table 6 Colorful Accent 4" w:uiPriority="51"/>
-    <w:lsdException w:name="Grid Table 7 Colorful Accent 4" w:uiPriority="52"/>
-    <w:lsdException w:name="Grid Table 1 Light Accent 5" w:uiPriority="46"/>
-    <w:lsdException w:name="Grid Table 2 Accent 5" w:uiPriority="47"/>
-    <w:lsdException w:name="Grid Table 3 Accent 5" w:uiPriority="48"/>
-    <w:lsdException w:name="Grid Table 4 Accent 5" w:uiPriority="49"/>
-    <w:lsdException w:name="Grid Table 5 Dark Accent 5" w:uiPriority="50"/>
-    <w:lsdException w:name="Grid Table 6 Colorful Accent 5" w:uiPriority="51"/>
-    <w:lsdException w:name="Grid Table 7 Colorful Accent 5" w:uiPriority="52"/>
-    <w:lsdException w:name="Grid Table 1 Light Accent 6" w:uiPriority="46"/>
-    <w:lsdException w:name="Grid Table 2 Accent 6" w:uiPriority="47"/>
-    <w:lsdException w:name="Grid Table 3 Accent 6" w:uiPriority="48"/>
-    <w:lsdException w:name="Grid Table 4 Accent 6" w:uiPriority="49"/>
-    <w:lsdException w:name="Grid Table 5 Dark Accent 6" w:uiPriority="50"/>
-    <w:lsdException w:name="Grid Table 6 Colorful Accent 6" w:uiPriority="51"/>
-    <w:lsdException w:name="Grid Table 7 Colorful Accent 6" w:uiPriority="52"/>
-    <w:lsdException w:name="List Table 1 Light" w:uiPriority="46"/>
-    <w:lsdException w:name="List Table 2" w:uiPriority="47"/>
-    <w:lsdException w:name="List Table 3" w:uiPriority="48"/>
-    <w:lsdException w:name="List Table 4" w:uiPriority="49"/>
-    <w:lsdException w:name="List Table 5 Dark" w:uiPriority="50"/>
-    <w:lsdException w:name="List Table 6 Colorful" w:uiPriority="51"/>
-    <w:lsdException w:name="List Table 7 Colorful" w:uiPriority="52"/>
-    <w:lsdException w:name="List Table 1 Light Accent 1" w:uiPriority="46"/>
-    <w:lsdException w:name="List Table 2 Accent 1" w:uiPriority="47"/>
-    <w:lsdException w:name="List Table 3 Accent 1" w:uiPriority="48"/>
-    <w:lsdException w:name="List Table 4 Accent 1" w:uiPriority="49"/>
-    <w:lsdException w:name="List Table 5 Dark Accent 1" w:uiPriority="50"/>
-    <w:lsdException w:name="List Table 6 Colorful Accent 1" w:uiPriority="51"/>
-    <w:lsdException w:name="List Table 7 Colorful Accent 1" w:uiPriority="52"/>
-    <w:lsdException w:name="List Table 1 Light Accent 2" w:uiPriority="46"/>
-    <w:lsdException w:name="List Table 2 Accent 2" w:uiPriority="47"/>
-    <w:lsdException w:name="List Table 3 Accent 2" w:uiPriority="48"/>
-    <w:lsdException w:name="List Table 4 Accent 2" w:uiPriority="49"/>
-    <w:lsdException w:name="List Table 5 Dark Accent 2" w:uiPriority="50"/>
-    <w:lsdException w:name="List Table 6 Colorful Accent 2" w:uiPriority="51"/>
-    <w:lsdException w:name="List Table 7 Colorful Accent 2" w:uiPriority="52"/>
-    <w:lsdException w:name="List Table 1 Light Accent 3" w:uiPriority="46"/>
-    <w:lsdException w:name="List Table 2 Accent 3" w:uiPriority="47"/>
-    <w:lsdException w:name="List Table 3 Accent 3" w:uiPriority="48"/>
-    <w:lsdException w:name="List Table 4 Accent 3" w:uiPriority="49"/>
-    <w:lsdException w:name="List Table 5 Dark Accent 3" w:uiPriority="50"/>
-    <w:lsdException w:name="List Table 6 Colorful Accent 3" w:uiPriority="51"/>
-    <w:lsdException w:name="List Table 7 Colorful Accent 3" w:uiPriority="52"/>
-    <w:lsdException w:name="List Table 1 Light Accent 4" w:uiPriority="46"/>
-    <w:lsdException w:name="List Table 2 Accent 4" w:uiPriority="47"/>
-    <w:lsdException w:name="List Table 3 Accent 4" w:uiPriority="48"/>
-    <w:lsdException w:name="List Table 4 Accent 4" w:uiPriority="49"/>
-    <w:lsdException w:name="List Table 5 Dark Accent 4" w:uiPriority="50"/>
-    <w:lsdException w:name="List Table 6 Colorful Accent 4" w:uiPriority="51"/>
-    <w:lsdException w:name="List Table 7 Colorful Accent 4" w:uiPriority="52"/>
-    <w:lsdException w:name="List Table 1 Light Accent 5" w:uiPriority="46"/>
-    <w:lsdException w:name="List Table 2 Accent 5" w:uiPriority="47"/>
-    <w:lsdException w:name="List Table 3 Accent 5" w:uiPriority="48"/>
-    <w:lsdException w:name="List Table 4 Accent 5" w:uiPriority="49"/>
-    <w:lsdException w:name="List Table 5 Dark Accent 5" w:uiPriority="50"/>
-    <w:lsdException w:name="List Table 6 Colorful Accent 5" w:uiPriority="51"/>
-    <w:lsdException w:name="List Table 7 Colorful Accent 5" w:uiPriority="52"/>
-    <w:lsdException w:name="List Table 1 Light Accent 6" w:uiPriority="46"/>
-    <w:lsdException w:name="List Table 2 Accent 6" w:uiPriority="47"/>
-    <w:lsdException w:name="List Table 3 Accent 6" w:uiPriority="48"/>
-    <w:lsdException w:name="List Table 4 Accent 6" w:uiPriority="49"/>
-    <w:lsdException w:name="List Table 5 Dark Accent 6" w:uiPriority="50"/>
-    <w:lsdException w:name="List Table 6 Colorful Accent 6" w:uiPriority="51"/>
-    <w:lsdException w:name="List Table 7 Colorful Accent 6" w:uiPriority="52"/>
-  </w:latentStyles>
-  <w:style w:type="paragraph" w:default="1" w:styleId="Normal">
-    <w:name w:val="Normal"/>
-    <w:qFormat/>
-  </w:style>
-  <w:style w:type="character" w:default="1" w:styleId="DefaultParagraphFont">
-    <w:name w:val="Default Paragraph Font"/>
-    <w:uiPriority w:val="1"/>
-    <w:semiHidden/>
-    <w:unhideWhenUsed/>
-  </w:style>
-  <w:style w:type="table" w:default="1" w:styleId="TableNormal">
-    <w:name w:val="Normal Table"/>
-    <w:uiPriority w:val="99"/>
-    <w:semiHidden/>
-    <w:unhideWhenUsed/>
-    <w:tblPr>
-      <w:tblInd w:w="0" w:type="dxa"/>
-      <w:tblCellMar>
-        <w:top w:w="0" w:type="dxa"/>
-        <w:left w:w="108" w:type="dxa"/>
-        <w:bottom w:w="0" w:type="dxa"/>
-        <w:right w:w="108" w:type="dxa"/>
-      </w:tblCellMar>
-    </w:tblPr>
-  </w:style>
-  <w:style w:type="numbering" w:default="1" w:styleId="NoList">
-    <w:name w:val="No List"/>
-    <w:uiPriority w:val="99"/>
-    <w:semiHidden/>
-    <w:unhideWhenUsed/>
-  </w:style>
-  <w:style w:type="character" w:styleId="PlaceholderText">
-    <w:name w:val="Placeholder Text"/>
-    <w:basedOn w:val="DefaultParagraphFont"/>
-    <w:uiPriority w:val="99"/>
-    <w:semiHidden/>
-    <w:rsid w:val="00891D14"/>
-    <w:rPr>
-      <w:color w:val="808080"/>
-    </w:rPr>
-  </w:style>
-</w:styles>
-</file>
-
-<file path=word/glossary/webSettings.xml><?xml version="1.0" encoding="utf-8"?>
-<w:webSettings xmlns:mc="http://schemas.openxmlformats.org/markup-compatibility/2006" xmlns:r="http://schemas.openxmlformats.org/officeDocument/2006/relationships" xmlns:w="http://schemas.openxmlformats.org/wordprocessingml/2006/main" xmlns:w14="http://schemas.microsoft.com/office/word/2010/wordml" xmlns:w15="http://schemas.microsoft.com/office/word/2012/wordml" mc:Ignorable="w14 w15">
-  <w:optimizeForBrowser/>
-  <w:allowPNG/>
-</w:webSettings>
-</file>
-
 <file path=word/theme/theme1.xml><?xml version="1.0" encoding="utf-8"?>
 <a:theme xmlns:a="http://schemas.openxmlformats.org/drawingml/2006/main" name="Office Theme">
   <a:themeElements>
